--- a/saMhitA/06/TS 6 Malayalam Corrections.docx
+++ b/saMhitA/06/TS 6 Malayalam Corrections.docx
@@ -127,8 +127,8 @@
     </w:p>
     <w:tbl>
       <w:tblPr>
-        <w:tblW w:w="13268" w:type="dxa"/>
-        <w:tblInd w:w="-176" w:type="dxa"/>
+        <w:tblW w:w="13555" w:type="dxa"/>
+        <w:tblInd w:w="-856" w:type="dxa"/>
         <w:tblBorders>
           <w:top w:val="single" w:sz="4" w:space="0" w:color="000000"/>
           <w:left w:val="single" w:sz="4" w:space="0" w:color="000000"/>
@@ -140,14 +140,20 @@
         <w:tblLook w:val="04A0" w:firstRow="1" w:lastRow="0" w:firstColumn="1" w:lastColumn="0" w:noHBand="0" w:noVBand="1"/>
       </w:tblPr>
       <w:tblGrid>
-        <w:gridCol w:w="3310"/>
+        <w:gridCol w:w="3516"/>
         <w:gridCol w:w="4738"/>
-        <w:gridCol w:w="5220"/>
+        <w:gridCol w:w="81"/>
+        <w:gridCol w:w="5139"/>
+        <w:gridCol w:w="81"/>
       </w:tblGrid>
       <w:tr>
+        <w:trPr>
+          <w:gridAfter w:val="1"/>
+          <w:wAfter w:w="81" w:type="dxa"/>
+        </w:trPr>
         <w:tc>
           <w:tcPr>
-            <w:tcW w:w="3310" w:type="dxa"/>
+            <w:tcW w:w="3516" w:type="dxa"/>
           </w:tcPr>
           <w:p>
             <w:pPr>
@@ -206,6 +212,7 @@
         <w:tc>
           <w:tcPr>
             <w:tcW w:w="5220" w:type="dxa"/>
+            <w:gridSpan w:val="2"/>
           </w:tcPr>
           <w:p>
             <w:pPr>
@@ -228,11 +235,13 @@
       </w:tr>
       <w:tr>
         <w:trPr>
+          <w:gridAfter w:val="1"/>
+          <w:wAfter w:w="81" w:type="dxa"/>
           <w:trHeight w:val="1038"/>
         </w:trPr>
         <w:tc>
           <w:tcPr>
-            <w:tcW w:w="3310" w:type="dxa"/>
+            <w:tcW w:w="3516" w:type="dxa"/>
             <w:tcBorders>
               <w:top w:val="single" w:sz="4" w:space="0" w:color="000000"/>
               <w:left w:val="single" w:sz="4" w:space="0" w:color="000000"/>
@@ -435,6 +444,7 @@
         <w:tc>
           <w:tcPr>
             <w:tcW w:w="5220" w:type="dxa"/>
+            <w:gridSpan w:val="2"/>
             <w:tcBorders>
               <w:top w:val="single" w:sz="4" w:space="0" w:color="000000"/>
               <w:left w:val="single" w:sz="4" w:space="0" w:color="000000"/>
@@ -506,11 +516,13 @@
       </w:tr>
       <w:tr>
         <w:trPr>
+          <w:gridAfter w:val="1"/>
+          <w:wAfter w:w="81" w:type="dxa"/>
           <w:trHeight w:val="1124"/>
         </w:trPr>
         <w:tc>
           <w:tcPr>
-            <w:tcW w:w="3310" w:type="dxa"/>
+            <w:tcW w:w="3516" w:type="dxa"/>
             <w:tcBorders>
               <w:top w:val="single" w:sz="4" w:space="0" w:color="000000"/>
               <w:left w:val="single" w:sz="4" w:space="0" w:color="000000"/>
@@ -728,6 +740,7 @@
         <w:tc>
           <w:tcPr>
             <w:tcW w:w="5220" w:type="dxa"/>
+            <w:gridSpan w:val="2"/>
             <w:tcBorders>
               <w:top w:val="single" w:sz="4" w:space="0" w:color="000000"/>
               <w:left w:val="single" w:sz="4" w:space="0" w:color="000000"/>
@@ -864,11 +877,13 @@
       </w:tr>
       <w:tr>
         <w:trPr>
+          <w:gridAfter w:val="1"/>
+          <w:wAfter w:w="81" w:type="dxa"/>
           <w:trHeight w:val="964"/>
         </w:trPr>
         <w:tc>
           <w:tcPr>
-            <w:tcW w:w="3310" w:type="dxa"/>
+            <w:tcW w:w="3516" w:type="dxa"/>
             <w:tcBorders>
               <w:top w:val="single" w:sz="4" w:space="0" w:color="000000"/>
               <w:left w:val="single" w:sz="4" w:space="0" w:color="000000"/>
@@ -1128,6 +1143,7 @@
         <w:tc>
           <w:tcPr>
             <w:tcW w:w="5220" w:type="dxa"/>
+            <w:gridSpan w:val="2"/>
             <w:tcBorders>
               <w:top w:val="single" w:sz="4" w:space="0" w:color="000000"/>
               <w:left w:val="single" w:sz="4" w:space="0" w:color="000000"/>
@@ -1278,11 +1294,13 @@
       </w:tr>
       <w:tr>
         <w:trPr>
+          <w:gridAfter w:val="1"/>
+          <w:wAfter w:w="81" w:type="dxa"/>
           <w:trHeight w:val="964"/>
         </w:trPr>
         <w:tc>
           <w:tcPr>
-            <w:tcW w:w="3310" w:type="dxa"/>
+            <w:tcW w:w="3516" w:type="dxa"/>
             <w:tcBorders>
               <w:top w:val="single" w:sz="4" w:space="0" w:color="000000"/>
               <w:left w:val="single" w:sz="4" w:space="0" w:color="000000"/>
@@ -1418,8 +1436,6 @@
               </w:rPr>
               <w:t>57</w:t>
             </w:r>
-            <w:bookmarkStart w:id="0" w:name="_GoBack"/>
-            <w:bookmarkEnd w:id="0"/>
           </w:p>
         </w:tc>
         <w:tc>
@@ -1538,6 +1554,7 @@
         <w:tc>
           <w:tcPr>
             <w:tcW w:w="5220" w:type="dxa"/>
+            <w:gridSpan w:val="2"/>
             <w:tcBorders>
               <w:top w:val="single" w:sz="4" w:space="0" w:color="000000"/>
               <w:left w:val="single" w:sz="4" w:space="0" w:color="000000"/>
@@ -1649,11 +1666,13 @@
       </w:tr>
       <w:tr>
         <w:trPr>
+          <w:gridAfter w:val="1"/>
+          <w:wAfter w:w="81" w:type="dxa"/>
           <w:trHeight w:val="964"/>
         </w:trPr>
         <w:tc>
           <w:tcPr>
-            <w:tcW w:w="3310" w:type="dxa"/>
+            <w:tcW w:w="3516" w:type="dxa"/>
             <w:tcBorders>
               <w:top w:val="single" w:sz="4" w:space="0" w:color="000000"/>
               <w:left w:val="single" w:sz="4" w:space="0" w:color="000000"/>
@@ -1873,6 +1892,7 @@
         <w:tc>
           <w:tcPr>
             <w:tcW w:w="5220" w:type="dxa"/>
+            <w:gridSpan w:val="2"/>
             <w:tcBorders>
               <w:top w:val="single" w:sz="4" w:space="0" w:color="000000"/>
               <w:left w:val="single" w:sz="4" w:space="0" w:color="000000"/>
@@ -1960,11 +1980,13 @@
       </w:tr>
       <w:tr>
         <w:trPr>
+          <w:gridAfter w:val="1"/>
+          <w:wAfter w:w="81" w:type="dxa"/>
           <w:trHeight w:val="964"/>
         </w:trPr>
         <w:tc>
           <w:tcPr>
-            <w:tcW w:w="3310" w:type="dxa"/>
+            <w:tcW w:w="3516" w:type="dxa"/>
             <w:tcBorders>
               <w:top w:val="single" w:sz="4" w:space="0" w:color="000000"/>
               <w:left w:val="single" w:sz="4" w:space="0" w:color="000000"/>
@@ -2195,6 +2217,7 @@
         <w:tc>
           <w:tcPr>
             <w:tcW w:w="5220" w:type="dxa"/>
+            <w:gridSpan w:val="2"/>
             <w:tcBorders>
               <w:top w:val="single" w:sz="4" w:space="0" w:color="000000"/>
               <w:left w:val="single" w:sz="4" w:space="0" w:color="000000"/>
@@ -2284,11 +2307,13 @@
       </w:tr>
       <w:tr>
         <w:trPr>
+          <w:gridAfter w:val="1"/>
+          <w:wAfter w:w="81" w:type="dxa"/>
           <w:trHeight w:val="1014"/>
         </w:trPr>
         <w:tc>
           <w:tcPr>
-            <w:tcW w:w="3310" w:type="dxa"/>
+            <w:tcW w:w="3516" w:type="dxa"/>
             <w:tcBorders>
               <w:top w:val="single" w:sz="4" w:space="0" w:color="000000"/>
               <w:left w:val="single" w:sz="4" w:space="0" w:color="000000"/>
@@ -2512,6 +2537,7 @@
         <w:tc>
           <w:tcPr>
             <w:tcW w:w="5220" w:type="dxa"/>
+            <w:gridSpan w:val="2"/>
             <w:tcBorders>
               <w:top w:val="single" w:sz="4" w:space="0" w:color="000000"/>
               <w:left w:val="single" w:sz="4" w:space="0" w:color="000000"/>
@@ -2627,11 +2653,13 @@
       </w:tr>
       <w:tr>
         <w:trPr>
+          <w:gridAfter w:val="1"/>
+          <w:wAfter w:w="81" w:type="dxa"/>
           <w:trHeight w:val="1014"/>
         </w:trPr>
         <w:tc>
           <w:tcPr>
-            <w:tcW w:w="3310" w:type="dxa"/>
+            <w:tcW w:w="3516" w:type="dxa"/>
             <w:tcBorders>
               <w:top w:val="single" w:sz="4" w:space="0" w:color="000000"/>
               <w:left w:val="single" w:sz="4" w:space="0" w:color="000000"/>
@@ -2880,6 +2908,7 @@
         <w:tc>
           <w:tcPr>
             <w:tcW w:w="5220" w:type="dxa"/>
+            <w:gridSpan w:val="2"/>
             <w:tcBorders>
               <w:top w:val="single" w:sz="4" w:space="0" w:color="000000"/>
               <w:left w:val="single" w:sz="4" w:space="0" w:color="000000"/>
@@ -2991,6 +3020,1962 @@
               <w:t>bjZy</w:t>
             </w:r>
             <w:proofErr w:type="spellEnd"/>
+          </w:p>
+        </w:tc>
+      </w:tr>
+      <w:tr>
+        <w:trPr>
+          <w:trHeight w:val="1139"/>
+        </w:trPr>
+        <w:tc>
+          <w:tcPr>
+            <w:tcW w:w="3516" w:type="dxa"/>
+          </w:tcPr>
+          <w:p>
+            <w:pPr>
+              <w:widowControl w:val="0"/>
+              <w:autoSpaceDE w:val="0"/>
+              <w:autoSpaceDN w:val="0"/>
+              <w:adjustRightInd w:val="0"/>
+              <w:rPr>
+                <w:rFonts w:cs="Arial"/>
+                <w:b/>
+                <w:bCs/>
+                <w:sz w:val="28"/>
+                <w:szCs w:val="28"/>
+              </w:rPr>
+            </w:pPr>
+            <w:r>
+              <w:rPr>
+                <w:rFonts w:cs="Arial"/>
+                <w:b/>
+                <w:bCs/>
+                <w:sz w:val="28"/>
+                <w:szCs w:val="28"/>
+              </w:rPr>
+              <w:t>TS 6.2.</w:t>
+            </w:r>
+            <w:r>
+              <w:rPr>
+                <w:rFonts w:cs="Arial"/>
+                <w:b/>
+                <w:bCs/>
+                <w:sz w:val="28"/>
+                <w:szCs w:val="28"/>
+              </w:rPr>
+              <w:t>2.4</w:t>
+            </w:r>
+            <w:r>
+              <w:rPr>
+                <w:rFonts w:cs="Arial"/>
+                <w:b/>
+                <w:bCs/>
+                <w:sz w:val="28"/>
+                <w:szCs w:val="28"/>
+              </w:rPr>
+              <w:t xml:space="preserve"> - </w:t>
+            </w:r>
+            <w:proofErr w:type="spellStart"/>
+            <w:r>
+              <w:rPr>
+                <w:rFonts w:cs="Arial"/>
+                <w:b/>
+                <w:bCs/>
+                <w:sz w:val="28"/>
+                <w:szCs w:val="28"/>
+              </w:rPr>
+              <w:t>Vaakyam</w:t>
+            </w:r>
+            <w:proofErr w:type="spellEnd"/>
+          </w:p>
+          <w:p>
+            <w:pPr>
+              <w:widowControl w:val="0"/>
+              <w:autoSpaceDE w:val="0"/>
+              <w:autoSpaceDN w:val="0"/>
+              <w:adjustRightInd w:val="0"/>
+              <w:rPr>
+                <w:rFonts w:cs="Arial"/>
+                <w:b/>
+                <w:bCs/>
+                <w:sz w:val="28"/>
+                <w:szCs w:val="28"/>
+              </w:rPr>
+            </w:pPr>
+            <w:r>
+              <w:rPr>
+                <w:rFonts w:cs="Arial"/>
+                <w:b/>
+                <w:bCs/>
+                <w:sz w:val="28"/>
+                <w:szCs w:val="28"/>
+              </w:rPr>
+              <w:t xml:space="preserve">Line No. </w:t>
+            </w:r>
+            <w:r>
+              <w:rPr>
+                <w:rFonts w:cs="Arial"/>
+                <w:b/>
+                <w:bCs/>
+                <w:sz w:val="28"/>
+                <w:szCs w:val="28"/>
+              </w:rPr>
+              <w:t>- 7</w:t>
+            </w:r>
+          </w:p>
+          <w:p>
+            <w:pPr>
+              <w:widowControl w:val="0"/>
+              <w:autoSpaceDE w:val="0"/>
+              <w:autoSpaceDN w:val="0"/>
+              <w:adjustRightInd w:val="0"/>
+              <w:rPr>
+                <w:rFonts w:cs="Arial"/>
+                <w:b/>
+                <w:bCs/>
+                <w:sz w:val="28"/>
+                <w:szCs w:val="28"/>
+              </w:rPr>
+            </w:pPr>
+            <w:proofErr w:type="spellStart"/>
+            <w:r>
+              <w:rPr>
+                <w:rFonts w:cs="Arial"/>
+                <w:b/>
+                <w:bCs/>
+                <w:sz w:val="28"/>
+                <w:szCs w:val="28"/>
+              </w:rPr>
+              <w:t>Panchaati</w:t>
+            </w:r>
+            <w:proofErr w:type="spellEnd"/>
+            <w:r>
+              <w:rPr>
+                <w:rFonts w:cs="Arial"/>
+                <w:b/>
+                <w:bCs/>
+                <w:sz w:val="28"/>
+                <w:szCs w:val="28"/>
+              </w:rPr>
+              <w:t xml:space="preserve"> No. </w:t>
+            </w:r>
+            <w:r>
+              <w:rPr>
+                <w:rFonts w:cs="Arial"/>
+                <w:b/>
+                <w:bCs/>
+                <w:sz w:val="28"/>
+                <w:szCs w:val="28"/>
+              </w:rPr>
+              <w:t>- 11</w:t>
+            </w:r>
+          </w:p>
+        </w:tc>
+        <w:tc>
+          <w:tcPr>
+            <w:tcW w:w="4819" w:type="dxa"/>
+            <w:gridSpan w:val="2"/>
+          </w:tcPr>
+          <w:p>
+            <w:pPr>
+              <w:ind w:right="-108"/>
+              <w:rPr>
+                <w:rFonts w:ascii="BRH Malayalam Extra" w:hAnsi="BRH Malayalam Extra" w:cs="BRH Malayalam Extra"/>
+                <w:sz w:val="40"/>
+                <w:szCs w:val="40"/>
+                <w:highlight w:val="yellow"/>
+              </w:rPr>
+            </w:pPr>
+            <w:proofErr w:type="spellStart"/>
+            <w:r>
+              <w:rPr>
+                <w:rFonts w:ascii="BRH Malayalam Extra" w:hAnsi="BRH Malayalam Extra" w:cs="BRH Malayalam Extra"/>
+                <w:sz w:val="40"/>
+                <w:szCs w:val="40"/>
+              </w:rPr>
+              <w:t>öe</w:t>
+            </w:r>
+            <w:proofErr w:type="spellEnd"/>
+            <w:r>
+              <w:rPr>
+                <w:rFonts w:ascii="BRH Malayalam Extra" w:hAnsi="BRH Malayalam Extra" w:cs="BRH Malayalam Extra"/>
+                <w:sz w:val="34"/>
+                <w:szCs w:val="40"/>
+              </w:rPr>
+              <w:t>–</w:t>
+            </w:r>
+            <w:r>
+              <w:rPr>
+                <w:rFonts w:ascii="BRH Malayalam Extra" w:hAnsi="BRH Malayalam Extra" w:cs="BRH Malayalam Extra"/>
+                <w:sz w:val="40"/>
+                <w:szCs w:val="40"/>
+                <w:highlight w:val="yellow"/>
+              </w:rPr>
+              <w:t>P</w:t>
+            </w:r>
+            <w:r>
+              <w:rPr>
+                <w:rFonts w:ascii="BRH Malayalam Extra" w:hAnsi="BRH Malayalam Extra" w:cs="BRH Malayalam Extra"/>
+                <w:sz w:val="40"/>
+                <w:szCs w:val="40"/>
+              </w:rPr>
+              <w:t>—</w:t>
+            </w:r>
+            <w:proofErr w:type="spellStart"/>
+            <w:r>
+              <w:rPr>
+                <w:rFonts w:ascii="BRH Malayalam Extra" w:hAnsi="BRH Malayalam Extra" w:cs="BRH Malayalam Extra"/>
+                <w:sz w:val="40"/>
+                <w:szCs w:val="40"/>
+              </w:rPr>
+              <w:t>kÇõ</w:t>
+            </w:r>
+            <w:proofErr w:type="spellEnd"/>
+            <w:r>
+              <w:rPr>
+                <w:rFonts w:ascii="BRH Malayalam Extra" w:hAnsi="BRH Malayalam Extra" w:cs="BRH Malayalam Extra"/>
+                <w:sz w:val="34"/>
+                <w:szCs w:val="40"/>
+              </w:rPr>
+              <w:t>–</w:t>
+            </w:r>
+            <w:proofErr w:type="spellStart"/>
+            <w:r>
+              <w:rPr>
+                <w:rFonts w:ascii="BRH Devanagari Extra" w:hAnsi="BRH Devanagari Extra" w:cs="BRH Malayalam Extra"/>
+                <w:sz w:val="40"/>
+                <w:szCs w:val="40"/>
+              </w:rPr>
+              <w:t>óè</w:t>
+            </w:r>
+            <w:proofErr w:type="spellEnd"/>
+            <w:r>
+              <w:rPr>
+                <w:rFonts w:ascii="BRH Malayalam Extra" w:hAnsi="BRH Malayalam Extra" w:cs="BRH Malayalam Extra"/>
+                <w:sz w:val="34"/>
+                <w:szCs w:val="40"/>
+              </w:rPr>
+              <w:t>–</w:t>
+            </w:r>
+            <w:proofErr w:type="spellStart"/>
+            <w:r>
+              <w:rPr>
+                <w:rFonts w:ascii="BRH Malayalam Extra" w:hAnsi="BRH Malayalam Extra" w:cs="BRH Malayalam Extra"/>
+                <w:sz w:val="40"/>
+                <w:szCs w:val="40"/>
+              </w:rPr>
+              <w:t>q¡k</w:t>
+            </w:r>
+            <w:r>
+              <w:rPr>
+                <w:rFonts w:ascii="BRH Devanagari Extra" w:hAnsi="BRH Devanagari Extra" w:cs="BRH Malayalam Extra"/>
+                <w:sz w:val="40"/>
+                <w:szCs w:val="40"/>
+              </w:rPr>
+              <w:t>óè</w:t>
+            </w:r>
+            <w:proofErr w:type="spellEnd"/>
+            <w:r>
+              <w:rPr>
+                <w:rFonts w:ascii="BRH Malayalam Extra" w:hAnsi="BRH Malayalam Extra" w:cs="BRH Malayalam Extra"/>
+                <w:sz w:val="40"/>
+                <w:szCs w:val="40"/>
+              </w:rPr>
+              <w:t>—q¡¥</w:t>
+            </w:r>
+            <w:proofErr w:type="spellStart"/>
+            <w:r>
+              <w:rPr>
+                <w:rFonts w:ascii="BRH Malayalam Extra" w:hAnsi="BRH Malayalam Extra" w:cs="BRH Malayalam Extra"/>
+                <w:sz w:val="40"/>
+                <w:szCs w:val="40"/>
+              </w:rPr>
+              <w:t>së</w:t>
+            </w:r>
+            <w:proofErr w:type="spellEnd"/>
+            <w:r>
+              <w:rPr>
+                <w:rFonts w:ascii="BRH Malayalam Extra" w:hAnsi="BRH Malayalam Extra" w:cs="BRH Malayalam Extra"/>
+                <w:sz w:val="40"/>
+                <w:szCs w:val="40"/>
+              </w:rPr>
+              <w:t xml:space="preserve"> ¥</w:t>
+            </w:r>
+            <w:proofErr w:type="spellStart"/>
+            <w:r>
+              <w:rPr>
+                <w:rFonts w:ascii="BRH Malayalam Extra" w:hAnsi="BRH Malayalam Extra" w:cs="BRH Malayalam Extra"/>
+                <w:sz w:val="40"/>
+                <w:szCs w:val="40"/>
+              </w:rPr>
+              <w:t>bp</w:t>
+            </w:r>
+            <w:proofErr w:type="spellEnd"/>
+          </w:p>
+        </w:tc>
+        <w:tc>
+          <w:tcPr>
+            <w:tcW w:w="5220" w:type="dxa"/>
+            <w:gridSpan w:val="2"/>
+          </w:tcPr>
+          <w:p>
+            <w:pPr>
+              <w:ind w:right="-108"/>
+              <w:rPr>
+                <w:rFonts w:ascii="BRH Malayalam Extra" w:hAnsi="BRH Malayalam Extra" w:cs="BRH Malayalam Extra"/>
+                <w:sz w:val="40"/>
+                <w:szCs w:val="40"/>
+              </w:rPr>
+            </w:pPr>
+            <w:proofErr w:type="spellStart"/>
+            <w:r>
+              <w:rPr>
+                <w:rFonts w:ascii="BRH Malayalam Extra" w:hAnsi="BRH Malayalam Extra" w:cs="BRH Malayalam Extra"/>
+                <w:sz w:val="40"/>
+                <w:szCs w:val="40"/>
+              </w:rPr>
+              <w:t>öe</w:t>
+            </w:r>
+            <w:proofErr w:type="spellEnd"/>
+            <w:r>
+              <w:rPr>
+                <w:rFonts w:ascii="BRH Malayalam Extra" w:hAnsi="BRH Malayalam Extra" w:cs="BRH Malayalam Extra"/>
+                <w:sz w:val="34"/>
+                <w:szCs w:val="40"/>
+              </w:rPr>
+              <w:t>–</w:t>
+            </w:r>
+            <w:proofErr w:type="spellStart"/>
+            <w:r>
+              <w:rPr>
+                <w:rFonts w:ascii="BRH Malayalam Extra" w:hAnsi="BRH Malayalam Extra" w:cs="BRH Malayalam Extra"/>
+                <w:sz w:val="40"/>
+                <w:szCs w:val="40"/>
+              </w:rPr>
+              <w:t>P</w:t>
+            </w:r>
+            <w:r>
+              <w:rPr>
+                <w:rFonts w:ascii="BRH Malayalam Extra" w:hAnsi="BRH Malayalam Extra" w:cs="BRH Malayalam Extra"/>
+                <w:sz w:val="40"/>
+                <w:szCs w:val="40"/>
+                <w:highlight w:val="green"/>
+              </w:rPr>
+              <w:t>k</w:t>
+            </w:r>
+            <w:proofErr w:type="spellEnd"/>
+            <w:r>
+              <w:rPr>
+                <w:rFonts w:ascii="BRH Malayalam Extra" w:hAnsi="BRH Malayalam Extra" w:cs="BRH Malayalam Extra"/>
+                <w:sz w:val="40"/>
+                <w:szCs w:val="40"/>
+              </w:rPr>
+              <w:t>—</w:t>
+            </w:r>
+            <w:proofErr w:type="spellStart"/>
+            <w:r>
+              <w:rPr>
+                <w:rFonts w:ascii="BRH Malayalam Extra" w:hAnsi="BRH Malayalam Extra" w:cs="BRH Malayalam Extra"/>
+                <w:sz w:val="40"/>
+                <w:szCs w:val="40"/>
+              </w:rPr>
+              <w:t>Çõ</w:t>
+            </w:r>
+            <w:proofErr w:type="spellEnd"/>
+            <w:r>
+              <w:rPr>
+                <w:rFonts w:ascii="BRH Malayalam Extra" w:hAnsi="BRH Malayalam Extra" w:cs="BRH Malayalam Extra"/>
+                <w:sz w:val="34"/>
+                <w:szCs w:val="40"/>
+              </w:rPr>
+              <w:t>–</w:t>
+            </w:r>
+            <w:proofErr w:type="spellStart"/>
+            <w:r>
+              <w:rPr>
+                <w:rFonts w:ascii="BRH Devanagari Extra" w:hAnsi="BRH Devanagari Extra" w:cs="BRH Malayalam Extra"/>
+                <w:sz w:val="40"/>
+                <w:szCs w:val="40"/>
+              </w:rPr>
+              <w:t>óè</w:t>
+            </w:r>
+            <w:proofErr w:type="spellEnd"/>
+            <w:r>
+              <w:rPr>
+                <w:rFonts w:ascii="BRH Malayalam Extra" w:hAnsi="BRH Malayalam Extra" w:cs="BRH Malayalam Extra"/>
+                <w:sz w:val="34"/>
+                <w:szCs w:val="40"/>
+              </w:rPr>
+              <w:t>–</w:t>
+            </w:r>
+            <w:proofErr w:type="spellStart"/>
+            <w:r>
+              <w:rPr>
+                <w:rFonts w:ascii="BRH Malayalam Extra" w:hAnsi="BRH Malayalam Extra" w:cs="BRH Malayalam Extra"/>
+                <w:sz w:val="40"/>
+                <w:szCs w:val="40"/>
+              </w:rPr>
+              <w:t>q¡k</w:t>
+            </w:r>
+            <w:r>
+              <w:rPr>
+                <w:rFonts w:ascii="BRH Devanagari Extra" w:hAnsi="BRH Devanagari Extra" w:cs="BRH Malayalam Extra"/>
+                <w:sz w:val="40"/>
+                <w:szCs w:val="40"/>
+              </w:rPr>
+              <w:t>óè</w:t>
+            </w:r>
+            <w:proofErr w:type="spellEnd"/>
+            <w:r>
+              <w:rPr>
+                <w:rFonts w:ascii="BRH Malayalam Extra" w:hAnsi="BRH Malayalam Extra" w:cs="BRH Malayalam Extra"/>
+                <w:sz w:val="40"/>
+                <w:szCs w:val="40"/>
+              </w:rPr>
+              <w:t>—q¡¥</w:t>
+            </w:r>
+            <w:proofErr w:type="spellStart"/>
+            <w:r>
+              <w:rPr>
+                <w:rFonts w:ascii="BRH Malayalam Extra" w:hAnsi="BRH Malayalam Extra" w:cs="BRH Malayalam Extra"/>
+                <w:sz w:val="40"/>
+                <w:szCs w:val="40"/>
+              </w:rPr>
+              <w:t>së</w:t>
+            </w:r>
+            <w:proofErr w:type="spellEnd"/>
+            <w:r>
+              <w:rPr>
+                <w:rFonts w:ascii="BRH Malayalam Extra" w:hAnsi="BRH Malayalam Extra" w:cs="BRH Malayalam Extra"/>
+                <w:sz w:val="40"/>
+                <w:szCs w:val="40"/>
+              </w:rPr>
+              <w:t xml:space="preserve"> </w:t>
+            </w:r>
+          </w:p>
+          <w:p>
+            <w:pPr>
+              <w:ind w:right="-108"/>
+              <w:rPr>
+                <w:rFonts w:ascii="BRH Malayalam Extra" w:hAnsi="BRH Malayalam Extra" w:cs="BRH Malayalam Extra"/>
+                <w:sz w:val="40"/>
+                <w:szCs w:val="40"/>
+                <w:highlight w:val="green"/>
+              </w:rPr>
+            </w:pPr>
+            <w:r>
+              <w:rPr>
+                <w:rFonts w:ascii="BRH Malayalam Extra" w:hAnsi="BRH Malayalam Extra" w:cs="BRH Malayalam Extra"/>
+                <w:sz w:val="40"/>
+                <w:szCs w:val="40"/>
+              </w:rPr>
+              <w:t>¥</w:t>
+            </w:r>
+            <w:proofErr w:type="spellStart"/>
+            <w:r>
+              <w:rPr>
+                <w:rFonts w:ascii="BRH Malayalam Extra" w:hAnsi="BRH Malayalam Extra" w:cs="BRH Malayalam Extra"/>
+                <w:sz w:val="40"/>
+                <w:szCs w:val="40"/>
+              </w:rPr>
+              <w:t>bp</w:t>
+            </w:r>
+            <w:proofErr w:type="spellEnd"/>
+          </w:p>
+        </w:tc>
+      </w:tr>
+      <w:tr>
+        <w:trPr>
+          <w:trHeight w:val="948"/>
+        </w:trPr>
+        <w:tc>
+          <w:tcPr>
+            <w:tcW w:w="3516" w:type="dxa"/>
+          </w:tcPr>
+          <w:p>
+            <w:pPr>
+              <w:widowControl w:val="0"/>
+              <w:autoSpaceDE w:val="0"/>
+              <w:autoSpaceDN w:val="0"/>
+              <w:adjustRightInd w:val="0"/>
+              <w:rPr>
+                <w:rFonts w:cs="Arial"/>
+                <w:b/>
+                <w:bCs/>
+                <w:sz w:val="28"/>
+                <w:szCs w:val="28"/>
+              </w:rPr>
+            </w:pPr>
+            <w:r>
+              <w:rPr>
+                <w:rFonts w:cs="Arial"/>
+                <w:b/>
+                <w:bCs/>
+                <w:sz w:val="28"/>
+                <w:szCs w:val="28"/>
+              </w:rPr>
+              <w:t>TS 6.2.</w:t>
+            </w:r>
+            <w:r>
+              <w:rPr>
+                <w:rFonts w:cs="Arial"/>
+                <w:b/>
+                <w:bCs/>
+                <w:sz w:val="28"/>
+                <w:szCs w:val="28"/>
+              </w:rPr>
+              <w:t>6.2</w:t>
+            </w:r>
+            <w:r>
+              <w:rPr>
+                <w:rFonts w:cs="Arial"/>
+                <w:b/>
+                <w:bCs/>
+                <w:sz w:val="28"/>
+                <w:szCs w:val="28"/>
+              </w:rPr>
+              <w:t xml:space="preserve"> - </w:t>
+            </w:r>
+            <w:proofErr w:type="spellStart"/>
+            <w:r>
+              <w:rPr>
+                <w:rFonts w:cs="Arial"/>
+                <w:b/>
+                <w:bCs/>
+                <w:sz w:val="28"/>
+                <w:szCs w:val="28"/>
+              </w:rPr>
+              <w:t>Vaakyam</w:t>
+            </w:r>
+            <w:proofErr w:type="spellEnd"/>
+          </w:p>
+          <w:p>
+            <w:pPr>
+              <w:widowControl w:val="0"/>
+              <w:autoSpaceDE w:val="0"/>
+              <w:autoSpaceDN w:val="0"/>
+              <w:adjustRightInd w:val="0"/>
+              <w:rPr>
+                <w:rFonts w:cs="Arial"/>
+                <w:b/>
+                <w:bCs/>
+                <w:sz w:val="28"/>
+                <w:szCs w:val="28"/>
+              </w:rPr>
+            </w:pPr>
+            <w:r>
+              <w:rPr>
+                <w:rFonts w:cs="Arial"/>
+                <w:b/>
+                <w:bCs/>
+                <w:sz w:val="28"/>
+                <w:szCs w:val="28"/>
+              </w:rPr>
+              <w:t xml:space="preserve">Line No. </w:t>
+            </w:r>
+            <w:r>
+              <w:rPr>
+                <w:rFonts w:cs="Arial"/>
+                <w:b/>
+                <w:bCs/>
+                <w:sz w:val="28"/>
+                <w:szCs w:val="28"/>
+              </w:rPr>
+              <w:t>- 3</w:t>
+            </w:r>
+          </w:p>
+          <w:p>
+            <w:pPr>
+              <w:widowControl w:val="0"/>
+              <w:autoSpaceDE w:val="0"/>
+              <w:autoSpaceDN w:val="0"/>
+              <w:adjustRightInd w:val="0"/>
+              <w:rPr>
+                <w:rFonts w:cs="Arial"/>
+                <w:b/>
+                <w:bCs/>
+                <w:sz w:val="28"/>
+                <w:szCs w:val="28"/>
+              </w:rPr>
+            </w:pPr>
+            <w:proofErr w:type="spellStart"/>
+            <w:r>
+              <w:rPr>
+                <w:rFonts w:cs="Arial"/>
+                <w:b/>
+                <w:bCs/>
+                <w:sz w:val="28"/>
+                <w:szCs w:val="28"/>
+              </w:rPr>
+              <w:t>Panchaati</w:t>
+            </w:r>
+            <w:proofErr w:type="spellEnd"/>
+            <w:r>
+              <w:rPr>
+                <w:rFonts w:cs="Arial"/>
+                <w:b/>
+                <w:bCs/>
+                <w:sz w:val="28"/>
+                <w:szCs w:val="28"/>
+              </w:rPr>
+              <w:t xml:space="preserve"> No. </w:t>
+            </w:r>
+            <w:r>
+              <w:rPr>
+                <w:rFonts w:cs="Arial"/>
+                <w:b/>
+                <w:bCs/>
+                <w:sz w:val="28"/>
+                <w:szCs w:val="28"/>
+              </w:rPr>
+              <w:t>- 31</w:t>
+            </w:r>
+          </w:p>
+        </w:tc>
+        <w:tc>
+          <w:tcPr>
+            <w:tcW w:w="4819" w:type="dxa"/>
+            <w:gridSpan w:val="2"/>
+          </w:tcPr>
+          <w:p>
+            <w:pPr>
+              <w:ind w:right="-108"/>
+              <w:rPr>
+                <w:rFonts w:ascii="BRH Malayalam Extra" w:hAnsi="BRH Malayalam Extra" w:cs="BRH Malayalam Extra"/>
+                <w:sz w:val="40"/>
+                <w:szCs w:val="40"/>
+                <w:highlight w:val="yellow"/>
+              </w:rPr>
+            </w:pPr>
+            <w:r>
+              <w:rPr>
+                <w:rFonts w:ascii="BRH Malayalam Extra" w:hAnsi="BRH Malayalam Extra" w:cs="BRH Malayalam Extra"/>
+                <w:sz w:val="40"/>
+                <w:szCs w:val="40"/>
+              </w:rPr>
+              <w:t>¥</w:t>
+            </w:r>
+            <w:proofErr w:type="spellStart"/>
+            <w:r>
+              <w:rPr>
+                <w:rFonts w:ascii="BRH Malayalam Extra" w:hAnsi="BRH Malayalam Extra" w:cs="BRH Malayalam Extra"/>
+                <w:sz w:val="40"/>
+                <w:szCs w:val="40"/>
+              </w:rPr>
+              <w:t>bp</w:t>
+            </w:r>
+            <w:proofErr w:type="spellEnd"/>
+            <w:r>
+              <w:rPr>
+                <w:rFonts w:ascii="BRH Malayalam Extra" w:hAnsi="BRH Malayalam Extra" w:cs="BRH Malayalam Extra"/>
+                <w:sz w:val="34"/>
+                <w:szCs w:val="40"/>
+              </w:rPr>
+              <w:t>–</w:t>
+            </w:r>
+            <w:r>
+              <w:rPr>
+                <w:rFonts w:ascii="BRH Malayalam Extra" w:hAnsi="BRH Malayalam Extra" w:cs="BRH Malayalam Extra"/>
+                <w:sz w:val="40"/>
+                <w:szCs w:val="40"/>
+                <w:highlight w:val="yellow"/>
+              </w:rPr>
+              <w:t>j</w:t>
+            </w:r>
+            <w:r>
+              <w:rPr>
+                <w:rFonts w:ascii="BRH Malayalam Extra" w:hAnsi="BRH Malayalam Extra" w:cs="BRH Malayalam Extra"/>
+                <w:sz w:val="40"/>
+                <w:szCs w:val="40"/>
+              </w:rPr>
+              <w:t>—</w:t>
+            </w:r>
+            <w:proofErr w:type="spellStart"/>
+            <w:r>
+              <w:rPr>
+                <w:rFonts w:ascii="BRH Malayalam Extra" w:hAnsi="BRH Malayalam Extra" w:cs="BRH Malayalam Extra"/>
+                <w:sz w:val="40"/>
+                <w:szCs w:val="40"/>
+              </w:rPr>
+              <w:t>R¥d</w:t>
+            </w:r>
+            <w:proofErr w:type="spellEnd"/>
+            <w:r>
+              <w:rPr>
+                <w:rFonts w:ascii="BRH Malayalam Extra" w:hAnsi="BRH Malayalam Extra" w:cs="BRH Malayalam Extra"/>
+                <w:sz w:val="40"/>
+                <w:szCs w:val="40"/>
+              </w:rPr>
+              <w:t xml:space="preserve"> </w:t>
+            </w:r>
+            <w:proofErr w:type="spellStart"/>
+            <w:r>
+              <w:rPr>
+                <w:rFonts w:ascii="BRH Malayalam Extra" w:hAnsi="BRH Malayalam Extra" w:cs="BRH Malayalam Extra"/>
+                <w:sz w:val="40"/>
+                <w:szCs w:val="40"/>
+              </w:rPr>
+              <w:t>jxR¥jZ</w:t>
+            </w:r>
+            <w:proofErr w:type="spellEnd"/>
+            <w:r>
+              <w:rPr>
+                <w:rFonts w:ascii="BRH Malayalam Extra" w:hAnsi="BRH Malayalam Extra" w:cs="BRH Malayalam Extra"/>
+                <w:sz w:val="40"/>
+                <w:szCs w:val="40"/>
+              </w:rPr>
+              <w:t>§</w:t>
+            </w:r>
+          </w:p>
+        </w:tc>
+        <w:tc>
+          <w:tcPr>
+            <w:tcW w:w="5220" w:type="dxa"/>
+            <w:gridSpan w:val="2"/>
+          </w:tcPr>
+          <w:p>
+            <w:pPr>
+              <w:ind w:right="-108"/>
+              <w:rPr>
+                <w:rFonts w:ascii="BRH Malayalam Extra" w:hAnsi="BRH Malayalam Extra" w:cs="BRH Malayalam Extra"/>
+                <w:sz w:val="40"/>
+                <w:szCs w:val="40"/>
+                <w:highlight w:val="green"/>
+              </w:rPr>
+            </w:pPr>
+            <w:r>
+              <w:rPr>
+                <w:rFonts w:ascii="BRH Malayalam Extra" w:hAnsi="BRH Malayalam Extra" w:cs="BRH Malayalam Extra"/>
+                <w:sz w:val="40"/>
+                <w:szCs w:val="40"/>
+              </w:rPr>
+              <w:t>¥</w:t>
+            </w:r>
+            <w:proofErr w:type="spellStart"/>
+            <w:r>
+              <w:rPr>
+                <w:rFonts w:ascii="BRH Malayalam Extra" w:hAnsi="BRH Malayalam Extra" w:cs="BRH Malayalam Extra"/>
+                <w:sz w:val="40"/>
+                <w:szCs w:val="40"/>
+              </w:rPr>
+              <w:t>bp</w:t>
+            </w:r>
+            <w:proofErr w:type="spellEnd"/>
+            <w:r>
+              <w:rPr>
+                <w:rFonts w:ascii="BRH Malayalam Extra" w:hAnsi="BRH Malayalam Extra" w:cs="BRH Malayalam Extra"/>
+                <w:sz w:val="34"/>
+                <w:szCs w:val="40"/>
+              </w:rPr>
+              <w:t>–</w:t>
+            </w:r>
+            <w:proofErr w:type="spellStart"/>
+            <w:r>
+              <w:rPr>
+                <w:rFonts w:ascii="BRH Malayalam Extra" w:hAnsi="BRH Malayalam Extra" w:cs="BRH Malayalam Extra"/>
+                <w:sz w:val="40"/>
+                <w:szCs w:val="40"/>
+              </w:rPr>
+              <w:t>j</w:t>
+            </w:r>
+            <w:r>
+              <w:rPr>
+                <w:rFonts w:ascii="BRH Malayalam Extra" w:hAnsi="BRH Malayalam Extra" w:cs="BRH Malayalam Extra"/>
+                <w:sz w:val="40"/>
+                <w:szCs w:val="40"/>
+                <w:highlight w:val="green"/>
+              </w:rPr>
+              <w:t>R</w:t>
+            </w:r>
+            <w:proofErr w:type="spellEnd"/>
+            <w:r>
+              <w:rPr>
+                <w:rFonts w:ascii="BRH Malayalam Extra" w:hAnsi="BRH Malayalam Extra" w:cs="BRH Malayalam Extra"/>
+                <w:sz w:val="40"/>
+                <w:szCs w:val="40"/>
+              </w:rPr>
+              <w:t xml:space="preserve">—¥d </w:t>
+            </w:r>
+            <w:proofErr w:type="spellStart"/>
+            <w:r>
+              <w:rPr>
+                <w:rFonts w:ascii="BRH Malayalam Extra" w:hAnsi="BRH Malayalam Extra" w:cs="BRH Malayalam Extra"/>
+                <w:sz w:val="40"/>
+                <w:szCs w:val="40"/>
+              </w:rPr>
+              <w:t>jxR¥jZ</w:t>
+            </w:r>
+            <w:proofErr w:type="spellEnd"/>
+            <w:r>
+              <w:rPr>
+                <w:rFonts w:ascii="BRH Malayalam Extra" w:hAnsi="BRH Malayalam Extra" w:cs="BRH Malayalam Extra"/>
+                <w:sz w:val="40"/>
+                <w:szCs w:val="40"/>
+              </w:rPr>
+              <w:t>§</w:t>
+            </w:r>
+          </w:p>
+        </w:tc>
+      </w:tr>
+      <w:tr>
+        <w:trPr>
+          <w:trHeight w:val="609"/>
+        </w:trPr>
+        <w:tc>
+          <w:tcPr>
+            <w:tcW w:w="3516" w:type="dxa"/>
+            <w:tcBorders>
+              <w:top w:val="single" w:sz="4" w:space="0" w:color="000000"/>
+              <w:left w:val="single" w:sz="4" w:space="0" w:color="000000"/>
+              <w:bottom w:val="single" w:sz="4" w:space="0" w:color="000000"/>
+              <w:right w:val="single" w:sz="4" w:space="0" w:color="000000"/>
+            </w:tcBorders>
+          </w:tcPr>
+          <w:p>
+            <w:pPr>
+              <w:widowControl w:val="0"/>
+              <w:autoSpaceDE w:val="0"/>
+              <w:autoSpaceDN w:val="0"/>
+              <w:adjustRightInd w:val="0"/>
+              <w:rPr>
+                <w:rFonts w:cs="Arial"/>
+                <w:b/>
+                <w:bCs/>
+                <w:sz w:val="28"/>
+                <w:szCs w:val="28"/>
+              </w:rPr>
+            </w:pPr>
+            <w:r>
+              <w:rPr>
+                <w:rFonts w:cs="Arial"/>
+                <w:b/>
+                <w:bCs/>
+                <w:sz w:val="28"/>
+                <w:szCs w:val="28"/>
+              </w:rPr>
+              <w:t>TS 6.2.</w:t>
+            </w:r>
+            <w:r>
+              <w:rPr>
+                <w:rFonts w:cs="Arial"/>
+                <w:b/>
+                <w:bCs/>
+                <w:sz w:val="28"/>
+                <w:szCs w:val="28"/>
+              </w:rPr>
+              <w:t>6</w:t>
+            </w:r>
+            <w:r>
+              <w:rPr>
+                <w:rFonts w:cs="Arial"/>
+                <w:b/>
+                <w:bCs/>
+                <w:sz w:val="28"/>
+                <w:szCs w:val="28"/>
+              </w:rPr>
+              <w:t>.</w:t>
+            </w:r>
+            <w:r>
+              <w:rPr>
+                <w:rFonts w:cs="Arial"/>
+                <w:b/>
+                <w:bCs/>
+                <w:sz w:val="28"/>
+                <w:szCs w:val="28"/>
+              </w:rPr>
+              <w:t>2</w:t>
+            </w:r>
+            <w:r>
+              <w:rPr>
+                <w:rFonts w:cs="Arial"/>
+                <w:b/>
+                <w:bCs/>
+                <w:sz w:val="28"/>
+                <w:szCs w:val="28"/>
+              </w:rPr>
+              <w:t xml:space="preserve"> - </w:t>
+            </w:r>
+            <w:proofErr w:type="spellStart"/>
+            <w:r>
+              <w:rPr>
+                <w:rFonts w:cs="Arial"/>
+                <w:b/>
+                <w:bCs/>
+                <w:sz w:val="28"/>
+                <w:szCs w:val="28"/>
+              </w:rPr>
+              <w:t>Vaakyam</w:t>
+            </w:r>
+            <w:proofErr w:type="spellEnd"/>
+          </w:p>
+          <w:p>
+            <w:pPr>
+              <w:widowControl w:val="0"/>
+              <w:autoSpaceDE w:val="0"/>
+              <w:autoSpaceDN w:val="0"/>
+              <w:adjustRightInd w:val="0"/>
+              <w:rPr>
+                <w:rFonts w:cs="Arial"/>
+                <w:b/>
+                <w:bCs/>
+                <w:sz w:val="28"/>
+                <w:szCs w:val="28"/>
+              </w:rPr>
+            </w:pPr>
+            <w:r>
+              <w:rPr>
+                <w:rFonts w:cs="Arial"/>
+                <w:b/>
+                <w:bCs/>
+                <w:sz w:val="28"/>
+                <w:szCs w:val="28"/>
+              </w:rPr>
+              <w:t>Line</w:t>
+            </w:r>
+            <w:r>
+              <w:rPr>
+                <w:rFonts w:cs="Arial"/>
+                <w:b/>
+                <w:bCs/>
+                <w:sz w:val="28"/>
+                <w:szCs w:val="28"/>
+              </w:rPr>
+              <w:t xml:space="preserve"> – Last Line</w:t>
+            </w:r>
+          </w:p>
+          <w:p>
+            <w:pPr>
+              <w:widowControl w:val="0"/>
+              <w:autoSpaceDE w:val="0"/>
+              <w:autoSpaceDN w:val="0"/>
+              <w:adjustRightInd w:val="0"/>
+              <w:rPr>
+                <w:rFonts w:cs="Arial"/>
+                <w:b/>
+                <w:bCs/>
+                <w:sz w:val="28"/>
+                <w:szCs w:val="28"/>
+              </w:rPr>
+            </w:pPr>
+            <w:proofErr w:type="spellStart"/>
+            <w:r>
+              <w:rPr>
+                <w:rFonts w:cs="Arial"/>
+                <w:b/>
+                <w:bCs/>
+                <w:sz w:val="28"/>
+                <w:szCs w:val="28"/>
+              </w:rPr>
+              <w:t>Panchaati</w:t>
+            </w:r>
+            <w:proofErr w:type="spellEnd"/>
+            <w:r>
+              <w:rPr>
+                <w:rFonts w:cs="Arial"/>
+                <w:b/>
+                <w:bCs/>
+                <w:sz w:val="28"/>
+                <w:szCs w:val="28"/>
+              </w:rPr>
+              <w:t xml:space="preserve"> No.</w:t>
+            </w:r>
+            <w:r>
+              <w:rPr>
+                <w:rFonts w:cs="Arial"/>
+                <w:b/>
+                <w:bCs/>
+                <w:sz w:val="28"/>
+                <w:szCs w:val="28"/>
+              </w:rPr>
+              <w:t xml:space="preserve"> 31</w:t>
+            </w:r>
+          </w:p>
+        </w:tc>
+        <w:tc>
+          <w:tcPr>
+            <w:tcW w:w="4819" w:type="dxa"/>
+            <w:gridSpan w:val="2"/>
+            <w:tcBorders>
+              <w:top w:val="single" w:sz="4" w:space="0" w:color="000000"/>
+              <w:left w:val="single" w:sz="4" w:space="0" w:color="000000"/>
+              <w:bottom w:val="single" w:sz="4" w:space="0" w:color="000000"/>
+              <w:right w:val="single" w:sz="4" w:space="0" w:color="000000"/>
+            </w:tcBorders>
+          </w:tcPr>
+          <w:p>
+            <w:pPr>
+              <w:ind w:right="-108"/>
+              <w:rPr>
+                <w:rFonts w:ascii="BRH Malayalam Extra" w:hAnsi="BRH Malayalam Extra" w:cs="BRH Malayalam Extra"/>
+                <w:sz w:val="40"/>
+                <w:szCs w:val="40"/>
+              </w:rPr>
+            </w:pPr>
+            <w:bookmarkStart w:id="0" w:name="_GoBack"/>
+            <w:r>
+              <w:rPr>
+                <w:rFonts w:ascii="BRH Malayalam Extra" w:hAnsi="BRH Malayalam Extra" w:cs="BRH Malayalam Extra"/>
+                <w:sz w:val="36"/>
+                <w:szCs w:val="40"/>
+              </w:rPr>
+              <w:t>„„t—p</w:t>
+            </w:r>
+            <w:r>
+              <w:rPr>
+                <w:rFonts w:ascii="BRH Malayalam Extra" w:hAnsi="BRH Malayalam Extra" w:cs="BRH Malayalam Extra"/>
+                <w:sz w:val="32"/>
+                <w:szCs w:val="40"/>
+              </w:rPr>
+              <w:t>–</w:t>
+            </w:r>
+            <w:proofErr w:type="spellStart"/>
+            <w:r>
+              <w:rPr>
+                <w:rFonts w:ascii="BRH Malayalam Extra" w:hAnsi="BRH Malayalam Extra" w:cs="BRH Malayalam Extra"/>
+                <w:sz w:val="36"/>
+                <w:szCs w:val="40"/>
+              </w:rPr>
+              <w:t>dz</w:t>
+            </w:r>
+            <w:r>
+              <w:rPr>
+                <w:rFonts w:ascii="BRH Malayalam Extra" w:hAnsi="BRH Malayalam Extra" w:cs="BRH Malayalam Extra"/>
+                <w:sz w:val="36"/>
+                <w:szCs w:val="40"/>
+                <w:highlight w:val="yellow"/>
+              </w:rPr>
+              <w:t>jI</w:t>
+            </w:r>
+            <w:proofErr w:type="spellEnd"/>
+            <w:r>
+              <w:rPr>
+                <w:rFonts w:ascii="BRH Malayalam Extra" w:hAnsi="BRH Malayalam Extra" w:cs="BRH Malayalam Extra"/>
+                <w:sz w:val="36"/>
+                <w:szCs w:val="40"/>
+              </w:rPr>
+              <w:t xml:space="preserve"> P </w:t>
+            </w:r>
+            <w:proofErr w:type="spellStart"/>
+            <w:r>
+              <w:rPr>
+                <w:rFonts w:ascii="BRH Malayalam Extra" w:hAnsi="BRH Malayalam Extra" w:cs="BRH Malayalam Extra"/>
+                <w:sz w:val="36"/>
+                <w:szCs w:val="40"/>
+              </w:rPr>
+              <w:t>tpy</w:t>
+            </w:r>
+            <w:proofErr w:type="spellEnd"/>
+            <w:r>
+              <w:rPr>
+                <w:rFonts w:ascii="BRH Malayalam Extra" w:hAnsi="BRH Malayalam Extra" w:cs="BRH Malayalam Extra"/>
+                <w:sz w:val="32"/>
+                <w:szCs w:val="40"/>
+              </w:rPr>
+              <w:t>–</w:t>
+            </w:r>
+            <w:r>
+              <w:rPr>
+                <w:rFonts w:ascii="BRH Malayalam Extra" w:hAnsi="BRH Malayalam Extra" w:cs="BRH Malayalam Extra"/>
+                <w:sz w:val="36"/>
+                <w:szCs w:val="40"/>
+              </w:rPr>
+              <w:t>ª</w:t>
+            </w:r>
+            <w:proofErr w:type="spellStart"/>
+            <w:r>
+              <w:rPr>
+                <w:rFonts w:ascii="BRH Malayalam Extra" w:hAnsi="BRH Malayalam Extra" w:cs="BRH Malayalam Extra"/>
+                <w:sz w:val="36"/>
+                <w:szCs w:val="40"/>
+              </w:rPr>
+              <w:t>Æxd</w:t>
+            </w:r>
+            <w:proofErr w:type="spellEnd"/>
+            <w:r>
+              <w:rPr>
+                <w:rFonts w:ascii="BRH Malayalam Extra" w:hAnsi="BRH Malayalam Extra" w:cs="BRH Malayalam Extra"/>
+                <w:sz w:val="36"/>
+                <w:szCs w:val="40"/>
+              </w:rPr>
+              <w:t>—I</w:t>
+            </w:r>
+            <w:bookmarkEnd w:id="0"/>
+          </w:p>
+        </w:tc>
+        <w:tc>
+          <w:tcPr>
+            <w:tcW w:w="5220" w:type="dxa"/>
+            <w:gridSpan w:val="2"/>
+            <w:tcBorders>
+              <w:top w:val="single" w:sz="4" w:space="0" w:color="000000"/>
+              <w:left w:val="single" w:sz="4" w:space="0" w:color="000000"/>
+              <w:bottom w:val="single" w:sz="4" w:space="0" w:color="000000"/>
+              <w:right w:val="single" w:sz="4" w:space="0" w:color="000000"/>
+            </w:tcBorders>
+          </w:tcPr>
+          <w:p>
+            <w:pPr>
+              <w:rPr>
+                <w:rFonts w:ascii="BRH Malayalam Extra" w:hAnsi="BRH Malayalam Extra" w:cs="BRH Malayalam Extra"/>
+                <w:sz w:val="40"/>
+                <w:szCs w:val="40"/>
+              </w:rPr>
+            </w:pPr>
+            <w:r>
+              <w:rPr>
+                <w:rFonts w:ascii="BRH Malayalam Extra" w:hAnsi="BRH Malayalam Extra" w:cs="BRH Malayalam Extra"/>
+                <w:sz w:val="36"/>
+                <w:szCs w:val="40"/>
+              </w:rPr>
+              <w:t>„„t—p</w:t>
+            </w:r>
+            <w:r>
+              <w:rPr>
+                <w:rFonts w:ascii="BRH Malayalam Extra" w:hAnsi="BRH Malayalam Extra" w:cs="BRH Malayalam Extra"/>
+                <w:sz w:val="32"/>
+                <w:szCs w:val="40"/>
+              </w:rPr>
+              <w:t>–</w:t>
+            </w:r>
+            <w:proofErr w:type="spellStart"/>
+            <w:r>
+              <w:rPr>
+                <w:rFonts w:ascii="BRH Malayalam Extra" w:hAnsi="BRH Malayalam Extra" w:cs="BRH Malayalam Extra"/>
+                <w:sz w:val="36"/>
+                <w:szCs w:val="40"/>
+              </w:rPr>
+              <w:t>dz</w:t>
+            </w:r>
+            <w:r>
+              <w:rPr>
+                <w:rFonts w:ascii="BRH Malayalam Extra" w:hAnsi="BRH Malayalam Extra" w:cs="BRH Malayalam Extra"/>
+                <w:sz w:val="36"/>
+                <w:szCs w:val="40"/>
+                <w:highlight w:val="green"/>
+              </w:rPr>
+              <w:t>j</w:t>
+            </w:r>
+            <w:proofErr w:type="spellEnd"/>
+            <w:r>
+              <w:rPr>
+                <w:rFonts w:ascii="BRH Malayalam Extra" w:hAnsi="BRH Malayalam Extra" w:cs="BRH Malayalam Extra"/>
+                <w:sz w:val="36"/>
+                <w:szCs w:val="40"/>
+                <w:highlight w:val="green"/>
+              </w:rPr>
+              <w:t>—I</w:t>
+            </w:r>
+            <w:r>
+              <w:rPr>
+                <w:rFonts w:ascii="BRH Malayalam Extra" w:hAnsi="BRH Malayalam Extra" w:cs="BRH Malayalam Extra"/>
+                <w:sz w:val="36"/>
+                <w:szCs w:val="40"/>
+              </w:rPr>
+              <w:t xml:space="preserve"> P </w:t>
+            </w:r>
+            <w:proofErr w:type="spellStart"/>
+            <w:r>
+              <w:rPr>
+                <w:rFonts w:ascii="BRH Malayalam Extra" w:hAnsi="BRH Malayalam Extra" w:cs="BRH Malayalam Extra"/>
+                <w:sz w:val="36"/>
+                <w:szCs w:val="40"/>
+              </w:rPr>
+              <w:t>tpy</w:t>
+            </w:r>
+            <w:proofErr w:type="spellEnd"/>
+            <w:r>
+              <w:rPr>
+                <w:rFonts w:ascii="BRH Malayalam Extra" w:hAnsi="BRH Malayalam Extra" w:cs="BRH Malayalam Extra"/>
+                <w:sz w:val="32"/>
+                <w:szCs w:val="40"/>
+              </w:rPr>
+              <w:t>–</w:t>
+            </w:r>
+            <w:r>
+              <w:rPr>
+                <w:rFonts w:ascii="BRH Malayalam Extra" w:hAnsi="BRH Malayalam Extra" w:cs="BRH Malayalam Extra"/>
+                <w:sz w:val="36"/>
+                <w:szCs w:val="40"/>
+              </w:rPr>
+              <w:t>ª</w:t>
+            </w:r>
+            <w:proofErr w:type="spellStart"/>
+            <w:r>
+              <w:rPr>
+                <w:rFonts w:ascii="BRH Malayalam Extra" w:hAnsi="BRH Malayalam Extra" w:cs="BRH Malayalam Extra"/>
+                <w:sz w:val="36"/>
+                <w:szCs w:val="40"/>
+              </w:rPr>
+              <w:t>Æxd</w:t>
+            </w:r>
+            <w:proofErr w:type="spellEnd"/>
+            <w:r>
+              <w:rPr>
+                <w:rFonts w:ascii="BRH Malayalam Extra" w:hAnsi="BRH Malayalam Extra" w:cs="BRH Malayalam Extra"/>
+                <w:sz w:val="36"/>
+                <w:szCs w:val="40"/>
+              </w:rPr>
+              <w:t>—I</w:t>
+            </w:r>
+          </w:p>
+        </w:tc>
+      </w:tr>
+      <w:tr>
+        <w:trPr>
+          <w:trHeight w:val="994"/>
+        </w:trPr>
+        <w:tc>
+          <w:tcPr>
+            <w:tcW w:w="3516" w:type="dxa"/>
+            <w:tcBorders>
+              <w:top w:val="single" w:sz="4" w:space="0" w:color="000000"/>
+              <w:left w:val="single" w:sz="4" w:space="0" w:color="000000"/>
+              <w:bottom w:val="single" w:sz="4" w:space="0" w:color="000000"/>
+              <w:right w:val="single" w:sz="4" w:space="0" w:color="000000"/>
+            </w:tcBorders>
+          </w:tcPr>
+          <w:p>
+            <w:pPr>
+              <w:widowControl w:val="0"/>
+              <w:autoSpaceDE w:val="0"/>
+              <w:autoSpaceDN w:val="0"/>
+              <w:adjustRightInd w:val="0"/>
+              <w:rPr>
+                <w:rFonts w:cs="Arial"/>
+                <w:b/>
+                <w:bCs/>
+                <w:sz w:val="28"/>
+                <w:szCs w:val="28"/>
+              </w:rPr>
+            </w:pPr>
+            <w:r>
+              <w:rPr>
+                <w:rFonts w:cs="Arial"/>
+                <w:b/>
+                <w:bCs/>
+                <w:sz w:val="28"/>
+                <w:szCs w:val="28"/>
+              </w:rPr>
+              <w:t xml:space="preserve">TS 6.2.9.3 - </w:t>
+            </w:r>
+            <w:proofErr w:type="spellStart"/>
+            <w:r>
+              <w:rPr>
+                <w:rFonts w:cs="Arial"/>
+                <w:b/>
+                <w:bCs/>
+                <w:sz w:val="28"/>
+                <w:szCs w:val="28"/>
+              </w:rPr>
+              <w:t>Vaakyam</w:t>
+            </w:r>
+            <w:proofErr w:type="spellEnd"/>
+          </w:p>
+          <w:p>
+            <w:pPr>
+              <w:widowControl w:val="0"/>
+              <w:autoSpaceDE w:val="0"/>
+              <w:autoSpaceDN w:val="0"/>
+              <w:adjustRightInd w:val="0"/>
+              <w:rPr>
+                <w:rFonts w:cs="Arial"/>
+                <w:b/>
+                <w:bCs/>
+                <w:sz w:val="28"/>
+                <w:szCs w:val="28"/>
+              </w:rPr>
+            </w:pPr>
+            <w:r>
+              <w:rPr>
+                <w:rFonts w:cs="Arial"/>
+                <w:b/>
+                <w:bCs/>
+                <w:sz w:val="28"/>
+                <w:szCs w:val="28"/>
+              </w:rPr>
+              <w:t>Line No. 3</w:t>
+            </w:r>
+          </w:p>
+          <w:p>
+            <w:pPr>
+              <w:widowControl w:val="0"/>
+              <w:autoSpaceDE w:val="0"/>
+              <w:autoSpaceDN w:val="0"/>
+              <w:adjustRightInd w:val="0"/>
+              <w:rPr>
+                <w:rFonts w:cs="Arial"/>
+                <w:b/>
+                <w:bCs/>
+                <w:sz w:val="28"/>
+                <w:szCs w:val="28"/>
+              </w:rPr>
+            </w:pPr>
+            <w:proofErr w:type="spellStart"/>
+            <w:r>
+              <w:rPr>
+                <w:rFonts w:cs="Arial"/>
+                <w:b/>
+                <w:bCs/>
+                <w:sz w:val="28"/>
+                <w:szCs w:val="28"/>
+              </w:rPr>
+              <w:t>Panchaati</w:t>
+            </w:r>
+            <w:proofErr w:type="spellEnd"/>
+            <w:r>
+              <w:rPr>
+                <w:rFonts w:cs="Arial"/>
+                <w:b/>
+                <w:bCs/>
+                <w:sz w:val="28"/>
+                <w:szCs w:val="28"/>
+              </w:rPr>
+              <w:t xml:space="preserve"> No. 47</w:t>
+            </w:r>
+          </w:p>
+        </w:tc>
+        <w:tc>
+          <w:tcPr>
+            <w:tcW w:w="4819" w:type="dxa"/>
+            <w:gridSpan w:val="2"/>
+            <w:tcBorders>
+              <w:top w:val="single" w:sz="4" w:space="0" w:color="000000"/>
+              <w:left w:val="single" w:sz="4" w:space="0" w:color="000000"/>
+              <w:bottom w:val="single" w:sz="4" w:space="0" w:color="000000"/>
+              <w:right w:val="single" w:sz="4" w:space="0" w:color="000000"/>
+            </w:tcBorders>
+          </w:tcPr>
+          <w:p>
+            <w:pPr>
+              <w:ind w:right="-108"/>
+              <w:rPr>
+                <w:rFonts w:ascii="BRH Devanagari Extra" w:hAnsi="BRH Devanagari Extra" w:cs="BRH Devanagari Extra"/>
+                <w:sz w:val="36"/>
+                <w:szCs w:val="36"/>
+              </w:rPr>
+            </w:pPr>
+            <w:r>
+              <w:rPr>
+                <w:rFonts w:ascii="BRH Malayalam Extra" w:hAnsi="BRH Malayalam Extra" w:cs="BRH Malayalam Extra"/>
+                <w:sz w:val="40"/>
+                <w:szCs w:val="40"/>
+              </w:rPr>
+              <w:t>K</w:t>
+            </w:r>
+            <w:r>
+              <w:rPr>
+                <w:rFonts w:ascii="BRH Malayalam Extra" w:hAnsi="BRH Malayalam Extra" w:cs="BRH Malayalam Extra"/>
+                <w:sz w:val="34"/>
+                <w:szCs w:val="40"/>
+                <w:highlight w:val="yellow"/>
+              </w:rPr>
+              <w:t>–</w:t>
+            </w:r>
+            <w:proofErr w:type="spellStart"/>
+            <w:r>
+              <w:rPr>
+                <w:rFonts w:ascii="BRH Malayalam Extra" w:hAnsi="BRH Malayalam Extra" w:cs="BRH Malayalam Extra"/>
+                <w:sz w:val="40"/>
+                <w:szCs w:val="40"/>
+                <w:highlight w:val="yellow"/>
+              </w:rPr>
+              <w:t>m</w:t>
+            </w:r>
+            <w:r>
+              <w:rPr>
+                <w:rFonts w:ascii="BRH Malayalam Extra" w:hAnsi="BRH Malayalam Extra" w:cs="BRH Malayalam Extra"/>
+                <w:sz w:val="40"/>
+                <w:szCs w:val="40"/>
+              </w:rPr>
+              <w:t>ð</w:t>
+            </w:r>
+            <w:proofErr w:type="spellEnd"/>
+            <w:r>
+              <w:rPr>
+                <w:rFonts w:ascii="BRH Malayalam Extra" w:hAnsi="BRH Malayalam Extra" w:cs="BRH Malayalam Extra"/>
+                <w:sz w:val="40"/>
+                <w:szCs w:val="40"/>
+              </w:rPr>
+              <w:t>—</w:t>
+            </w:r>
+            <w:proofErr w:type="spellStart"/>
+            <w:r>
+              <w:rPr>
+                <w:rFonts w:ascii="BRH Malayalam Extra" w:hAnsi="BRH Malayalam Extra" w:cs="BRH Malayalam Extra"/>
+                <w:sz w:val="40"/>
+                <w:szCs w:val="40"/>
+              </w:rPr>
+              <w:t>jÇz</w:t>
+            </w:r>
+            <w:proofErr w:type="spellEnd"/>
+            <w:r>
+              <w:rPr>
+                <w:rFonts w:ascii="BRH Malayalam Extra" w:hAnsi="BRH Malayalam Extra" w:cs="BRH Malayalam Extra"/>
+                <w:sz w:val="34"/>
+                <w:szCs w:val="40"/>
+              </w:rPr>
+              <w:t>–</w:t>
+            </w:r>
+            <w:r>
+              <w:rPr>
+                <w:rFonts w:ascii="BRH Malayalam Extra" w:hAnsi="BRH Malayalam Extra" w:cs="BRH Malayalam Extra"/>
+                <w:sz w:val="40"/>
+                <w:szCs w:val="40"/>
+              </w:rPr>
+              <w:t xml:space="preserve"> </w:t>
+            </w:r>
+            <w:proofErr w:type="spellStart"/>
+            <w:r>
+              <w:rPr>
+                <w:rFonts w:ascii="BRH Malayalam Extra" w:hAnsi="BRH Malayalam Extra" w:cs="BRH Malayalam Extra"/>
+                <w:sz w:val="40"/>
+                <w:szCs w:val="40"/>
+              </w:rPr>
+              <w:t>CZõx</w:t>
+            </w:r>
+            <w:proofErr w:type="spellEnd"/>
+            <w:r>
+              <w:rPr>
+                <w:rFonts w:ascii="BRH Malayalam Extra" w:hAnsi="BRH Malayalam Extra" w:cs="BRH Malayalam Extra"/>
+                <w:sz w:val="40"/>
+                <w:szCs w:val="40"/>
+              </w:rPr>
+              <w:t>—t</w:t>
+            </w:r>
+          </w:p>
+        </w:tc>
+        <w:tc>
+          <w:tcPr>
+            <w:tcW w:w="5220" w:type="dxa"/>
+            <w:gridSpan w:val="2"/>
+            <w:tcBorders>
+              <w:top w:val="single" w:sz="4" w:space="0" w:color="000000"/>
+              <w:left w:val="single" w:sz="4" w:space="0" w:color="000000"/>
+              <w:bottom w:val="single" w:sz="4" w:space="0" w:color="000000"/>
+              <w:right w:val="single" w:sz="4" w:space="0" w:color="000000"/>
+            </w:tcBorders>
+          </w:tcPr>
+          <w:p>
+            <w:pPr>
+              <w:rPr>
+                <w:rFonts w:ascii="BRH Devanagari Extra" w:hAnsi="BRH Devanagari Extra" w:cs="BRH Devanagari Extra"/>
+                <w:sz w:val="40"/>
+                <w:szCs w:val="40"/>
+              </w:rPr>
+            </w:pPr>
+            <w:r>
+              <w:rPr>
+                <w:rFonts w:ascii="BRH Malayalam Extra" w:hAnsi="BRH Malayalam Extra" w:cs="BRH Malayalam Extra"/>
+                <w:sz w:val="40"/>
+                <w:szCs w:val="40"/>
+              </w:rPr>
+              <w:t>K</w:t>
+            </w:r>
+            <w:r>
+              <w:rPr>
+                <w:rFonts w:ascii="BRH Malayalam Extra" w:hAnsi="BRH Malayalam Extra" w:cs="BRH Malayalam Extra"/>
+                <w:sz w:val="34"/>
+                <w:szCs w:val="40"/>
+              </w:rPr>
+              <w:t>–</w:t>
+            </w:r>
+            <w:proofErr w:type="spellStart"/>
+            <w:r>
+              <w:rPr>
+                <w:rFonts w:ascii="BRH Malayalam Extra" w:hAnsi="BRH Malayalam Extra" w:cs="BRH Malayalam Extra"/>
+                <w:sz w:val="40"/>
+                <w:szCs w:val="40"/>
+              </w:rPr>
+              <w:t>mð</w:t>
+            </w:r>
+            <w:r>
+              <w:rPr>
+                <w:rFonts w:ascii="BRH Malayalam Extra" w:hAnsi="BRH Malayalam Extra" w:cs="BRH Malayalam Extra"/>
+                <w:sz w:val="40"/>
+                <w:szCs w:val="40"/>
+                <w:highlight w:val="green"/>
+              </w:rPr>
+              <w:t>j</w:t>
+            </w:r>
+            <w:proofErr w:type="spellEnd"/>
+            <w:r>
+              <w:rPr>
+                <w:rFonts w:ascii="BRH Malayalam Extra" w:hAnsi="BRH Malayalam Extra" w:cs="BRH Malayalam Extra"/>
+                <w:sz w:val="40"/>
+                <w:szCs w:val="40"/>
+              </w:rPr>
+              <w:t>—</w:t>
+            </w:r>
+            <w:proofErr w:type="spellStart"/>
+            <w:r>
+              <w:rPr>
+                <w:rFonts w:ascii="BRH Malayalam Extra" w:hAnsi="BRH Malayalam Extra" w:cs="BRH Malayalam Extra"/>
+                <w:sz w:val="40"/>
+                <w:szCs w:val="40"/>
+              </w:rPr>
+              <w:t>Çz</w:t>
+            </w:r>
+            <w:proofErr w:type="spellEnd"/>
+            <w:r>
+              <w:rPr>
+                <w:rFonts w:ascii="BRH Malayalam Extra" w:hAnsi="BRH Malayalam Extra" w:cs="BRH Malayalam Extra"/>
+                <w:sz w:val="34"/>
+                <w:szCs w:val="40"/>
+              </w:rPr>
+              <w:t>–</w:t>
+            </w:r>
+            <w:r>
+              <w:rPr>
+                <w:rFonts w:ascii="BRH Malayalam Extra" w:hAnsi="BRH Malayalam Extra" w:cs="BRH Malayalam Extra"/>
+                <w:sz w:val="40"/>
+                <w:szCs w:val="40"/>
+              </w:rPr>
+              <w:t xml:space="preserve"> </w:t>
+            </w:r>
+            <w:proofErr w:type="spellStart"/>
+            <w:r>
+              <w:rPr>
+                <w:rFonts w:ascii="BRH Malayalam Extra" w:hAnsi="BRH Malayalam Extra" w:cs="BRH Malayalam Extra"/>
+                <w:sz w:val="40"/>
+                <w:szCs w:val="40"/>
+              </w:rPr>
+              <w:t>CZõx</w:t>
+            </w:r>
+            <w:proofErr w:type="spellEnd"/>
+            <w:r>
+              <w:rPr>
+                <w:rFonts w:ascii="BRH Malayalam Extra" w:hAnsi="BRH Malayalam Extra" w:cs="BRH Malayalam Extra"/>
+                <w:sz w:val="40"/>
+                <w:szCs w:val="40"/>
+              </w:rPr>
+              <w:t>—t</w:t>
+            </w:r>
+          </w:p>
+        </w:tc>
+      </w:tr>
+      <w:tr>
+        <w:trPr>
+          <w:trHeight w:val="1116"/>
+        </w:trPr>
+        <w:tc>
+          <w:tcPr>
+            <w:tcW w:w="3516" w:type="dxa"/>
+            <w:tcBorders>
+              <w:top w:val="single" w:sz="4" w:space="0" w:color="000000"/>
+              <w:left w:val="single" w:sz="4" w:space="0" w:color="000000"/>
+              <w:bottom w:val="single" w:sz="4" w:space="0" w:color="000000"/>
+              <w:right w:val="single" w:sz="4" w:space="0" w:color="000000"/>
+            </w:tcBorders>
+          </w:tcPr>
+          <w:p>
+            <w:pPr>
+              <w:widowControl w:val="0"/>
+              <w:autoSpaceDE w:val="0"/>
+              <w:autoSpaceDN w:val="0"/>
+              <w:adjustRightInd w:val="0"/>
+              <w:rPr>
+                <w:rFonts w:cs="Arial"/>
+                <w:b/>
+                <w:bCs/>
+                <w:sz w:val="28"/>
+                <w:szCs w:val="28"/>
+              </w:rPr>
+            </w:pPr>
+            <w:r>
+              <w:rPr>
+                <w:rFonts w:cs="Arial"/>
+                <w:b/>
+                <w:bCs/>
+                <w:sz w:val="28"/>
+                <w:szCs w:val="28"/>
+              </w:rPr>
+              <w:t>TS 6.2.</w:t>
+            </w:r>
+            <w:r>
+              <w:rPr>
+                <w:rFonts w:cs="Arial"/>
+                <w:b/>
+                <w:bCs/>
+                <w:sz w:val="28"/>
+                <w:szCs w:val="28"/>
+              </w:rPr>
+              <w:t>10</w:t>
+            </w:r>
+            <w:r>
+              <w:rPr>
+                <w:rFonts w:cs="Arial"/>
+                <w:b/>
+                <w:bCs/>
+                <w:sz w:val="28"/>
+                <w:szCs w:val="28"/>
+              </w:rPr>
+              <w:t xml:space="preserve">.3 - </w:t>
+            </w:r>
+            <w:proofErr w:type="spellStart"/>
+            <w:r>
+              <w:rPr>
+                <w:rFonts w:cs="Arial"/>
+                <w:b/>
+                <w:bCs/>
+                <w:sz w:val="28"/>
+                <w:szCs w:val="28"/>
+              </w:rPr>
+              <w:t>Vaakyam</w:t>
+            </w:r>
+            <w:proofErr w:type="spellEnd"/>
+          </w:p>
+          <w:p>
+            <w:pPr>
+              <w:widowControl w:val="0"/>
+              <w:autoSpaceDE w:val="0"/>
+              <w:autoSpaceDN w:val="0"/>
+              <w:adjustRightInd w:val="0"/>
+              <w:rPr>
+                <w:rFonts w:cs="Arial"/>
+                <w:b/>
+                <w:bCs/>
+                <w:sz w:val="28"/>
+                <w:szCs w:val="28"/>
+              </w:rPr>
+            </w:pPr>
+            <w:r>
+              <w:rPr>
+                <w:rFonts w:cs="Arial"/>
+                <w:b/>
+                <w:bCs/>
+                <w:sz w:val="28"/>
+                <w:szCs w:val="28"/>
+              </w:rPr>
+              <w:t>Line No. 3</w:t>
+            </w:r>
+          </w:p>
+          <w:p>
+            <w:pPr>
+              <w:widowControl w:val="0"/>
+              <w:autoSpaceDE w:val="0"/>
+              <w:autoSpaceDN w:val="0"/>
+              <w:adjustRightInd w:val="0"/>
+              <w:rPr>
+                <w:rFonts w:cs="Arial"/>
+                <w:b/>
+                <w:bCs/>
+                <w:sz w:val="28"/>
+                <w:szCs w:val="28"/>
+              </w:rPr>
+            </w:pPr>
+            <w:proofErr w:type="spellStart"/>
+            <w:r>
+              <w:rPr>
+                <w:rFonts w:cs="Arial"/>
+                <w:b/>
+                <w:bCs/>
+                <w:sz w:val="28"/>
+                <w:szCs w:val="28"/>
+              </w:rPr>
+              <w:t>Panchaati</w:t>
+            </w:r>
+            <w:proofErr w:type="spellEnd"/>
+            <w:r>
+              <w:rPr>
+                <w:rFonts w:cs="Arial"/>
+                <w:b/>
+                <w:bCs/>
+                <w:sz w:val="28"/>
+                <w:szCs w:val="28"/>
+              </w:rPr>
+              <w:t xml:space="preserve"> No. </w:t>
+            </w:r>
+            <w:r>
+              <w:rPr>
+                <w:rFonts w:cs="Arial"/>
+                <w:b/>
+                <w:bCs/>
+                <w:sz w:val="28"/>
+                <w:szCs w:val="28"/>
+              </w:rPr>
+              <w:t>51</w:t>
+            </w:r>
+          </w:p>
+        </w:tc>
+        <w:tc>
+          <w:tcPr>
+            <w:tcW w:w="4819" w:type="dxa"/>
+            <w:gridSpan w:val="2"/>
+            <w:tcBorders>
+              <w:top w:val="single" w:sz="4" w:space="0" w:color="000000"/>
+              <w:left w:val="single" w:sz="4" w:space="0" w:color="000000"/>
+              <w:bottom w:val="single" w:sz="4" w:space="0" w:color="000000"/>
+              <w:right w:val="single" w:sz="4" w:space="0" w:color="000000"/>
+            </w:tcBorders>
+          </w:tcPr>
+          <w:p>
+            <w:pPr>
+              <w:widowControl w:val="0"/>
+              <w:autoSpaceDE w:val="0"/>
+              <w:autoSpaceDN w:val="0"/>
+              <w:adjustRightInd w:val="0"/>
+              <w:rPr>
+                <w:rFonts w:ascii="BRH Malayalam Extra" w:hAnsi="BRH Malayalam Extra" w:cs="BRH Malayalam Extra"/>
+                <w:sz w:val="40"/>
+                <w:szCs w:val="40"/>
+              </w:rPr>
+            </w:pPr>
+            <w:proofErr w:type="spellStart"/>
+            <w:r>
+              <w:rPr>
+                <w:rFonts w:ascii="BRH Malayalam Extra" w:hAnsi="BRH Malayalam Extra" w:cs="BRH Malayalam Extra"/>
+                <w:sz w:val="40"/>
+                <w:szCs w:val="40"/>
+              </w:rPr>
+              <w:t>dj</w:t>
+            </w:r>
+            <w:proofErr w:type="spellEnd"/>
+            <w:r>
+              <w:rPr>
+                <w:rFonts w:ascii="BRH Malayalam Extra" w:hAnsi="BRH Malayalam Extra" w:cs="BRH Malayalam Extra"/>
+                <w:sz w:val="34"/>
+                <w:szCs w:val="40"/>
+              </w:rPr>
+              <w:t>–</w:t>
+            </w:r>
+            <w:proofErr w:type="spellStart"/>
+            <w:r>
+              <w:rPr>
+                <w:rFonts w:ascii="BRH Malayalam Extra" w:hAnsi="BRH Malayalam Extra" w:cs="BRH Malayalam Extra"/>
+                <w:sz w:val="40"/>
+                <w:szCs w:val="40"/>
+              </w:rPr>
+              <w:t>Zõ</w:t>
+            </w:r>
+            <w:proofErr w:type="spellEnd"/>
+            <w:r>
+              <w:rPr>
+                <w:rFonts w:ascii="BRH Malayalam Extra" w:hAnsi="BRH Malayalam Extra" w:cs="BRH Malayalam Extra"/>
+                <w:sz w:val="40"/>
+                <w:szCs w:val="40"/>
+              </w:rPr>
+              <w:t>¢ªM§-</w:t>
+            </w:r>
+            <w:r>
+              <w:rPr>
+                <w:rFonts w:ascii="BRH Malayalam Extra" w:hAnsi="BRH Malayalam Extra" w:cs="BRH Malayalam Extra"/>
+                <w:sz w:val="40"/>
+                <w:szCs w:val="40"/>
+                <w:highlight w:val="yellow"/>
+              </w:rPr>
+              <w:t>¤¤</w:t>
+            </w:r>
+            <w:r>
+              <w:rPr>
+                <w:rFonts w:ascii="BRH Malayalam Extra" w:eastAsia="Times New Roman" w:hAnsi="BRH Malayalam Extra" w:cs="BRH Malayalam Extra"/>
+                <w:color w:val="000000"/>
+                <w:sz w:val="40"/>
+                <w:szCs w:val="40"/>
+                <w:highlight w:val="yellow"/>
+                <w:lang w:val="en-IN" w:eastAsia="en-IN" w:bidi="ml-IN"/>
+              </w:rPr>
+              <w:t>p</w:t>
+            </w:r>
+            <w:r>
+              <w:rPr>
+                <w:rFonts w:ascii="BRH Malayalam Extra" w:hAnsi="BRH Malayalam Extra" w:cs="BRH Malayalam Extra"/>
+                <w:sz w:val="40"/>
+                <w:szCs w:val="40"/>
+              </w:rPr>
+              <w:t>—</w:t>
+            </w:r>
+            <w:r>
+              <w:rPr>
+                <w:rFonts w:ascii="BRH Malayalam Extra" w:hAnsi="BRH Malayalam Extra" w:cs="BRH Malayalam Extra"/>
+                <w:sz w:val="40"/>
+                <w:szCs w:val="40"/>
+              </w:rPr>
+              <w:t xml:space="preserve"> </w:t>
+            </w:r>
+            <w:proofErr w:type="spellStart"/>
+            <w:r>
+              <w:rPr>
+                <w:rFonts w:ascii="BRH Malayalam Extra" w:hAnsi="BRH Malayalam Extra" w:cs="BRH Malayalam Extra"/>
+                <w:sz w:val="40"/>
+                <w:szCs w:val="40"/>
+              </w:rPr>
+              <w:t>jp</w:t>
+            </w:r>
+            <w:proofErr w:type="spellEnd"/>
+          </w:p>
+        </w:tc>
+        <w:tc>
+          <w:tcPr>
+            <w:tcW w:w="5220" w:type="dxa"/>
+            <w:gridSpan w:val="2"/>
+            <w:tcBorders>
+              <w:top w:val="single" w:sz="4" w:space="0" w:color="000000"/>
+              <w:left w:val="single" w:sz="4" w:space="0" w:color="000000"/>
+              <w:bottom w:val="single" w:sz="4" w:space="0" w:color="000000"/>
+              <w:right w:val="single" w:sz="4" w:space="0" w:color="000000"/>
+            </w:tcBorders>
+          </w:tcPr>
+          <w:p>
+            <w:pPr>
+              <w:widowControl w:val="0"/>
+              <w:autoSpaceDE w:val="0"/>
+              <w:autoSpaceDN w:val="0"/>
+              <w:adjustRightInd w:val="0"/>
+              <w:spacing w:line="252" w:lineRule="auto"/>
+              <w:rPr>
+                <w:rFonts w:ascii="BRH Malayalam Extra" w:hAnsi="BRH Malayalam Extra" w:cs="BRH Malayalam Extra"/>
+                <w:sz w:val="40"/>
+                <w:szCs w:val="40"/>
+              </w:rPr>
+            </w:pPr>
+            <w:proofErr w:type="spellStart"/>
+            <w:r>
+              <w:rPr>
+                <w:rFonts w:ascii="BRH Malayalam Extra" w:hAnsi="BRH Malayalam Extra" w:cs="BRH Malayalam Extra"/>
+                <w:sz w:val="40"/>
+                <w:szCs w:val="40"/>
+              </w:rPr>
+              <w:t>dj</w:t>
+            </w:r>
+            <w:proofErr w:type="spellEnd"/>
+            <w:r>
+              <w:rPr>
+                <w:rFonts w:ascii="BRH Malayalam Extra" w:hAnsi="BRH Malayalam Extra" w:cs="BRH Malayalam Extra"/>
+                <w:sz w:val="34"/>
+                <w:szCs w:val="40"/>
+              </w:rPr>
+              <w:t>–</w:t>
+            </w:r>
+            <w:proofErr w:type="spellStart"/>
+            <w:r>
+              <w:rPr>
+                <w:rFonts w:ascii="BRH Malayalam Extra" w:hAnsi="BRH Malayalam Extra" w:cs="BRH Malayalam Extra"/>
+                <w:sz w:val="40"/>
+                <w:szCs w:val="40"/>
+              </w:rPr>
+              <w:t>Zõ</w:t>
+            </w:r>
+            <w:proofErr w:type="spellEnd"/>
+            <w:r>
+              <w:rPr>
+                <w:rFonts w:ascii="BRH Malayalam Extra" w:hAnsi="BRH Malayalam Extra" w:cs="BRH Malayalam Extra"/>
+                <w:sz w:val="40"/>
+                <w:szCs w:val="40"/>
+              </w:rPr>
+              <w:t>¢ªM</w:t>
+            </w:r>
+            <w:r>
+              <w:rPr>
+                <w:rFonts w:ascii="BRH Malayalam Extra" w:hAnsi="BRH Malayalam Extra" w:cs="BRH Malayalam Extra"/>
+                <w:sz w:val="40"/>
+                <w:szCs w:val="40"/>
+                <w:highlight w:val="green"/>
+              </w:rPr>
+              <w:t>§-¤¤</w:t>
+            </w:r>
+            <w:r>
+              <w:rPr>
+                <w:rFonts w:ascii="BRH Malayalam Extra" w:eastAsia="Times New Roman" w:hAnsi="BRH Malayalam Extra" w:cs="BRH Malayalam Extra"/>
+                <w:color w:val="000000"/>
+                <w:sz w:val="40"/>
+                <w:szCs w:val="40"/>
+                <w:highlight w:val="green"/>
+                <w:lang w:val="en-IN" w:eastAsia="en-IN" w:bidi="ml-IN"/>
+              </w:rPr>
+              <w:t>p</w:t>
+            </w:r>
+            <w:r>
+              <w:rPr>
+                <w:rFonts w:ascii="BRH Malayalam Extra" w:hAnsi="BRH Malayalam Extra" w:cs="BRH Malayalam Extra"/>
+                <w:sz w:val="40"/>
+                <w:szCs w:val="40"/>
+              </w:rPr>
+              <w:t xml:space="preserve"> </w:t>
+            </w:r>
+            <w:proofErr w:type="spellStart"/>
+            <w:r>
+              <w:rPr>
+                <w:rFonts w:ascii="BRH Malayalam Extra" w:hAnsi="BRH Malayalam Extra" w:cs="BRH Malayalam Extra"/>
+                <w:sz w:val="40"/>
+                <w:szCs w:val="40"/>
+              </w:rPr>
+              <w:t>jp</w:t>
+            </w:r>
+            <w:proofErr w:type="spellEnd"/>
+            <w:r>
+              <w:rPr>
+                <w:rFonts w:ascii="BRH Malayalam Extra" w:hAnsi="BRH Malayalam Extra" w:cs="BRH Malayalam Extra"/>
+                <w:sz w:val="40"/>
+                <w:szCs w:val="40"/>
+              </w:rPr>
+              <w:t xml:space="preserve"> </w:t>
+            </w:r>
+          </w:p>
+          <w:p>
+            <w:pPr>
+              <w:widowControl w:val="0"/>
+              <w:autoSpaceDE w:val="0"/>
+              <w:autoSpaceDN w:val="0"/>
+              <w:adjustRightInd w:val="0"/>
+              <w:spacing w:line="252" w:lineRule="auto"/>
+              <w:rPr>
+                <w:rFonts w:ascii="BRH Malayalam Extra" w:hAnsi="BRH Malayalam Extra" w:cs="BRH Malayalam Extra"/>
+                <w:sz w:val="40"/>
+                <w:szCs w:val="40"/>
+              </w:rPr>
+            </w:pPr>
+            <w:r>
+              <w:rPr>
+                <w:rFonts w:cs="Arial"/>
+                <w:b/>
+                <w:bCs/>
+                <w:sz w:val="28"/>
+                <w:szCs w:val="28"/>
+              </w:rPr>
+              <w:t>(</w:t>
+            </w:r>
+            <w:proofErr w:type="spellStart"/>
+            <w:r>
+              <w:rPr>
+                <w:rFonts w:cs="Arial"/>
+                <w:b/>
+                <w:bCs/>
+                <w:sz w:val="28"/>
+                <w:szCs w:val="28"/>
+              </w:rPr>
+              <w:t>swaritam</w:t>
+            </w:r>
+            <w:proofErr w:type="spellEnd"/>
+            <w:r>
+              <w:rPr>
+                <w:rFonts w:cs="Arial"/>
+                <w:b/>
+                <w:bCs/>
+                <w:sz w:val="28"/>
+                <w:szCs w:val="28"/>
+              </w:rPr>
+              <w:t xml:space="preserve"> remo</w:t>
+            </w:r>
+            <w:r>
+              <w:rPr>
+                <w:rFonts w:cs="Arial"/>
+                <w:b/>
+                <w:bCs/>
+                <w:sz w:val="28"/>
+                <w:szCs w:val="28"/>
+              </w:rPr>
+              <w:t>v</w:t>
+            </w:r>
+            <w:r>
+              <w:rPr>
+                <w:rFonts w:cs="Arial"/>
+                <w:b/>
+                <w:bCs/>
+                <w:sz w:val="28"/>
+                <w:szCs w:val="28"/>
+              </w:rPr>
+              <w:t>ed)</w:t>
+            </w:r>
           </w:p>
         </w:tc>
       </w:tr>
@@ -3298,6 +5283,7 @@
                 <w:sz w:val="28"/>
                 <w:szCs w:val="28"/>
               </w:rPr>
+              <w:lastRenderedPageBreak/>
               <w:t>TS 6.5.9.1</w:t>
             </w:r>
             <w:r>
@@ -5167,7 +7153,6 @@
                 <w:sz w:val="28"/>
                 <w:szCs w:val="28"/>
               </w:rPr>
-              <w:lastRenderedPageBreak/>
               <w:t>TS 6.6.3.3</w:t>
             </w:r>
             <w:r>
@@ -6108,6 +8093,7 @@
                 <w:sz w:val="28"/>
                 <w:szCs w:val="28"/>
               </w:rPr>
+              <w:lastRenderedPageBreak/>
               <w:t xml:space="preserve">TS 6.1.6.1 - </w:t>
             </w:r>
             <w:proofErr w:type="spellStart"/>
@@ -7671,7 +9657,6 @@
                 <w:sz w:val="28"/>
                 <w:szCs w:val="32"/>
               </w:rPr>
-              <w:lastRenderedPageBreak/>
               <w:t>TS 6.2</w:t>
             </w:r>
             <w:r>
@@ -9340,6 +11325,7 @@
                 <w:sz w:val="28"/>
                 <w:szCs w:val="32"/>
               </w:rPr>
+              <w:lastRenderedPageBreak/>
               <w:t xml:space="preserve">TS </w:t>
             </w:r>
             <w:r>
@@ -10561,7 +12547,6 @@
                 <w:sz w:val="28"/>
                 <w:szCs w:val="32"/>
               </w:rPr>
-              <w:lastRenderedPageBreak/>
               <w:t xml:space="preserve">TS </w:t>
             </w:r>
             <w:r>
@@ -11654,6 +13639,7 @@
                 <w:sz w:val="28"/>
                 <w:szCs w:val="32"/>
               </w:rPr>
+              <w:lastRenderedPageBreak/>
               <w:t xml:space="preserve">TS </w:t>
             </w:r>
             <w:r>
@@ -13046,7 +15032,6 @@
                 <w:szCs w:val="28"/>
                 <w:lang w:bidi="ta-IN"/>
               </w:rPr>
-              <w:lastRenderedPageBreak/>
               <w:t xml:space="preserve">TS </w:t>
             </w:r>
             <w:proofErr w:type="gramStart"/>
@@ -14103,6 +16088,7 @@
                 <w:szCs w:val="28"/>
                 <w:lang w:bidi="ta-IN"/>
               </w:rPr>
+              <w:lastRenderedPageBreak/>
               <w:t xml:space="preserve">TS </w:t>
             </w:r>
             <w:proofErr w:type="gramStart"/>
@@ -15587,7 +17573,6 @@
                 <w:szCs w:val="28"/>
                 <w:lang w:bidi="ta-IN"/>
               </w:rPr>
-              <w:lastRenderedPageBreak/>
               <w:t xml:space="preserve">6.5.6.3 – </w:t>
             </w:r>
             <w:proofErr w:type="spellStart"/>
@@ -16553,6 +18538,7 @@
                 <w:szCs w:val="28"/>
                 <w:lang w:bidi="ta-IN"/>
               </w:rPr>
+              <w:lastRenderedPageBreak/>
               <w:t xml:space="preserve">6.5.9.1 – </w:t>
             </w:r>
             <w:proofErr w:type="spellStart"/>
@@ -17848,7 +19834,6 @@
                 <w:szCs w:val="28"/>
                 <w:lang w:bidi="ta-IN"/>
               </w:rPr>
-              <w:lastRenderedPageBreak/>
               <w:t xml:space="preserve">6.6.8.3 – </w:t>
             </w:r>
             <w:proofErr w:type="spellStart"/>
@@ -19320,7 +21305,6 @@
                 <w:sz w:val="32"/>
                 <w:szCs w:val="32"/>
               </w:rPr>
-              <w:lastRenderedPageBreak/>
               <w:t>Section, Paragraph</w:t>
             </w:r>
           </w:p>
@@ -20506,7 +22490,7 @@
         <w:bCs/>
         <w:noProof/>
       </w:rPr>
-      <w:t>2</w:t>
+      <w:t>9</w:t>
     </w:r>
     <w:r>
       <w:rPr>
@@ -21400,7 +23384,7 @@
 </file>
 
 <file path=customXml/itemProps1.xml><?xml version="1.0" encoding="utf-8"?>
-<ds:datastoreItem xmlns:ds="http://schemas.openxmlformats.org/officeDocument/2006/customXml" ds:itemID="{92C3E8CE-C3D8-4838-ADA3-41A7B75A142F}">
+<ds:datastoreItem xmlns:ds="http://schemas.openxmlformats.org/officeDocument/2006/customXml" ds:itemID="{188EEAE3-8A87-4D1E-8499-DDB046ED3019}">
   <ds:schemaRefs>
     <ds:schemaRef ds:uri="http://schemas.openxmlformats.org/officeDocument/2006/bibliography"/>
   </ds:schemaRefs>

--- a/saMhitA/06/TS 6 Malayalam Corrections.docx
+++ b/saMhitA/06/TS 6 Malayalam Corrections.docx
@@ -4011,7 +4011,6 @@
                 <w:szCs w:val="40"/>
               </w:rPr>
             </w:pPr>
-            <w:bookmarkStart w:id="0" w:name="_GoBack"/>
             <w:r>
               <w:rPr>
                 <w:rFonts w:ascii="BRH Malayalam Extra" w:hAnsi="BRH Malayalam Extra" w:cs="BRH Malayalam Extra"/>
@@ -4099,7 +4098,6 @@
               </w:rPr>
               <w:t>—I</w:t>
             </w:r>
-            <w:bookmarkEnd w:id="0"/>
           </w:p>
         </w:tc>
         <w:tc>
@@ -4979,7 +4977,839 @@
           </w:p>
         </w:tc>
       </w:tr>
+      <w:tr>
+        <w:trPr>
+          <w:trHeight w:val="1125"/>
+        </w:trPr>
+        <w:tc>
+          <w:tcPr>
+            <w:tcW w:w="3516" w:type="dxa"/>
+            <w:tcBorders>
+              <w:top w:val="single" w:sz="4" w:space="0" w:color="000000"/>
+              <w:left w:val="single" w:sz="4" w:space="0" w:color="000000"/>
+              <w:bottom w:val="single" w:sz="4" w:space="0" w:color="000000"/>
+              <w:right w:val="single" w:sz="4" w:space="0" w:color="000000"/>
+            </w:tcBorders>
+          </w:tcPr>
+          <w:p>
+            <w:pPr>
+              <w:widowControl w:val="0"/>
+              <w:autoSpaceDE w:val="0"/>
+              <w:autoSpaceDN w:val="0"/>
+              <w:adjustRightInd w:val="0"/>
+              <w:rPr>
+                <w:rFonts w:cs="Arial"/>
+                <w:b/>
+                <w:bCs/>
+                <w:sz w:val="28"/>
+                <w:szCs w:val="28"/>
+              </w:rPr>
+            </w:pPr>
+            <w:r>
+              <w:rPr>
+                <w:rFonts w:cs="Arial"/>
+                <w:b/>
+                <w:bCs/>
+                <w:sz w:val="28"/>
+                <w:szCs w:val="28"/>
+              </w:rPr>
+              <w:t>TS 6.3.</w:t>
+            </w:r>
+            <w:r>
+              <w:rPr>
+                <w:rFonts w:cs="Arial"/>
+                <w:b/>
+                <w:bCs/>
+                <w:sz w:val="28"/>
+                <w:szCs w:val="28"/>
+              </w:rPr>
+              <w:t>3.2</w:t>
+            </w:r>
+            <w:r>
+              <w:rPr>
+                <w:rFonts w:cs="Arial"/>
+                <w:b/>
+                <w:bCs/>
+                <w:sz w:val="28"/>
+                <w:szCs w:val="28"/>
+              </w:rPr>
+              <w:t xml:space="preserve"> - </w:t>
+            </w:r>
+            <w:proofErr w:type="spellStart"/>
+            <w:r>
+              <w:rPr>
+                <w:rFonts w:cs="Arial"/>
+                <w:b/>
+                <w:bCs/>
+                <w:sz w:val="28"/>
+                <w:szCs w:val="28"/>
+              </w:rPr>
+              <w:t>Vaakyam</w:t>
+            </w:r>
+            <w:proofErr w:type="spellEnd"/>
+          </w:p>
+          <w:p>
+            <w:pPr>
+              <w:widowControl w:val="0"/>
+              <w:autoSpaceDE w:val="0"/>
+              <w:autoSpaceDN w:val="0"/>
+              <w:adjustRightInd w:val="0"/>
+              <w:rPr>
+                <w:rFonts w:cs="Arial"/>
+                <w:b/>
+                <w:bCs/>
+                <w:sz w:val="28"/>
+                <w:szCs w:val="28"/>
+              </w:rPr>
+            </w:pPr>
+            <w:r>
+              <w:rPr>
+                <w:rFonts w:cs="Arial"/>
+                <w:b/>
+                <w:bCs/>
+                <w:sz w:val="28"/>
+                <w:szCs w:val="28"/>
+              </w:rPr>
+              <w:t>Line No.  - 2</w:t>
+            </w:r>
+          </w:p>
+          <w:p>
+            <w:pPr>
+              <w:widowControl w:val="0"/>
+              <w:autoSpaceDE w:val="0"/>
+              <w:autoSpaceDN w:val="0"/>
+              <w:adjustRightInd w:val="0"/>
+              <w:rPr>
+                <w:rFonts w:cs="Arial"/>
+                <w:b/>
+                <w:bCs/>
+                <w:sz w:val="28"/>
+                <w:szCs w:val="28"/>
+              </w:rPr>
+            </w:pPr>
+            <w:proofErr w:type="spellStart"/>
+            <w:r>
+              <w:rPr>
+                <w:rFonts w:cs="Arial"/>
+                <w:b/>
+                <w:bCs/>
+                <w:sz w:val="28"/>
+                <w:szCs w:val="28"/>
+              </w:rPr>
+              <w:t>Panchaati</w:t>
+            </w:r>
+            <w:proofErr w:type="spellEnd"/>
+            <w:r>
+              <w:rPr>
+                <w:rFonts w:cs="Arial"/>
+                <w:b/>
+                <w:bCs/>
+                <w:sz w:val="28"/>
+                <w:szCs w:val="28"/>
+              </w:rPr>
+              <w:t xml:space="preserve"> No. </w:t>
+            </w:r>
+            <w:r>
+              <w:rPr>
+                <w:rFonts w:cs="Arial"/>
+                <w:b/>
+                <w:bCs/>
+                <w:sz w:val="28"/>
+                <w:szCs w:val="28"/>
+              </w:rPr>
+              <w:t>- 14</w:t>
+            </w:r>
+          </w:p>
+        </w:tc>
+        <w:tc>
+          <w:tcPr>
+            <w:tcW w:w="4819" w:type="dxa"/>
+            <w:gridSpan w:val="2"/>
+            <w:tcBorders>
+              <w:top w:val="single" w:sz="4" w:space="0" w:color="000000"/>
+              <w:left w:val="single" w:sz="4" w:space="0" w:color="000000"/>
+              <w:bottom w:val="single" w:sz="4" w:space="0" w:color="000000"/>
+              <w:right w:val="single" w:sz="4" w:space="0" w:color="000000"/>
+            </w:tcBorders>
+          </w:tcPr>
+          <w:p>
+            <w:pPr>
+              <w:widowControl w:val="0"/>
+              <w:autoSpaceDE w:val="0"/>
+              <w:autoSpaceDN w:val="0"/>
+              <w:adjustRightInd w:val="0"/>
+              <w:ind w:right="94"/>
+              <w:rPr>
+                <w:rFonts w:ascii="BRH Malayalam Extra" w:hAnsi="BRH Malayalam Extra" w:cs="BRH Malayalam Extra"/>
+                <w:sz w:val="40"/>
+                <w:szCs w:val="40"/>
+              </w:rPr>
+            </w:pPr>
+            <w:proofErr w:type="spellStart"/>
+            <w:r>
+              <w:rPr>
+                <w:rFonts w:ascii="BRH Malayalam Extra" w:hAnsi="BRH Malayalam Extra" w:cs="BRH Malayalam Extra"/>
+                <w:sz w:val="40"/>
+                <w:szCs w:val="40"/>
+              </w:rPr>
+              <w:t>iÆûx</w:t>
+            </w:r>
+            <w:proofErr w:type="spellEnd"/>
+            <w:r>
+              <w:rPr>
+                <w:rFonts w:ascii="BRH Malayalam Extra" w:hAnsi="BRH Malayalam Extra" w:cs="BRH Malayalam Extra"/>
+                <w:sz w:val="40"/>
+                <w:szCs w:val="40"/>
+              </w:rPr>
+              <w:t>—</w:t>
+            </w:r>
+            <w:r>
+              <w:rPr>
+                <w:rFonts w:ascii="BRH Malayalam Extra" w:hAnsi="BRH Malayalam Extra" w:cs="BRH Malayalam Extra"/>
+                <w:sz w:val="40"/>
+                <w:szCs w:val="40"/>
+              </w:rPr>
+              <w:t xml:space="preserve"> </w:t>
+            </w:r>
+            <w:r>
+              <w:rPr>
+                <w:rFonts w:ascii="BRH Malayalam Extra" w:hAnsi="BRH Malayalam Extra" w:cs="BRH Malayalam Extra"/>
+                <w:sz w:val="40"/>
+                <w:szCs w:val="40"/>
+                <w:highlight w:val="yellow"/>
+              </w:rPr>
+              <w:t>d</w:t>
+            </w:r>
+            <w:r>
+              <w:rPr>
+                <w:rFonts w:ascii="BRH Malayalam Extra" w:hAnsi="BRH Malayalam Extra" w:cs="BRH Malayalam Extra"/>
+                <w:sz w:val="34"/>
+                <w:szCs w:val="40"/>
+              </w:rPr>
+              <w:t>–</w:t>
+            </w:r>
+            <w:proofErr w:type="spellStart"/>
+            <w:r>
+              <w:rPr>
+                <w:rFonts w:ascii="BRH Malayalam Extra" w:hAnsi="BRH Malayalam Extra" w:cs="BRH Malayalam Extra"/>
+                <w:sz w:val="40"/>
+                <w:szCs w:val="40"/>
+                <w:highlight w:val="yellow"/>
+              </w:rPr>
+              <w:t>Àyp</w:t>
+            </w:r>
+            <w:r>
+              <w:rPr>
+                <w:rFonts w:ascii="BRH Malayalam Extra" w:hAnsi="BRH Malayalam Extra" w:cs="BRH Malayalam Extra"/>
+                <w:sz w:val="40"/>
+                <w:szCs w:val="40"/>
+              </w:rPr>
+              <w:t>Zõx</w:t>
+            </w:r>
+            <w:proofErr w:type="spellEnd"/>
+            <w:r>
+              <w:rPr>
+                <w:rFonts w:ascii="BRH Malayalam Extra" w:hAnsi="BRH Malayalam Extra" w:cs="BRH Malayalam Extra"/>
+                <w:sz w:val="40"/>
+                <w:szCs w:val="40"/>
+              </w:rPr>
+              <w:t>—t</w:t>
+            </w:r>
+            <w:r>
+              <w:rPr>
+                <w:rFonts w:ascii="BRH Malayalam Extra" w:hAnsi="BRH Malayalam Extra" w:cs="BRH Malayalam Extra"/>
+                <w:sz w:val="34"/>
+                <w:szCs w:val="40"/>
+              </w:rPr>
+              <w:t>–</w:t>
+            </w:r>
+            <w:r>
+              <w:rPr>
+                <w:rFonts w:ascii="BRH Malayalam Extra" w:hAnsi="BRH Malayalam Extra" w:cs="BRH Malayalam Extra"/>
+                <w:sz w:val="40"/>
+                <w:szCs w:val="40"/>
+              </w:rPr>
+              <w:t xml:space="preserve"> </w:t>
+            </w:r>
+          </w:p>
+        </w:tc>
+        <w:tc>
+          <w:tcPr>
+            <w:tcW w:w="5220" w:type="dxa"/>
+            <w:gridSpan w:val="2"/>
+            <w:tcBorders>
+              <w:top w:val="single" w:sz="4" w:space="0" w:color="000000"/>
+              <w:left w:val="single" w:sz="4" w:space="0" w:color="000000"/>
+              <w:bottom w:val="single" w:sz="4" w:space="0" w:color="000000"/>
+              <w:right w:val="single" w:sz="4" w:space="0" w:color="000000"/>
+            </w:tcBorders>
+          </w:tcPr>
+          <w:p>
+            <w:pPr>
+              <w:widowControl w:val="0"/>
+              <w:autoSpaceDE w:val="0"/>
+              <w:autoSpaceDN w:val="0"/>
+              <w:adjustRightInd w:val="0"/>
+              <w:ind w:right="94"/>
+              <w:rPr>
+                <w:rFonts w:ascii="BRH Malayalam Extra" w:hAnsi="BRH Malayalam Extra" w:cs="BRH Malayalam Extra"/>
+                <w:sz w:val="40"/>
+                <w:szCs w:val="40"/>
+              </w:rPr>
+            </w:pPr>
+            <w:bookmarkStart w:id="0" w:name="_GoBack"/>
+            <w:proofErr w:type="spellStart"/>
+            <w:r>
+              <w:rPr>
+                <w:rFonts w:ascii="BRH Malayalam Extra" w:hAnsi="BRH Malayalam Extra" w:cs="BRH Malayalam Extra"/>
+                <w:sz w:val="40"/>
+                <w:szCs w:val="40"/>
+              </w:rPr>
+              <w:t>iÆûx</w:t>
+            </w:r>
+            <w:proofErr w:type="spellEnd"/>
+            <w:r>
+              <w:rPr>
+                <w:rFonts w:ascii="BRH Malayalam Extra" w:hAnsi="BRH Malayalam Extra" w:cs="BRH Malayalam Extra"/>
+                <w:sz w:val="40"/>
+                <w:szCs w:val="40"/>
+              </w:rPr>
+              <w:t>—</w:t>
+            </w:r>
+            <w:r>
+              <w:rPr>
+                <w:rFonts w:ascii="BRH Malayalam Extra" w:hAnsi="BRH Malayalam Extra" w:cs="BRH Malayalam Extra"/>
+                <w:sz w:val="40"/>
+                <w:szCs w:val="40"/>
+              </w:rPr>
+              <w:t xml:space="preserve"> </w:t>
+            </w:r>
+            <w:r>
+              <w:rPr>
+                <w:rFonts w:ascii="BRH Malayalam Extra" w:hAnsi="BRH Malayalam Extra" w:cs="BRH Malayalam Extra"/>
+                <w:sz w:val="40"/>
+                <w:szCs w:val="40"/>
+                <w:highlight w:val="green"/>
+              </w:rPr>
+              <w:t>„</w:t>
+            </w:r>
+            <w:r>
+              <w:rPr>
+                <w:rFonts w:ascii="BRH Malayalam Extra" w:hAnsi="BRH Malayalam Extra" w:cs="BRH Malayalam Extra"/>
+                <w:sz w:val="40"/>
+                <w:szCs w:val="40"/>
+              </w:rPr>
+              <w:t>d</w:t>
+            </w:r>
+            <w:r>
+              <w:rPr>
+                <w:rFonts w:ascii="BRH Malayalam Extra" w:hAnsi="BRH Malayalam Extra" w:cs="BRH Malayalam Extra"/>
+                <w:sz w:val="34"/>
+                <w:szCs w:val="40"/>
+                <w:highlight w:val="green"/>
+              </w:rPr>
+              <w:t>–</w:t>
+            </w:r>
+            <w:proofErr w:type="spellStart"/>
+            <w:r>
+              <w:rPr>
+                <w:rFonts w:ascii="BRH Malayalam Extra" w:hAnsi="BRH Malayalam Extra" w:cs="BRH Malayalam Extra"/>
+                <w:sz w:val="40"/>
+                <w:szCs w:val="40"/>
+                <w:highlight w:val="green"/>
+              </w:rPr>
+              <w:t>À</w:t>
+            </w:r>
+            <w:r>
+              <w:rPr>
+                <w:rFonts w:ascii="BRH Malayalam Extra" w:hAnsi="BRH Malayalam Extra" w:cs="BRH Malayalam Extra"/>
+                <w:sz w:val="40"/>
+                <w:szCs w:val="40"/>
+                <w:highlight w:val="green"/>
+              </w:rPr>
+              <w:t>ûy</w:t>
+            </w:r>
+            <w:r>
+              <w:rPr>
+                <w:rFonts w:ascii="BRH Malayalam Extra" w:hAnsi="BRH Malayalam Extra" w:cs="BRH Malayalam Extra"/>
+                <w:sz w:val="40"/>
+                <w:szCs w:val="40"/>
+              </w:rPr>
+              <w:t>Zõx</w:t>
+            </w:r>
+            <w:proofErr w:type="spellEnd"/>
+            <w:r>
+              <w:rPr>
+                <w:rFonts w:ascii="BRH Malayalam Extra" w:hAnsi="BRH Malayalam Extra" w:cs="BRH Malayalam Extra"/>
+                <w:sz w:val="40"/>
+                <w:szCs w:val="40"/>
+              </w:rPr>
+              <w:t>—t</w:t>
+            </w:r>
+            <w:r>
+              <w:rPr>
+                <w:rFonts w:ascii="BRH Malayalam Extra" w:hAnsi="BRH Malayalam Extra" w:cs="BRH Malayalam Extra"/>
+                <w:sz w:val="34"/>
+                <w:szCs w:val="40"/>
+              </w:rPr>
+              <w:t>–</w:t>
+            </w:r>
+            <w:r>
+              <w:rPr>
+                <w:rFonts w:ascii="BRH Malayalam Extra" w:hAnsi="BRH Malayalam Extra" w:cs="BRH Malayalam Extra"/>
+                <w:sz w:val="40"/>
+                <w:szCs w:val="40"/>
+              </w:rPr>
+              <w:t xml:space="preserve"> </w:t>
+            </w:r>
+            <w:bookmarkEnd w:id="0"/>
+          </w:p>
+        </w:tc>
+      </w:tr>
+      <w:tr>
+        <w:trPr>
+          <w:trHeight w:val="1082"/>
+        </w:trPr>
+        <w:tc>
+          <w:tcPr>
+            <w:tcW w:w="3516" w:type="dxa"/>
+            <w:tcBorders>
+              <w:top w:val="single" w:sz="4" w:space="0" w:color="000000"/>
+              <w:left w:val="single" w:sz="4" w:space="0" w:color="000000"/>
+              <w:bottom w:val="single" w:sz="4" w:space="0" w:color="000000"/>
+              <w:right w:val="single" w:sz="4" w:space="0" w:color="000000"/>
+            </w:tcBorders>
+          </w:tcPr>
+          <w:p>
+            <w:pPr>
+              <w:widowControl w:val="0"/>
+              <w:autoSpaceDE w:val="0"/>
+              <w:autoSpaceDN w:val="0"/>
+              <w:adjustRightInd w:val="0"/>
+              <w:rPr>
+                <w:rFonts w:cs="Arial"/>
+                <w:b/>
+                <w:bCs/>
+                <w:sz w:val="28"/>
+                <w:szCs w:val="28"/>
+              </w:rPr>
+            </w:pPr>
+            <w:r>
+              <w:rPr>
+                <w:rFonts w:cs="Arial"/>
+                <w:b/>
+                <w:bCs/>
+                <w:sz w:val="28"/>
+                <w:szCs w:val="28"/>
+              </w:rPr>
+              <w:t>TS 6.3.</w:t>
+            </w:r>
+            <w:r>
+              <w:rPr>
+                <w:rFonts w:cs="Arial"/>
+                <w:b/>
+                <w:bCs/>
+                <w:sz w:val="28"/>
+                <w:szCs w:val="28"/>
+              </w:rPr>
+              <w:t>11.3</w:t>
+            </w:r>
+            <w:r>
+              <w:rPr>
+                <w:rFonts w:cs="Arial"/>
+                <w:b/>
+                <w:bCs/>
+                <w:sz w:val="28"/>
+                <w:szCs w:val="28"/>
+              </w:rPr>
+              <w:t xml:space="preserve"> - </w:t>
+            </w:r>
+            <w:proofErr w:type="spellStart"/>
+            <w:r>
+              <w:rPr>
+                <w:rFonts w:cs="Arial"/>
+                <w:b/>
+                <w:bCs/>
+                <w:sz w:val="28"/>
+                <w:szCs w:val="28"/>
+              </w:rPr>
+              <w:t>Vaakyam</w:t>
+            </w:r>
+            <w:proofErr w:type="spellEnd"/>
+          </w:p>
+          <w:p>
+            <w:pPr>
+              <w:widowControl w:val="0"/>
+              <w:autoSpaceDE w:val="0"/>
+              <w:autoSpaceDN w:val="0"/>
+              <w:adjustRightInd w:val="0"/>
+              <w:rPr>
+                <w:rFonts w:cs="Arial"/>
+                <w:b/>
+                <w:bCs/>
+                <w:sz w:val="28"/>
+                <w:szCs w:val="28"/>
+              </w:rPr>
+            </w:pPr>
+            <w:r>
+              <w:rPr>
+                <w:rFonts w:cs="Arial"/>
+                <w:b/>
+                <w:bCs/>
+                <w:sz w:val="28"/>
+                <w:szCs w:val="28"/>
+              </w:rPr>
+              <w:t>Line No.  - 4</w:t>
+            </w:r>
+          </w:p>
+          <w:p>
+            <w:pPr>
+              <w:widowControl w:val="0"/>
+              <w:autoSpaceDE w:val="0"/>
+              <w:autoSpaceDN w:val="0"/>
+              <w:adjustRightInd w:val="0"/>
+              <w:rPr>
+                <w:rFonts w:cs="Arial"/>
+                <w:b/>
+                <w:bCs/>
+                <w:sz w:val="28"/>
+                <w:szCs w:val="28"/>
+              </w:rPr>
+            </w:pPr>
+            <w:proofErr w:type="spellStart"/>
+            <w:r>
+              <w:rPr>
+                <w:rFonts w:cs="Arial"/>
+                <w:b/>
+                <w:bCs/>
+                <w:sz w:val="28"/>
+                <w:szCs w:val="28"/>
+              </w:rPr>
+              <w:t>Panchaati</w:t>
+            </w:r>
+            <w:proofErr w:type="spellEnd"/>
+            <w:r>
+              <w:rPr>
+                <w:rFonts w:cs="Arial"/>
+                <w:b/>
+                <w:bCs/>
+                <w:sz w:val="28"/>
+                <w:szCs w:val="28"/>
+              </w:rPr>
+              <w:t xml:space="preserve"> No. </w:t>
+            </w:r>
+            <w:r>
+              <w:rPr>
+                <w:rFonts w:cs="Arial"/>
+                <w:b/>
+                <w:bCs/>
+                <w:sz w:val="28"/>
+                <w:szCs w:val="28"/>
+              </w:rPr>
+              <w:t>- 59</w:t>
+            </w:r>
+          </w:p>
+        </w:tc>
+        <w:tc>
+          <w:tcPr>
+            <w:tcW w:w="4819" w:type="dxa"/>
+            <w:gridSpan w:val="2"/>
+            <w:tcBorders>
+              <w:top w:val="single" w:sz="4" w:space="0" w:color="000000"/>
+              <w:left w:val="single" w:sz="4" w:space="0" w:color="000000"/>
+              <w:bottom w:val="single" w:sz="4" w:space="0" w:color="000000"/>
+              <w:right w:val="single" w:sz="4" w:space="0" w:color="000000"/>
+            </w:tcBorders>
+          </w:tcPr>
+          <w:p>
+            <w:pPr>
+              <w:ind w:right="-108"/>
+              <w:rPr>
+                <w:rFonts w:ascii="BRH Malayalam Extra" w:hAnsi="BRH Malayalam Extra" w:cs="BRH Malayalam Extra"/>
+                <w:sz w:val="40"/>
+                <w:szCs w:val="40"/>
+              </w:rPr>
+            </w:pPr>
+            <w:r>
+              <w:rPr>
+                <w:rFonts w:ascii="BRH Malayalam Extra" w:hAnsi="BRH Malayalam Extra" w:cs="BRH Malayalam Extra"/>
+                <w:sz w:val="40"/>
+                <w:szCs w:val="40"/>
+              </w:rPr>
+              <w:t>C</w:t>
+            </w:r>
+            <w:r>
+              <w:rPr>
+                <w:rFonts w:ascii="BRH Malayalam Extra" w:hAnsi="BRH Malayalam Extra" w:cs="BRH Malayalam Extra"/>
+                <w:sz w:val="34"/>
+                <w:szCs w:val="40"/>
+              </w:rPr>
+              <w:t>–</w:t>
+            </w:r>
+            <w:proofErr w:type="spellStart"/>
+            <w:r>
+              <w:rPr>
+                <w:rFonts w:ascii="BRH Malayalam Extra" w:hAnsi="BRH Malayalam Extra" w:cs="BRH Malayalam Extra"/>
+                <w:sz w:val="40"/>
+                <w:szCs w:val="40"/>
+              </w:rPr>
+              <w:t>ji</w:t>
+            </w:r>
+            <w:proofErr w:type="spellEnd"/>
+            <w:r>
+              <w:rPr>
+                <w:rFonts w:ascii="BRH Malayalam Extra" w:hAnsi="BRH Malayalam Extra" w:cs="BRH Malayalam Extra"/>
+                <w:sz w:val="40"/>
+                <w:szCs w:val="40"/>
+              </w:rPr>
+              <w:t>—ªÆ</w:t>
+            </w:r>
+            <w:r>
+              <w:rPr>
+                <w:rFonts w:ascii="BRH Malayalam Extra" w:hAnsi="BRH Malayalam Extra" w:cs="BRH Malayalam Extra"/>
+                <w:sz w:val="34"/>
+                <w:szCs w:val="40"/>
+              </w:rPr>
+              <w:t>–</w:t>
+            </w:r>
+            <w:r>
+              <w:rPr>
+                <w:rFonts w:ascii="BRH Malayalam Extra" w:hAnsi="BRH Malayalam Extra" w:cs="BRH Malayalam Extra"/>
+                <w:sz w:val="40"/>
+                <w:szCs w:val="40"/>
+                <w:highlight w:val="yellow"/>
+              </w:rPr>
+              <w:t>P</w:t>
+            </w:r>
+            <w:r>
+              <w:rPr>
+                <w:rFonts w:ascii="BRH Malayalam Extra" w:hAnsi="BRH Malayalam Extra" w:cs="BRH Malayalam Extra"/>
+                <w:sz w:val="40"/>
+                <w:szCs w:val="40"/>
+              </w:rPr>
+              <w:t xml:space="preserve"> C</w:t>
+            </w:r>
+            <w:r>
+              <w:rPr>
+                <w:rFonts w:ascii="BRH Malayalam Extra" w:hAnsi="BRH Malayalam Extra" w:cs="BRH Malayalam Extra"/>
+                <w:sz w:val="34"/>
+                <w:szCs w:val="40"/>
+              </w:rPr>
+              <w:t>–</w:t>
+            </w:r>
+            <w:r>
+              <w:rPr>
+                <w:rFonts w:ascii="BRH Malayalam Extra" w:hAnsi="BRH Malayalam Extra" w:cs="BRH Malayalam Extra"/>
+                <w:sz w:val="40"/>
+                <w:szCs w:val="40"/>
+              </w:rPr>
+              <w:t>¥</w:t>
+            </w:r>
+            <w:proofErr w:type="spellStart"/>
+            <w:r>
+              <w:rPr>
+                <w:rFonts w:ascii="BRH Malayalam Extra" w:hAnsi="BRH Malayalam Extra" w:cs="BRH Malayalam Extra"/>
+                <w:sz w:val="40"/>
+                <w:szCs w:val="40"/>
+              </w:rPr>
+              <w:t>i</w:t>
+            </w:r>
+            <w:proofErr w:type="spellEnd"/>
+            <w:r>
+              <w:rPr>
+                <w:rFonts w:ascii="BRH Malayalam Extra" w:hAnsi="BRH Malayalam Extra" w:cs="BRH Malayalam Extra"/>
+                <w:sz w:val="40"/>
+                <w:szCs w:val="40"/>
+              </w:rPr>
+              <w:t xml:space="preserve"> G</w:t>
+            </w:r>
+            <w:r>
+              <w:rPr>
+                <w:rFonts w:ascii="BRH Malayalam Extra" w:hAnsi="BRH Malayalam Extra" w:cs="BRH Malayalam Extra"/>
+                <w:sz w:val="34"/>
+                <w:szCs w:val="40"/>
+              </w:rPr>
+              <w:t>–</w:t>
+            </w:r>
+            <w:r>
+              <w:rPr>
+                <w:rFonts w:ascii="BRH Malayalam Extra" w:hAnsi="BRH Malayalam Extra" w:cs="BRH Malayalam Extra"/>
+                <w:sz w:val="40"/>
+                <w:szCs w:val="40"/>
+              </w:rPr>
+              <w:t>p</w:t>
+            </w:r>
+          </w:p>
+        </w:tc>
+        <w:tc>
+          <w:tcPr>
+            <w:tcW w:w="5220" w:type="dxa"/>
+            <w:gridSpan w:val="2"/>
+            <w:tcBorders>
+              <w:top w:val="single" w:sz="4" w:space="0" w:color="000000"/>
+              <w:left w:val="single" w:sz="4" w:space="0" w:color="000000"/>
+              <w:bottom w:val="single" w:sz="4" w:space="0" w:color="000000"/>
+              <w:right w:val="single" w:sz="4" w:space="0" w:color="000000"/>
+            </w:tcBorders>
+          </w:tcPr>
+          <w:p>
+            <w:pPr>
+              <w:ind w:right="-108"/>
+              <w:rPr>
+                <w:rFonts w:ascii="BRH Malayalam Extra" w:hAnsi="BRH Malayalam Extra" w:cs="BRH Malayalam Extra"/>
+                <w:sz w:val="40"/>
+                <w:szCs w:val="40"/>
+              </w:rPr>
+            </w:pPr>
+            <w:r>
+              <w:rPr>
+                <w:rFonts w:ascii="BRH Malayalam Extra" w:hAnsi="BRH Malayalam Extra" w:cs="BRH Malayalam Extra"/>
+                <w:sz w:val="40"/>
+                <w:szCs w:val="40"/>
+              </w:rPr>
+              <w:t>C</w:t>
+            </w:r>
+            <w:r>
+              <w:rPr>
+                <w:rFonts w:ascii="BRH Malayalam Extra" w:hAnsi="BRH Malayalam Extra" w:cs="BRH Malayalam Extra"/>
+                <w:sz w:val="34"/>
+                <w:szCs w:val="40"/>
+              </w:rPr>
+              <w:t>–</w:t>
+            </w:r>
+            <w:proofErr w:type="spellStart"/>
+            <w:r>
+              <w:rPr>
+                <w:rFonts w:ascii="BRH Malayalam Extra" w:hAnsi="BRH Malayalam Extra" w:cs="BRH Malayalam Extra"/>
+                <w:sz w:val="40"/>
+                <w:szCs w:val="40"/>
+              </w:rPr>
+              <w:t>ji</w:t>
+            </w:r>
+            <w:proofErr w:type="spellEnd"/>
+            <w:r>
+              <w:rPr>
+                <w:rFonts w:ascii="BRH Malayalam Extra" w:hAnsi="BRH Malayalam Extra" w:cs="BRH Malayalam Extra"/>
+                <w:sz w:val="40"/>
+                <w:szCs w:val="40"/>
+              </w:rPr>
+              <w:t>—ªÆ</w:t>
+            </w:r>
+            <w:r>
+              <w:rPr>
+                <w:rFonts w:ascii="BRH Malayalam Extra" w:hAnsi="BRH Malayalam Extra" w:cs="BRH Malayalam Extra"/>
+                <w:sz w:val="34"/>
+                <w:szCs w:val="40"/>
+              </w:rPr>
+              <w:t>–</w:t>
+            </w:r>
+            <w:r>
+              <w:rPr>
+                <w:rFonts w:ascii="BRH Malayalam Extra" w:hAnsi="BRH Malayalam Extra" w:cs="BRH Malayalam Extra"/>
+                <w:sz w:val="40"/>
+                <w:szCs w:val="40"/>
+                <w:highlight w:val="green"/>
+              </w:rPr>
+              <w:t>ªP</w:t>
+            </w:r>
+            <w:r>
+              <w:rPr>
+                <w:rFonts w:ascii="BRH Malayalam Extra" w:hAnsi="BRH Malayalam Extra" w:cs="BRH Malayalam Extra"/>
+                <w:sz w:val="40"/>
+                <w:szCs w:val="40"/>
+              </w:rPr>
+              <w:t xml:space="preserve"> C</w:t>
+            </w:r>
+            <w:r>
+              <w:rPr>
+                <w:rFonts w:ascii="BRH Malayalam Extra" w:hAnsi="BRH Malayalam Extra" w:cs="BRH Malayalam Extra"/>
+                <w:sz w:val="34"/>
+                <w:szCs w:val="40"/>
+              </w:rPr>
+              <w:t>–</w:t>
+            </w:r>
+            <w:r>
+              <w:rPr>
+                <w:rFonts w:ascii="BRH Malayalam Extra" w:hAnsi="BRH Malayalam Extra" w:cs="BRH Malayalam Extra"/>
+                <w:sz w:val="40"/>
+                <w:szCs w:val="40"/>
+              </w:rPr>
+              <w:t>¥</w:t>
+            </w:r>
+            <w:proofErr w:type="spellStart"/>
+            <w:r>
+              <w:rPr>
+                <w:rFonts w:ascii="BRH Malayalam Extra" w:hAnsi="BRH Malayalam Extra" w:cs="BRH Malayalam Extra"/>
+                <w:sz w:val="40"/>
+                <w:szCs w:val="40"/>
+              </w:rPr>
+              <w:t>i</w:t>
+            </w:r>
+            <w:proofErr w:type="spellEnd"/>
+            <w:r>
+              <w:rPr>
+                <w:rFonts w:ascii="BRH Malayalam Extra" w:hAnsi="BRH Malayalam Extra" w:cs="BRH Malayalam Extra"/>
+                <w:sz w:val="40"/>
+                <w:szCs w:val="40"/>
+              </w:rPr>
+              <w:t xml:space="preserve"> G</w:t>
+            </w:r>
+            <w:r>
+              <w:rPr>
+                <w:rFonts w:ascii="BRH Malayalam Extra" w:hAnsi="BRH Malayalam Extra" w:cs="BRH Malayalam Extra"/>
+                <w:sz w:val="34"/>
+                <w:szCs w:val="40"/>
+              </w:rPr>
+              <w:t>–</w:t>
+            </w:r>
+            <w:r>
+              <w:rPr>
+                <w:rFonts w:ascii="BRH Malayalam Extra" w:hAnsi="BRH Malayalam Extra" w:cs="BRH Malayalam Extra"/>
+                <w:sz w:val="40"/>
+                <w:szCs w:val="40"/>
+              </w:rPr>
+              <w:t>p</w:t>
+            </w:r>
+          </w:p>
+        </w:tc>
+      </w:tr>
     </w:tbl>
+    <w:p>
+      <w:pPr>
+        <w:jc w:val="center"/>
+        <w:rPr>
+          <w:b/>
+          <w:bCs/>
+          <w:sz w:val="32"/>
+          <w:szCs w:val="32"/>
+          <w:u w:val="single"/>
+        </w:rPr>
+      </w:pPr>
+    </w:p>
+    <w:p>
+      <w:pPr>
+        <w:jc w:val="center"/>
+        <w:rPr>
+          <w:b/>
+          <w:bCs/>
+          <w:sz w:val="32"/>
+          <w:szCs w:val="32"/>
+          <w:u w:val="single"/>
+        </w:rPr>
+      </w:pPr>
+    </w:p>
+    <w:p>
+      <w:pPr>
+        <w:jc w:val="center"/>
+        <w:rPr>
+          <w:b/>
+          <w:bCs/>
+          <w:sz w:val="32"/>
+          <w:szCs w:val="32"/>
+          <w:u w:val="single"/>
+        </w:rPr>
+      </w:pPr>
+    </w:p>
     <w:p>
       <w:pPr>
         <w:jc w:val="center"/>
@@ -5283,7 +6113,6 @@
                 <w:sz w:val="28"/>
                 <w:szCs w:val="28"/>
               </w:rPr>
-              <w:lastRenderedPageBreak/>
               <w:t>TS 6.5.9.1</w:t>
             </w:r>
             <w:r>
@@ -7455,6 +8284,7 @@
                 <w:sz w:val="28"/>
                 <w:szCs w:val="28"/>
               </w:rPr>
+              <w:lastRenderedPageBreak/>
               <w:t>TS 6.6.11.6</w:t>
             </w:r>
             <w:r>
@@ -8093,7 +8923,6 @@
                 <w:sz w:val="28"/>
                 <w:szCs w:val="28"/>
               </w:rPr>
-              <w:lastRenderedPageBreak/>
               <w:t xml:space="preserve">TS 6.1.6.1 - </w:t>
             </w:r>
             <w:proofErr w:type="spellStart"/>
@@ -10340,6 +11169,7 @@
                 <w:sz w:val="28"/>
                 <w:szCs w:val="32"/>
               </w:rPr>
+              <w:lastRenderedPageBreak/>
               <w:t xml:space="preserve">TS </w:t>
             </w:r>
             <w:r>
@@ -11325,7 +12155,6 @@
                 <w:sz w:val="28"/>
                 <w:szCs w:val="32"/>
               </w:rPr>
-              <w:lastRenderedPageBreak/>
               <w:t xml:space="preserve">TS </w:t>
             </w:r>
             <w:r>
@@ -13149,6 +13978,7 @@
                 <w:sz w:val="28"/>
                 <w:szCs w:val="32"/>
               </w:rPr>
+              <w:lastRenderedPageBreak/>
               <w:t xml:space="preserve">TS </w:t>
             </w:r>
             <w:r>
@@ -13639,7 +14469,6 @@
                 <w:sz w:val="28"/>
                 <w:szCs w:val="32"/>
               </w:rPr>
-              <w:lastRenderedPageBreak/>
               <w:t xml:space="preserve">TS </w:t>
             </w:r>
             <w:r>
@@ -15546,6 +16375,7 @@
                 <w:szCs w:val="28"/>
                 <w:lang w:bidi="ta-IN"/>
               </w:rPr>
+              <w:lastRenderedPageBreak/>
               <w:t xml:space="preserve">TS </w:t>
             </w:r>
             <w:proofErr w:type="gramStart"/>
@@ -16088,7 +16918,6 @@
                 <w:szCs w:val="28"/>
                 <w:lang w:bidi="ta-IN"/>
               </w:rPr>
-              <w:lastRenderedPageBreak/>
               <w:t xml:space="preserve">TS </w:t>
             </w:r>
             <w:proofErr w:type="gramStart"/>
@@ -17976,6 +18805,7 @@
                 <w:szCs w:val="28"/>
                 <w:lang w:bidi="ta-IN"/>
               </w:rPr>
+              <w:lastRenderedPageBreak/>
               <w:t xml:space="preserve">6.5.6.5 – </w:t>
             </w:r>
             <w:proofErr w:type="spellStart"/>
@@ -18538,7 +19368,6 @@
                 <w:szCs w:val="28"/>
                 <w:lang w:bidi="ta-IN"/>
               </w:rPr>
-              <w:lastRenderedPageBreak/>
               <w:t xml:space="preserve">6.5.9.1 – </w:t>
             </w:r>
             <w:proofErr w:type="spellStart"/>
@@ -20208,6 +21037,7 @@
                 <w:szCs w:val="28"/>
                 <w:lang w:bidi="ta-IN"/>
               </w:rPr>
+              <w:lastRenderedPageBreak/>
               <w:t xml:space="preserve">6.6.10.1 – </w:t>
             </w:r>
             <w:proofErr w:type="spellStart"/>
@@ -21386,6 +22216,7 @@
                 <w:sz w:val="28"/>
                 <w:szCs w:val="28"/>
               </w:rPr>
+              <w:lastRenderedPageBreak/>
               <w:t xml:space="preserve">6.1.6.5 – </w:t>
             </w:r>
             <w:proofErr w:type="spellStart"/>
@@ -22490,7 +23321,7 @@
         <w:bCs/>
         <w:noProof/>
       </w:rPr>
-      <w:t>9</w:t>
+      <w:t>10</w:t>
     </w:r>
     <w:r>
       <w:rPr>
@@ -22533,7 +23364,7 @@
         <w:bCs/>
         <w:noProof/>
       </w:rPr>
-      <w:t>9</w:t>
+      <w:t>10</w:t>
     </w:r>
     <w:r>
       <w:rPr>
@@ -23384,7 +24215,7 @@
 </file>
 
 <file path=customXml/itemProps1.xml><?xml version="1.0" encoding="utf-8"?>
-<ds:datastoreItem xmlns:ds="http://schemas.openxmlformats.org/officeDocument/2006/customXml" ds:itemID="{188EEAE3-8A87-4D1E-8499-DDB046ED3019}">
+<ds:datastoreItem xmlns:ds="http://schemas.openxmlformats.org/officeDocument/2006/customXml" ds:itemID="{9E7E0483-5268-4E15-8DAB-2816400AD871}">
   <ds:schemaRefs>
     <ds:schemaRef ds:uri="http://schemas.openxmlformats.org/officeDocument/2006/bibliography"/>
   </ds:schemaRefs>

--- a/saMhitA/06/TS 6 Malayalam Corrections.docx
+++ b/saMhitA/06/TS 6 Malayalam Corrections.docx
@@ -127,7 +127,7 @@
     </w:p>
     <w:tbl>
       <w:tblPr>
-        <w:tblW w:w="13555" w:type="dxa"/>
+        <w:tblW w:w="14035" w:type="dxa"/>
         <w:tblInd w:w="-856" w:type="dxa"/>
         <w:tblBorders>
           <w:top w:val="single" w:sz="4" w:space="0" w:color="000000"/>
@@ -140,20 +140,24 @@
         <w:tblLook w:val="04A0" w:firstRow="1" w:lastRow="0" w:firstColumn="1" w:lastColumn="0" w:noHBand="0" w:noVBand="1"/>
       </w:tblPr>
       <w:tblGrid>
-        <w:gridCol w:w="3516"/>
+        <w:gridCol w:w="64"/>
+        <w:gridCol w:w="3452"/>
         <w:gridCol w:w="4738"/>
         <w:gridCol w:w="81"/>
-        <w:gridCol w:w="5139"/>
+        <w:gridCol w:w="277"/>
+        <w:gridCol w:w="4862"/>
         <w:gridCol w:w="81"/>
+        <w:gridCol w:w="480"/>
       </w:tblGrid>
       <w:tr>
         <w:trPr>
-          <w:gridAfter w:val="1"/>
-          <w:wAfter w:w="81" w:type="dxa"/>
+          <w:gridAfter w:val="2"/>
+          <w:wAfter w:w="561" w:type="dxa"/>
         </w:trPr>
         <w:tc>
           <w:tcPr>
             <w:tcW w:w="3516" w:type="dxa"/>
+            <w:gridSpan w:val="2"/>
           </w:tcPr>
           <w:p>
             <w:pPr>
@@ -212,7 +216,7 @@
         <w:tc>
           <w:tcPr>
             <w:tcW w:w="5220" w:type="dxa"/>
-            <w:gridSpan w:val="2"/>
+            <w:gridSpan w:val="3"/>
           </w:tcPr>
           <w:p>
             <w:pPr>
@@ -235,13 +239,14 @@
       </w:tr>
       <w:tr>
         <w:trPr>
-          <w:gridAfter w:val="1"/>
-          <w:wAfter w:w="81" w:type="dxa"/>
+          <w:gridAfter w:val="2"/>
+          <w:wAfter w:w="561" w:type="dxa"/>
           <w:trHeight w:val="1038"/>
         </w:trPr>
         <w:tc>
           <w:tcPr>
             <w:tcW w:w="3516" w:type="dxa"/>
+            <w:gridSpan w:val="2"/>
             <w:tcBorders>
               <w:top w:val="single" w:sz="4" w:space="0" w:color="000000"/>
               <w:left w:val="single" w:sz="4" w:space="0" w:color="000000"/>
@@ -444,7 +449,7 @@
         <w:tc>
           <w:tcPr>
             <w:tcW w:w="5220" w:type="dxa"/>
-            <w:gridSpan w:val="2"/>
+            <w:gridSpan w:val="3"/>
             <w:tcBorders>
               <w:top w:val="single" w:sz="4" w:space="0" w:color="000000"/>
               <w:left w:val="single" w:sz="4" w:space="0" w:color="000000"/>
@@ -516,13 +521,14 @@
       </w:tr>
       <w:tr>
         <w:trPr>
-          <w:gridAfter w:val="1"/>
-          <w:wAfter w:w="81" w:type="dxa"/>
+          <w:gridAfter w:val="2"/>
+          <w:wAfter w:w="561" w:type="dxa"/>
           <w:trHeight w:val="1124"/>
         </w:trPr>
         <w:tc>
           <w:tcPr>
             <w:tcW w:w="3516" w:type="dxa"/>
+            <w:gridSpan w:val="2"/>
             <w:tcBorders>
               <w:top w:val="single" w:sz="4" w:space="0" w:color="000000"/>
               <w:left w:val="single" w:sz="4" w:space="0" w:color="000000"/>
@@ -740,7 +746,7 @@
         <w:tc>
           <w:tcPr>
             <w:tcW w:w="5220" w:type="dxa"/>
-            <w:gridSpan w:val="2"/>
+            <w:gridSpan w:val="3"/>
             <w:tcBorders>
               <w:top w:val="single" w:sz="4" w:space="0" w:color="000000"/>
               <w:left w:val="single" w:sz="4" w:space="0" w:color="000000"/>
@@ -877,13 +883,14 @@
       </w:tr>
       <w:tr>
         <w:trPr>
-          <w:gridAfter w:val="1"/>
-          <w:wAfter w:w="81" w:type="dxa"/>
+          <w:gridAfter w:val="2"/>
+          <w:wAfter w:w="561" w:type="dxa"/>
           <w:trHeight w:val="964"/>
         </w:trPr>
         <w:tc>
           <w:tcPr>
             <w:tcW w:w="3516" w:type="dxa"/>
+            <w:gridSpan w:val="2"/>
             <w:tcBorders>
               <w:top w:val="single" w:sz="4" w:space="0" w:color="000000"/>
               <w:left w:val="single" w:sz="4" w:space="0" w:color="000000"/>
@@ -1143,7 +1150,7 @@
         <w:tc>
           <w:tcPr>
             <w:tcW w:w="5220" w:type="dxa"/>
-            <w:gridSpan w:val="2"/>
+            <w:gridSpan w:val="3"/>
             <w:tcBorders>
               <w:top w:val="single" w:sz="4" w:space="0" w:color="000000"/>
               <w:left w:val="single" w:sz="4" w:space="0" w:color="000000"/>
@@ -1294,13 +1301,14 @@
       </w:tr>
       <w:tr>
         <w:trPr>
-          <w:gridAfter w:val="1"/>
-          <w:wAfter w:w="81" w:type="dxa"/>
+          <w:gridAfter w:val="2"/>
+          <w:wAfter w:w="561" w:type="dxa"/>
           <w:trHeight w:val="964"/>
         </w:trPr>
         <w:tc>
           <w:tcPr>
             <w:tcW w:w="3516" w:type="dxa"/>
+            <w:gridSpan w:val="2"/>
             <w:tcBorders>
               <w:top w:val="single" w:sz="4" w:space="0" w:color="000000"/>
               <w:left w:val="single" w:sz="4" w:space="0" w:color="000000"/>
@@ -1554,7 +1562,7 @@
         <w:tc>
           <w:tcPr>
             <w:tcW w:w="5220" w:type="dxa"/>
-            <w:gridSpan w:val="2"/>
+            <w:gridSpan w:val="3"/>
             <w:tcBorders>
               <w:top w:val="single" w:sz="4" w:space="0" w:color="000000"/>
               <w:left w:val="single" w:sz="4" w:space="0" w:color="000000"/>
@@ -1666,13 +1674,14 @@
       </w:tr>
       <w:tr>
         <w:trPr>
-          <w:gridAfter w:val="1"/>
-          <w:wAfter w:w="81" w:type="dxa"/>
+          <w:gridAfter w:val="2"/>
+          <w:wAfter w:w="561" w:type="dxa"/>
           <w:trHeight w:val="964"/>
         </w:trPr>
         <w:tc>
           <w:tcPr>
             <w:tcW w:w="3516" w:type="dxa"/>
+            <w:gridSpan w:val="2"/>
             <w:tcBorders>
               <w:top w:val="single" w:sz="4" w:space="0" w:color="000000"/>
               <w:left w:val="single" w:sz="4" w:space="0" w:color="000000"/>
@@ -1892,7 +1901,7 @@
         <w:tc>
           <w:tcPr>
             <w:tcW w:w="5220" w:type="dxa"/>
-            <w:gridSpan w:val="2"/>
+            <w:gridSpan w:val="3"/>
             <w:tcBorders>
               <w:top w:val="single" w:sz="4" w:space="0" w:color="000000"/>
               <w:left w:val="single" w:sz="4" w:space="0" w:color="000000"/>
@@ -1980,13 +1989,14 @@
       </w:tr>
       <w:tr>
         <w:trPr>
-          <w:gridAfter w:val="1"/>
-          <w:wAfter w:w="81" w:type="dxa"/>
+          <w:gridAfter w:val="2"/>
+          <w:wAfter w:w="561" w:type="dxa"/>
           <w:trHeight w:val="964"/>
         </w:trPr>
         <w:tc>
           <w:tcPr>
             <w:tcW w:w="3516" w:type="dxa"/>
+            <w:gridSpan w:val="2"/>
             <w:tcBorders>
               <w:top w:val="single" w:sz="4" w:space="0" w:color="000000"/>
               <w:left w:val="single" w:sz="4" w:space="0" w:color="000000"/>
@@ -2217,7 +2227,7 @@
         <w:tc>
           <w:tcPr>
             <w:tcW w:w="5220" w:type="dxa"/>
-            <w:gridSpan w:val="2"/>
+            <w:gridSpan w:val="3"/>
             <w:tcBorders>
               <w:top w:val="single" w:sz="4" w:space="0" w:color="000000"/>
               <w:left w:val="single" w:sz="4" w:space="0" w:color="000000"/>
@@ -2307,13 +2317,14 @@
       </w:tr>
       <w:tr>
         <w:trPr>
-          <w:gridAfter w:val="1"/>
-          <w:wAfter w:w="81" w:type="dxa"/>
+          <w:gridAfter w:val="2"/>
+          <w:wAfter w:w="561" w:type="dxa"/>
           <w:trHeight w:val="1014"/>
         </w:trPr>
         <w:tc>
           <w:tcPr>
             <w:tcW w:w="3516" w:type="dxa"/>
+            <w:gridSpan w:val="2"/>
             <w:tcBorders>
               <w:top w:val="single" w:sz="4" w:space="0" w:color="000000"/>
               <w:left w:val="single" w:sz="4" w:space="0" w:color="000000"/>
@@ -2537,7 +2548,7 @@
         <w:tc>
           <w:tcPr>
             <w:tcW w:w="5220" w:type="dxa"/>
-            <w:gridSpan w:val="2"/>
+            <w:gridSpan w:val="3"/>
             <w:tcBorders>
               <w:top w:val="single" w:sz="4" w:space="0" w:color="000000"/>
               <w:left w:val="single" w:sz="4" w:space="0" w:color="000000"/>
@@ -2653,13 +2664,14 @@
       </w:tr>
       <w:tr>
         <w:trPr>
-          <w:gridAfter w:val="1"/>
-          <w:wAfter w:w="81" w:type="dxa"/>
+          <w:gridAfter w:val="2"/>
+          <w:wAfter w:w="561" w:type="dxa"/>
           <w:trHeight w:val="1014"/>
         </w:trPr>
         <w:tc>
           <w:tcPr>
             <w:tcW w:w="3516" w:type="dxa"/>
+            <w:gridSpan w:val="2"/>
             <w:tcBorders>
               <w:top w:val="single" w:sz="4" w:space="0" w:color="000000"/>
               <w:left w:val="single" w:sz="4" w:space="0" w:color="000000"/>
@@ -2908,7 +2920,7 @@
         <w:tc>
           <w:tcPr>
             <w:tcW w:w="5220" w:type="dxa"/>
-            <w:gridSpan w:val="2"/>
+            <w:gridSpan w:val="3"/>
             <w:tcBorders>
               <w:top w:val="single" w:sz="4" w:space="0" w:color="000000"/>
               <w:left w:val="single" w:sz="4" w:space="0" w:color="000000"/>
@@ -3025,11 +3037,14 @@
       </w:tr>
       <w:tr>
         <w:trPr>
+          <w:gridAfter w:val="1"/>
+          <w:wAfter w:w="480" w:type="dxa"/>
           <w:trHeight w:val="1139"/>
         </w:trPr>
         <w:tc>
           <w:tcPr>
             <w:tcW w:w="3516" w:type="dxa"/>
+            <w:gridSpan w:val="2"/>
           </w:tcPr>
           <w:p>
             <w:pPr>
@@ -3316,7 +3331,7 @@
         <w:tc>
           <w:tcPr>
             <w:tcW w:w="5220" w:type="dxa"/>
-            <w:gridSpan w:val="2"/>
+            <w:gridSpan w:val="3"/>
           </w:tcPr>
           <w:p>
             <w:pPr>
@@ -3486,11 +3501,14 @@
       </w:tr>
       <w:tr>
         <w:trPr>
+          <w:gridAfter w:val="1"/>
+          <w:wAfter w:w="480" w:type="dxa"/>
           <w:trHeight w:val="948"/>
         </w:trPr>
         <w:tc>
           <w:tcPr>
             <w:tcW w:w="3516" w:type="dxa"/>
+            <w:gridSpan w:val="2"/>
           </w:tcPr>
           <w:p>
             <w:pPr>
@@ -3731,7 +3749,7 @@
         <w:tc>
           <w:tcPr>
             <w:tcW w:w="5220" w:type="dxa"/>
-            <w:gridSpan w:val="2"/>
+            <w:gridSpan w:val="3"/>
           </w:tcPr>
           <w:p>
             <w:pPr>
@@ -3819,11 +3837,14 @@
       </w:tr>
       <w:tr>
         <w:trPr>
+          <w:gridAfter w:val="1"/>
+          <w:wAfter w:w="480" w:type="dxa"/>
           <w:trHeight w:val="609"/>
         </w:trPr>
         <w:tc>
           <w:tcPr>
             <w:tcW w:w="3516" w:type="dxa"/>
+            <w:gridSpan w:val="2"/>
             <w:tcBorders>
               <w:top w:val="single" w:sz="4" w:space="0" w:color="000000"/>
               <w:left w:val="single" w:sz="4" w:space="0" w:color="000000"/>
@@ -4103,7 +4124,7 @@
         <w:tc>
           <w:tcPr>
             <w:tcW w:w="5220" w:type="dxa"/>
-            <w:gridSpan w:val="2"/>
+            <w:gridSpan w:val="3"/>
             <w:tcBorders>
               <w:top w:val="single" w:sz="4" w:space="0" w:color="000000"/>
               <w:left w:val="single" w:sz="4" w:space="0" w:color="000000"/>
@@ -4220,11 +4241,14 @@
       </w:tr>
       <w:tr>
         <w:trPr>
+          <w:gridAfter w:val="1"/>
+          <w:wAfter w:w="480" w:type="dxa"/>
           <w:trHeight w:val="994"/>
         </w:trPr>
         <w:tc>
           <w:tcPr>
             <w:tcW w:w="3516" w:type="dxa"/>
+            <w:gridSpan w:val="2"/>
             <w:tcBorders>
               <w:top w:val="single" w:sz="4" w:space="0" w:color="000000"/>
               <w:left w:val="single" w:sz="4" w:space="0" w:color="000000"/>
@@ -4445,7 +4469,7 @@
         <w:tc>
           <w:tcPr>
             <w:tcW w:w="5220" w:type="dxa"/>
-            <w:gridSpan w:val="2"/>
+            <w:gridSpan w:val="3"/>
             <w:tcBorders>
               <w:top w:val="single" w:sz="4" w:space="0" w:color="000000"/>
               <w:left w:val="single" w:sz="4" w:space="0" w:color="000000"/>
@@ -4553,11 +4577,14 @@
       </w:tr>
       <w:tr>
         <w:trPr>
+          <w:gridAfter w:val="1"/>
+          <w:wAfter w:w="480" w:type="dxa"/>
           <w:trHeight w:val="1116"/>
         </w:trPr>
         <w:tc>
           <w:tcPr>
             <w:tcW w:w="3516" w:type="dxa"/>
+            <w:gridSpan w:val="2"/>
             <w:tcBorders>
               <w:top w:val="single" w:sz="4" w:space="0" w:color="000000"/>
               <w:left w:val="single" w:sz="4" w:space="0" w:color="000000"/>
@@ -4805,7 +4832,7 @@
         <w:tc>
           <w:tcPr>
             <w:tcW w:w="5220" w:type="dxa"/>
-            <w:gridSpan w:val="2"/>
+            <w:gridSpan w:val="3"/>
             <w:tcBorders>
               <w:top w:val="single" w:sz="4" w:space="0" w:color="000000"/>
               <w:left w:val="single" w:sz="4" w:space="0" w:color="000000"/>
@@ -4979,11 +5006,14 @@
       </w:tr>
       <w:tr>
         <w:trPr>
+          <w:gridAfter w:val="1"/>
+          <w:wAfter w:w="480" w:type="dxa"/>
           <w:trHeight w:val="1125"/>
         </w:trPr>
         <w:tc>
           <w:tcPr>
             <w:tcW w:w="3516" w:type="dxa"/>
+            <w:gridSpan w:val="2"/>
             <w:tcBorders>
               <w:top w:val="single" w:sz="4" w:space="0" w:color="000000"/>
               <w:left w:val="single" w:sz="4" w:space="0" w:color="000000"/>
@@ -5236,7 +5266,7 @@
         <w:tc>
           <w:tcPr>
             <w:tcW w:w="5220" w:type="dxa"/>
-            <w:gridSpan w:val="2"/>
+            <w:gridSpan w:val="3"/>
             <w:tcBorders>
               <w:top w:val="single" w:sz="4" w:space="0" w:color="000000"/>
               <w:left w:val="single" w:sz="4" w:space="0" w:color="000000"/>
@@ -5257,7 +5287,6 @@
                 <w:szCs w:val="40"/>
               </w:rPr>
             </w:pPr>
-            <w:bookmarkStart w:id="0" w:name="_GoBack"/>
             <w:proofErr w:type="spellStart"/>
             <w:r>
               <w:rPr>
@@ -5362,17 +5391,19 @@
               </w:rPr>
               <w:t xml:space="preserve"> </w:t>
             </w:r>
-            <w:bookmarkEnd w:id="0"/>
           </w:p>
         </w:tc>
       </w:tr>
       <w:tr>
         <w:trPr>
+          <w:gridAfter w:val="1"/>
+          <w:wAfter w:w="480" w:type="dxa"/>
           <w:trHeight w:val="1082"/>
         </w:trPr>
         <w:tc>
           <w:tcPr>
             <w:tcW w:w="3516" w:type="dxa"/>
+            <w:gridSpan w:val="2"/>
             <w:tcBorders>
               <w:top w:val="single" w:sz="4" w:space="0" w:color="000000"/>
               <w:left w:val="single" w:sz="4" w:space="0" w:color="000000"/>
@@ -5644,7 +5675,7 @@
         <w:tc>
           <w:tcPr>
             <w:tcW w:w="5220" w:type="dxa"/>
-            <w:gridSpan w:val="2"/>
+            <w:gridSpan w:val="3"/>
             <w:tcBorders>
               <w:top w:val="single" w:sz="4" w:space="0" w:color="000000"/>
               <w:left w:val="single" w:sz="4" w:space="0" w:color="000000"/>
@@ -5769,6 +5800,477 @@
                 <w:szCs w:val="40"/>
               </w:rPr>
               <w:t>p</w:t>
+            </w:r>
+          </w:p>
+        </w:tc>
+      </w:tr>
+      <w:tr>
+        <w:trPr>
+          <w:gridBefore w:val="1"/>
+          <w:wBefore w:w="64" w:type="dxa"/>
+          <w:trHeight w:val="964"/>
+        </w:trPr>
+        <w:tc>
+          <w:tcPr>
+            <w:tcW w:w="3452" w:type="dxa"/>
+            <w:tcBorders>
+              <w:top w:val="single" w:sz="4" w:space="0" w:color="000000"/>
+              <w:left w:val="single" w:sz="4" w:space="0" w:color="000000"/>
+              <w:bottom w:val="single" w:sz="4" w:space="0" w:color="000000"/>
+              <w:right w:val="single" w:sz="4" w:space="0" w:color="000000"/>
+            </w:tcBorders>
+          </w:tcPr>
+          <w:p>
+            <w:pPr>
+              <w:widowControl w:val="0"/>
+              <w:autoSpaceDE w:val="0"/>
+              <w:autoSpaceDN w:val="0"/>
+              <w:adjustRightInd w:val="0"/>
+              <w:rPr>
+                <w:rFonts w:cs="Arial"/>
+                <w:b/>
+                <w:bCs/>
+                <w:sz w:val="28"/>
+                <w:szCs w:val="28"/>
+              </w:rPr>
+            </w:pPr>
+            <w:r>
+              <w:rPr>
+                <w:rFonts w:cs="Arial"/>
+                <w:b/>
+                <w:bCs/>
+                <w:sz w:val="28"/>
+                <w:szCs w:val="28"/>
+              </w:rPr>
+              <w:lastRenderedPageBreak/>
+              <w:t>TS 6.</w:t>
+            </w:r>
+            <w:r>
+              <w:rPr>
+                <w:rFonts w:cs="Arial"/>
+                <w:b/>
+                <w:bCs/>
+                <w:sz w:val="28"/>
+                <w:szCs w:val="28"/>
+              </w:rPr>
+              <w:t>5.6</w:t>
+            </w:r>
+            <w:r>
+              <w:rPr>
+                <w:rFonts w:cs="Arial"/>
+                <w:b/>
+                <w:bCs/>
+                <w:sz w:val="28"/>
+                <w:szCs w:val="28"/>
+              </w:rPr>
+              <w:t>.</w:t>
+            </w:r>
+            <w:r>
+              <w:rPr>
+                <w:rFonts w:cs="Arial"/>
+                <w:b/>
+                <w:bCs/>
+                <w:sz w:val="28"/>
+                <w:szCs w:val="28"/>
+              </w:rPr>
+              <w:t>4</w:t>
+            </w:r>
+            <w:r>
+              <w:rPr>
+                <w:rFonts w:cs="Arial"/>
+                <w:b/>
+                <w:bCs/>
+                <w:sz w:val="28"/>
+                <w:szCs w:val="28"/>
+              </w:rPr>
+              <w:t xml:space="preserve"> - </w:t>
+            </w:r>
+            <w:proofErr w:type="spellStart"/>
+            <w:r>
+              <w:rPr>
+                <w:rFonts w:cs="Arial"/>
+                <w:b/>
+                <w:bCs/>
+                <w:sz w:val="28"/>
+                <w:szCs w:val="28"/>
+              </w:rPr>
+              <w:t>Vaakyam</w:t>
+            </w:r>
+            <w:proofErr w:type="spellEnd"/>
+          </w:p>
+          <w:p>
+            <w:pPr>
+              <w:widowControl w:val="0"/>
+              <w:autoSpaceDE w:val="0"/>
+              <w:autoSpaceDN w:val="0"/>
+              <w:adjustRightInd w:val="0"/>
+              <w:rPr>
+                <w:rFonts w:cs="Arial"/>
+                <w:b/>
+                <w:bCs/>
+                <w:sz w:val="28"/>
+                <w:szCs w:val="28"/>
+              </w:rPr>
+            </w:pPr>
+            <w:r>
+              <w:rPr>
+                <w:rFonts w:cs="Arial"/>
+                <w:b/>
+                <w:bCs/>
+                <w:sz w:val="28"/>
+                <w:szCs w:val="28"/>
+              </w:rPr>
+              <w:t xml:space="preserve">Line </w:t>
+            </w:r>
+            <w:r>
+              <w:rPr>
+                <w:rFonts w:cs="Arial"/>
+                <w:b/>
+                <w:bCs/>
+                <w:sz w:val="28"/>
+                <w:szCs w:val="28"/>
+              </w:rPr>
+              <w:t xml:space="preserve">No. </w:t>
+            </w:r>
+            <w:r>
+              <w:rPr>
+                <w:rFonts w:cs="Arial"/>
+                <w:b/>
+                <w:bCs/>
+                <w:sz w:val="28"/>
+                <w:szCs w:val="28"/>
+              </w:rPr>
+              <w:t xml:space="preserve"> - 1</w:t>
+            </w:r>
+          </w:p>
+          <w:p>
+            <w:pPr>
+              <w:widowControl w:val="0"/>
+              <w:autoSpaceDE w:val="0"/>
+              <w:autoSpaceDN w:val="0"/>
+              <w:adjustRightInd w:val="0"/>
+              <w:rPr>
+                <w:rFonts w:cs="Arial"/>
+                <w:b/>
+                <w:bCs/>
+                <w:sz w:val="28"/>
+                <w:szCs w:val="28"/>
+              </w:rPr>
+            </w:pPr>
+            <w:proofErr w:type="spellStart"/>
+            <w:r>
+              <w:rPr>
+                <w:rFonts w:cs="Arial"/>
+                <w:b/>
+                <w:bCs/>
+                <w:sz w:val="28"/>
+                <w:szCs w:val="28"/>
+              </w:rPr>
+              <w:t>Panchaati</w:t>
+            </w:r>
+            <w:proofErr w:type="spellEnd"/>
+            <w:r>
+              <w:rPr>
+                <w:rFonts w:cs="Arial"/>
+                <w:b/>
+                <w:bCs/>
+                <w:sz w:val="28"/>
+                <w:szCs w:val="28"/>
+              </w:rPr>
+              <w:t xml:space="preserve"> No. </w:t>
+            </w:r>
+            <w:r>
+              <w:rPr>
+                <w:rFonts w:cs="Arial"/>
+                <w:b/>
+                <w:bCs/>
+                <w:sz w:val="28"/>
+                <w:szCs w:val="28"/>
+              </w:rPr>
+              <w:t>- 21</w:t>
+            </w:r>
+          </w:p>
+        </w:tc>
+        <w:tc>
+          <w:tcPr>
+            <w:tcW w:w="5096" w:type="dxa"/>
+            <w:gridSpan w:val="3"/>
+            <w:tcBorders>
+              <w:top w:val="single" w:sz="4" w:space="0" w:color="000000"/>
+              <w:left w:val="single" w:sz="4" w:space="0" w:color="000000"/>
+              <w:bottom w:val="single" w:sz="4" w:space="0" w:color="000000"/>
+              <w:right w:val="single" w:sz="4" w:space="0" w:color="000000"/>
+            </w:tcBorders>
+          </w:tcPr>
+          <w:p>
+            <w:pPr>
+              <w:widowControl w:val="0"/>
+              <w:autoSpaceDE w:val="0"/>
+              <w:autoSpaceDN w:val="0"/>
+              <w:adjustRightInd w:val="0"/>
+              <w:rPr>
+                <w:rFonts w:ascii="BRH Malayalam Extra" w:hAnsi="BRH Malayalam Extra" w:cs="BRH Malayalam Extra"/>
+                <w:b/>
+                <w:sz w:val="40"/>
+                <w:szCs w:val="40"/>
+              </w:rPr>
+            </w:pPr>
+            <w:r>
+              <w:rPr>
+                <w:rFonts w:ascii="BRH Malayalam Extra" w:hAnsi="BRH Malayalam Extra" w:cs="BRH Malayalam Extra"/>
+                <w:sz w:val="40"/>
+                <w:szCs w:val="40"/>
+              </w:rPr>
+              <w:t>D¦</w:t>
+            </w:r>
+            <w:r>
+              <w:rPr>
+                <w:rFonts w:ascii="BRH Malayalam" w:hAnsi="BRH Malayalam" w:cs="BRH Malayalam Extra"/>
+                <w:sz w:val="40"/>
+                <w:szCs w:val="40"/>
+              </w:rPr>
+              <w:t>ª</w:t>
+            </w:r>
+            <w:r>
+              <w:rPr>
+                <w:rFonts w:ascii="BRH Malayalam Extra" w:hAnsi="BRH Malayalam Extra" w:cs="BRH Malayalam Extra"/>
+                <w:sz w:val="40"/>
+                <w:szCs w:val="40"/>
+              </w:rPr>
+              <w:t>M§</w:t>
+            </w:r>
+            <w:r>
+              <w:rPr>
+                <w:rFonts w:ascii="BRH Malayalam Extra" w:hAnsi="BRH Malayalam Extra" w:cs="BRH Malayalam Extra"/>
+                <w:sz w:val="40"/>
+                <w:szCs w:val="40"/>
+              </w:rPr>
+              <w:t xml:space="preserve"> </w:t>
+            </w:r>
+            <w:proofErr w:type="spellStart"/>
+            <w:r>
+              <w:rPr>
+                <w:rFonts w:ascii="BRH Malayalam Extra" w:hAnsi="BRH Malayalam Extra" w:cs="BRH Malayalam Extra"/>
+                <w:sz w:val="40"/>
+                <w:szCs w:val="40"/>
+              </w:rPr>
+              <w:t>b</w:t>
+            </w:r>
+            <w:r>
+              <w:rPr>
+                <w:rFonts w:ascii="BRH Malayalam Extra" w:hAnsi="BRH Malayalam Extra" w:cs="BRH Malayalam Extra"/>
+                <w:sz w:val="40"/>
+                <w:szCs w:val="40"/>
+                <w:highlight w:val="yellow"/>
+              </w:rPr>
+              <w:t>Æy</w:t>
+            </w:r>
+            <w:proofErr w:type="spellEnd"/>
+            <w:r>
+              <w:rPr>
+                <w:rFonts w:ascii="BRH Malayalam Extra" w:hAnsi="BRH Malayalam Extra" w:cs="BRH Malayalam Extra"/>
+                <w:sz w:val="40"/>
+                <w:szCs w:val="40"/>
+              </w:rPr>
+              <w:t>— b</w:t>
+            </w:r>
+            <w:r>
+              <w:rPr>
+                <w:rFonts w:ascii="BRH Malayalam Extra" w:hAnsi="BRH Malayalam Extra" w:cs="BRH Malayalam Extra"/>
+                <w:sz w:val="34"/>
+                <w:szCs w:val="40"/>
+              </w:rPr>
+              <w:t>–</w:t>
+            </w:r>
+            <w:proofErr w:type="spellStart"/>
+            <w:r>
+              <w:rPr>
+                <w:rFonts w:ascii="BRH Malayalam Extra" w:hAnsi="BRH Malayalam Extra" w:cs="BRH Malayalam Extra"/>
+                <w:sz w:val="40"/>
+                <w:szCs w:val="40"/>
+              </w:rPr>
+              <w:t>Æïx</w:t>
+            </w:r>
+            <w:proofErr w:type="spellEnd"/>
+          </w:p>
+        </w:tc>
+        <w:tc>
+          <w:tcPr>
+            <w:tcW w:w="5423" w:type="dxa"/>
+            <w:gridSpan w:val="3"/>
+            <w:tcBorders>
+              <w:top w:val="single" w:sz="4" w:space="0" w:color="000000"/>
+              <w:left w:val="single" w:sz="4" w:space="0" w:color="000000"/>
+              <w:bottom w:val="single" w:sz="4" w:space="0" w:color="000000"/>
+              <w:right w:val="single" w:sz="4" w:space="0" w:color="000000"/>
+            </w:tcBorders>
+          </w:tcPr>
+          <w:p>
+            <w:pPr>
+              <w:rPr>
+                <w:rFonts w:ascii="BRH Malayalam Extra" w:hAnsi="BRH Malayalam Extra" w:cs="BRH Malayalam Extra"/>
+                <w:sz w:val="40"/>
+                <w:szCs w:val="40"/>
+              </w:rPr>
+            </w:pPr>
+            <w:r>
+              <w:rPr>
+                <w:rFonts w:ascii="BRH Malayalam Extra" w:hAnsi="BRH Malayalam Extra" w:cs="BRH Malayalam Extra"/>
+                <w:sz w:val="40"/>
+                <w:szCs w:val="40"/>
+              </w:rPr>
+              <w:t>D¦</w:t>
+            </w:r>
+            <w:r>
+              <w:rPr>
+                <w:rFonts w:ascii="BRH Malayalam" w:hAnsi="BRH Malayalam" w:cs="BRH Malayalam Extra"/>
+                <w:sz w:val="40"/>
+                <w:szCs w:val="40"/>
+              </w:rPr>
+              <w:t>ª</w:t>
+            </w:r>
+            <w:r>
+              <w:rPr>
+                <w:rFonts w:ascii="BRH Malayalam Extra" w:hAnsi="BRH Malayalam Extra" w:cs="BRH Malayalam Extra"/>
+                <w:sz w:val="40"/>
+                <w:szCs w:val="40"/>
+              </w:rPr>
+              <w:t>M§</w:t>
+            </w:r>
+            <w:r>
+              <w:rPr>
+                <w:rFonts w:ascii="BRH Malayalam Extra" w:hAnsi="BRH Malayalam Extra" w:cs="BRH Malayalam Extra"/>
+                <w:sz w:val="40"/>
+                <w:szCs w:val="40"/>
+              </w:rPr>
+              <w:t xml:space="preserve"> </w:t>
+            </w:r>
+            <w:proofErr w:type="spellStart"/>
+            <w:r>
+              <w:rPr>
+                <w:rFonts w:ascii="BRH Malayalam Extra" w:hAnsi="BRH Malayalam Extra" w:cs="BRH Malayalam Extra"/>
+                <w:sz w:val="40"/>
+                <w:szCs w:val="40"/>
+              </w:rPr>
+              <w:t>b</w:t>
+            </w:r>
+            <w:r>
+              <w:rPr>
+                <w:rFonts w:ascii="BRH Malayalam Extra" w:hAnsi="BRH Malayalam Extra" w:cs="BRH Malayalam Extra"/>
+                <w:sz w:val="40"/>
+                <w:szCs w:val="40"/>
+                <w:highlight w:val="green"/>
+              </w:rPr>
+              <w:t>cy</w:t>
+            </w:r>
+            <w:proofErr w:type="spellEnd"/>
+            <w:r>
+              <w:rPr>
+                <w:rFonts w:ascii="BRH Malayalam Extra" w:hAnsi="BRH Malayalam Extra" w:cs="BRH Malayalam Extra"/>
+                <w:sz w:val="40"/>
+                <w:szCs w:val="40"/>
+              </w:rPr>
+              <w:t>— b</w:t>
+            </w:r>
+            <w:r>
+              <w:rPr>
+                <w:rFonts w:ascii="BRH Malayalam Extra" w:hAnsi="BRH Malayalam Extra" w:cs="BRH Malayalam Extra"/>
+                <w:sz w:val="34"/>
+                <w:szCs w:val="40"/>
+              </w:rPr>
+              <w:t>–</w:t>
+            </w:r>
+            <w:proofErr w:type="spellStart"/>
+            <w:r>
+              <w:rPr>
+                <w:rFonts w:ascii="BRH Malayalam Extra" w:hAnsi="BRH Malayalam Extra" w:cs="BRH Malayalam Extra"/>
+                <w:sz w:val="40"/>
+                <w:szCs w:val="40"/>
+              </w:rPr>
+              <w:t>Æïx</w:t>
+            </w:r>
+            <w:proofErr w:type="spellEnd"/>
+            <w:r>
+              <w:rPr>
+                <w:rFonts w:ascii="BRH Malayalam Extra" w:hAnsi="BRH Malayalam Extra" w:cs="BRH Malayalam Extra"/>
+                <w:sz w:val="40"/>
+                <w:szCs w:val="40"/>
+              </w:rPr>
+              <w:t xml:space="preserve"> </w:t>
+            </w:r>
+          </w:p>
+          <w:p>
+            <w:pPr>
+              <w:rPr>
+                <w:rFonts w:ascii="BRH Malayalam Extra" w:hAnsi="BRH Malayalam Extra" w:cs="BRH Malayalam Extra"/>
+                <w:sz w:val="40"/>
+                <w:szCs w:val="40"/>
+              </w:rPr>
+            </w:pPr>
+            <w:r>
+              <w:rPr>
+                <w:rFonts w:cs="Arial"/>
+                <w:b/>
+                <w:sz w:val="28"/>
+                <w:szCs w:val="40"/>
+              </w:rPr>
+              <w:t>(it is</w:t>
+            </w:r>
+            <w:r>
+              <w:rPr>
+                <w:rFonts w:ascii="BRH Malayalam Extra" w:hAnsi="BRH Malayalam Extra" w:cs="BRH Malayalam Extra"/>
+                <w:b/>
+                <w:sz w:val="28"/>
+                <w:szCs w:val="40"/>
+              </w:rPr>
+              <w:t xml:space="preserve"> </w:t>
+            </w:r>
+            <w:r>
+              <w:rPr>
+                <w:rFonts w:cs="Arial"/>
+                <w:b/>
+                <w:sz w:val="28"/>
+                <w:szCs w:val="40"/>
+              </w:rPr>
+              <w:t>a</w:t>
+            </w:r>
+            <w:r>
+              <w:rPr>
+                <w:rFonts w:ascii="BRH Malayalam Extra" w:hAnsi="BRH Malayalam Extra" w:cs="BRH Malayalam Extra"/>
+                <w:b/>
+                <w:sz w:val="28"/>
+                <w:szCs w:val="40"/>
+              </w:rPr>
+              <w:t xml:space="preserve"> </w:t>
+            </w:r>
+            <w:proofErr w:type="spellStart"/>
+            <w:r>
+              <w:rPr>
+                <w:rFonts w:cs="Arial"/>
+                <w:b/>
+                <w:sz w:val="28"/>
+                <w:szCs w:val="40"/>
+              </w:rPr>
+              <w:t>noncompound</w:t>
+            </w:r>
+            <w:proofErr w:type="spellEnd"/>
+            <w:r>
+              <w:rPr>
+                <w:rFonts w:ascii="BRH Malayalam Extra" w:hAnsi="BRH Malayalam Extra" w:cs="BRH Malayalam Extra"/>
+                <w:b/>
+                <w:sz w:val="28"/>
+                <w:szCs w:val="40"/>
+              </w:rPr>
+              <w:t xml:space="preserve"> </w:t>
+            </w:r>
+            <w:r>
+              <w:rPr>
+                <w:rFonts w:cs="Arial"/>
+                <w:b/>
+                <w:sz w:val="28"/>
+                <w:szCs w:val="40"/>
+              </w:rPr>
+              <w:t>letter)</w:t>
             </w:r>
           </w:p>
         </w:tc>
@@ -5785,6 +6287,8 @@
           <w:u w:val="single"/>
         </w:rPr>
       </w:pPr>
+      <w:bookmarkStart w:id="0" w:name="_GoBack"/>
+      <w:bookmarkEnd w:id="0"/>
     </w:p>
     <w:p>
       <w:pPr>
@@ -7473,6 +7977,7 @@
                 <w:sz w:val="28"/>
                 <w:szCs w:val="28"/>
               </w:rPr>
+              <w:lastRenderedPageBreak/>
               <w:t>TS 6.6.1.1</w:t>
             </w:r>
             <w:r>
@@ -8284,7 +8789,6 @@
                 <w:sz w:val="28"/>
                 <w:szCs w:val="28"/>
               </w:rPr>
-              <w:lastRenderedPageBreak/>
               <w:t>TS 6.6.11.6</w:t>
             </w:r>
             <w:r>
@@ -10486,6 +10990,7 @@
                 <w:sz w:val="28"/>
                 <w:szCs w:val="32"/>
               </w:rPr>
+              <w:lastRenderedPageBreak/>
               <w:t>TS 6.2</w:t>
             </w:r>
             <w:r>
@@ -11169,7 +11674,6 @@
                 <w:sz w:val="28"/>
                 <w:szCs w:val="32"/>
               </w:rPr>
-              <w:lastRenderedPageBreak/>
               <w:t xml:space="preserve">TS </w:t>
             </w:r>
             <w:r>
@@ -13376,6 +13880,7 @@
                 <w:sz w:val="28"/>
                 <w:szCs w:val="32"/>
               </w:rPr>
+              <w:lastRenderedPageBreak/>
               <w:t xml:space="preserve">TS </w:t>
             </w:r>
             <w:r>
@@ -13978,7 +14483,6 @@
                 <w:sz w:val="28"/>
                 <w:szCs w:val="32"/>
               </w:rPr>
-              <w:lastRenderedPageBreak/>
               <w:t xml:space="preserve">TS </w:t>
             </w:r>
             <w:r>
@@ -15861,6 +16365,7 @@
                 <w:szCs w:val="28"/>
                 <w:lang w:bidi="ta-IN"/>
               </w:rPr>
+              <w:lastRenderedPageBreak/>
               <w:t xml:space="preserve">TS </w:t>
             </w:r>
             <w:proofErr w:type="gramStart"/>
@@ -16375,7 +16880,6 @@
                 <w:szCs w:val="28"/>
                 <w:lang w:bidi="ta-IN"/>
               </w:rPr>
-              <w:lastRenderedPageBreak/>
               <w:t xml:space="preserve">TS </w:t>
             </w:r>
             <w:proofErr w:type="gramStart"/>
@@ -18402,6 +18906,7 @@
                 <w:szCs w:val="28"/>
                 <w:lang w:bidi="ta-IN"/>
               </w:rPr>
+              <w:lastRenderedPageBreak/>
               <w:t xml:space="preserve">6.5.6.3 – </w:t>
             </w:r>
             <w:proofErr w:type="spellStart"/>
@@ -18805,7 +19310,6 @@
                 <w:szCs w:val="28"/>
                 <w:lang w:bidi="ta-IN"/>
               </w:rPr>
-              <w:lastRenderedPageBreak/>
               <w:t xml:space="preserve">6.5.6.5 – </w:t>
             </w:r>
             <w:proofErr w:type="spellStart"/>
@@ -20663,6 +21167,7 @@
                 <w:szCs w:val="28"/>
                 <w:lang w:bidi="ta-IN"/>
               </w:rPr>
+              <w:lastRenderedPageBreak/>
               <w:t xml:space="preserve">6.6.8.3 – </w:t>
             </w:r>
             <w:proofErr w:type="spellStart"/>
@@ -21037,7 +21542,6 @@
                 <w:szCs w:val="28"/>
                 <w:lang w:bidi="ta-IN"/>
               </w:rPr>
-              <w:lastRenderedPageBreak/>
               <w:t xml:space="preserve">6.6.10.1 – </w:t>
             </w:r>
             <w:proofErr w:type="spellStart"/>
@@ -22135,6 +22639,7 @@
                 <w:sz w:val="32"/>
                 <w:szCs w:val="32"/>
               </w:rPr>
+              <w:lastRenderedPageBreak/>
               <w:t>Section, Paragraph</w:t>
             </w:r>
           </w:p>
@@ -22216,7 +22721,6 @@
                 <w:sz w:val="28"/>
                 <w:szCs w:val="28"/>
               </w:rPr>
-              <w:lastRenderedPageBreak/>
               <w:t xml:space="preserve">6.1.6.5 – </w:t>
             </w:r>
             <w:proofErr w:type="spellStart"/>
@@ -23321,7 +23825,7 @@
         <w:bCs/>
         <w:noProof/>
       </w:rPr>
-      <w:t>10</w:t>
+      <w:t>4</w:t>
     </w:r>
     <w:r>
       <w:rPr>
@@ -24215,7 +24719,7 @@
 </file>
 
 <file path=customXml/itemProps1.xml><?xml version="1.0" encoding="utf-8"?>
-<ds:datastoreItem xmlns:ds="http://schemas.openxmlformats.org/officeDocument/2006/customXml" ds:itemID="{9E7E0483-5268-4E15-8DAB-2816400AD871}">
+<ds:datastoreItem xmlns:ds="http://schemas.openxmlformats.org/officeDocument/2006/customXml" ds:itemID="{4E78C669-5EDE-42C7-901E-FAAEDD29BEA3}">
   <ds:schemaRefs>
     <ds:schemaRef ds:uri="http://schemas.openxmlformats.org/officeDocument/2006/bibliography"/>
   </ds:schemaRefs>

--- a/saMhitA/06/TS 6 Malayalam Corrections.docx
+++ b/saMhitA/06/TS 6 Malayalam Corrections.docx
@@ -3503,6 +3503,300 @@
         <w:trPr>
           <w:gridAfter w:val="1"/>
           <w:wAfter w:w="480" w:type="dxa"/>
+          <w:trHeight w:val="994"/>
+        </w:trPr>
+        <w:tc>
+          <w:tcPr>
+            <w:tcW w:w="3516" w:type="dxa"/>
+            <w:gridSpan w:val="2"/>
+          </w:tcPr>
+          <w:p>
+            <w:pPr>
+              <w:widowControl w:val="0"/>
+              <w:autoSpaceDE w:val="0"/>
+              <w:autoSpaceDN w:val="0"/>
+              <w:adjustRightInd w:val="0"/>
+              <w:rPr>
+                <w:rFonts w:cs="Arial"/>
+                <w:b/>
+                <w:bCs/>
+                <w:sz w:val="28"/>
+                <w:szCs w:val="28"/>
+              </w:rPr>
+            </w:pPr>
+            <w:r>
+              <w:rPr>
+                <w:rFonts w:cs="Arial"/>
+                <w:b/>
+                <w:bCs/>
+                <w:sz w:val="28"/>
+                <w:szCs w:val="28"/>
+              </w:rPr>
+              <w:t xml:space="preserve">TS 6.2.5.1 - </w:t>
+            </w:r>
+            <w:proofErr w:type="spellStart"/>
+            <w:r>
+              <w:rPr>
+                <w:rFonts w:cs="Arial"/>
+                <w:b/>
+                <w:bCs/>
+                <w:sz w:val="28"/>
+                <w:szCs w:val="28"/>
+              </w:rPr>
+              <w:t>Vaakyam</w:t>
+            </w:r>
+            <w:proofErr w:type="spellEnd"/>
+          </w:p>
+          <w:p>
+            <w:pPr>
+              <w:widowControl w:val="0"/>
+              <w:autoSpaceDE w:val="0"/>
+              <w:autoSpaceDN w:val="0"/>
+              <w:adjustRightInd w:val="0"/>
+              <w:rPr>
+                <w:rFonts w:cs="Arial"/>
+                <w:b/>
+                <w:bCs/>
+                <w:sz w:val="28"/>
+                <w:szCs w:val="28"/>
+              </w:rPr>
+            </w:pPr>
+            <w:r>
+              <w:rPr>
+                <w:rFonts w:cs="Arial"/>
+                <w:b/>
+                <w:bCs/>
+                <w:sz w:val="28"/>
+                <w:szCs w:val="28"/>
+              </w:rPr>
+              <w:t>Line No. – Last line</w:t>
+            </w:r>
+          </w:p>
+          <w:p>
+            <w:pPr>
+              <w:widowControl w:val="0"/>
+              <w:autoSpaceDE w:val="0"/>
+              <w:autoSpaceDN w:val="0"/>
+              <w:adjustRightInd w:val="0"/>
+              <w:rPr>
+                <w:rFonts w:cs="Arial"/>
+                <w:b/>
+                <w:bCs/>
+                <w:sz w:val="28"/>
+                <w:szCs w:val="28"/>
+              </w:rPr>
+            </w:pPr>
+            <w:proofErr w:type="spellStart"/>
+            <w:r>
+              <w:rPr>
+                <w:rFonts w:cs="Arial"/>
+                <w:b/>
+                <w:bCs/>
+                <w:sz w:val="28"/>
+                <w:szCs w:val="28"/>
+              </w:rPr>
+              <w:t>Panchaati</w:t>
+            </w:r>
+            <w:proofErr w:type="spellEnd"/>
+            <w:r>
+              <w:rPr>
+                <w:rFonts w:cs="Arial"/>
+                <w:b/>
+                <w:bCs/>
+                <w:sz w:val="28"/>
+                <w:szCs w:val="28"/>
+              </w:rPr>
+              <w:t xml:space="preserve"> No. - 25</w:t>
+            </w:r>
+          </w:p>
+        </w:tc>
+        <w:tc>
+          <w:tcPr>
+            <w:tcW w:w="4819" w:type="dxa"/>
+            <w:gridSpan w:val="2"/>
+          </w:tcPr>
+          <w:p>
+            <w:pPr>
+              <w:ind w:right="-108"/>
+              <w:rPr>
+                <w:rFonts w:ascii="BRH Devanagari Extra" w:hAnsi="BRH Devanagari Extra" w:cs="BRH Devanagari Extra"/>
+                <w:sz w:val="40"/>
+                <w:szCs w:val="40"/>
+              </w:rPr>
+            </w:pPr>
+            <w:r>
+              <w:rPr>
+                <w:rFonts w:ascii="BRH Malayalam Extra" w:hAnsi="BRH Malayalam Extra" w:cs="BRH Malayalam Extra"/>
+                <w:sz w:val="40"/>
+                <w:szCs w:val="40"/>
+              </w:rPr>
+              <w:t>P</w:t>
+            </w:r>
+            <w:r>
+              <w:rPr>
+                <w:rFonts w:ascii="BRH Malayalam Extra" w:hAnsi="BRH Malayalam Extra" w:cs="BRH Malayalam Extra"/>
+                <w:sz w:val="34"/>
+                <w:szCs w:val="40"/>
+              </w:rPr>
+              <w:t>–</w:t>
+            </w:r>
+            <w:proofErr w:type="spellStart"/>
+            <w:r>
+              <w:rPr>
+                <w:rFonts w:ascii="BRH Malayalam Extra" w:hAnsi="BRH Malayalam Extra" w:cs="BRH Malayalam Extra"/>
+                <w:sz w:val="40"/>
+                <w:szCs w:val="40"/>
+              </w:rPr>
+              <w:t>Z¡k</w:t>
+            </w:r>
+            <w:proofErr w:type="spellEnd"/>
+            <w:r>
+              <w:rPr>
+                <w:rFonts w:ascii="BRH Malayalam Extra" w:hAnsi="BRH Malayalam Extra" w:cs="BRH Malayalam Extra"/>
+                <w:sz w:val="40"/>
+                <w:szCs w:val="40"/>
+              </w:rPr>
+              <w:t xml:space="preserve">— </w:t>
+            </w:r>
+            <w:proofErr w:type="spellStart"/>
+            <w:r>
+              <w:rPr>
+                <w:rFonts w:ascii="BRH Malayalam Extra" w:hAnsi="BRH Malayalam Extra" w:cs="BRH Malayalam Extra"/>
+                <w:sz w:val="40"/>
+                <w:szCs w:val="40"/>
+                <w:highlight w:val="green"/>
+              </w:rPr>
+              <w:t>G</w:t>
+            </w:r>
+            <w:r>
+              <w:rPr>
+                <w:rFonts w:ascii="BRH Malayalam Extra" w:hAnsi="BRH Malayalam Extra" w:cs="BRH Malayalam Extra"/>
+                <w:sz w:val="40"/>
+                <w:szCs w:val="40"/>
+              </w:rPr>
+              <w:t>Zb</w:t>
+            </w:r>
+            <w:proofErr w:type="spellEnd"/>
+            <w:r>
+              <w:rPr>
+                <w:rFonts w:ascii="BRH Malayalam Extra" w:hAnsi="BRH Malayalam Extra" w:cs="BRH Malayalam Extra"/>
+                <w:sz w:val="40"/>
+                <w:szCs w:val="40"/>
+              </w:rPr>
+              <w:t>§ ¤¤</w:t>
+            </w:r>
+            <w:r>
+              <w:rPr>
+                <w:rFonts w:ascii="BRH Malayalam Extra" w:hAnsi="BRH Malayalam Extra" w:cs="BRH Malayalam Extra"/>
+                <w:color w:val="000000"/>
+                <w:sz w:val="40"/>
+                <w:szCs w:val="40"/>
+              </w:rPr>
+              <w:t>p</w:t>
+            </w:r>
+            <w:bookmarkStart w:id="0" w:name="_GoBack"/>
+            <w:bookmarkEnd w:id="0"/>
+          </w:p>
+        </w:tc>
+        <w:tc>
+          <w:tcPr>
+            <w:tcW w:w="5220" w:type="dxa"/>
+            <w:gridSpan w:val="3"/>
+          </w:tcPr>
+          <w:p>
+            <w:pPr>
+              <w:ind w:right="-108"/>
+              <w:rPr>
+                <w:rFonts w:ascii="BRH Devanagari Extra" w:hAnsi="BRH Devanagari Extra" w:cs="BRH Devanagari Extra"/>
+                <w:sz w:val="40"/>
+                <w:szCs w:val="40"/>
+              </w:rPr>
+            </w:pPr>
+            <w:r>
+              <w:rPr>
+                <w:rFonts w:ascii="BRH Malayalam Extra" w:hAnsi="BRH Malayalam Extra" w:cs="BRH Malayalam Extra"/>
+                <w:sz w:val="40"/>
+                <w:szCs w:val="40"/>
+              </w:rPr>
+              <w:t>P</w:t>
+            </w:r>
+            <w:r>
+              <w:rPr>
+                <w:rFonts w:ascii="BRH Malayalam Extra" w:hAnsi="BRH Malayalam Extra" w:cs="BRH Malayalam Extra"/>
+                <w:sz w:val="34"/>
+                <w:szCs w:val="40"/>
+              </w:rPr>
+              <w:t>–</w:t>
+            </w:r>
+            <w:proofErr w:type="spellStart"/>
+            <w:r>
+              <w:rPr>
+                <w:rFonts w:ascii="BRH Malayalam Extra" w:hAnsi="BRH Malayalam Extra" w:cs="BRH Malayalam Extra"/>
+                <w:sz w:val="40"/>
+                <w:szCs w:val="40"/>
+              </w:rPr>
+              <w:t>Z¡k</w:t>
+            </w:r>
+            <w:proofErr w:type="spellEnd"/>
+            <w:r>
+              <w:rPr>
+                <w:rFonts w:ascii="BRH Malayalam Extra" w:hAnsi="BRH Malayalam Extra" w:cs="BRH Malayalam Extra"/>
+                <w:sz w:val="40"/>
+                <w:szCs w:val="40"/>
+              </w:rPr>
+              <w:t xml:space="preserve">— </w:t>
+            </w:r>
+            <w:r>
+              <w:rPr>
+                <w:rFonts w:ascii="BRH Malayalam Extra" w:hAnsi="BRH Malayalam Extra" w:cs="BRH Malayalam Extra"/>
+                <w:sz w:val="40"/>
+                <w:szCs w:val="40"/>
+                <w:highlight w:val="green"/>
+              </w:rPr>
+              <w:t>G</w:t>
+            </w:r>
+            <w:r>
+              <w:rPr>
+                <w:rFonts w:ascii="BRH Malayalam Extra" w:hAnsi="BRH Malayalam Extra" w:cs="BRH Malayalam Extra"/>
+                <w:sz w:val="34"/>
+                <w:szCs w:val="40"/>
+              </w:rPr>
+              <w:t>–</w:t>
+            </w:r>
+            <w:proofErr w:type="spellStart"/>
+            <w:r>
+              <w:rPr>
+                <w:rFonts w:ascii="BRH Malayalam Extra" w:hAnsi="BRH Malayalam Extra" w:cs="BRH Malayalam Extra"/>
+                <w:sz w:val="40"/>
+                <w:szCs w:val="40"/>
+              </w:rPr>
+              <w:t>Zb</w:t>
+            </w:r>
+            <w:proofErr w:type="spellEnd"/>
+            <w:r>
+              <w:rPr>
+                <w:rFonts w:ascii="BRH Malayalam Extra" w:hAnsi="BRH Malayalam Extra" w:cs="BRH Malayalam Extra"/>
+                <w:sz w:val="40"/>
+                <w:szCs w:val="40"/>
+              </w:rPr>
+              <w:t>§ ¤¤</w:t>
+            </w:r>
+            <w:r>
+              <w:rPr>
+                <w:rFonts w:ascii="BRH Malayalam Extra" w:hAnsi="BRH Malayalam Extra" w:cs="BRH Malayalam Extra"/>
+                <w:color w:val="000000"/>
+                <w:sz w:val="40"/>
+                <w:szCs w:val="40"/>
+              </w:rPr>
+              <w:t>p</w:t>
+            </w:r>
+          </w:p>
+        </w:tc>
+      </w:tr>
+      <w:tr>
+        <w:trPr>
+          <w:gridAfter w:val="1"/>
+          <w:wAfter w:w="480" w:type="dxa"/>
           <w:trHeight w:val="948"/>
         </w:trPr>
         <w:tc>
@@ -5433,6 +5727,7 @@
                 <w:sz w:val="28"/>
                 <w:szCs w:val="28"/>
               </w:rPr>
+              <w:lastRenderedPageBreak/>
               <w:t>TS 6.3.</w:t>
             </w:r>
             <w:r>
@@ -5842,7 +6137,6 @@
                 <w:sz w:val="28"/>
                 <w:szCs w:val="28"/>
               </w:rPr>
-              <w:lastRenderedPageBreak/>
               <w:t>TS 6.</w:t>
             </w:r>
             <w:r>
@@ -24083,7 +24377,6 @@
           <w:sz w:val="36"/>
         </w:rPr>
       </w:pPr>
-      <w:bookmarkStart w:id="0" w:name="_GoBack"/>
       <w:r>
         <w:rPr>
           <w:b/>
@@ -24091,7 +24384,6 @@
         </w:rPr>
         <w:t>====================</w:t>
       </w:r>
-      <w:bookmarkEnd w:id="0"/>
     </w:p>
     <w:sectPr>
       <w:headerReference w:type="default" r:id="rId7"/>
@@ -24243,7 +24535,7 @@
         <w:bCs/>
         <w:noProof/>
       </w:rPr>
-      <w:t>1</w:t>
+      <w:t>10</w:t>
     </w:r>
     <w:r>
       <w:rPr>
@@ -25137,7 +25429,7 @@
 </file>
 
 <file path=customXml/itemProps1.xml><?xml version="1.0" encoding="utf-8"?>
-<ds:datastoreItem xmlns:ds="http://schemas.openxmlformats.org/officeDocument/2006/customXml" ds:itemID="{796D26B7-D286-4844-B671-15C834F2B977}">
+<ds:datastoreItem xmlns:ds="http://schemas.openxmlformats.org/officeDocument/2006/customXml" ds:itemID="{0C12DA8E-3D34-4D25-B2F8-899F2D0925A8}">
   <ds:schemaRefs>
     <ds:schemaRef ds:uri="http://schemas.openxmlformats.org/officeDocument/2006/bibliography"/>
   </ds:schemaRefs>

--- a/saMhitA/06/TS 6 Malayalam Corrections.docx
+++ b/saMhitA/06/TS 6 Malayalam Corrections.docx
@@ -140,12 +140,10 @@
         <w:tblLook w:val="04A0" w:firstRow="1" w:lastRow="0" w:firstColumn="1" w:lastColumn="0" w:noHBand="0" w:noVBand="1"/>
       </w:tblPr>
       <w:tblGrid>
-        <w:gridCol w:w="64"/>
-        <w:gridCol w:w="3452"/>
+        <w:gridCol w:w="3516"/>
         <w:gridCol w:w="4738"/>
         <w:gridCol w:w="81"/>
-        <w:gridCol w:w="277"/>
-        <w:gridCol w:w="4862"/>
+        <w:gridCol w:w="5139"/>
         <w:gridCol w:w="81"/>
         <w:gridCol w:w="480"/>
       </w:tblGrid>
@@ -157,7 +155,6 @@
         <w:tc>
           <w:tcPr>
             <w:tcW w:w="3516" w:type="dxa"/>
-            <w:gridSpan w:val="2"/>
           </w:tcPr>
           <w:p>
             <w:pPr>
@@ -216,7 +213,7 @@
         <w:tc>
           <w:tcPr>
             <w:tcW w:w="5220" w:type="dxa"/>
-            <w:gridSpan w:val="3"/>
+            <w:gridSpan w:val="2"/>
           </w:tcPr>
           <w:p>
             <w:pPr>
@@ -246,7 +243,6 @@
         <w:tc>
           <w:tcPr>
             <w:tcW w:w="3516" w:type="dxa"/>
-            <w:gridSpan w:val="2"/>
             <w:tcBorders>
               <w:top w:val="single" w:sz="4" w:space="0" w:color="000000"/>
               <w:left w:val="single" w:sz="4" w:space="0" w:color="000000"/>
@@ -449,7 +445,7 @@
         <w:tc>
           <w:tcPr>
             <w:tcW w:w="5220" w:type="dxa"/>
-            <w:gridSpan w:val="3"/>
+            <w:gridSpan w:val="2"/>
             <w:tcBorders>
               <w:top w:val="single" w:sz="4" w:space="0" w:color="000000"/>
               <w:left w:val="single" w:sz="4" w:space="0" w:color="000000"/>
@@ -528,7 +524,6 @@
         <w:tc>
           <w:tcPr>
             <w:tcW w:w="3516" w:type="dxa"/>
-            <w:gridSpan w:val="2"/>
             <w:tcBorders>
               <w:top w:val="single" w:sz="4" w:space="0" w:color="000000"/>
               <w:left w:val="single" w:sz="4" w:space="0" w:color="000000"/>
@@ -746,7 +741,7 @@
         <w:tc>
           <w:tcPr>
             <w:tcW w:w="5220" w:type="dxa"/>
-            <w:gridSpan w:val="3"/>
+            <w:gridSpan w:val="2"/>
             <w:tcBorders>
               <w:top w:val="single" w:sz="4" w:space="0" w:color="000000"/>
               <w:left w:val="single" w:sz="4" w:space="0" w:color="000000"/>
@@ -890,7 +885,6 @@
         <w:tc>
           <w:tcPr>
             <w:tcW w:w="3516" w:type="dxa"/>
-            <w:gridSpan w:val="2"/>
             <w:tcBorders>
               <w:top w:val="single" w:sz="4" w:space="0" w:color="000000"/>
               <w:left w:val="single" w:sz="4" w:space="0" w:color="000000"/>
@@ -1150,7 +1144,7 @@
         <w:tc>
           <w:tcPr>
             <w:tcW w:w="5220" w:type="dxa"/>
-            <w:gridSpan w:val="3"/>
+            <w:gridSpan w:val="2"/>
             <w:tcBorders>
               <w:top w:val="single" w:sz="4" w:space="0" w:color="000000"/>
               <w:left w:val="single" w:sz="4" w:space="0" w:color="000000"/>
@@ -1308,7 +1302,6 @@
         <w:tc>
           <w:tcPr>
             <w:tcW w:w="3516" w:type="dxa"/>
-            <w:gridSpan w:val="2"/>
             <w:tcBorders>
               <w:top w:val="single" w:sz="4" w:space="0" w:color="000000"/>
               <w:left w:val="single" w:sz="4" w:space="0" w:color="000000"/>
@@ -1562,7 +1555,7 @@
         <w:tc>
           <w:tcPr>
             <w:tcW w:w="5220" w:type="dxa"/>
-            <w:gridSpan w:val="3"/>
+            <w:gridSpan w:val="2"/>
             <w:tcBorders>
               <w:top w:val="single" w:sz="4" w:space="0" w:color="000000"/>
               <w:left w:val="single" w:sz="4" w:space="0" w:color="000000"/>
@@ -1681,7 +1674,6 @@
         <w:tc>
           <w:tcPr>
             <w:tcW w:w="3516" w:type="dxa"/>
-            <w:gridSpan w:val="2"/>
             <w:tcBorders>
               <w:top w:val="single" w:sz="4" w:space="0" w:color="000000"/>
               <w:left w:val="single" w:sz="4" w:space="0" w:color="000000"/>
@@ -1901,7 +1893,7 @@
         <w:tc>
           <w:tcPr>
             <w:tcW w:w="5220" w:type="dxa"/>
-            <w:gridSpan w:val="3"/>
+            <w:gridSpan w:val="2"/>
             <w:tcBorders>
               <w:top w:val="single" w:sz="4" w:space="0" w:color="000000"/>
               <w:left w:val="single" w:sz="4" w:space="0" w:color="000000"/>
@@ -1996,7 +1988,6 @@
         <w:tc>
           <w:tcPr>
             <w:tcW w:w="3516" w:type="dxa"/>
-            <w:gridSpan w:val="2"/>
             <w:tcBorders>
               <w:top w:val="single" w:sz="4" w:space="0" w:color="000000"/>
               <w:left w:val="single" w:sz="4" w:space="0" w:color="000000"/>
@@ -2227,7 +2218,7 @@
         <w:tc>
           <w:tcPr>
             <w:tcW w:w="5220" w:type="dxa"/>
-            <w:gridSpan w:val="3"/>
+            <w:gridSpan w:val="2"/>
             <w:tcBorders>
               <w:top w:val="single" w:sz="4" w:space="0" w:color="000000"/>
               <w:left w:val="single" w:sz="4" w:space="0" w:color="000000"/>
@@ -2324,7 +2315,6 @@
         <w:tc>
           <w:tcPr>
             <w:tcW w:w="3516" w:type="dxa"/>
-            <w:gridSpan w:val="2"/>
             <w:tcBorders>
               <w:top w:val="single" w:sz="4" w:space="0" w:color="000000"/>
               <w:left w:val="single" w:sz="4" w:space="0" w:color="000000"/>
@@ -2548,7 +2538,7 @@
         <w:tc>
           <w:tcPr>
             <w:tcW w:w="5220" w:type="dxa"/>
-            <w:gridSpan w:val="3"/>
+            <w:gridSpan w:val="2"/>
             <w:tcBorders>
               <w:top w:val="single" w:sz="4" w:space="0" w:color="000000"/>
               <w:left w:val="single" w:sz="4" w:space="0" w:color="000000"/>
@@ -2671,7 +2661,6 @@
         <w:tc>
           <w:tcPr>
             <w:tcW w:w="3516" w:type="dxa"/>
-            <w:gridSpan w:val="2"/>
             <w:tcBorders>
               <w:top w:val="single" w:sz="4" w:space="0" w:color="000000"/>
               <w:left w:val="single" w:sz="4" w:space="0" w:color="000000"/>
@@ -2920,7 +2909,7 @@
         <w:tc>
           <w:tcPr>
             <w:tcW w:w="5220" w:type="dxa"/>
-            <w:gridSpan w:val="3"/>
+            <w:gridSpan w:val="2"/>
             <w:tcBorders>
               <w:top w:val="single" w:sz="4" w:space="0" w:color="000000"/>
               <w:left w:val="single" w:sz="4" w:space="0" w:color="000000"/>
@@ -3044,7 +3033,6 @@
         <w:tc>
           <w:tcPr>
             <w:tcW w:w="3516" w:type="dxa"/>
-            <w:gridSpan w:val="2"/>
           </w:tcPr>
           <w:p>
             <w:pPr>
@@ -3331,7 +3319,7 @@
         <w:tc>
           <w:tcPr>
             <w:tcW w:w="5220" w:type="dxa"/>
-            <w:gridSpan w:val="3"/>
+            <w:gridSpan w:val="2"/>
           </w:tcPr>
           <w:p>
             <w:pPr>
@@ -3508,7 +3496,6 @@
         <w:tc>
           <w:tcPr>
             <w:tcW w:w="3516" w:type="dxa"/>
-            <w:gridSpan w:val="2"/>
           </w:tcPr>
           <w:p>
             <w:pPr>
@@ -3694,14 +3681,12 @@
               </w:rPr>
               <w:t>p</w:t>
             </w:r>
-            <w:bookmarkStart w:id="0" w:name="_GoBack"/>
-            <w:bookmarkEnd w:id="0"/>
           </w:p>
         </w:tc>
         <w:tc>
           <w:tcPr>
             <w:tcW w:w="5220" w:type="dxa"/>
-            <w:gridSpan w:val="3"/>
+            <w:gridSpan w:val="2"/>
           </w:tcPr>
           <w:p>
             <w:pPr>
@@ -3802,7 +3787,6 @@
         <w:tc>
           <w:tcPr>
             <w:tcW w:w="3516" w:type="dxa"/>
-            <w:gridSpan w:val="2"/>
           </w:tcPr>
           <w:p>
             <w:pPr>
@@ -4043,7 +4027,7 @@
         <w:tc>
           <w:tcPr>
             <w:tcW w:w="5220" w:type="dxa"/>
-            <w:gridSpan w:val="3"/>
+            <w:gridSpan w:val="2"/>
           </w:tcPr>
           <w:p>
             <w:pPr>
@@ -4138,7 +4122,6 @@
         <w:tc>
           <w:tcPr>
             <w:tcW w:w="3516" w:type="dxa"/>
-            <w:gridSpan w:val="2"/>
             <w:tcBorders>
               <w:top w:val="single" w:sz="4" w:space="0" w:color="000000"/>
               <w:left w:val="single" w:sz="4" w:space="0" w:color="000000"/>
@@ -4418,7 +4401,7 @@
         <w:tc>
           <w:tcPr>
             <w:tcW w:w="5220" w:type="dxa"/>
-            <w:gridSpan w:val="3"/>
+            <w:gridSpan w:val="2"/>
             <w:tcBorders>
               <w:top w:val="single" w:sz="4" w:space="0" w:color="000000"/>
               <w:left w:val="single" w:sz="4" w:space="0" w:color="000000"/>
@@ -4542,7 +4525,6 @@
         <w:tc>
           <w:tcPr>
             <w:tcW w:w="3516" w:type="dxa"/>
-            <w:gridSpan w:val="2"/>
             <w:tcBorders>
               <w:top w:val="single" w:sz="4" w:space="0" w:color="000000"/>
               <w:left w:val="single" w:sz="4" w:space="0" w:color="000000"/>
@@ -4763,7 +4745,7 @@
         <w:tc>
           <w:tcPr>
             <w:tcW w:w="5220" w:type="dxa"/>
-            <w:gridSpan w:val="3"/>
+            <w:gridSpan w:val="2"/>
             <w:tcBorders>
               <w:top w:val="single" w:sz="4" w:space="0" w:color="000000"/>
               <w:left w:val="single" w:sz="4" w:space="0" w:color="000000"/>
@@ -4878,7 +4860,6 @@
         <w:tc>
           <w:tcPr>
             <w:tcW w:w="3516" w:type="dxa"/>
-            <w:gridSpan w:val="2"/>
             <w:tcBorders>
               <w:top w:val="single" w:sz="4" w:space="0" w:color="000000"/>
               <w:left w:val="single" w:sz="4" w:space="0" w:color="000000"/>
@@ -5126,7 +5107,7 @@
         <w:tc>
           <w:tcPr>
             <w:tcW w:w="5220" w:type="dxa"/>
-            <w:gridSpan w:val="3"/>
+            <w:gridSpan w:val="2"/>
             <w:tcBorders>
               <w:top w:val="single" w:sz="4" w:space="0" w:color="000000"/>
               <w:left w:val="single" w:sz="4" w:space="0" w:color="000000"/>
@@ -5307,7 +5288,6 @@
         <w:tc>
           <w:tcPr>
             <w:tcW w:w="3516" w:type="dxa"/>
-            <w:gridSpan w:val="2"/>
             <w:tcBorders>
               <w:top w:val="single" w:sz="4" w:space="0" w:color="000000"/>
               <w:left w:val="single" w:sz="4" w:space="0" w:color="000000"/>
@@ -5560,143 +5540,6 @@
         <w:tc>
           <w:tcPr>
             <w:tcW w:w="5220" w:type="dxa"/>
-            <w:gridSpan w:val="3"/>
-            <w:tcBorders>
-              <w:top w:val="single" w:sz="4" w:space="0" w:color="000000"/>
-              <w:left w:val="single" w:sz="4" w:space="0" w:color="000000"/>
-              <w:bottom w:val="single" w:sz="4" w:space="0" w:color="000000"/>
-              <w:right w:val="single" w:sz="4" w:space="0" w:color="000000"/>
-            </w:tcBorders>
-          </w:tcPr>
-          <w:p>
-            <w:pPr>
-              <w:widowControl w:val="0"/>
-              <w:autoSpaceDE w:val="0"/>
-              <w:autoSpaceDN w:val="0"/>
-              <w:adjustRightInd w:val="0"/>
-              <w:ind w:right="94"/>
-              <w:rPr>
-                <w:rFonts w:ascii="BRH Malayalam Extra" w:hAnsi="BRH Malayalam Extra" w:cs="BRH Malayalam Extra"/>
-                <w:sz w:val="40"/>
-                <w:szCs w:val="40"/>
-              </w:rPr>
-            </w:pPr>
-            <w:proofErr w:type="spellStart"/>
-            <w:r>
-              <w:rPr>
-                <w:rFonts w:ascii="BRH Malayalam Extra" w:hAnsi="BRH Malayalam Extra" w:cs="BRH Malayalam Extra"/>
-                <w:sz w:val="40"/>
-                <w:szCs w:val="40"/>
-              </w:rPr>
-              <w:t>iÆûx</w:t>
-            </w:r>
-            <w:proofErr w:type="spellEnd"/>
-            <w:r>
-              <w:rPr>
-                <w:rFonts w:ascii="BRH Malayalam Extra" w:hAnsi="BRH Malayalam Extra" w:cs="BRH Malayalam Extra"/>
-                <w:sz w:val="40"/>
-                <w:szCs w:val="40"/>
-              </w:rPr>
-              <w:t>—</w:t>
-            </w:r>
-            <w:r>
-              <w:rPr>
-                <w:rFonts w:ascii="BRH Malayalam Extra" w:hAnsi="BRH Malayalam Extra" w:cs="BRH Malayalam Extra"/>
-                <w:sz w:val="40"/>
-                <w:szCs w:val="40"/>
-              </w:rPr>
-              <w:t xml:space="preserve"> </w:t>
-            </w:r>
-            <w:r>
-              <w:rPr>
-                <w:rFonts w:ascii="BRH Malayalam Extra" w:hAnsi="BRH Malayalam Extra" w:cs="BRH Malayalam Extra"/>
-                <w:sz w:val="40"/>
-                <w:szCs w:val="40"/>
-                <w:highlight w:val="green"/>
-              </w:rPr>
-              <w:t>„</w:t>
-            </w:r>
-            <w:r>
-              <w:rPr>
-                <w:rFonts w:ascii="BRH Malayalam Extra" w:hAnsi="BRH Malayalam Extra" w:cs="BRH Malayalam Extra"/>
-                <w:sz w:val="40"/>
-                <w:szCs w:val="40"/>
-              </w:rPr>
-              <w:t>d</w:t>
-            </w:r>
-            <w:r>
-              <w:rPr>
-                <w:rFonts w:ascii="BRH Malayalam Extra" w:hAnsi="BRH Malayalam Extra" w:cs="BRH Malayalam Extra"/>
-                <w:sz w:val="34"/>
-                <w:szCs w:val="40"/>
-                <w:highlight w:val="green"/>
-              </w:rPr>
-              <w:t>–</w:t>
-            </w:r>
-            <w:proofErr w:type="spellStart"/>
-            <w:r>
-              <w:rPr>
-                <w:rFonts w:ascii="BRH Malayalam Extra" w:hAnsi="BRH Malayalam Extra" w:cs="BRH Malayalam Extra"/>
-                <w:sz w:val="40"/>
-                <w:szCs w:val="40"/>
-                <w:highlight w:val="green"/>
-              </w:rPr>
-              <w:t>À</w:t>
-            </w:r>
-            <w:r>
-              <w:rPr>
-                <w:rFonts w:ascii="BRH Malayalam Extra" w:hAnsi="BRH Malayalam Extra" w:cs="BRH Malayalam Extra"/>
-                <w:sz w:val="40"/>
-                <w:szCs w:val="40"/>
-                <w:highlight w:val="green"/>
-              </w:rPr>
-              <w:t>ûy</w:t>
-            </w:r>
-            <w:r>
-              <w:rPr>
-                <w:rFonts w:ascii="BRH Malayalam Extra" w:hAnsi="BRH Malayalam Extra" w:cs="BRH Malayalam Extra"/>
-                <w:sz w:val="40"/>
-                <w:szCs w:val="40"/>
-              </w:rPr>
-              <w:t>Zõx</w:t>
-            </w:r>
-            <w:proofErr w:type="spellEnd"/>
-            <w:r>
-              <w:rPr>
-                <w:rFonts w:ascii="BRH Malayalam Extra" w:hAnsi="BRH Malayalam Extra" w:cs="BRH Malayalam Extra"/>
-                <w:sz w:val="40"/>
-                <w:szCs w:val="40"/>
-              </w:rPr>
-              <w:t>—t</w:t>
-            </w:r>
-            <w:r>
-              <w:rPr>
-                <w:rFonts w:ascii="BRH Malayalam Extra" w:hAnsi="BRH Malayalam Extra" w:cs="BRH Malayalam Extra"/>
-                <w:sz w:val="34"/>
-                <w:szCs w:val="40"/>
-              </w:rPr>
-              <w:t>–</w:t>
-            </w:r>
-            <w:r>
-              <w:rPr>
-                <w:rFonts w:ascii="BRH Malayalam Extra" w:hAnsi="BRH Malayalam Extra" w:cs="BRH Malayalam Extra"/>
-                <w:sz w:val="40"/>
-                <w:szCs w:val="40"/>
-              </w:rPr>
-              <w:t xml:space="preserve"> </w:t>
-            </w:r>
-          </w:p>
-        </w:tc>
-      </w:tr>
-      <w:tr>
-        <w:trPr>
-          <w:gridAfter w:val="1"/>
-          <w:wAfter w:w="480" w:type="dxa"/>
-          <w:trHeight w:val="1082"/>
-        </w:trPr>
-        <w:tc>
-          <w:tcPr>
-            <w:tcW w:w="3516" w:type="dxa"/>
             <w:gridSpan w:val="2"/>
             <w:tcBorders>
               <w:top w:val="single" w:sz="4" w:space="0" w:color="000000"/>
@@ -5711,6 +5554,140 @@
               <w:autoSpaceDE w:val="0"/>
               <w:autoSpaceDN w:val="0"/>
               <w:adjustRightInd w:val="0"/>
+              <w:ind w:right="94"/>
+              <w:rPr>
+                <w:rFonts w:ascii="BRH Malayalam Extra" w:hAnsi="BRH Malayalam Extra" w:cs="BRH Malayalam Extra"/>
+                <w:sz w:val="40"/>
+                <w:szCs w:val="40"/>
+              </w:rPr>
+            </w:pPr>
+            <w:proofErr w:type="spellStart"/>
+            <w:r>
+              <w:rPr>
+                <w:rFonts w:ascii="BRH Malayalam Extra" w:hAnsi="BRH Malayalam Extra" w:cs="BRH Malayalam Extra"/>
+                <w:sz w:val="40"/>
+                <w:szCs w:val="40"/>
+              </w:rPr>
+              <w:t>iÆûx</w:t>
+            </w:r>
+            <w:proofErr w:type="spellEnd"/>
+            <w:r>
+              <w:rPr>
+                <w:rFonts w:ascii="BRH Malayalam Extra" w:hAnsi="BRH Malayalam Extra" w:cs="BRH Malayalam Extra"/>
+                <w:sz w:val="40"/>
+                <w:szCs w:val="40"/>
+              </w:rPr>
+              <w:t>—</w:t>
+            </w:r>
+            <w:r>
+              <w:rPr>
+                <w:rFonts w:ascii="BRH Malayalam Extra" w:hAnsi="BRH Malayalam Extra" w:cs="BRH Malayalam Extra"/>
+                <w:sz w:val="40"/>
+                <w:szCs w:val="40"/>
+              </w:rPr>
+              <w:t xml:space="preserve"> </w:t>
+            </w:r>
+            <w:r>
+              <w:rPr>
+                <w:rFonts w:ascii="BRH Malayalam Extra" w:hAnsi="BRH Malayalam Extra" w:cs="BRH Malayalam Extra"/>
+                <w:sz w:val="40"/>
+                <w:szCs w:val="40"/>
+                <w:highlight w:val="green"/>
+              </w:rPr>
+              <w:t>„</w:t>
+            </w:r>
+            <w:r>
+              <w:rPr>
+                <w:rFonts w:ascii="BRH Malayalam Extra" w:hAnsi="BRH Malayalam Extra" w:cs="BRH Malayalam Extra"/>
+                <w:sz w:val="40"/>
+                <w:szCs w:val="40"/>
+              </w:rPr>
+              <w:t>d</w:t>
+            </w:r>
+            <w:r>
+              <w:rPr>
+                <w:rFonts w:ascii="BRH Malayalam Extra" w:hAnsi="BRH Malayalam Extra" w:cs="BRH Malayalam Extra"/>
+                <w:sz w:val="34"/>
+                <w:szCs w:val="40"/>
+                <w:highlight w:val="green"/>
+              </w:rPr>
+              <w:t>–</w:t>
+            </w:r>
+            <w:proofErr w:type="spellStart"/>
+            <w:r>
+              <w:rPr>
+                <w:rFonts w:ascii="BRH Malayalam Extra" w:hAnsi="BRH Malayalam Extra" w:cs="BRH Malayalam Extra"/>
+                <w:sz w:val="40"/>
+                <w:szCs w:val="40"/>
+                <w:highlight w:val="green"/>
+              </w:rPr>
+              <w:t>À</w:t>
+            </w:r>
+            <w:r>
+              <w:rPr>
+                <w:rFonts w:ascii="BRH Malayalam Extra" w:hAnsi="BRH Malayalam Extra" w:cs="BRH Malayalam Extra"/>
+                <w:sz w:val="40"/>
+                <w:szCs w:val="40"/>
+                <w:highlight w:val="green"/>
+              </w:rPr>
+              <w:t>ûy</w:t>
+            </w:r>
+            <w:r>
+              <w:rPr>
+                <w:rFonts w:ascii="BRH Malayalam Extra" w:hAnsi="BRH Malayalam Extra" w:cs="BRH Malayalam Extra"/>
+                <w:sz w:val="40"/>
+                <w:szCs w:val="40"/>
+              </w:rPr>
+              <w:t>Zõx</w:t>
+            </w:r>
+            <w:proofErr w:type="spellEnd"/>
+            <w:r>
+              <w:rPr>
+                <w:rFonts w:ascii="BRH Malayalam Extra" w:hAnsi="BRH Malayalam Extra" w:cs="BRH Malayalam Extra"/>
+                <w:sz w:val="40"/>
+                <w:szCs w:val="40"/>
+              </w:rPr>
+              <w:t>—t</w:t>
+            </w:r>
+            <w:r>
+              <w:rPr>
+                <w:rFonts w:ascii="BRH Malayalam Extra" w:hAnsi="BRH Malayalam Extra" w:cs="BRH Malayalam Extra"/>
+                <w:sz w:val="34"/>
+                <w:szCs w:val="40"/>
+              </w:rPr>
+              <w:t>–</w:t>
+            </w:r>
+            <w:r>
+              <w:rPr>
+                <w:rFonts w:ascii="BRH Malayalam Extra" w:hAnsi="BRH Malayalam Extra" w:cs="BRH Malayalam Extra"/>
+                <w:sz w:val="40"/>
+                <w:szCs w:val="40"/>
+              </w:rPr>
+              <w:t xml:space="preserve"> </w:t>
+            </w:r>
+          </w:p>
+        </w:tc>
+      </w:tr>
+      <w:tr>
+        <w:trPr>
+          <w:trHeight w:val="1082"/>
+        </w:trPr>
+        <w:tc>
+          <w:tcPr>
+            <w:tcW w:w="3516" w:type="dxa"/>
+            <w:tcBorders>
+              <w:top w:val="single" w:sz="4" w:space="0" w:color="000000"/>
+              <w:left w:val="single" w:sz="4" w:space="0" w:color="000000"/>
+              <w:bottom w:val="single" w:sz="4" w:space="0" w:color="000000"/>
+              <w:right w:val="single" w:sz="4" w:space="0" w:color="000000"/>
+            </w:tcBorders>
+          </w:tcPr>
+          <w:p>
+            <w:pPr>
+              <w:widowControl w:val="0"/>
+              <w:autoSpaceDE w:val="0"/>
+              <w:autoSpaceDN w:val="0"/>
+              <w:adjustRightInd w:val="0"/>
               <w:rPr>
                 <w:rFonts w:cs="Arial"/>
                 <w:b/>
@@ -5719,6 +5696,7 @@
                 <w:szCs w:val="28"/>
               </w:rPr>
             </w:pPr>
+            <w:bookmarkStart w:id="0" w:name="_GoBack" w:colFirst="3" w:colLast="3"/>
             <w:r>
               <w:rPr>
                 <w:rFonts w:cs="Arial"/>
@@ -5969,7 +5947,7 @@
         </w:tc>
         <w:tc>
           <w:tcPr>
-            <w:tcW w:w="5220" w:type="dxa"/>
+            <w:tcW w:w="5700" w:type="dxa"/>
             <w:gridSpan w:val="3"/>
             <w:tcBorders>
               <w:top w:val="single" w:sz="4" w:space="0" w:color="000000"/>
@@ -6099,15 +6077,14 @@
           </w:p>
         </w:tc>
       </w:tr>
+      <w:bookmarkEnd w:id="0"/>
       <w:tr>
         <w:trPr>
-          <w:gridBefore w:val="1"/>
-          <w:wBefore w:w="64" w:type="dxa"/>
-          <w:trHeight w:val="964"/>
+          <w:trHeight w:val="878"/>
         </w:trPr>
         <w:tc>
           <w:tcPr>
-            <w:tcW w:w="3452" w:type="dxa"/>
+            <w:tcW w:w="3516" w:type="dxa"/>
             <w:tcBorders>
               <w:top w:val="single" w:sz="4" w:space="0" w:color="000000"/>
               <w:left w:val="single" w:sz="4" w:space="0" w:color="000000"/>
@@ -6125,6 +6102,7 @@
                 <w:rFonts w:cs="Arial"/>
                 <w:b/>
                 <w:bCs/>
+                <w:color w:val="FF0000"/>
                 <w:sz w:val="28"/>
                 <w:szCs w:val="28"/>
               </w:rPr>
@@ -6134,57 +6112,41 @@
                 <w:rFonts w:cs="Arial"/>
                 <w:b/>
                 <w:bCs/>
-                <w:sz w:val="28"/>
-                <w:szCs w:val="28"/>
-              </w:rPr>
-              <w:t>TS 6.</w:t>
+                <w:color w:val="FF0000"/>
+                <w:sz w:val="28"/>
+                <w:szCs w:val="28"/>
+              </w:rPr>
+              <w:t>TS 6.3.</w:t>
             </w:r>
             <w:r>
               <w:rPr>
                 <w:rFonts w:cs="Arial"/>
                 <w:b/>
                 <w:bCs/>
-                <w:sz w:val="28"/>
-                <w:szCs w:val="28"/>
-              </w:rPr>
-              <w:t>5.6</w:t>
+                <w:color w:val="FF0000"/>
+                <w:sz w:val="28"/>
+                <w:szCs w:val="28"/>
+              </w:rPr>
+              <w:t>11.6</w:t>
             </w:r>
             <w:r>
               <w:rPr>
                 <w:rFonts w:cs="Arial"/>
                 <w:b/>
                 <w:bCs/>
-                <w:sz w:val="28"/>
-                <w:szCs w:val="28"/>
-              </w:rPr>
-              <w:t>.</w:t>
-            </w:r>
+                <w:color w:val="FF0000"/>
+                <w:sz w:val="28"/>
+                <w:szCs w:val="28"/>
+              </w:rPr>
+              <w:t xml:space="preserve"> - </w:t>
+            </w:r>
+            <w:proofErr w:type="spellStart"/>
             <w:r>
               <w:rPr>
                 <w:rFonts w:cs="Arial"/>
                 <w:b/>
                 <w:bCs/>
-                <w:sz w:val="28"/>
-                <w:szCs w:val="28"/>
-              </w:rPr>
-              <w:t>4</w:t>
-            </w:r>
-            <w:r>
-              <w:rPr>
-                <w:rFonts w:cs="Arial"/>
-                <w:b/>
-                <w:bCs/>
-                <w:sz w:val="28"/>
-                <w:szCs w:val="28"/>
-              </w:rPr>
-              <w:t xml:space="preserve"> - </w:t>
-            </w:r>
-            <w:proofErr w:type="spellStart"/>
-            <w:r>
-              <w:rPr>
-                <w:rFonts w:cs="Arial"/>
-                <w:b/>
-                <w:bCs/>
+                <w:color w:val="FF0000"/>
                 <w:sz w:val="28"/>
                 <w:szCs w:val="28"/>
               </w:rPr>
@@ -6202,6 +6164,7 @@
                 <w:rFonts w:cs="Arial"/>
                 <w:b/>
                 <w:bCs/>
+                <w:color w:val="FF0000"/>
                 <w:sz w:val="28"/>
                 <w:szCs w:val="28"/>
               </w:rPr>
@@ -6211,30 +6174,33 @@
                 <w:rFonts w:cs="Arial"/>
                 <w:b/>
                 <w:bCs/>
-                <w:sz w:val="28"/>
-                <w:szCs w:val="28"/>
-              </w:rPr>
-              <w:t xml:space="preserve">Line </w:t>
+                <w:color w:val="FF0000"/>
+                <w:sz w:val="28"/>
+                <w:szCs w:val="28"/>
+              </w:rPr>
+              <w:t>Line</w:t>
             </w:r>
             <w:r>
               <w:rPr>
                 <w:rFonts w:cs="Arial"/>
                 <w:b/>
                 <w:bCs/>
-                <w:sz w:val="28"/>
-                <w:szCs w:val="28"/>
-              </w:rPr>
-              <w:t xml:space="preserve">No. </w:t>
+                <w:color w:val="FF0000"/>
+                <w:sz w:val="28"/>
+                <w:szCs w:val="28"/>
+              </w:rPr>
+              <w:t xml:space="preserve"> No. </w:t>
             </w:r>
             <w:r>
               <w:rPr>
                 <w:rFonts w:cs="Arial"/>
                 <w:b/>
                 <w:bCs/>
-                <w:sz w:val="28"/>
-                <w:szCs w:val="28"/>
-              </w:rPr>
-              <w:t xml:space="preserve"> - 1</w:t>
+                <w:color w:val="FF0000"/>
+                <w:sz w:val="28"/>
+                <w:szCs w:val="28"/>
+              </w:rPr>
+              <w:t>- 7</w:t>
             </w:r>
           </w:p>
           <w:p>
@@ -6257,6 +6223,7 @@
                 <w:rFonts w:cs="Arial"/>
                 <w:b/>
                 <w:bCs/>
+                <w:color w:val="FF0000"/>
                 <w:sz w:val="28"/>
                 <w:szCs w:val="28"/>
               </w:rPr>
@@ -6268,6 +6235,7 @@
                 <w:rFonts w:cs="Arial"/>
                 <w:b/>
                 <w:bCs/>
+                <w:color w:val="FF0000"/>
                 <w:sz w:val="28"/>
                 <w:szCs w:val="28"/>
               </w:rPr>
@@ -6278,16 +6246,111 @@
                 <w:rFonts w:cs="Arial"/>
                 <w:b/>
                 <w:bCs/>
-                <w:sz w:val="28"/>
-                <w:szCs w:val="28"/>
-              </w:rPr>
-              <w:t>- 21</w:t>
+                <w:color w:val="FF0000"/>
+                <w:sz w:val="28"/>
+                <w:szCs w:val="28"/>
+              </w:rPr>
+              <w:t>- 62</w:t>
             </w:r>
           </w:p>
         </w:tc>
         <w:tc>
           <w:tcPr>
-            <w:tcW w:w="5096" w:type="dxa"/>
+            <w:tcW w:w="4819" w:type="dxa"/>
+            <w:gridSpan w:val="2"/>
+            <w:tcBorders>
+              <w:top w:val="single" w:sz="4" w:space="0" w:color="000000"/>
+              <w:left w:val="single" w:sz="4" w:space="0" w:color="000000"/>
+              <w:bottom w:val="single" w:sz="4" w:space="0" w:color="000000"/>
+              <w:right w:val="single" w:sz="4" w:space="0" w:color="000000"/>
+            </w:tcBorders>
+          </w:tcPr>
+          <w:p>
+            <w:pPr>
+              <w:ind w:right="-108"/>
+              <w:rPr>
+                <w:rFonts w:ascii="BRH Malayalam Extra" w:hAnsi="BRH Malayalam Extra" w:cs="BRH Malayalam Extra"/>
+                <w:sz w:val="40"/>
+                <w:szCs w:val="40"/>
+              </w:rPr>
+            </w:pPr>
+            <w:proofErr w:type="spellStart"/>
+            <w:r>
+              <w:rPr>
+                <w:rFonts w:ascii="BRH Malayalam Extra" w:hAnsi="BRH Malayalam Extra" w:cs="BRH Malayalam Extra"/>
+                <w:sz w:val="40"/>
+                <w:szCs w:val="40"/>
+                <w:highlight w:val="yellow"/>
+              </w:rPr>
+              <w:t>öex</w:t>
+            </w:r>
+            <w:proofErr w:type="spellEnd"/>
+            <w:r>
+              <w:rPr>
+                <w:rFonts w:ascii="BRH Malayalam Extra" w:hAnsi="BRH Malayalam Extra" w:cs="BRH Malayalam Extra"/>
+                <w:sz w:val="34"/>
+                <w:szCs w:val="40"/>
+                <w:highlight w:val="yellow"/>
+              </w:rPr>
+              <w:t>–</w:t>
+            </w:r>
+            <w:proofErr w:type="spellStart"/>
+            <w:r>
+              <w:rPr>
+                <w:rFonts w:ascii="BRH Malayalam Extra" w:hAnsi="BRH Malayalam Extra" w:cs="BRH Malayalam Extra"/>
+                <w:sz w:val="40"/>
+                <w:szCs w:val="40"/>
+              </w:rPr>
+              <w:t>Yxex</w:t>
+            </w:r>
+            <w:proofErr w:type="spellEnd"/>
+            <w:r>
+              <w:rPr>
+                <w:rFonts w:ascii="BRH Malayalam Extra" w:hAnsi="BRH Malayalam Extra" w:cs="BRH Malayalam Extra"/>
+                <w:sz w:val="34"/>
+                <w:szCs w:val="40"/>
+              </w:rPr>
+              <w:t>–</w:t>
+            </w:r>
+            <w:r>
+              <w:rPr>
+                <w:rFonts w:ascii="BRH Malayalam Extra" w:hAnsi="BRH Malayalam Extra" w:cs="BRH Malayalam Extra"/>
+                <w:sz w:val="40"/>
+                <w:szCs w:val="40"/>
+              </w:rPr>
+              <w:t>d¦ Lm¡</w:t>
+            </w:r>
+            <w:r>
+              <w:rPr>
+                <w:rFonts w:ascii="BRH Malayalam Extra" w:hAnsi="BRH Malayalam Extra" w:cs="BRH Malayalam Extra"/>
+                <w:sz w:val="34"/>
+                <w:szCs w:val="40"/>
+              </w:rPr>
+              <w:t>–</w:t>
+            </w:r>
+            <w:r>
+              <w:rPr>
+                <w:rFonts w:ascii="BRH Malayalam Extra" w:hAnsi="BRH Malayalam Extra" w:cs="BRH Malayalam Extra"/>
+                <w:sz w:val="40"/>
+                <w:szCs w:val="40"/>
+              </w:rPr>
+              <w:t xml:space="preserve"> </w:t>
+            </w:r>
+            <w:proofErr w:type="spellStart"/>
+            <w:r>
+              <w:rPr>
+                <w:rFonts w:ascii="BRH Malayalam Extra" w:hAnsi="BRH Malayalam Extra" w:cs="BRH Malayalam Extra"/>
+                <w:sz w:val="40"/>
+                <w:szCs w:val="40"/>
+              </w:rPr>
+              <w:t>px</w:t>
+            </w:r>
+            <w:proofErr w:type="spellEnd"/>
+          </w:p>
+        </w:tc>
+        <w:tc>
+          <w:tcPr>
+            <w:tcW w:w="5700" w:type="dxa"/>
             <w:gridSpan w:val="3"/>
             <w:tcBorders>
               <w:top w:val="single" w:sz="4" w:space="0" w:color="000000"/>
@@ -6298,99 +6361,367 @@
           </w:tcPr>
           <w:p>
             <w:pPr>
+              <w:ind w:right="-108"/>
+              <w:rPr>
+                <w:rFonts w:ascii="BRH Malayalam Extra" w:hAnsi="BRH Malayalam Extra" w:cs="BRH Malayalam Extra"/>
+                <w:sz w:val="40"/>
+                <w:szCs w:val="40"/>
+              </w:rPr>
+            </w:pPr>
+            <w:proofErr w:type="spellStart"/>
+            <w:r>
+              <w:rPr>
+                <w:rFonts w:ascii="BRH Malayalam Extra" w:hAnsi="BRH Malayalam Extra" w:cs="BRH Malayalam Extra"/>
+                <w:sz w:val="40"/>
+                <w:szCs w:val="40"/>
+                <w:highlight w:val="green"/>
+              </w:rPr>
+              <w:t>öex</w:t>
+            </w:r>
+            <w:r>
+              <w:rPr>
+                <w:rFonts w:ascii="BRH Malayalam Extra" w:hAnsi="BRH Malayalam Extra" w:cs="BRH Malayalam Extra"/>
+                <w:sz w:val="40"/>
+                <w:szCs w:val="40"/>
+              </w:rPr>
+              <w:t>Yxex</w:t>
+            </w:r>
+            <w:proofErr w:type="spellEnd"/>
+            <w:r>
+              <w:rPr>
+                <w:rFonts w:ascii="BRH Malayalam Extra" w:hAnsi="BRH Malayalam Extra" w:cs="BRH Malayalam Extra"/>
+                <w:sz w:val="34"/>
+                <w:szCs w:val="40"/>
+              </w:rPr>
+              <w:t>–</w:t>
+            </w:r>
+            <w:r>
+              <w:rPr>
+                <w:rFonts w:ascii="BRH Malayalam Extra" w:hAnsi="BRH Malayalam Extra" w:cs="BRH Malayalam Extra"/>
+                <w:sz w:val="40"/>
+                <w:szCs w:val="40"/>
+              </w:rPr>
+              <w:t>d¦ Lm¡</w:t>
+            </w:r>
+            <w:r>
+              <w:rPr>
+                <w:rFonts w:ascii="BRH Malayalam Extra" w:hAnsi="BRH Malayalam Extra" w:cs="BRH Malayalam Extra"/>
+                <w:sz w:val="34"/>
+                <w:szCs w:val="40"/>
+              </w:rPr>
+              <w:t>–</w:t>
+            </w:r>
+            <w:r>
+              <w:rPr>
+                <w:rFonts w:ascii="BRH Malayalam Extra" w:hAnsi="BRH Malayalam Extra" w:cs="BRH Malayalam Extra"/>
+                <w:sz w:val="40"/>
+                <w:szCs w:val="40"/>
+              </w:rPr>
+              <w:t xml:space="preserve"> </w:t>
+            </w:r>
+            <w:proofErr w:type="spellStart"/>
+            <w:r>
+              <w:rPr>
+                <w:rFonts w:ascii="BRH Malayalam Extra" w:hAnsi="BRH Malayalam Extra" w:cs="BRH Malayalam Extra"/>
+                <w:sz w:val="40"/>
+                <w:szCs w:val="40"/>
+              </w:rPr>
+              <w:t>px</w:t>
+            </w:r>
+            <w:proofErr w:type="spellEnd"/>
+          </w:p>
+        </w:tc>
+      </w:tr>
+      <w:tr>
+        <w:trPr>
+          <w:trHeight w:val="964"/>
+        </w:trPr>
+        <w:tc>
+          <w:tcPr>
+            <w:tcW w:w="3516" w:type="dxa"/>
+            <w:tcBorders>
+              <w:top w:val="single" w:sz="4" w:space="0" w:color="000000"/>
+              <w:left w:val="single" w:sz="4" w:space="0" w:color="000000"/>
+              <w:bottom w:val="single" w:sz="4" w:space="0" w:color="000000"/>
+              <w:right w:val="single" w:sz="4" w:space="0" w:color="000000"/>
+            </w:tcBorders>
+          </w:tcPr>
+          <w:p>
+            <w:pPr>
               <w:widowControl w:val="0"/>
               <w:autoSpaceDE w:val="0"/>
               <w:autoSpaceDN w:val="0"/>
               <w:adjustRightInd w:val="0"/>
               <w:rPr>
-                <w:rFonts w:ascii="BRH Malayalam Extra" w:hAnsi="BRH Malayalam Extra" w:cs="BRH Malayalam Extra"/>
+                <w:rFonts w:cs="Arial"/>
                 <w:b/>
-                <w:sz w:val="40"/>
-                <w:szCs w:val="40"/>
-              </w:rPr>
-            </w:pPr>
-            <w:r>
-              <w:rPr>
-                <w:rFonts w:ascii="BRH Malayalam Extra" w:hAnsi="BRH Malayalam Extra" w:cs="BRH Malayalam Extra"/>
-                <w:sz w:val="40"/>
-                <w:szCs w:val="40"/>
-              </w:rPr>
-              <w:t>D¦</w:t>
-            </w:r>
-            <w:r>
-              <w:rPr>
-                <w:rFonts w:ascii="BRH Malayalam" w:hAnsi="BRH Malayalam" w:cs="BRH Malayalam Extra"/>
-                <w:sz w:val="40"/>
-                <w:szCs w:val="40"/>
-              </w:rPr>
-              <w:t>ª</w:t>
-            </w:r>
-            <w:r>
-              <w:rPr>
-                <w:rFonts w:ascii="BRH Malayalam Extra" w:hAnsi="BRH Malayalam Extra" w:cs="BRH Malayalam Extra"/>
-                <w:sz w:val="40"/>
-                <w:szCs w:val="40"/>
-              </w:rPr>
-              <w:t>M§</w:t>
-            </w:r>
-            <w:r>
-              <w:rPr>
-                <w:rFonts w:ascii="BRH Malayalam Extra" w:hAnsi="BRH Malayalam Extra" w:cs="BRH Malayalam Extra"/>
-                <w:sz w:val="40"/>
-                <w:szCs w:val="40"/>
-              </w:rPr>
-              <w:t xml:space="preserve"> </w:t>
-            </w:r>
-            <w:proofErr w:type="spellStart"/>
-            <w:r>
-              <w:rPr>
-                <w:rFonts w:ascii="BRH Malayalam Extra" w:hAnsi="BRH Malayalam Extra" w:cs="BRH Malayalam Extra"/>
-                <w:sz w:val="40"/>
-                <w:szCs w:val="40"/>
-              </w:rPr>
-              <w:t>b</w:t>
-            </w:r>
-            <w:r>
-              <w:rPr>
-                <w:rFonts w:ascii="BRH Malayalam Extra" w:hAnsi="BRH Malayalam Extra" w:cs="BRH Malayalam Extra"/>
-                <w:sz w:val="40"/>
-                <w:szCs w:val="40"/>
-                <w:highlight w:val="yellow"/>
-              </w:rPr>
-              <w:t>Æy</w:t>
-            </w:r>
-            <w:proofErr w:type="spellEnd"/>
-            <w:r>
-              <w:rPr>
-                <w:rFonts w:ascii="BRH Malayalam Extra" w:hAnsi="BRH Malayalam Extra" w:cs="BRH Malayalam Extra"/>
-                <w:sz w:val="40"/>
-                <w:szCs w:val="40"/>
-              </w:rPr>
-              <w:t>— b</w:t>
-            </w:r>
-            <w:r>
-              <w:rPr>
-                <w:rFonts w:ascii="BRH Malayalam Extra" w:hAnsi="BRH Malayalam Extra" w:cs="BRH Malayalam Extra"/>
-                <w:sz w:val="34"/>
-                <w:szCs w:val="40"/>
-              </w:rPr>
-              <w:t>–</w:t>
-            </w:r>
-            <w:proofErr w:type="spellStart"/>
-            <w:r>
-              <w:rPr>
-                <w:rFonts w:ascii="BRH Malayalam Extra" w:hAnsi="BRH Malayalam Extra" w:cs="BRH Malayalam Extra"/>
-                <w:sz w:val="40"/>
-                <w:szCs w:val="40"/>
-              </w:rPr>
-              <w:t>Æïx</w:t>
-            </w:r>
-            <w:proofErr w:type="spellEnd"/>
+                <w:bCs/>
+                <w:sz w:val="28"/>
+                <w:szCs w:val="28"/>
+              </w:rPr>
+            </w:pPr>
+            <w:r>
+              <w:rPr>
+                <w:rFonts w:cs="Arial"/>
+                <w:b/>
+                <w:bCs/>
+                <w:sz w:val="28"/>
+                <w:szCs w:val="28"/>
+              </w:rPr>
+              <w:t>TS 6.</w:t>
+            </w:r>
+            <w:r>
+              <w:rPr>
+                <w:rFonts w:cs="Arial"/>
+                <w:b/>
+                <w:bCs/>
+                <w:sz w:val="28"/>
+                <w:szCs w:val="28"/>
+              </w:rPr>
+              <w:t>5.6</w:t>
+            </w:r>
+            <w:r>
+              <w:rPr>
+                <w:rFonts w:cs="Arial"/>
+                <w:b/>
+                <w:bCs/>
+                <w:sz w:val="28"/>
+                <w:szCs w:val="28"/>
+              </w:rPr>
+              <w:t>.</w:t>
+            </w:r>
+            <w:r>
+              <w:rPr>
+                <w:rFonts w:cs="Arial"/>
+                <w:b/>
+                <w:bCs/>
+                <w:sz w:val="28"/>
+                <w:szCs w:val="28"/>
+              </w:rPr>
+              <w:t>4</w:t>
+            </w:r>
+            <w:r>
+              <w:rPr>
+                <w:rFonts w:cs="Arial"/>
+                <w:b/>
+                <w:bCs/>
+                <w:sz w:val="28"/>
+                <w:szCs w:val="28"/>
+              </w:rPr>
+              <w:t xml:space="preserve"> - </w:t>
+            </w:r>
+            <w:proofErr w:type="spellStart"/>
+            <w:r>
+              <w:rPr>
+                <w:rFonts w:cs="Arial"/>
+                <w:b/>
+                <w:bCs/>
+                <w:sz w:val="28"/>
+                <w:szCs w:val="28"/>
+              </w:rPr>
+              <w:t>Vaakyam</w:t>
+            </w:r>
+            <w:proofErr w:type="spellEnd"/>
+          </w:p>
+          <w:p>
+            <w:pPr>
+              <w:widowControl w:val="0"/>
+              <w:autoSpaceDE w:val="0"/>
+              <w:autoSpaceDN w:val="0"/>
+              <w:adjustRightInd w:val="0"/>
+              <w:rPr>
+                <w:rFonts w:cs="Arial"/>
+                <w:b/>
+                <w:bCs/>
+                <w:sz w:val="28"/>
+                <w:szCs w:val="28"/>
+              </w:rPr>
+            </w:pPr>
+            <w:r>
+              <w:rPr>
+                <w:rFonts w:cs="Arial"/>
+                <w:b/>
+                <w:bCs/>
+                <w:sz w:val="28"/>
+                <w:szCs w:val="28"/>
+              </w:rPr>
+              <w:t xml:space="preserve">Line </w:t>
+            </w:r>
+            <w:r>
+              <w:rPr>
+                <w:rFonts w:cs="Arial"/>
+                <w:b/>
+                <w:bCs/>
+                <w:sz w:val="28"/>
+                <w:szCs w:val="28"/>
+              </w:rPr>
+              <w:t xml:space="preserve">No. </w:t>
+            </w:r>
+            <w:r>
+              <w:rPr>
+                <w:rFonts w:cs="Arial"/>
+                <w:b/>
+                <w:bCs/>
+                <w:sz w:val="28"/>
+                <w:szCs w:val="28"/>
+              </w:rPr>
+              <w:t xml:space="preserve"> - 1</w:t>
+            </w:r>
+          </w:p>
+          <w:p>
+            <w:pPr>
+              <w:widowControl w:val="0"/>
+              <w:autoSpaceDE w:val="0"/>
+              <w:autoSpaceDN w:val="0"/>
+              <w:adjustRightInd w:val="0"/>
+              <w:rPr>
+                <w:rFonts w:cs="Arial"/>
+                <w:b/>
+                <w:bCs/>
+                <w:sz w:val="28"/>
+                <w:szCs w:val="28"/>
+              </w:rPr>
+            </w:pPr>
+            <w:proofErr w:type="spellStart"/>
+            <w:r>
+              <w:rPr>
+                <w:rFonts w:cs="Arial"/>
+                <w:b/>
+                <w:bCs/>
+                <w:sz w:val="28"/>
+                <w:szCs w:val="28"/>
+              </w:rPr>
+              <w:t>Panchaati</w:t>
+            </w:r>
+            <w:proofErr w:type="spellEnd"/>
+            <w:r>
+              <w:rPr>
+                <w:rFonts w:cs="Arial"/>
+                <w:b/>
+                <w:bCs/>
+                <w:sz w:val="28"/>
+                <w:szCs w:val="28"/>
+              </w:rPr>
+              <w:t xml:space="preserve"> No. </w:t>
+            </w:r>
+            <w:r>
+              <w:rPr>
+                <w:rFonts w:cs="Arial"/>
+                <w:b/>
+                <w:bCs/>
+                <w:sz w:val="28"/>
+                <w:szCs w:val="28"/>
+              </w:rPr>
+              <w:t>- 21</w:t>
+            </w:r>
           </w:p>
         </w:tc>
         <w:tc>
           <w:tcPr>
-            <w:tcW w:w="5423" w:type="dxa"/>
+            <w:tcW w:w="4819" w:type="dxa"/>
+            <w:gridSpan w:val="2"/>
+            <w:tcBorders>
+              <w:top w:val="single" w:sz="4" w:space="0" w:color="000000"/>
+              <w:left w:val="single" w:sz="4" w:space="0" w:color="000000"/>
+              <w:bottom w:val="single" w:sz="4" w:space="0" w:color="000000"/>
+              <w:right w:val="single" w:sz="4" w:space="0" w:color="000000"/>
+            </w:tcBorders>
+          </w:tcPr>
+          <w:p>
+            <w:pPr>
+              <w:widowControl w:val="0"/>
+              <w:autoSpaceDE w:val="0"/>
+              <w:autoSpaceDN w:val="0"/>
+              <w:adjustRightInd w:val="0"/>
+              <w:rPr>
+                <w:rFonts w:ascii="BRH Malayalam Extra" w:hAnsi="BRH Malayalam Extra" w:cs="BRH Malayalam Extra"/>
+                <w:b/>
+                <w:sz w:val="40"/>
+                <w:szCs w:val="40"/>
+              </w:rPr>
+            </w:pPr>
+            <w:r>
+              <w:rPr>
+                <w:rFonts w:ascii="BRH Malayalam Extra" w:hAnsi="BRH Malayalam Extra" w:cs="BRH Malayalam Extra"/>
+                <w:sz w:val="40"/>
+                <w:szCs w:val="40"/>
+              </w:rPr>
+              <w:t>D¦</w:t>
+            </w:r>
+            <w:r>
+              <w:rPr>
+                <w:rFonts w:ascii="BRH Malayalam" w:hAnsi="BRH Malayalam" w:cs="BRH Malayalam Extra"/>
+                <w:sz w:val="40"/>
+                <w:szCs w:val="40"/>
+              </w:rPr>
+              <w:t>ª</w:t>
+            </w:r>
+            <w:r>
+              <w:rPr>
+                <w:rFonts w:ascii="BRH Malayalam Extra" w:hAnsi="BRH Malayalam Extra" w:cs="BRH Malayalam Extra"/>
+                <w:sz w:val="40"/>
+                <w:szCs w:val="40"/>
+              </w:rPr>
+              <w:t>M§</w:t>
+            </w:r>
+            <w:r>
+              <w:rPr>
+                <w:rFonts w:ascii="BRH Malayalam Extra" w:hAnsi="BRH Malayalam Extra" w:cs="BRH Malayalam Extra"/>
+                <w:sz w:val="40"/>
+                <w:szCs w:val="40"/>
+              </w:rPr>
+              <w:t xml:space="preserve"> </w:t>
+            </w:r>
+            <w:proofErr w:type="spellStart"/>
+            <w:r>
+              <w:rPr>
+                <w:rFonts w:ascii="BRH Malayalam Extra" w:hAnsi="BRH Malayalam Extra" w:cs="BRH Malayalam Extra"/>
+                <w:sz w:val="40"/>
+                <w:szCs w:val="40"/>
+              </w:rPr>
+              <w:t>b</w:t>
+            </w:r>
+            <w:r>
+              <w:rPr>
+                <w:rFonts w:ascii="BRH Malayalam Extra" w:hAnsi="BRH Malayalam Extra" w:cs="BRH Malayalam Extra"/>
+                <w:sz w:val="40"/>
+                <w:szCs w:val="40"/>
+                <w:highlight w:val="yellow"/>
+              </w:rPr>
+              <w:t>Æy</w:t>
+            </w:r>
+            <w:proofErr w:type="spellEnd"/>
+            <w:r>
+              <w:rPr>
+                <w:rFonts w:ascii="BRH Malayalam Extra" w:hAnsi="BRH Malayalam Extra" w:cs="BRH Malayalam Extra"/>
+                <w:sz w:val="40"/>
+                <w:szCs w:val="40"/>
+              </w:rPr>
+              <w:t>— b</w:t>
+            </w:r>
+            <w:r>
+              <w:rPr>
+                <w:rFonts w:ascii="BRH Malayalam Extra" w:hAnsi="BRH Malayalam Extra" w:cs="BRH Malayalam Extra"/>
+                <w:sz w:val="34"/>
+                <w:szCs w:val="40"/>
+              </w:rPr>
+              <w:t>–</w:t>
+            </w:r>
+            <w:proofErr w:type="spellStart"/>
+            <w:r>
+              <w:rPr>
+                <w:rFonts w:ascii="BRH Malayalam Extra" w:hAnsi="BRH Malayalam Extra" w:cs="BRH Malayalam Extra"/>
+                <w:sz w:val="40"/>
+                <w:szCs w:val="40"/>
+              </w:rPr>
+              <w:t>Æïx</w:t>
+            </w:r>
+            <w:proofErr w:type="spellEnd"/>
+          </w:p>
+        </w:tc>
+        <w:tc>
+          <w:tcPr>
+            <w:tcW w:w="5700" w:type="dxa"/>
             <w:gridSpan w:val="3"/>
             <w:tcBorders>
               <w:top w:val="single" w:sz="4" w:space="0" w:color="000000"/>
@@ -6571,13 +6902,11 @@
       </w:tr>
       <w:tr>
         <w:trPr>
-          <w:gridBefore w:val="1"/>
-          <w:wBefore w:w="64" w:type="dxa"/>
           <w:trHeight w:val="964"/>
         </w:trPr>
         <w:tc>
           <w:tcPr>
-            <w:tcW w:w="3452" w:type="dxa"/>
+            <w:tcW w:w="3516" w:type="dxa"/>
             <w:tcBorders>
               <w:top w:val="single" w:sz="4" w:space="0" w:color="000000"/>
               <w:left w:val="single" w:sz="4" w:space="0" w:color="000000"/>
@@ -6737,8 +7066,8 @@
         </w:tc>
         <w:tc>
           <w:tcPr>
-            <w:tcW w:w="5096" w:type="dxa"/>
-            <w:gridSpan w:val="3"/>
+            <w:tcW w:w="4819" w:type="dxa"/>
+            <w:gridSpan w:val="2"/>
             <w:tcBorders>
               <w:top w:val="single" w:sz="4" w:space="0" w:color="000000"/>
               <w:left w:val="single" w:sz="4" w:space="0" w:color="000000"/>
@@ -6868,7 +7197,7 @@
         </w:tc>
         <w:tc>
           <w:tcPr>
-            <w:tcW w:w="5423" w:type="dxa"/>
+            <w:tcW w:w="5700" w:type="dxa"/>
             <w:gridSpan w:val="3"/>
             <w:tcBorders>
               <w:top w:val="single" w:sz="4" w:space="0" w:color="000000"/>
@@ -8245,6 +8574,7 @@
                 <w:sz w:val="28"/>
                 <w:szCs w:val="28"/>
               </w:rPr>
+              <w:lastRenderedPageBreak/>
               <w:t>TS 6.5.11.4</w:t>
             </w:r>
             <w:r>
@@ -8681,7 +9011,6 @@
                 <w:sz w:val="28"/>
                 <w:szCs w:val="28"/>
               </w:rPr>
-              <w:lastRenderedPageBreak/>
               <w:t>TS 6.6.1.1</w:t>
             </w:r>
             <w:r>
@@ -10714,6 +11043,7 @@
                 <w:sz w:val="40"/>
                 <w:szCs w:val="40"/>
               </w:rPr>
+              <w:lastRenderedPageBreak/>
               <w:t>¥b</w:t>
             </w:r>
             <w:r>
@@ -10841,6 +11171,7 @@
                 <w:sz w:val="40"/>
                 <w:szCs w:val="40"/>
               </w:rPr>
+              <w:lastRenderedPageBreak/>
               <w:t>Zidû</w:t>
             </w:r>
             <w:proofErr w:type="spellEnd"/>
@@ -10973,6 +11304,7 @@
                 <w:sz w:val="40"/>
                 <w:szCs w:val="40"/>
               </w:rPr>
+              <w:lastRenderedPageBreak/>
               <w:t>¥b</w:t>
             </w:r>
             <w:r>
@@ -11106,6 +11438,7 @@
                 <w:sz w:val="40"/>
                 <w:szCs w:val="40"/>
               </w:rPr>
+              <w:lastRenderedPageBreak/>
               <w:t>Zidû</w:t>
             </w:r>
             <w:proofErr w:type="spellEnd"/>
@@ -13740,6 +14073,7 @@
                 <w:sz w:val="28"/>
                 <w:szCs w:val="32"/>
               </w:rPr>
+              <w:lastRenderedPageBreak/>
               <w:t xml:space="preserve">TS </w:t>
             </w:r>
             <w:r>
@@ -14232,7 +14566,6 @@
                 <w:sz w:val="28"/>
                 <w:szCs w:val="32"/>
               </w:rPr>
-              <w:lastRenderedPageBreak/>
               <w:t xml:space="preserve">TS </w:t>
             </w:r>
             <w:r>
@@ -16464,7 +16797,17 @@
                 <w:sz w:val="40"/>
                 <w:szCs w:val="40"/>
               </w:rPr>
-              <w:t xml:space="preserve"> Lm¡</w:t>
+              <w:t xml:space="preserve"> </w:t>
+            </w:r>
+            <w:r>
+              <w:rPr>
+                <w:rFonts w:ascii="BRH Malayalam Extra" w:hAnsi="BRH Malayalam Extra" w:cs="BRH Malayalam Extra"/>
+                <w:color w:val="000000"/>
+                <w:sz w:val="40"/>
+                <w:szCs w:val="40"/>
+              </w:rPr>
+              <w:lastRenderedPageBreak/>
+              <w:t>Lm¡</w:t>
             </w:r>
             <w:r>
               <w:rPr>
@@ -16509,6 +16852,7 @@
                 <w:sz w:val="36"/>
                 <w:szCs w:val="40"/>
               </w:rPr>
+              <w:lastRenderedPageBreak/>
               <w:t>Æ</w:t>
             </w:r>
             <w:r>
@@ -16607,7 +16951,17 @@
                 <w:sz w:val="40"/>
                 <w:szCs w:val="40"/>
               </w:rPr>
-              <w:t xml:space="preserve"> Lm¡</w:t>
+              <w:t xml:space="preserve"> </w:t>
+            </w:r>
+            <w:r>
+              <w:rPr>
+                <w:rFonts w:ascii="BRH Malayalam Extra" w:hAnsi="BRH Malayalam Extra" w:cs="BRH Malayalam Extra"/>
+                <w:color w:val="000000"/>
+                <w:sz w:val="40"/>
+                <w:szCs w:val="40"/>
+              </w:rPr>
+              <w:lastRenderedPageBreak/>
+              <w:t>Lm¡</w:t>
             </w:r>
             <w:r>
               <w:rPr>
@@ -18746,6 +19100,7 @@
                 <w:szCs w:val="28"/>
                 <w:lang w:bidi="ta-IN"/>
               </w:rPr>
+              <w:lastRenderedPageBreak/>
               <w:t xml:space="preserve">6.5.1.1 – </w:t>
             </w:r>
             <w:proofErr w:type="spellStart"/>
@@ -19214,7 +19569,6 @@
                 <w:szCs w:val="28"/>
                 <w:lang w:bidi="ta-IN"/>
               </w:rPr>
-              <w:lastRenderedPageBreak/>
               <w:t xml:space="preserve">6.5.3.3 – </w:t>
             </w:r>
             <w:proofErr w:type="spellStart"/>
@@ -21269,6 +21623,7 @@
                 <w:szCs w:val="28"/>
                 <w:lang w:bidi="ta-IN"/>
               </w:rPr>
+              <w:lastRenderedPageBreak/>
               <w:t xml:space="preserve">6.6.7.3 – </w:t>
             </w:r>
             <w:proofErr w:type="spellStart"/>
@@ -21851,7 +22206,6 @@
                 <w:szCs w:val="28"/>
                 <w:lang w:bidi="ta-IN"/>
               </w:rPr>
-              <w:lastRenderedPageBreak/>
               <w:t xml:space="preserve">6.6.8.3 – </w:t>
             </w:r>
             <w:proofErr w:type="spellStart"/>
@@ -23186,7 +23540,6 @@
           <w:szCs w:val="32"/>
           <w:u w:val="single"/>
         </w:rPr>
-        <w:lastRenderedPageBreak/>
         <w:t>Taittiriya</w:t>
       </w:r>
       <w:proofErr w:type="spellEnd"/>
@@ -25429,7 +25782,7 @@
 </file>
 
 <file path=customXml/itemProps1.xml><?xml version="1.0" encoding="utf-8"?>
-<ds:datastoreItem xmlns:ds="http://schemas.openxmlformats.org/officeDocument/2006/customXml" ds:itemID="{0C12DA8E-3D34-4D25-B2F8-899F2D0925A8}">
+<ds:datastoreItem xmlns:ds="http://schemas.openxmlformats.org/officeDocument/2006/customXml" ds:itemID="{FD836659-C1AE-4241-8301-F6FA4C9CDB85}">
   <ds:schemaRefs>
     <ds:schemaRef ds:uri="http://schemas.openxmlformats.org/officeDocument/2006/bibliography"/>
   </ds:schemaRefs>

--- a/saMhitA/06/TS 6 Malayalam Corrections.docx
+++ b/saMhitA/06/TS 6 Malayalam Corrections.docx
@@ -5696,7 +5696,6 @@
                 <w:szCs w:val="28"/>
               </w:rPr>
             </w:pPr>
-            <w:bookmarkStart w:id="0" w:name="_GoBack" w:colFirst="3" w:colLast="3"/>
             <w:r>
               <w:rPr>
                 <w:rFonts w:cs="Arial"/>
@@ -6077,7 +6076,6 @@
           </w:p>
         </w:tc>
       </w:tr>
-      <w:bookmarkEnd w:id="0"/>
       <w:tr>
         <w:trPr>
           <w:trHeight w:val="878"/>
@@ -6102,7 +6100,6 @@
                 <w:rFonts w:cs="Arial"/>
                 <w:b/>
                 <w:bCs/>
-                <w:color w:val="FF0000"/>
                 <w:sz w:val="28"/>
                 <w:szCs w:val="28"/>
               </w:rPr>
@@ -6112,41 +6109,17 @@
                 <w:rFonts w:cs="Arial"/>
                 <w:b/>
                 <w:bCs/>
-                <w:color w:val="FF0000"/>
-                <w:sz w:val="28"/>
-                <w:szCs w:val="28"/>
-              </w:rPr>
-              <w:t>TS 6.3.</w:t>
-            </w:r>
+                <w:sz w:val="28"/>
+                <w:szCs w:val="28"/>
+              </w:rPr>
+              <w:t xml:space="preserve">TS 6.3.11.6 - </w:t>
+            </w:r>
+            <w:proofErr w:type="spellStart"/>
             <w:r>
               <w:rPr>
                 <w:rFonts w:cs="Arial"/>
                 <w:b/>
                 <w:bCs/>
-                <w:color w:val="FF0000"/>
-                <w:sz w:val="28"/>
-                <w:szCs w:val="28"/>
-              </w:rPr>
-              <w:t>11.6</w:t>
-            </w:r>
-            <w:r>
-              <w:rPr>
-                <w:rFonts w:cs="Arial"/>
-                <w:b/>
-                <w:bCs/>
-                <w:color w:val="FF0000"/>
-                <w:sz w:val="28"/>
-                <w:szCs w:val="28"/>
-              </w:rPr>
-              <w:t xml:space="preserve"> - </w:t>
-            </w:r>
-            <w:proofErr w:type="spellStart"/>
-            <w:r>
-              <w:rPr>
-                <w:rFonts w:cs="Arial"/>
-                <w:b/>
-                <w:bCs/>
-                <w:color w:val="FF0000"/>
                 <w:sz w:val="28"/>
                 <w:szCs w:val="28"/>
               </w:rPr>
@@ -6164,7 +6137,6 @@
                 <w:rFonts w:cs="Arial"/>
                 <w:b/>
                 <w:bCs/>
-                <w:color w:val="FF0000"/>
                 <w:sz w:val="28"/>
                 <w:szCs w:val="28"/>
               </w:rPr>
@@ -6174,33 +6146,10 @@
                 <w:rFonts w:cs="Arial"/>
                 <w:b/>
                 <w:bCs/>
-                <w:color w:val="FF0000"/>
-                <w:sz w:val="28"/>
-                <w:szCs w:val="28"/>
-              </w:rPr>
-              <w:t>Line</w:t>
-            </w:r>
-            <w:r>
-              <w:rPr>
-                <w:rFonts w:cs="Arial"/>
-                <w:b/>
-                <w:bCs/>
-                <w:color w:val="FF0000"/>
-                <w:sz w:val="28"/>
-                <w:szCs w:val="28"/>
-              </w:rPr>
-              <w:t xml:space="preserve"> No. </w:t>
-            </w:r>
-            <w:r>
-              <w:rPr>
-                <w:rFonts w:cs="Arial"/>
-                <w:b/>
-                <w:bCs/>
-                <w:color w:val="FF0000"/>
-                <w:sz w:val="28"/>
-                <w:szCs w:val="28"/>
-              </w:rPr>
-              <w:t>- 7</w:t>
+                <w:sz w:val="28"/>
+                <w:szCs w:val="28"/>
+              </w:rPr>
+              <w:t>Line No. - 7</w:t>
             </w:r>
           </w:p>
           <w:p>
@@ -6223,7 +6172,6 @@
                 <w:rFonts w:cs="Arial"/>
                 <w:b/>
                 <w:bCs/>
-                <w:color w:val="FF0000"/>
                 <w:sz w:val="28"/>
                 <w:szCs w:val="28"/>
               </w:rPr>
@@ -6235,22 +6183,10 @@
                 <w:rFonts w:cs="Arial"/>
                 <w:b/>
                 <w:bCs/>
-                <w:color w:val="FF0000"/>
-                <w:sz w:val="28"/>
-                <w:szCs w:val="28"/>
-              </w:rPr>
-              <w:t xml:space="preserve"> No. </w:t>
-            </w:r>
-            <w:r>
-              <w:rPr>
-                <w:rFonts w:cs="Arial"/>
-                <w:b/>
-                <w:bCs/>
-                <w:color w:val="FF0000"/>
-                <w:sz w:val="28"/>
-                <w:szCs w:val="28"/>
-              </w:rPr>
-              <w:t>- 62</w:t>
+                <w:sz w:val="28"/>
+                <w:szCs w:val="28"/>
+              </w:rPr>
+              <w:t xml:space="preserve"> No. - 62</w:t>
             </w:r>
           </w:p>
         </w:tc>
@@ -23514,12 +23450,6 @@
     <w:p/>
     <w:p/>
     <w:p/>
-    <w:p/>
-    <w:p/>
-    <w:p/>
-    <w:p/>
-    <w:p/>
-    <w:p/>
     <w:p>
       <w:pPr>
         <w:jc w:val="center"/>
@@ -23531,6 +23461,8 @@
           <w:u w:val="single"/>
         </w:rPr>
       </w:pPr>
+      <w:bookmarkStart w:id="0" w:name="_GoBack"/>
+      <w:bookmarkEnd w:id="0"/>
       <w:proofErr w:type="spellStart"/>
       <w:r>
         <w:rPr>
@@ -23540,6 +23472,7 @@
           <w:szCs w:val="32"/>
           <w:u w:val="single"/>
         </w:rPr>
+        <w:lastRenderedPageBreak/>
         <w:t>Taittiriya</w:t>
       </w:r>
       <w:proofErr w:type="spellEnd"/>
@@ -24888,7 +24821,7 @@
         <w:bCs/>
         <w:noProof/>
       </w:rPr>
-      <w:t>10</w:t>
+      <w:t>1</w:t>
     </w:r>
     <w:r>
       <w:rPr>
@@ -25782,7 +25715,7 @@
 </file>
 
 <file path=customXml/itemProps1.xml><?xml version="1.0" encoding="utf-8"?>
-<ds:datastoreItem xmlns:ds="http://schemas.openxmlformats.org/officeDocument/2006/customXml" ds:itemID="{FD836659-C1AE-4241-8301-F6FA4C9CDB85}">
+<ds:datastoreItem xmlns:ds="http://schemas.openxmlformats.org/officeDocument/2006/customXml" ds:itemID="{5AEF5FDC-4F0E-4E2B-9168-1901AA31DF1E}">
   <ds:schemaRefs>
     <ds:schemaRef ds:uri="http://schemas.openxmlformats.org/officeDocument/2006/bibliography"/>
   </ds:schemaRefs>

--- a/saMhitA/06/TS 6 Malayalam Corrections.docx
+++ b/saMhitA/06/TS 6 Malayalam Corrections.docx
@@ -83,9 +83,8 @@
           <w:szCs w:val="32"/>
           <w:u w:val="single"/>
         </w:rPr>
-        <w:t xml:space="preserve">Observed </w:t>
+        <w:t xml:space="preserve">Observed till </w:t>
       </w:r>
-      <w:proofErr w:type="gramStart"/>
       <w:r>
         <w:rPr>
           <w:b/>
@@ -94,20 +93,8 @@
           <w:szCs w:val="32"/>
           <w:u w:val="single"/>
         </w:rPr>
-        <w:t xml:space="preserve">till </w:t>
+        <w:t>30th Sep 2021</w:t>
       </w:r>
-      <w:r>
-        <w:rPr>
-          <w:b/>
-          <w:bCs/>
-          <w:sz w:val="32"/>
-          <w:szCs w:val="32"/>
-          <w:highlight w:val="red"/>
-          <w:u w:val="single"/>
-        </w:rPr>
-        <w:t>??????</w:t>
-      </w:r>
-      <w:proofErr w:type="gramEnd"/>
     </w:p>
     <w:p>
       <w:pPr>
@@ -23461,8 +23448,6 @@
           <w:u w:val="single"/>
         </w:rPr>
       </w:pPr>
-      <w:bookmarkStart w:id="0" w:name="_GoBack"/>
-      <w:bookmarkEnd w:id="0"/>
       <w:proofErr w:type="spellStart"/>
       <w:r>
         <w:rPr>
@@ -23484,7 +23469,29 @@
           <w:szCs w:val="32"/>
           <w:u w:val="single"/>
         </w:rPr>
-        <w:t xml:space="preserve"> Samhita – TS 6.1 Malayalam co</w:t>
+        <w:t xml:space="preserve"> Samhita – TS 6</w:t>
+      </w:r>
+      <w:r>
+        <w:rPr>
+          <w:b/>
+          <w:bCs/>
+          <w:sz w:val="32"/>
+          <w:szCs w:val="32"/>
+          <w:u w:val="single"/>
+        </w:rPr>
+        <w:t xml:space="preserve"> </w:t>
+      </w:r>
+      <w:bookmarkStart w:id="0" w:name="_GoBack"/>
+      <w:bookmarkEnd w:id="0"/>
+      <w:r>
+        <w:rPr>
+          <w:b/>
+          <w:bCs/>
+          <w:sz w:val="32"/>
+          <w:szCs w:val="32"/>
+          <w:u w:val="single"/>
+        </w:rPr>
+        <w:t>Malayalam co</w:t>
       </w:r>
       <w:r>
         <w:rPr>
@@ -24821,7 +24828,7 @@
         <w:bCs/>
         <w:noProof/>
       </w:rPr>
-      <w:t>1</w:t>
+      <w:t>10</w:t>
     </w:r>
     <w:r>
       <w:rPr>
@@ -25715,7 +25722,7 @@
 </file>
 
 <file path=customXml/itemProps1.xml><?xml version="1.0" encoding="utf-8"?>
-<ds:datastoreItem xmlns:ds="http://schemas.openxmlformats.org/officeDocument/2006/customXml" ds:itemID="{5AEF5FDC-4F0E-4E2B-9168-1901AA31DF1E}">
+<ds:datastoreItem xmlns:ds="http://schemas.openxmlformats.org/officeDocument/2006/customXml" ds:itemID="{30F09418-6AAE-4293-ACEC-E3BB34A240FB}">
   <ds:schemaRefs>
     <ds:schemaRef ds:uri="http://schemas.openxmlformats.org/officeDocument/2006/bibliography"/>
   </ds:schemaRefs>

--- a/saMhitA/06/TS 6 Malayalam Corrections.docx
+++ b/saMhitA/06/TS 6 Malayalam Corrections.docx
@@ -2,6 +2,664 @@
 <file path=word/document.xml><?xml version="1.0" encoding="utf-8"?>
 <w:document xmlns:wpc="http://schemas.microsoft.com/office/word/2010/wordprocessingCanvas" xmlns:cx="http://schemas.microsoft.com/office/drawing/2014/chartex" xmlns:cx1="http://schemas.microsoft.com/office/drawing/2015/9/8/chartex" xmlns:mc="http://schemas.openxmlformats.org/markup-compatibility/2006" xmlns:o="urn:schemas-microsoft-com:office:office" xmlns:r="http://schemas.openxmlformats.org/officeDocument/2006/relationships" xmlns:m="http://schemas.openxmlformats.org/officeDocument/2006/math" xmlns:v="urn:schemas-microsoft-com:vml" xmlns:wp14="http://schemas.microsoft.com/office/word/2010/wordprocessingDrawing" xmlns:wp="http://schemas.openxmlformats.org/drawingml/2006/wordprocessingDrawing" xmlns:w10="urn:schemas-microsoft-com:office:word" xmlns:w="http://schemas.openxmlformats.org/wordprocessingml/2006/main" xmlns:w14="http://schemas.microsoft.com/office/word/2010/wordml" xmlns:w15="http://schemas.microsoft.com/office/word/2012/wordml" xmlns:w16se="http://schemas.microsoft.com/office/word/2015/wordml/symex" xmlns:wpg="http://schemas.microsoft.com/office/word/2010/wordprocessingGroup" xmlns:wpi="http://schemas.microsoft.com/office/word/2010/wordprocessingInk" xmlns:wne="http://schemas.microsoft.com/office/word/2006/wordml" xmlns:wps="http://schemas.microsoft.com/office/word/2010/wordprocessingShape" mc:Ignorable="w14 w15 w16se wp14">
   <w:body>
+    <w:p>
+      <w:pPr>
+        <w:jc w:val="center"/>
+        <w:rPr>
+          <w:b/>
+          <w:bCs/>
+          <w:sz w:val="32"/>
+          <w:szCs w:val="32"/>
+          <w:u w:val="single"/>
+        </w:rPr>
+      </w:pPr>
+      <w:r>
+        <w:rPr>
+          <w:b/>
+          <w:bCs/>
+          <w:sz w:val="32"/>
+          <w:szCs w:val="32"/>
+          <w:u w:val="single"/>
+        </w:rPr>
+        <w:t xml:space="preserve">TS </w:t>
+      </w:r>
+      <w:r>
+        <w:rPr>
+          <w:b/>
+          <w:bCs/>
+          <w:sz w:val="32"/>
+          <w:szCs w:val="32"/>
+          <w:u w:val="single"/>
+        </w:rPr>
+        <w:t>Samhita</w:t>
+      </w:r>
+      <w:r>
+        <w:rPr>
+          <w:b/>
+          <w:bCs/>
+          <w:sz w:val="32"/>
+          <w:szCs w:val="32"/>
+          <w:u w:val="single"/>
+        </w:rPr>
+        <w:t xml:space="preserve"> </w:t>
+      </w:r>
+      <w:r>
+        <w:rPr>
+          <w:b/>
+          <w:bCs/>
+          <w:sz w:val="32"/>
+          <w:szCs w:val="32"/>
+          <w:u w:val="single"/>
+        </w:rPr>
+        <w:t>– TS 6</w:t>
+      </w:r>
+      <w:bookmarkStart w:id="0" w:name="_GoBack"/>
+      <w:bookmarkEnd w:id="0"/>
+      <w:r>
+        <w:rPr>
+          <w:b/>
+          <w:bCs/>
+          <w:sz w:val="32"/>
+          <w:szCs w:val="32"/>
+          <w:u w:val="single"/>
+        </w:rPr>
+        <w:t xml:space="preserve"> Malayalam co</w:t>
+      </w:r>
+      <w:r>
+        <w:rPr>
+          <w:b/>
+          <w:bCs/>
+          <w:sz w:val="32"/>
+          <w:szCs w:val="32"/>
+          <w:u w:val="single"/>
+        </w:rPr>
+        <w:t>rrections –</w:t>
+      </w:r>
+      <w:r>
+        <w:rPr>
+          <w:b/>
+          <w:bCs/>
+          <w:sz w:val="32"/>
+          <w:szCs w:val="32"/>
+          <w:u w:val="single"/>
+        </w:rPr>
+        <w:t xml:space="preserve"> </w:t>
+      </w:r>
+      <w:r>
+        <w:rPr>
+          <w:b/>
+          <w:bCs/>
+          <w:sz w:val="32"/>
+          <w:szCs w:val="32"/>
+          <w:u w:val="single"/>
+        </w:rPr>
+        <w:t xml:space="preserve">Observed </w:t>
+      </w:r>
+      <w:proofErr w:type="gramStart"/>
+      <w:r>
+        <w:rPr>
+          <w:b/>
+          <w:bCs/>
+          <w:sz w:val="32"/>
+          <w:szCs w:val="32"/>
+          <w:u w:val="single"/>
+        </w:rPr>
+        <w:t xml:space="preserve">till </w:t>
+      </w:r>
+      <w:r>
+        <w:rPr>
+          <w:b/>
+          <w:bCs/>
+          <w:sz w:val="32"/>
+          <w:szCs w:val="32"/>
+          <w:highlight w:val="red"/>
+          <w:u w:val="single"/>
+        </w:rPr>
+        <w:t>???</w:t>
+      </w:r>
+      <w:proofErr w:type="gramEnd"/>
+    </w:p>
+    <w:p>
+      <w:pPr>
+        <w:jc w:val="center"/>
+        <w:rPr>
+          <w:b/>
+          <w:bCs/>
+        </w:rPr>
+      </w:pPr>
+      <w:r>
+        <w:rPr>
+          <w:b/>
+          <w:bCs/>
+        </w:rPr>
+        <w:t>(ignore those which are already incorporated in your book’s version and date)</w:t>
+      </w:r>
+    </w:p>
+    <w:tbl>
+      <w:tblPr>
+        <w:tblW w:w="12906" w:type="dxa"/>
+        <w:tblInd w:w="-792" w:type="dxa"/>
+        <w:tblBorders>
+          <w:top w:val="single" w:sz="4" w:space="0" w:color="000000"/>
+          <w:left w:val="single" w:sz="4" w:space="0" w:color="000000"/>
+          <w:bottom w:val="single" w:sz="4" w:space="0" w:color="000000"/>
+          <w:right w:val="single" w:sz="4" w:space="0" w:color="000000"/>
+          <w:insideH w:val="single" w:sz="4" w:space="0" w:color="000000"/>
+          <w:insideV w:val="single" w:sz="4" w:space="0" w:color="000000"/>
+        </w:tblBorders>
+        <w:tblLayout w:type="fixed"/>
+        <w:tblLook w:val="04A0" w:firstRow="1" w:lastRow="0" w:firstColumn="1" w:lastColumn="0" w:noHBand="0" w:noVBand="1"/>
+      </w:tblPr>
+      <w:tblGrid>
+        <w:gridCol w:w="3594"/>
+        <w:gridCol w:w="4656"/>
+        <w:gridCol w:w="4576"/>
+        <w:gridCol w:w="80"/>
+      </w:tblGrid>
+      <w:tr>
+        <w:tc>
+          <w:tcPr>
+            <w:tcW w:w="3594" w:type="dxa"/>
+          </w:tcPr>
+          <w:p>
+            <w:pPr>
+              <w:jc w:val="center"/>
+              <w:rPr>
+                <w:b/>
+                <w:bCs/>
+                <w:sz w:val="32"/>
+                <w:szCs w:val="32"/>
+              </w:rPr>
+            </w:pPr>
+            <w:r>
+              <w:rPr>
+                <w:b/>
+                <w:bCs/>
+                <w:sz w:val="32"/>
+                <w:szCs w:val="32"/>
+              </w:rPr>
+              <w:t>Section, Paragraph</w:t>
+            </w:r>
+          </w:p>
+          <w:p>
+            <w:pPr>
+              <w:jc w:val="center"/>
+              <w:rPr>
+                <w:b/>
+                <w:bCs/>
+                <w:sz w:val="32"/>
+                <w:szCs w:val="32"/>
+              </w:rPr>
+            </w:pPr>
+            <w:r>
+              <w:rPr>
+                <w:b/>
+                <w:bCs/>
+                <w:sz w:val="32"/>
+                <w:szCs w:val="32"/>
+              </w:rPr>
+              <w:t>Reference</w:t>
+            </w:r>
+          </w:p>
+        </w:tc>
+        <w:tc>
+          <w:tcPr>
+            <w:tcW w:w="4656" w:type="dxa"/>
+          </w:tcPr>
+          <w:p>
+            <w:pPr>
+              <w:jc w:val="center"/>
+              <w:rPr>
+                <w:b/>
+                <w:bCs/>
+                <w:sz w:val="32"/>
+                <w:szCs w:val="32"/>
+              </w:rPr>
+            </w:pPr>
+            <w:r>
+              <w:rPr>
+                <w:b/>
+                <w:bCs/>
+                <w:sz w:val="32"/>
+                <w:szCs w:val="32"/>
+              </w:rPr>
+              <w:t>As Printed</w:t>
+            </w:r>
+          </w:p>
+        </w:tc>
+        <w:tc>
+          <w:tcPr>
+            <w:tcW w:w="4656" w:type="dxa"/>
+            <w:gridSpan w:val="2"/>
+          </w:tcPr>
+          <w:p>
+            <w:pPr>
+              <w:ind w:right="-18"/>
+              <w:jc w:val="center"/>
+              <w:rPr>
+                <w:b/>
+                <w:bCs/>
+                <w:sz w:val="32"/>
+                <w:szCs w:val="32"/>
+              </w:rPr>
+            </w:pPr>
+            <w:r>
+              <w:rPr>
+                <w:b/>
+                <w:bCs/>
+                <w:sz w:val="32"/>
+                <w:szCs w:val="32"/>
+              </w:rPr>
+              <w:t>To be read as or corrected as</w:t>
+            </w:r>
+          </w:p>
+        </w:tc>
+      </w:tr>
+      <w:tr>
+        <w:trPr>
+          <w:gridAfter w:val="1"/>
+          <w:wAfter w:w="80" w:type="dxa"/>
+          <w:trHeight w:val="964"/>
+        </w:trPr>
+        <w:tc>
+          <w:tcPr>
+            <w:tcW w:w="3594" w:type="dxa"/>
+            <w:tcBorders>
+              <w:top w:val="single" w:sz="4" w:space="0" w:color="000000"/>
+              <w:left w:val="single" w:sz="4" w:space="0" w:color="000000"/>
+              <w:bottom w:val="single" w:sz="4" w:space="0" w:color="000000"/>
+              <w:right w:val="single" w:sz="4" w:space="0" w:color="000000"/>
+            </w:tcBorders>
+          </w:tcPr>
+          <w:p>
+            <w:pPr>
+              <w:widowControl w:val="0"/>
+              <w:autoSpaceDE w:val="0"/>
+              <w:autoSpaceDN w:val="0"/>
+              <w:adjustRightInd w:val="0"/>
+              <w:rPr>
+                <w:rFonts w:cs="Arial"/>
+                <w:b/>
+                <w:bCs/>
+                <w:sz w:val="28"/>
+                <w:szCs w:val="28"/>
+              </w:rPr>
+            </w:pPr>
+            <w:r>
+              <w:rPr>
+                <w:rFonts w:cs="Arial"/>
+                <w:b/>
+                <w:bCs/>
+                <w:sz w:val="28"/>
+                <w:szCs w:val="28"/>
+              </w:rPr>
+              <w:t>TS 6.4.</w:t>
+            </w:r>
+            <w:r>
+              <w:rPr>
+                <w:rFonts w:cs="Arial"/>
+                <w:b/>
+                <w:bCs/>
+                <w:sz w:val="28"/>
+                <w:szCs w:val="28"/>
+              </w:rPr>
+              <w:t>4</w:t>
+            </w:r>
+            <w:r>
+              <w:rPr>
+                <w:rFonts w:cs="Arial"/>
+                <w:b/>
+                <w:bCs/>
+                <w:sz w:val="28"/>
+                <w:szCs w:val="28"/>
+              </w:rPr>
+              <w:t>.</w:t>
+            </w:r>
+            <w:r>
+              <w:rPr>
+                <w:rFonts w:cs="Arial"/>
+                <w:b/>
+                <w:bCs/>
+                <w:sz w:val="28"/>
+                <w:szCs w:val="28"/>
+              </w:rPr>
+              <w:t>1</w:t>
+            </w:r>
+            <w:r>
+              <w:rPr>
+                <w:rFonts w:cs="Arial"/>
+                <w:b/>
+                <w:bCs/>
+                <w:sz w:val="28"/>
+                <w:szCs w:val="28"/>
+              </w:rPr>
+              <w:t xml:space="preserve"> - </w:t>
+            </w:r>
+            <w:proofErr w:type="spellStart"/>
+            <w:r>
+              <w:rPr>
+                <w:rFonts w:cs="Arial"/>
+                <w:b/>
+                <w:bCs/>
+                <w:sz w:val="28"/>
+                <w:szCs w:val="28"/>
+              </w:rPr>
+              <w:t>vaakyam</w:t>
+            </w:r>
+            <w:proofErr w:type="spellEnd"/>
+          </w:p>
+          <w:p>
+            <w:pPr>
+              <w:widowControl w:val="0"/>
+              <w:autoSpaceDE w:val="0"/>
+              <w:autoSpaceDN w:val="0"/>
+              <w:adjustRightInd w:val="0"/>
+              <w:rPr>
+                <w:rFonts w:cs="Arial"/>
+                <w:b/>
+                <w:bCs/>
+                <w:sz w:val="28"/>
+                <w:szCs w:val="28"/>
+              </w:rPr>
+            </w:pPr>
+            <w:r>
+              <w:rPr>
+                <w:rFonts w:cs="Arial"/>
+                <w:b/>
+                <w:bCs/>
+                <w:sz w:val="28"/>
+                <w:szCs w:val="28"/>
+              </w:rPr>
+              <w:t>Line</w:t>
+            </w:r>
+            <w:r>
+              <w:rPr>
+                <w:rFonts w:cs="Arial"/>
+                <w:b/>
+                <w:bCs/>
+                <w:sz w:val="28"/>
+                <w:szCs w:val="28"/>
+              </w:rPr>
+              <w:t xml:space="preserve"> No. </w:t>
+            </w:r>
+            <w:r>
+              <w:rPr>
+                <w:rFonts w:cs="Arial"/>
+                <w:b/>
+                <w:bCs/>
+                <w:sz w:val="28"/>
+                <w:szCs w:val="28"/>
+              </w:rPr>
+              <w:t>- 1</w:t>
+            </w:r>
+          </w:p>
+          <w:p>
+            <w:pPr>
+              <w:widowControl w:val="0"/>
+              <w:autoSpaceDE w:val="0"/>
+              <w:autoSpaceDN w:val="0"/>
+              <w:adjustRightInd w:val="0"/>
+              <w:rPr>
+                <w:rFonts w:cs="Arial"/>
+                <w:b/>
+                <w:bCs/>
+                <w:sz w:val="28"/>
+                <w:szCs w:val="28"/>
+                <w:cs/>
+              </w:rPr>
+            </w:pPr>
+            <w:proofErr w:type="spellStart"/>
+            <w:r>
+              <w:rPr>
+                <w:rFonts w:cs="Arial"/>
+                <w:b/>
+                <w:bCs/>
+                <w:sz w:val="28"/>
+                <w:szCs w:val="28"/>
+              </w:rPr>
+              <w:t>Panchaati</w:t>
+            </w:r>
+            <w:proofErr w:type="spellEnd"/>
+            <w:r>
+              <w:rPr>
+                <w:rFonts w:cs="Arial"/>
+                <w:b/>
+                <w:bCs/>
+                <w:sz w:val="28"/>
+                <w:szCs w:val="28"/>
+              </w:rPr>
+              <w:t xml:space="preserve"> No. </w:t>
+            </w:r>
+            <w:r>
+              <w:rPr>
+                <w:rFonts w:cs="Arial"/>
+                <w:b/>
+                <w:bCs/>
+                <w:sz w:val="28"/>
+                <w:szCs w:val="28"/>
+              </w:rPr>
+              <w:t>16</w:t>
+            </w:r>
+          </w:p>
+        </w:tc>
+        <w:tc>
+          <w:tcPr>
+            <w:tcW w:w="4656" w:type="dxa"/>
+            <w:tcBorders>
+              <w:top w:val="single" w:sz="4" w:space="0" w:color="000000"/>
+              <w:left w:val="single" w:sz="4" w:space="0" w:color="000000"/>
+              <w:bottom w:val="single" w:sz="4" w:space="0" w:color="000000"/>
+              <w:right w:val="single" w:sz="4" w:space="0" w:color="000000"/>
+            </w:tcBorders>
+          </w:tcPr>
+          <w:p>
+            <w:pPr>
+              <w:ind w:right="-108"/>
+              <w:rPr>
+                <w:sz w:val="32"/>
+                <w:szCs w:val="32"/>
+              </w:rPr>
+            </w:pPr>
+            <w:r>
+              <w:rPr>
+                <w:rFonts w:ascii="BRH Malayalam Extra" w:hAnsi="BRH Malayalam Extra" w:cs="BRH Malayalam Extra"/>
+                <w:sz w:val="40"/>
+                <w:szCs w:val="40"/>
+              </w:rPr>
+              <w:t>spy</w:t>
+            </w:r>
+            <w:r>
+              <w:rPr>
+                <w:rFonts w:ascii="BRH Malayalam Extra" w:hAnsi="BRH Malayalam Extra" w:cs="BRH Malayalam Extra"/>
+                <w:sz w:val="34"/>
+                <w:szCs w:val="40"/>
+              </w:rPr>
+              <w:t>–</w:t>
+            </w:r>
+            <w:r>
+              <w:rPr>
+                <w:rFonts w:ascii="BRH Malayalam Extra" w:hAnsi="BRH Malayalam Extra" w:cs="BRH Malayalam Extra"/>
+                <w:sz w:val="40"/>
+                <w:szCs w:val="40"/>
+              </w:rPr>
+              <w:t xml:space="preserve">Z¡J </w:t>
+            </w:r>
+            <w:proofErr w:type="spellStart"/>
+            <w:r>
+              <w:rPr>
+                <w:rFonts w:ascii="BRH Malayalam Extra" w:hAnsi="BRH Malayalam Extra" w:cs="BRH Malayalam Extra"/>
+                <w:sz w:val="40"/>
+                <w:szCs w:val="40"/>
+                <w:highlight w:val="yellow"/>
+              </w:rPr>
+              <w:t>öes</w:t>
+            </w:r>
+            <w:proofErr w:type="spellEnd"/>
+            <w:r>
+              <w:rPr>
+                <w:rFonts w:ascii="BRH Malayalam Extra" w:hAnsi="BRH Malayalam Extra" w:cs="BRH Malayalam Extra"/>
+                <w:sz w:val="40"/>
+                <w:szCs w:val="40"/>
+                <w:highlight w:val="yellow"/>
+              </w:rPr>
+              <w:t>—p</w:t>
+            </w:r>
+            <w:r>
+              <w:rPr>
+                <w:rFonts w:ascii="BRH Malayalam Extra" w:hAnsi="BRH Malayalam Extra" w:cs="BRH Malayalam Extra"/>
+                <w:sz w:val="34"/>
+                <w:szCs w:val="40"/>
+              </w:rPr>
+              <w:t>–</w:t>
+            </w:r>
+            <w:r>
+              <w:rPr>
+                <w:rFonts w:ascii="BRH Malayalam Extra" w:hAnsi="BRH Malayalam Extra" w:cs="BRH Malayalam Extra"/>
+                <w:sz w:val="40"/>
+                <w:szCs w:val="40"/>
+              </w:rPr>
+              <w:t xml:space="preserve"> </w:t>
+            </w:r>
+            <w:proofErr w:type="spellStart"/>
+            <w:r>
+              <w:rPr>
+                <w:rFonts w:ascii="BRH Malayalam Extra" w:hAnsi="BRH Malayalam Extra" w:cs="BRH Malayalam Extra"/>
+                <w:sz w:val="40"/>
+                <w:szCs w:val="40"/>
+              </w:rPr>
+              <w:t>CZy</w:t>
+            </w:r>
+            <w:proofErr w:type="spellEnd"/>
+          </w:p>
+        </w:tc>
+        <w:tc>
+          <w:tcPr>
+            <w:tcW w:w="4576" w:type="dxa"/>
+            <w:tcBorders>
+              <w:top w:val="single" w:sz="4" w:space="0" w:color="000000"/>
+              <w:left w:val="single" w:sz="4" w:space="0" w:color="000000"/>
+              <w:bottom w:val="single" w:sz="4" w:space="0" w:color="000000"/>
+              <w:right w:val="single" w:sz="4" w:space="0" w:color="000000"/>
+            </w:tcBorders>
+          </w:tcPr>
+          <w:p>
+            <w:pPr>
+              <w:rPr>
+                <w:sz w:val="32"/>
+                <w:szCs w:val="32"/>
+              </w:rPr>
+            </w:pPr>
+            <w:r>
+              <w:rPr>
+                <w:rFonts w:ascii="BRH Malayalam Extra" w:hAnsi="BRH Malayalam Extra" w:cs="BRH Malayalam Extra"/>
+                <w:sz w:val="40"/>
+                <w:szCs w:val="40"/>
+              </w:rPr>
+              <w:t>spy</w:t>
+            </w:r>
+            <w:r>
+              <w:rPr>
+                <w:rFonts w:ascii="BRH Malayalam Extra" w:hAnsi="BRH Malayalam Extra" w:cs="BRH Malayalam Extra"/>
+                <w:sz w:val="34"/>
+                <w:szCs w:val="40"/>
+              </w:rPr>
+              <w:t>–</w:t>
+            </w:r>
+            <w:r>
+              <w:rPr>
+                <w:rFonts w:ascii="BRH Malayalam Extra" w:hAnsi="BRH Malayalam Extra" w:cs="BRH Malayalam Extra"/>
+                <w:sz w:val="40"/>
+                <w:szCs w:val="40"/>
+              </w:rPr>
+              <w:t xml:space="preserve">Z¡J </w:t>
+            </w:r>
+            <w:proofErr w:type="spellStart"/>
+            <w:r>
+              <w:rPr>
+                <w:rFonts w:ascii="BRH Malayalam Extra" w:hAnsi="BRH Malayalam Extra" w:cs="BRH Malayalam Extra"/>
+                <w:sz w:val="40"/>
+                <w:szCs w:val="40"/>
+                <w:highlight w:val="green"/>
+              </w:rPr>
+              <w:t>öe</w:t>
+            </w:r>
+            <w:proofErr w:type="spellEnd"/>
+            <w:r>
+              <w:rPr>
+                <w:rFonts w:ascii="BRH Malayalam Extra" w:hAnsi="BRH Malayalam Extra" w:cs="BRH Malayalam Extra"/>
+                <w:sz w:val="40"/>
+                <w:szCs w:val="40"/>
+                <w:highlight w:val="green"/>
+              </w:rPr>
+              <w:t>—s</w:t>
+            </w:r>
+            <w:r>
+              <w:rPr>
+                <w:rFonts w:ascii="BRH Malayalam Extra" w:hAnsi="BRH Malayalam Extra" w:cs="BRH Malayalam Extra"/>
+                <w:sz w:val="34"/>
+                <w:szCs w:val="40"/>
+                <w:highlight w:val="green"/>
+              </w:rPr>
+              <w:t>–</w:t>
+            </w:r>
+            <w:r>
+              <w:rPr>
+                <w:rFonts w:ascii="BRH Malayalam Extra" w:hAnsi="BRH Malayalam Extra" w:cs="BRH Malayalam Extra"/>
+                <w:sz w:val="40"/>
+                <w:szCs w:val="40"/>
+              </w:rPr>
+              <w:t xml:space="preserve">p </w:t>
+            </w:r>
+            <w:proofErr w:type="spellStart"/>
+            <w:r>
+              <w:rPr>
+                <w:rFonts w:ascii="BRH Malayalam Extra" w:hAnsi="BRH Malayalam Extra" w:cs="BRH Malayalam Extra"/>
+                <w:sz w:val="40"/>
+                <w:szCs w:val="40"/>
+              </w:rPr>
+              <w:t>CZy</w:t>
+            </w:r>
+            <w:proofErr w:type="spellEnd"/>
+          </w:p>
+        </w:tc>
+      </w:tr>
+    </w:tbl>
+    <w:p>
+      <w:pPr>
+        <w:jc w:val="center"/>
+        <w:rPr>
+          <w:b/>
+          <w:bCs/>
+          <w:sz w:val="32"/>
+          <w:szCs w:val="32"/>
+          <w:u w:val="single"/>
+        </w:rPr>
+      </w:pPr>
+    </w:p>
+    <w:p>
+      <w:pPr>
+        <w:jc w:val="center"/>
+        <w:rPr>
+          <w:b/>
+          <w:bCs/>
+          <w:sz w:val="32"/>
+          <w:szCs w:val="32"/>
+          <w:u w:val="single"/>
+        </w:rPr>
+      </w:pPr>
+    </w:p>
+    <w:p>
+      <w:pPr>
+        <w:jc w:val="center"/>
+        <w:rPr>
+          <w:b/>
+          <w:bCs/>
+          <w:sz w:val="32"/>
+          <w:szCs w:val="32"/>
+          <w:u w:val="single"/>
+        </w:rPr>
+      </w:pPr>
+    </w:p>
     <w:p>
       <w:pPr>
         <w:jc w:val="center"/>
@@ -1690,6 +2348,7 @@
                 <w:sz w:val="28"/>
                 <w:szCs w:val="28"/>
               </w:rPr>
+              <w:lastRenderedPageBreak/>
               <w:t xml:space="preserve">TS </w:t>
             </w:r>
             <w:proofErr w:type="gramStart"/>
@@ -2677,7 +3336,6 @@
                 <w:sz w:val="28"/>
                 <w:szCs w:val="28"/>
               </w:rPr>
-              <w:lastRenderedPageBreak/>
               <w:t xml:space="preserve">TS </w:t>
             </w:r>
             <w:proofErr w:type="gramStart"/>
@@ -4541,6 +5199,7 @@
                 <w:sz w:val="28"/>
                 <w:szCs w:val="28"/>
               </w:rPr>
+              <w:lastRenderedPageBreak/>
               <w:t xml:space="preserve">TS 6.2.9.3 - </w:t>
             </w:r>
             <w:proofErr w:type="spellStart"/>
@@ -5691,7 +6350,6 @@
                 <w:sz w:val="28"/>
                 <w:szCs w:val="28"/>
               </w:rPr>
-              <w:lastRenderedPageBreak/>
               <w:t>TS 6.3.</w:t>
             </w:r>
             <w:r>
@@ -7497,6 +8155,7 @@
                 <w:sz w:val="32"/>
                 <w:szCs w:val="32"/>
               </w:rPr>
+              <w:lastRenderedPageBreak/>
               <w:t>Reference</w:t>
             </w:r>
           </w:p>
@@ -7518,6 +8177,7 @@
                 <w:sz w:val="32"/>
                 <w:szCs w:val="32"/>
               </w:rPr>
+              <w:lastRenderedPageBreak/>
               <w:t>As Printed</w:t>
             </w:r>
           </w:p>
@@ -8497,7 +9157,6 @@
                 <w:sz w:val="28"/>
                 <w:szCs w:val="28"/>
               </w:rPr>
-              <w:lastRenderedPageBreak/>
               <w:t>TS 6.5.11.4</w:t>
             </w:r>
             <w:r>
@@ -10315,6 +10974,7 @@
                 <w:sz w:val="32"/>
                 <w:szCs w:val="32"/>
               </w:rPr>
+              <w:lastRenderedPageBreak/>
               <w:t>Section, Paragraph</w:t>
             </w:r>
           </w:p>
@@ -10966,7 +11626,6 @@
                 <w:sz w:val="40"/>
                 <w:szCs w:val="40"/>
               </w:rPr>
-              <w:lastRenderedPageBreak/>
               <w:t>¥b</w:t>
             </w:r>
             <w:r>
@@ -11094,7 +11753,6 @@
                 <w:sz w:val="40"/>
                 <w:szCs w:val="40"/>
               </w:rPr>
-              <w:lastRenderedPageBreak/>
               <w:t>Zidû</w:t>
             </w:r>
             <w:proofErr w:type="spellEnd"/>
@@ -11227,7 +11885,6 @@
                 <w:sz w:val="40"/>
                 <w:szCs w:val="40"/>
               </w:rPr>
-              <w:lastRenderedPageBreak/>
               <w:t>¥b</w:t>
             </w:r>
             <w:r>
@@ -11361,7 +12018,6 @@
                 <w:sz w:val="40"/>
                 <w:szCs w:val="40"/>
               </w:rPr>
-              <w:lastRenderedPageBreak/>
               <w:t>Zidû</w:t>
             </w:r>
             <w:proofErr w:type="spellEnd"/>
@@ -11499,7 +12155,6 @@
                 <w:sz w:val="28"/>
                 <w:szCs w:val="32"/>
               </w:rPr>
-              <w:lastRenderedPageBreak/>
               <w:t xml:space="preserve">TS 6.2.10.5 – </w:t>
             </w:r>
             <w:proofErr w:type="spellStart"/>
@@ -13226,6 +13881,7 @@
                 <w:sz w:val="28"/>
                 <w:szCs w:val="32"/>
               </w:rPr>
+              <w:lastRenderedPageBreak/>
               <w:t xml:space="preserve">TS 6.3.1.4 - </w:t>
             </w:r>
             <w:proofErr w:type="spellStart"/>
@@ -13996,7 +14652,6 @@
                 <w:sz w:val="28"/>
                 <w:szCs w:val="32"/>
               </w:rPr>
-              <w:lastRenderedPageBreak/>
               <w:t xml:space="preserve">TS </w:t>
             </w:r>
             <w:r>
@@ -15955,6 +16610,7 @@
                 <w:sz w:val="28"/>
                 <w:szCs w:val="32"/>
               </w:rPr>
+              <w:lastRenderedPageBreak/>
               <w:t xml:space="preserve">TS </w:t>
             </w:r>
             <w:r>
@@ -16720,17 +17376,7 @@
                 <w:sz w:val="40"/>
                 <w:szCs w:val="40"/>
               </w:rPr>
-              <w:t xml:space="preserve"> </w:t>
-            </w:r>
-            <w:r>
-              <w:rPr>
-                <w:rFonts w:ascii="BRH Malayalam Extra" w:hAnsi="BRH Malayalam Extra" w:cs="BRH Malayalam Extra"/>
-                <w:color w:val="000000"/>
-                <w:sz w:val="40"/>
-                <w:szCs w:val="40"/>
-              </w:rPr>
-              <w:lastRenderedPageBreak/>
-              <w:t>Lm¡</w:t>
+              <w:t xml:space="preserve"> Lm¡</w:t>
             </w:r>
             <w:r>
               <w:rPr>
@@ -16775,7 +17421,6 @@
                 <w:sz w:val="36"/>
                 <w:szCs w:val="40"/>
               </w:rPr>
-              <w:lastRenderedPageBreak/>
               <w:t>Æ</w:t>
             </w:r>
             <w:r>
@@ -16874,17 +17519,7 @@
                 <w:sz w:val="40"/>
                 <w:szCs w:val="40"/>
               </w:rPr>
-              <w:t xml:space="preserve"> </w:t>
-            </w:r>
-            <w:r>
-              <w:rPr>
-                <w:rFonts w:ascii="BRH Malayalam Extra" w:hAnsi="BRH Malayalam Extra" w:cs="BRH Malayalam Extra"/>
-                <w:color w:val="000000"/>
-                <w:sz w:val="40"/>
-                <w:szCs w:val="40"/>
-              </w:rPr>
-              <w:lastRenderedPageBreak/>
-              <w:t>Lm¡</w:t>
+              <w:t xml:space="preserve"> Lm¡</w:t>
             </w:r>
             <w:r>
               <w:rPr>
@@ -16933,7 +17568,6 @@
                 <w:sz w:val="28"/>
                 <w:szCs w:val="32"/>
               </w:rPr>
-              <w:lastRenderedPageBreak/>
               <w:t xml:space="preserve">TS </w:t>
             </w:r>
             <w:r>
@@ -18410,6 +19044,7 @@
                 <w:szCs w:val="28"/>
                 <w:lang w:bidi="ta-IN"/>
               </w:rPr>
+              <w:lastRenderedPageBreak/>
               <w:t xml:space="preserve">TS </w:t>
             </w:r>
             <w:proofErr w:type="gramStart"/>
@@ -19023,7 +19658,6 @@
                 <w:szCs w:val="28"/>
                 <w:lang w:bidi="ta-IN"/>
               </w:rPr>
-              <w:lastRenderedPageBreak/>
               <w:t xml:space="preserve">6.5.1.1 – </w:t>
             </w:r>
             <w:proofErr w:type="spellStart"/>
@@ -20842,6 +21476,7 @@
                 <w:szCs w:val="28"/>
                 <w:lang w:bidi="ta-IN"/>
               </w:rPr>
+              <w:lastRenderedPageBreak/>
               <w:t xml:space="preserve">6.5.9.1 – </w:t>
             </w:r>
             <w:proofErr w:type="spellStart"/>
@@ -21546,7 +22181,6 @@
                 <w:szCs w:val="28"/>
                 <w:lang w:bidi="ta-IN"/>
               </w:rPr>
-              <w:lastRenderedPageBreak/>
               <w:t xml:space="preserve">6.6.7.3 – </w:t>
             </w:r>
             <w:proofErr w:type="spellStart"/>
@@ -23457,7 +24091,6 @@
           <w:szCs w:val="32"/>
           <w:u w:val="single"/>
         </w:rPr>
-        <w:lastRenderedPageBreak/>
         <w:t>Taittiriya</w:t>
       </w:r>
       <w:proofErr w:type="spellEnd"/>
@@ -23481,8 +24114,6 @@
         </w:rPr>
         <w:t xml:space="preserve"> </w:t>
       </w:r>
-      <w:bookmarkStart w:id="0" w:name="_GoBack"/>
-      <w:bookmarkEnd w:id="0"/>
       <w:r>
         <w:rPr>
           <w:b/>
@@ -25722,7 +26353,7 @@
 </file>
 
 <file path=customXml/itemProps1.xml><?xml version="1.0" encoding="utf-8"?>
-<ds:datastoreItem xmlns:ds="http://schemas.openxmlformats.org/officeDocument/2006/customXml" ds:itemID="{30F09418-6AAE-4293-ACEC-E3BB34A240FB}">
+<ds:datastoreItem xmlns:ds="http://schemas.openxmlformats.org/officeDocument/2006/customXml" ds:itemID="{4B57FE30-7731-43D0-9035-44E1195CC7A9}">
   <ds:schemaRefs>
     <ds:schemaRef ds:uri="http://schemas.openxmlformats.org/officeDocument/2006/bibliography"/>
   </ds:schemaRefs>

--- a/saMhitA/06/TS 6 Malayalam Corrections.docx
+++ b/saMhitA/06/TS 6 Malayalam Corrections.docx
@@ -41,29 +41,7 @@
           <w:szCs w:val="32"/>
           <w:u w:val="single"/>
         </w:rPr>
-        <w:t xml:space="preserve"> </w:t>
-      </w:r>
-      <w:r>
-        <w:rPr>
-          <w:b/>
-          <w:bCs/>
-          <w:sz w:val="32"/>
-          <w:szCs w:val="32"/>
-          <w:u w:val="single"/>
-        </w:rPr>
-        <w:t>– TS 6</w:t>
-      </w:r>
-      <w:bookmarkStart w:id="0" w:name="_GoBack"/>
-      <w:bookmarkEnd w:id="0"/>
-      <w:r>
-        <w:rPr>
-          <w:b/>
-          <w:bCs/>
-          <w:sz w:val="32"/>
-          <w:szCs w:val="32"/>
-          <w:u w:val="single"/>
-        </w:rPr>
-        <w:t xml:space="preserve"> Malayalam co</w:t>
+        <w:t xml:space="preserve"> – TS 6 Malayalam co</w:t>
       </w:r>
       <w:r>
         <w:rPr>
@@ -152,9 +130,11 @@
       </w:tblPr>
       <w:tblGrid>
         <w:gridCol w:w="3594"/>
-        <w:gridCol w:w="4656"/>
-        <w:gridCol w:w="4576"/>
-        <w:gridCol w:w="80"/>
+        <w:gridCol w:w="28"/>
+        <w:gridCol w:w="4678"/>
+        <w:gridCol w:w="4526"/>
+        <w:gridCol w:w="10"/>
+        <w:gridCol w:w="70"/>
       </w:tblGrid>
       <w:tr>
         <w:tc>
@@ -204,7 +184,8 @@
         </w:tc>
         <w:tc>
           <w:tcPr>
-            <w:tcW w:w="4656" w:type="dxa"/>
+            <w:tcW w:w="4706" w:type="dxa"/>
+            <w:gridSpan w:val="2"/>
           </w:tcPr>
           <w:p>
             <w:pPr>
@@ -229,8 +210,8 @@
         </w:tc>
         <w:tc>
           <w:tcPr>
-            <w:tcW w:w="4656" w:type="dxa"/>
-            <w:gridSpan w:val="2"/>
+            <w:tcW w:w="4606" w:type="dxa"/>
+            <w:gridSpan w:val="3"/>
           </w:tcPr>
           <w:p>
             <w:pPr>
@@ -258,6 +239,301 @@
       <w:tr>
         <w:trPr>
           <w:gridAfter w:val="1"/>
+          <w:wAfter w:w="70" w:type="dxa"/>
+          <w:trHeight w:val="1105"/>
+        </w:trPr>
+        <w:tc>
+          <w:tcPr>
+            <w:tcW w:w="3622" w:type="dxa"/>
+            <w:gridSpan w:val="2"/>
+          </w:tcPr>
+          <w:p>
+            <w:pPr>
+              <w:widowControl w:val="0"/>
+              <w:autoSpaceDE w:val="0"/>
+              <w:autoSpaceDN w:val="0"/>
+              <w:adjustRightInd w:val="0"/>
+              <w:rPr>
+                <w:rFonts w:cs="Arial"/>
+                <w:b/>
+                <w:bCs/>
+                <w:sz w:val="28"/>
+                <w:szCs w:val="28"/>
+              </w:rPr>
+            </w:pPr>
+            <w:r>
+              <w:rPr>
+                <w:rFonts w:cs="Arial"/>
+                <w:b/>
+                <w:bCs/>
+                <w:sz w:val="28"/>
+                <w:szCs w:val="28"/>
+              </w:rPr>
+              <w:t>TS 6.3.</w:t>
+            </w:r>
+            <w:r>
+              <w:rPr>
+                <w:rFonts w:cs="Arial"/>
+                <w:b/>
+                <w:bCs/>
+                <w:sz w:val="28"/>
+                <w:szCs w:val="28"/>
+              </w:rPr>
+              <w:t>3.2</w:t>
+            </w:r>
+            <w:r>
+              <w:rPr>
+                <w:rFonts w:cs="Arial"/>
+                <w:b/>
+                <w:bCs/>
+                <w:sz w:val="28"/>
+                <w:szCs w:val="28"/>
+              </w:rPr>
+              <w:t xml:space="preserve"> - </w:t>
+            </w:r>
+            <w:proofErr w:type="spellStart"/>
+            <w:r>
+              <w:rPr>
+                <w:rFonts w:cs="Arial"/>
+                <w:b/>
+                <w:bCs/>
+                <w:sz w:val="28"/>
+                <w:szCs w:val="28"/>
+              </w:rPr>
+              <w:t>Vaakyam</w:t>
+            </w:r>
+            <w:proofErr w:type="spellEnd"/>
+          </w:p>
+          <w:p>
+            <w:pPr>
+              <w:widowControl w:val="0"/>
+              <w:autoSpaceDE w:val="0"/>
+              <w:autoSpaceDN w:val="0"/>
+              <w:adjustRightInd w:val="0"/>
+              <w:rPr>
+                <w:rFonts w:cs="Arial"/>
+                <w:b/>
+                <w:bCs/>
+                <w:sz w:val="28"/>
+                <w:szCs w:val="28"/>
+              </w:rPr>
+            </w:pPr>
+            <w:r>
+              <w:rPr>
+                <w:rFonts w:cs="Arial"/>
+                <w:b/>
+                <w:bCs/>
+                <w:sz w:val="28"/>
+                <w:szCs w:val="28"/>
+              </w:rPr>
+              <w:t>Line</w:t>
+            </w:r>
+            <w:r>
+              <w:rPr>
+                <w:rFonts w:cs="Arial"/>
+                <w:b/>
+                <w:bCs/>
+                <w:sz w:val="28"/>
+                <w:szCs w:val="28"/>
+              </w:rPr>
+              <w:t xml:space="preserve"> No. </w:t>
+            </w:r>
+            <w:r>
+              <w:rPr>
+                <w:rFonts w:cs="Arial"/>
+                <w:b/>
+                <w:bCs/>
+                <w:sz w:val="28"/>
+                <w:szCs w:val="28"/>
+              </w:rPr>
+              <w:t>2</w:t>
+            </w:r>
+          </w:p>
+          <w:p>
+            <w:pPr>
+              <w:rPr>
+                <w:rFonts w:cs="Latha"/>
+                <w:b/>
+                <w:sz w:val="28"/>
+                <w:szCs w:val="28"/>
+                <w:cs/>
+                <w:lang w:bidi="ta-IN"/>
+              </w:rPr>
+            </w:pPr>
+            <w:proofErr w:type="spellStart"/>
+            <w:r>
+              <w:rPr>
+                <w:rFonts w:cs="Arial"/>
+                <w:b/>
+                <w:bCs/>
+                <w:sz w:val="28"/>
+                <w:szCs w:val="28"/>
+              </w:rPr>
+              <w:t>Panchaati</w:t>
+            </w:r>
+            <w:proofErr w:type="spellEnd"/>
+            <w:r>
+              <w:rPr>
+                <w:rFonts w:cs="Arial"/>
+                <w:b/>
+                <w:bCs/>
+                <w:sz w:val="28"/>
+                <w:szCs w:val="28"/>
+              </w:rPr>
+              <w:t xml:space="preserve"> No. </w:t>
+            </w:r>
+            <w:r>
+              <w:rPr>
+                <w:rFonts w:cs="Arial"/>
+                <w:b/>
+                <w:bCs/>
+                <w:sz w:val="28"/>
+                <w:szCs w:val="28"/>
+              </w:rPr>
+              <w:t>14</w:t>
+            </w:r>
+          </w:p>
+        </w:tc>
+        <w:tc>
+          <w:tcPr>
+            <w:tcW w:w="4678" w:type="dxa"/>
+          </w:tcPr>
+          <w:p>
+            <w:pPr>
+              <w:ind w:right="-108"/>
+              <w:rPr>
+                <w:sz w:val="32"/>
+                <w:szCs w:val="32"/>
+              </w:rPr>
+            </w:pPr>
+            <w:proofErr w:type="spellStart"/>
+            <w:r>
+              <w:rPr>
+                <w:rFonts w:ascii="BRH Malayalam Extra" w:hAnsi="BRH Malayalam Extra" w:cs="BRH Malayalam Extra"/>
+                <w:sz w:val="40"/>
+                <w:szCs w:val="40"/>
+              </w:rPr>
+              <w:t>iÆûx</w:t>
+            </w:r>
+            <w:proofErr w:type="spellEnd"/>
+            <w:r>
+              <w:rPr>
+                <w:rFonts w:ascii="BRH Malayalam Extra" w:hAnsi="BRH Malayalam Extra" w:cs="BRH Malayalam Extra"/>
+                <w:sz w:val="40"/>
+                <w:szCs w:val="40"/>
+              </w:rPr>
+              <w:t>— „d</w:t>
+            </w:r>
+            <w:r>
+              <w:rPr>
+                <w:rFonts w:ascii="BRH Malayalam Extra" w:hAnsi="BRH Malayalam Extra" w:cs="BRH Malayalam Extra"/>
+                <w:sz w:val="34"/>
+                <w:szCs w:val="40"/>
+              </w:rPr>
+              <w:t>–</w:t>
+            </w:r>
+            <w:proofErr w:type="spellStart"/>
+            <w:r>
+              <w:rPr>
+                <w:rFonts w:ascii="BRH Malayalam Extra" w:hAnsi="BRH Malayalam Extra" w:cs="BRH Malayalam Extra"/>
+                <w:sz w:val="40"/>
+                <w:szCs w:val="40"/>
+                <w:highlight w:val="yellow"/>
+              </w:rPr>
+              <w:t>Àû</w:t>
+            </w:r>
+            <w:r>
+              <w:rPr>
+                <w:rFonts w:ascii="BRH Malayalam Extra" w:hAnsi="BRH Malayalam Extra" w:cs="BRH Malayalam Extra"/>
+                <w:sz w:val="40"/>
+                <w:szCs w:val="40"/>
+              </w:rPr>
+              <w:t>yZõx</w:t>
+            </w:r>
+            <w:proofErr w:type="spellEnd"/>
+            <w:r>
+              <w:rPr>
+                <w:rFonts w:ascii="BRH Malayalam Extra" w:hAnsi="BRH Malayalam Extra" w:cs="BRH Malayalam Extra"/>
+                <w:sz w:val="40"/>
+                <w:szCs w:val="40"/>
+              </w:rPr>
+              <w:t>—t</w:t>
+            </w:r>
+          </w:p>
+        </w:tc>
+        <w:tc>
+          <w:tcPr>
+            <w:tcW w:w="4536" w:type="dxa"/>
+            <w:gridSpan w:val="2"/>
+          </w:tcPr>
+          <w:p>
+            <w:pPr>
+              <w:rPr>
+                <w:sz w:val="32"/>
+                <w:szCs w:val="32"/>
+              </w:rPr>
+            </w:pPr>
+            <w:proofErr w:type="spellStart"/>
+            <w:r>
+              <w:rPr>
+                <w:rFonts w:ascii="BRH Malayalam Extra" w:hAnsi="BRH Malayalam Extra" w:cs="BRH Malayalam Extra"/>
+                <w:sz w:val="40"/>
+                <w:szCs w:val="40"/>
+              </w:rPr>
+              <w:t>iÆûx</w:t>
+            </w:r>
+            <w:proofErr w:type="spellEnd"/>
+            <w:r>
+              <w:rPr>
+                <w:rFonts w:ascii="BRH Malayalam Extra" w:hAnsi="BRH Malayalam Extra" w:cs="BRH Malayalam Extra"/>
+                <w:sz w:val="40"/>
+                <w:szCs w:val="40"/>
+              </w:rPr>
+              <w:t>— „d</w:t>
+            </w:r>
+            <w:bookmarkStart w:id="0" w:name="_GoBack"/>
+            <w:r>
+              <w:rPr>
+                <w:rFonts w:ascii="BRH Malayalam Extra" w:hAnsi="BRH Malayalam Extra" w:cs="BRH Malayalam Extra"/>
+                <w:sz w:val="34"/>
+                <w:szCs w:val="40"/>
+              </w:rPr>
+              <w:t>–</w:t>
+            </w:r>
+            <w:r>
+              <w:rPr>
+                <w:rFonts w:ascii="BRH Malayalam Extra" w:hAnsi="BRH Malayalam Extra" w:cs="BRH Malayalam Extra"/>
+                <w:sz w:val="40"/>
+                <w:szCs w:val="40"/>
+                <w:highlight w:val="green"/>
+              </w:rPr>
+              <w:t>°</w:t>
+            </w:r>
+            <w:bookmarkEnd w:id="0"/>
+            <w:proofErr w:type="spellStart"/>
+            <w:r>
+              <w:rPr>
+                <w:rFonts w:ascii="BRH Malayalam Extra" w:hAnsi="BRH Malayalam Extra" w:cs="BRH Malayalam Extra"/>
+                <w:sz w:val="40"/>
+                <w:szCs w:val="40"/>
+              </w:rPr>
+              <w:t>ûyZõx</w:t>
+            </w:r>
+            <w:proofErr w:type="spellEnd"/>
+            <w:r>
+              <w:rPr>
+                <w:rFonts w:ascii="BRH Malayalam Extra" w:hAnsi="BRH Malayalam Extra" w:cs="BRH Malayalam Extra"/>
+                <w:sz w:val="40"/>
+                <w:szCs w:val="40"/>
+              </w:rPr>
+              <w:t>—t</w:t>
+            </w:r>
+          </w:p>
+        </w:tc>
+      </w:tr>
+      <w:tr>
+        <w:trPr>
+          <w:gridAfter w:val="2"/>
           <w:wAfter w:w="80" w:type="dxa"/>
           <w:trHeight w:val="964"/>
         </w:trPr>
@@ -444,7 +720,8 @@
         </w:tc>
         <w:tc>
           <w:tcPr>
-            <w:tcW w:w="4656" w:type="dxa"/>
+            <w:tcW w:w="4706" w:type="dxa"/>
+            <w:gridSpan w:val="2"/>
             <w:tcBorders>
               <w:top w:val="single" w:sz="4" w:space="0" w:color="000000"/>
               <w:left w:val="single" w:sz="4" w:space="0" w:color="000000"/>
@@ -534,7 +811,7 @@
         </w:tc>
         <w:tc>
           <w:tcPr>
-            <w:tcW w:w="4576" w:type="dxa"/>
+            <w:tcW w:w="4526" w:type="dxa"/>
             <w:tcBorders>
               <w:top w:val="single" w:sz="4" w:space="0" w:color="000000"/>
               <w:left w:val="single" w:sz="4" w:space="0" w:color="000000"/>
@@ -1976,6 +2253,7 @@
                 <w:sz w:val="28"/>
                 <w:szCs w:val="28"/>
               </w:rPr>
+              <w:lastRenderedPageBreak/>
               <w:t>TS 6.1.8.4</w:t>
             </w:r>
             <w:r>
@@ -2348,7 +2626,6 @@
                 <w:sz w:val="28"/>
                 <w:szCs w:val="28"/>
               </w:rPr>
-              <w:lastRenderedPageBreak/>
               <w:t xml:space="preserve">TS </w:t>
             </w:r>
             <w:proofErr w:type="gramStart"/>
@@ -4909,6 +5186,7 @@
                 <w:sz w:val="28"/>
                 <w:szCs w:val="28"/>
               </w:rPr>
+              <w:lastRenderedPageBreak/>
               <w:t>Panchaati</w:t>
             </w:r>
             <w:proofErr w:type="spellEnd"/>
@@ -4960,6 +5238,7 @@
                 <w:sz w:val="36"/>
                 <w:szCs w:val="40"/>
               </w:rPr>
+              <w:lastRenderedPageBreak/>
               <w:t>„„t—p</w:t>
             </w:r>
             <w:r>
@@ -5199,7 +5478,6 @@
                 <w:sz w:val="28"/>
                 <w:szCs w:val="28"/>
               </w:rPr>
-              <w:lastRenderedPageBreak/>
               <w:t xml:space="preserve">TS 6.2.9.3 - </w:t>
             </w:r>
             <w:proofErr w:type="spellStart"/>
@@ -8139,6 +8417,7 @@
                 <w:sz w:val="32"/>
                 <w:szCs w:val="32"/>
               </w:rPr>
+              <w:lastRenderedPageBreak/>
               <w:t>Section, Paragraph</w:t>
             </w:r>
           </w:p>
@@ -8155,7 +8434,6 @@
                 <w:sz w:val="32"/>
                 <w:szCs w:val="32"/>
               </w:rPr>
-              <w:lastRenderedPageBreak/>
               <w:t>Reference</w:t>
             </w:r>
           </w:p>
@@ -8177,7 +8455,6 @@
                 <w:sz w:val="32"/>
                 <w:szCs w:val="32"/>
               </w:rPr>
-              <w:lastRenderedPageBreak/>
               <w:t>As Printed</w:t>
             </w:r>
           </w:p>
@@ -25459,7 +25736,7 @@
         <w:bCs/>
         <w:noProof/>
       </w:rPr>
-      <w:t>10</w:t>
+      <w:t>2</w:t>
     </w:r>
     <w:r>
       <w:rPr>
@@ -26353,7 +26630,7 @@
 </file>
 
 <file path=customXml/itemProps1.xml><?xml version="1.0" encoding="utf-8"?>
-<ds:datastoreItem xmlns:ds="http://schemas.openxmlformats.org/officeDocument/2006/customXml" ds:itemID="{4B57FE30-7731-43D0-9035-44E1195CC7A9}">
+<ds:datastoreItem xmlns:ds="http://schemas.openxmlformats.org/officeDocument/2006/customXml" ds:itemID="{C6E94EBF-36AB-4A16-A453-AED5BB70B385}">
   <ds:schemaRefs>
     <ds:schemaRef ds:uri="http://schemas.openxmlformats.org/officeDocument/2006/bibliography"/>
   </ds:schemaRefs>

--- a/saMhitA/06/TS 6 Malayalam Corrections.docx
+++ b/saMhitA/06/TS 6 Malayalam Corrections.docx
@@ -129,7 +129,8 @@
         <w:tblLook w:val="04A0" w:firstRow="1" w:lastRow="0" w:firstColumn="1" w:lastColumn="0" w:noHBand="0" w:noVBand="1"/>
       </w:tblPr>
       <w:tblGrid>
-        <w:gridCol w:w="3594"/>
+        <w:gridCol w:w="78"/>
+        <w:gridCol w:w="3516"/>
         <w:gridCol w:w="28"/>
         <w:gridCol w:w="4678"/>
         <w:gridCol w:w="4526"/>
@@ -140,6 +141,7 @@
         <w:tc>
           <w:tcPr>
             <w:tcW w:w="3594" w:type="dxa"/>
+            <w:gridSpan w:val="2"/>
           </w:tcPr>
           <w:p>
             <w:pPr>
@@ -232,6 +234,454 @@
                 <w:szCs w:val="32"/>
               </w:rPr>
               <w:t>To be read as or corrected as</w:t>
+            </w:r>
+          </w:p>
+        </w:tc>
+      </w:tr>
+      <w:tr>
+        <w:trPr>
+          <w:gridBefore w:val="1"/>
+          <w:gridAfter w:val="1"/>
+          <w:wBefore w:w="78" w:type="dxa"/>
+          <w:wAfter w:w="70" w:type="dxa"/>
+          <w:trHeight w:val="1139"/>
+        </w:trPr>
+        <w:tc>
+          <w:tcPr>
+            <w:tcW w:w="3544" w:type="dxa"/>
+            <w:gridSpan w:val="2"/>
+          </w:tcPr>
+          <w:p>
+            <w:pPr>
+              <w:widowControl w:val="0"/>
+              <w:autoSpaceDE w:val="0"/>
+              <w:autoSpaceDN w:val="0"/>
+              <w:adjustRightInd w:val="0"/>
+              <w:rPr>
+                <w:rFonts w:cs="Arial"/>
+                <w:b/>
+                <w:bCs/>
+                <w:sz w:val="28"/>
+                <w:szCs w:val="28"/>
+              </w:rPr>
+            </w:pPr>
+            <w:r>
+              <w:rPr>
+                <w:rFonts w:cs="Arial"/>
+                <w:b/>
+                <w:bCs/>
+                <w:sz w:val="28"/>
+                <w:szCs w:val="28"/>
+              </w:rPr>
+              <w:t>TS 6.2.</w:t>
+            </w:r>
+            <w:r>
+              <w:rPr>
+                <w:rFonts w:cs="Arial"/>
+                <w:b/>
+                <w:bCs/>
+                <w:sz w:val="28"/>
+                <w:szCs w:val="28"/>
+              </w:rPr>
+              <w:t>5.1</w:t>
+            </w:r>
+            <w:r>
+              <w:rPr>
+                <w:rFonts w:cs="Arial"/>
+                <w:b/>
+                <w:bCs/>
+                <w:sz w:val="28"/>
+                <w:szCs w:val="28"/>
+              </w:rPr>
+              <w:t xml:space="preserve"> - </w:t>
+            </w:r>
+            <w:proofErr w:type="spellStart"/>
+            <w:r>
+              <w:rPr>
+                <w:rFonts w:cs="Arial"/>
+                <w:b/>
+                <w:bCs/>
+                <w:sz w:val="28"/>
+                <w:szCs w:val="28"/>
+              </w:rPr>
+              <w:t>Vaakyam</w:t>
+            </w:r>
+            <w:proofErr w:type="spellEnd"/>
+          </w:p>
+          <w:p>
+            <w:pPr>
+              <w:widowControl w:val="0"/>
+              <w:autoSpaceDE w:val="0"/>
+              <w:autoSpaceDN w:val="0"/>
+              <w:adjustRightInd w:val="0"/>
+              <w:rPr>
+                <w:rFonts w:cs="Arial"/>
+                <w:b/>
+                <w:bCs/>
+                <w:sz w:val="28"/>
+                <w:szCs w:val="28"/>
+              </w:rPr>
+            </w:pPr>
+            <w:r>
+              <w:rPr>
+                <w:rFonts w:cs="Arial"/>
+                <w:b/>
+                <w:bCs/>
+                <w:sz w:val="28"/>
+                <w:szCs w:val="28"/>
+              </w:rPr>
+              <w:t xml:space="preserve">Line No. </w:t>
+            </w:r>
+            <w:r>
+              <w:rPr>
+                <w:rFonts w:cs="Arial"/>
+                <w:b/>
+                <w:bCs/>
+                <w:sz w:val="28"/>
+                <w:szCs w:val="28"/>
+              </w:rPr>
+              <w:t>- 2</w:t>
+            </w:r>
+          </w:p>
+          <w:p>
+            <w:pPr>
+              <w:widowControl w:val="0"/>
+              <w:autoSpaceDE w:val="0"/>
+              <w:autoSpaceDN w:val="0"/>
+              <w:adjustRightInd w:val="0"/>
+              <w:rPr>
+                <w:rFonts w:cs="Arial"/>
+                <w:b/>
+                <w:bCs/>
+                <w:sz w:val="28"/>
+                <w:szCs w:val="28"/>
+              </w:rPr>
+            </w:pPr>
+            <w:proofErr w:type="spellStart"/>
+            <w:r>
+              <w:rPr>
+                <w:rFonts w:cs="Arial"/>
+                <w:b/>
+                <w:bCs/>
+                <w:sz w:val="28"/>
+                <w:szCs w:val="28"/>
+              </w:rPr>
+              <w:t>Panchaati</w:t>
+            </w:r>
+            <w:proofErr w:type="spellEnd"/>
+            <w:r>
+              <w:rPr>
+                <w:rFonts w:cs="Arial"/>
+                <w:b/>
+                <w:bCs/>
+                <w:sz w:val="28"/>
+                <w:szCs w:val="28"/>
+              </w:rPr>
+              <w:t xml:space="preserve"> No. </w:t>
+            </w:r>
+            <w:r>
+              <w:rPr>
+                <w:rFonts w:cs="Arial"/>
+                <w:b/>
+                <w:bCs/>
+                <w:sz w:val="28"/>
+                <w:szCs w:val="28"/>
+              </w:rPr>
+              <w:t>- 25</w:t>
+            </w:r>
+          </w:p>
+        </w:tc>
+        <w:tc>
+          <w:tcPr>
+            <w:tcW w:w="4678" w:type="dxa"/>
+          </w:tcPr>
+          <w:p>
+            <w:pPr>
+              <w:ind w:right="-108"/>
+              <w:rPr>
+                <w:rFonts w:ascii="BRH Malayalam Extra" w:hAnsi="BRH Malayalam Extra" w:cs="BRH Malayalam Extra"/>
+                <w:sz w:val="40"/>
+                <w:szCs w:val="40"/>
+                <w:highlight w:val="yellow"/>
+              </w:rPr>
+            </w:pPr>
+            <w:proofErr w:type="spellStart"/>
+            <w:r>
+              <w:rPr>
+                <w:rFonts w:ascii="BRH Malayalam Extra" w:hAnsi="BRH Malayalam Extra" w:cs="BRH Malayalam Extra"/>
+                <w:sz w:val="40"/>
+                <w:szCs w:val="40"/>
+              </w:rPr>
+              <w:t>sõ</w:t>
+            </w:r>
+            <w:proofErr w:type="spellEnd"/>
+            <w:r>
+              <w:rPr>
+                <w:rFonts w:ascii="BRH Malayalam Extra" w:hAnsi="BRH Malayalam Extra" w:cs="BRH Malayalam Extra"/>
+                <w:sz w:val="40"/>
+                <w:szCs w:val="40"/>
+              </w:rPr>
+              <w:t>¡-</w:t>
+            </w:r>
+            <w:proofErr w:type="spellStart"/>
+            <w:r>
+              <w:rPr>
+                <w:rFonts w:ascii="BRH Malayalam Extra" w:hAnsi="BRH Malayalam Extra" w:cs="BRH Malayalam Extra"/>
+                <w:sz w:val="40"/>
+                <w:szCs w:val="40"/>
+              </w:rPr>
+              <w:t>sëy</w:t>
+            </w:r>
+            <w:proofErr w:type="spellEnd"/>
+            <w:r>
+              <w:rPr>
+                <w:rFonts w:ascii="BRH Malayalam Extra" w:hAnsi="BRH Malayalam Extra" w:cs="BRH Malayalam Extra"/>
+                <w:sz w:val="34"/>
+                <w:szCs w:val="40"/>
+              </w:rPr>
+              <w:t>–</w:t>
+            </w:r>
+            <w:r>
+              <w:rPr>
+                <w:rFonts w:ascii="BRH Malayalam Extra" w:hAnsi="BRH Malayalam Extra" w:cs="BRH Malayalam Extra"/>
+                <w:sz w:val="40"/>
+                <w:szCs w:val="40"/>
+              </w:rPr>
+              <w:t>¥</w:t>
+            </w:r>
+            <w:proofErr w:type="spellStart"/>
+            <w:r>
+              <w:rPr>
+                <w:rFonts w:ascii="BRH Malayalam Extra" w:hAnsi="BRH Malayalam Extra" w:cs="BRH Malayalam Extra"/>
+                <w:sz w:val="40"/>
+                <w:szCs w:val="40"/>
+              </w:rPr>
+              <w:t>ö</w:t>
+            </w:r>
+            <w:r>
+              <w:rPr>
+                <w:rFonts w:ascii="BRH Malayalam Extra" w:hAnsi="BRH Malayalam Extra" w:cs="BRH Malayalam Extra"/>
+                <w:sz w:val="40"/>
+                <w:szCs w:val="40"/>
+                <w:highlight w:val="yellow"/>
+              </w:rPr>
+              <w:t>s</w:t>
+            </w:r>
+            <w:r>
+              <w:rPr>
+                <w:rFonts w:ascii="BRH Malayalam Extra" w:hAnsi="BRH Malayalam Extra" w:cs="BRH Malayalam Extra"/>
+                <w:sz w:val="40"/>
+                <w:szCs w:val="40"/>
+              </w:rPr>
+              <w:t>ëx</w:t>
+            </w:r>
+            <w:proofErr w:type="spellEnd"/>
+            <w:r>
+              <w:rPr>
+                <w:rFonts w:ascii="BRH Malayalam Extra" w:hAnsi="BRH Malayalam Extra" w:cs="BRH Malayalam Extra"/>
+                <w:sz w:val="40"/>
+                <w:szCs w:val="40"/>
+              </w:rPr>
+              <w:t>— „</w:t>
+            </w:r>
+            <w:proofErr w:type="spellStart"/>
+            <w:r>
+              <w:rPr>
+                <w:rFonts w:ascii="BRH Malayalam Extra" w:hAnsi="BRH Malayalam Extra" w:cs="BRH Malayalam Extra"/>
+                <w:sz w:val="40"/>
+                <w:szCs w:val="40"/>
+              </w:rPr>
+              <w:t>tzd</w:t>
+            </w:r>
+            <w:proofErr w:type="spellEnd"/>
+            <w:r>
+              <w:rPr>
+                <w:rFonts w:ascii="BRH Malayalam Extra" w:hAnsi="BRH Malayalam Extra" w:cs="BRH Malayalam Extra"/>
+                <w:sz w:val="40"/>
+                <w:szCs w:val="40"/>
+              </w:rPr>
+              <w:t>—</w:t>
+            </w:r>
+            <w:proofErr w:type="spellStart"/>
+            <w:r>
+              <w:rPr>
+                <w:rFonts w:ascii="BRH Malayalam Extra" w:hAnsi="BRH Malayalam Extra" w:cs="BRH Malayalam Extra"/>
+                <w:sz w:val="40"/>
+                <w:szCs w:val="40"/>
+              </w:rPr>
+              <w:t>sõ</w:t>
+            </w:r>
+            <w:proofErr w:type="spellEnd"/>
+          </w:p>
+        </w:tc>
+        <w:tc>
+          <w:tcPr>
+            <w:tcW w:w="4536" w:type="dxa"/>
+            <w:gridSpan w:val="2"/>
+          </w:tcPr>
+          <w:p>
+            <w:pPr>
+              <w:ind w:right="-108"/>
+              <w:rPr>
+                <w:rFonts w:ascii="BRH Malayalam Extra" w:hAnsi="BRH Malayalam Extra" w:cs="BRH Malayalam Extra"/>
+                <w:sz w:val="40"/>
+                <w:szCs w:val="40"/>
+              </w:rPr>
+            </w:pPr>
+            <w:proofErr w:type="spellStart"/>
+            <w:r>
+              <w:rPr>
+                <w:rFonts w:ascii="BRH Malayalam Extra" w:hAnsi="BRH Malayalam Extra" w:cs="BRH Malayalam Extra"/>
+                <w:sz w:val="40"/>
+                <w:szCs w:val="40"/>
+              </w:rPr>
+              <w:t>sõ</w:t>
+            </w:r>
+            <w:proofErr w:type="spellEnd"/>
+            <w:r>
+              <w:rPr>
+                <w:rFonts w:ascii="BRH Malayalam Extra" w:hAnsi="BRH Malayalam Extra" w:cs="BRH Malayalam Extra"/>
+                <w:sz w:val="40"/>
+                <w:szCs w:val="40"/>
+              </w:rPr>
+              <w:t>¡-</w:t>
+            </w:r>
+            <w:proofErr w:type="spellStart"/>
+            <w:r>
+              <w:rPr>
+                <w:rFonts w:ascii="BRH Malayalam Extra" w:hAnsi="BRH Malayalam Extra" w:cs="BRH Malayalam Extra"/>
+                <w:sz w:val="40"/>
+                <w:szCs w:val="40"/>
+              </w:rPr>
+              <w:t>sëy</w:t>
+            </w:r>
+            <w:proofErr w:type="spellEnd"/>
+            <w:r>
+              <w:rPr>
+                <w:rFonts w:ascii="BRH Malayalam Extra" w:hAnsi="BRH Malayalam Extra" w:cs="BRH Malayalam Extra"/>
+                <w:sz w:val="34"/>
+                <w:szCs w:val="40"/>
+              </w:rPr>
+              <w:t>–</w:t>
+            </w:r>
+            <w:r>
+              <w:rPr>
+                <w:rFonts w:ascii="BRH Malayalam Extra" w:hAnsi="BRH Malayalam Extra" w:cs="BRH Malayalam Extra"/>
+                <w:sz w:val="40"/>
+                <w:szCs w:val="40"/>
+              </w:rPr>
+              <w:t>¥</w:t>
+            </w:r>
+            <w:proofErr w:type="spellStart"/>
+            <w:r>
+              <w:rPr>
+                <w:rFonts w:ascii="BRH Malayalam Extra" w:hAnsi="BRH Malayalam Extra" w:cs="BRH Malayalam Extra"/>
+                <w:sz w:val="40"/>
+                <w:szCs w:val="40"/>
+                <w:highlight w:val="green"/>
+              </w:rPr>
+              <w:t>ösx</w:t>
+            </w:r>
+            <w:proofErr w:type="spellEnd"/>
+            <w:r>
+              <w:rPr>
+                <w:rFonts w:ascii="BRH Malayalam Extra" w:hAnsi="BRH Malayalam Extra" w:cs="BRH Malayalam Extra"/>
+                <w:sz w:val="40"/>
+                <w:szCs w:val="40"/>
+              </w:rPr>
+              <w:t>— „</w:t>
+            </w:r>
+            <w:proofErr w:type="spellStart"/>
+            <w:r>
+              <w:rPr>
+                <w:rFonts w:ascii="BRH Malayalam Extra" w:hAnsi="BRH Malayalam Extra" w:cs="BRH Malayalam Extra"/>
+                <w:sz w:val="40"/>
+                <w:szCs w:val="40"/>
+              </w:rPr>
+              <w:t>tzd</w:t>
+            </w:r>
+            <w:proofErr w:type="spellEnd"/>
+            <w:r>
+              <w:rPr>
+                <w:rFonts w:ascii="BRH Malayalam Extra" w:hAnsi="BRH Malayalam Extra" w:cs="BRH Malayalam Extra"/>
+                <w:sz w:val="40"/>
+                <w:szCs w:val="40"/>
+              </w:rPr>
+              <w:t>—</w:t>
+            </w:r>
+            <w:proofErr w:type="spellStart"/>
+            <w:r>
+              <w:rPr>
+                <w:rFonts w:ascii="BRH Malayalam Extra" w:hAnsi="BRH Malayalam Extra" w:cs="BRH Malayalam Extra"/>
+                <w:sz w:val="40"/>
+                <w:szCs w:val="40"/>
+              </w:rPr>
+              <w:t>sõ</w:t>
+            </w:r>
+            <w:proofErr w:type="spellEnd"/>
+          </w:p>
+          <w:p>
+            <w:pPr>
+              <w:ind w:right="-108"/>
+              <w:rPr>
+                <w:rFonts w:ascii="BRH Malayalam Extra" w:hAnsi="BRH Malayalam Extra" w:cs="BRH Malayalam Extra"/>
+                <w:sz w:val="40"/>
+                <w:szCs w:val="40"/>
+                <w:highlight w:val="green"/>
+              </w:rPr>
+            </w:pPr>
+            <w:r>
+              <w:rPr>
+                <w:rFonts w:ascii="BRH Devanagari Extra" w:hAnsi="BRH Devanagari Extra" w:cs="BRH Devanagari Extra"/>
+                <w:sz w:val="40"/>
+                <w:szCs w:val="40"/>
+              </w:rPr>
+              <w:t xml:space="preserve"> </w:t>
+            </w:r>
+            <w:r>
+              <w:rPr>
+                <w:b/>
+                <w:bCs/>
+              </w:rPr>
+              <w:t>(it is</w:t>
+            </w:r>
+            <w:r>
+              <w:rPr>
+                <w:rFonts w:ascii="BRH Devanagari Extra" w:hAnsi="BRH Devanagari Extra" w:cs="BRH Devanagari Extra"/>
+                <w:sz w:val="40"/>
+                <w:szCs w:val="40"/>
+              </w:rPr>
+              <w:t xml:space="preserve"> </w:t>
+            </w:r>
+            <w:r>
+              <w:rPr>
+                <w:b/>
+                <w:bCs/>
+              </w:rPr>
+              <w:t>“</w:t>
+            </w:r>
+            <w:proofErr w:type="spellStart"/>
+            <w:r>
+              <w:rPr>
+                <w:b/>
+                <w:bCs/>
+              </w:rPr>
+              <w:t>sra</w:t>
+            </w:r>
+            <w:proofErr w:type="spellEnd"/>
+            <w:r>
+              <w:rPr>
+                <w:b/>
+                <w:bCs/>
+              </w:rPr>
+              <w:t>”</w:t>
+            </w:r>
+            <w:r>
+              <w:rPr>
+                <w:b/>
+                <w:bCs/>
+              </w:rPr>
+              <w:t>)</w:t>
             </w:r>
           </w:p>
         </w:tc>
@@ -245,7 +695,7 @@
         <w:tc>
           <w:tcPr>
             <w:tcW w:w="3622" w:type="dxa"/>
-            <w:gridSpan w:val="2"/>
+            <w:gridSpan w:val="3"/>
           </w:tcPr>
           <w:p>
             <w:pPr>
@@ -261,6 +711,8 @@
                 <w:szCs w:val="28"/>
               </w:rPr>
             </w:pPr>
+            <w:bookmarkStart w:id="0" w:name="_GoBack"/>
+            <w:bookmarkEnd w:id="0"/>
             <w:r>
               <w:rPr>
                 <w:rFonts w:cs="Arial"/>
@@ -491,7 +943,6 @@
               </w:rPr>
               <w:t>— „d</w:t>
             </w:r>
-            <w:bookmarkStart w:id="0" w:name="_GoBack"/>
             <w:r>
               <w:rPr>
                 <w:rFonts w:ascii="BRH Malayalam Extra" w:hAnsi="BRH Malayalam Extra" w:cs="BRH Malayalam Extra"/>
@@ -509,7 +960,6 @@
               </w:rPr>
               <w:t>°</w:t>
             </w:r>
-            <w:bookmarkEnd w:id="0"/>
             <w:proofErr w:type="spellStart"/>
             <w:r>
               <w:rPr>
@@ -540,6 +990,7 @@
         <w:tc>
           <w:tcPr>
             <w:tcW w:w="3594" w:type="dxa"/>
+            <w:gridSpan w:val="2"/>
             <w:tcBorders>
               <w:top w:val="single" w:sz="4" w:space="0" w:color="000000"/>
               <w:left w:val="single" w:sz="4" w:space="0" w:color="000000"/>
@@ -1836,6 +2287,7 @@
                 <w:sz w:val="28"/>
                 <w:szCs w:val="28"/>
               </w:rPr>
+              <w:lastRenderedPageBreak/>
               <w:t xml:space="preserve">TS 6.1.6.7 - </w:t>
             </w:r>
             <w:proofErr w:type="spellStart"/>
@@ -2253,7 +2705,6 @@
                 <w:sz w:val="28"/>
                 <w:szCs w:val="28"/>
               </w:rPr>
-              <w:lastRenderedPageBreak/>
               <w:t>TS 6.1.8.4</w:t>
             </w:r>
             <w:r>
@@ -4732,6 +5183,7 @@
                 <w:sz w:val="28"/>
                 <w:szCs w:val="28"/>
               </w:rPr>
+              <w:lastRenderedPageBreak/>
               <w:t>TS 6.2.</w:t>
             </w:r>
             <w:r>
@@ -5186,7 +5638,6 @@
                 <w:sz w:val="28"/>
                 <w:szCs w:val="28"/>
               </w:rPr>
-              <w:lastRenderedPageBreak/>
               <w:t>Panchaati</w:t>
             </w:r>
             <w:proofErr w:type="spellEnd"/>
@@ -5238,7 +5689,6 @@
                 <w:sz w:val="36"/>
                 <w:szCs w:val="40"/>
               </w:rPr>
-              <w:lastRenderedPageBreak/>
               <w:t>„„t—p</w:t>
             </w:r>
             <w:r>
@@ -8215,6 +8665,7 @@
           <w:szCs w:val="32"/>
           <w:u w:val="single"/>
         </w:rPr>
+        <w:lastRenderedPageBreak/>
         <w:t>==================</w:t>
       </w:r>
     </w:p>
@@ -8417,7 +8868,6 @@
                 <w:sz w:val="32"/>
                 <w:szCs w:val="32"/>
               </w:rPr>
-              <w:lastRenderedPageBreak/>
               <w:t>Section, Paragraph</w:t>
             </w:r>
           </w:p>
@@ -10681,6 +11131,7 @@
                 <w:sz w:val="28"/>
                 <w:szCs w:val="28"/>
               </w:rPr>
+              <w:lastRenderedPageBreak/>
               <w:t>TS 6.6.11.6</w:t>
             </w:r>
             <w:r>
@@ -11251,7 +11702,6 @@
                 <w:sz w:val="32"/>
                 <w:szCs w:val="32"/>
               </w:rPr>
-              <w:lastRenderedPageBreak/>
               <w:t>Section, Paragraph</w:t>
             </w:r>
           </w:p>
@@ -12916,6 +13366,7 @@
                 <w:sz w:val="28"/>
                 <w:szCs w:val="32"/>
               </w:rPr>
+              <w:lastRenderedPageBreak/>
               <w:t>TS 6.2</w:t>
             </w:r>
             <w:r>
@@ -14158,7 +14609,6 @@
                 <w:sz w:val="28"/>
                 <w:szCs w:val="32"/>
               </w:rPr>
-              <w:lastRenderedPageBreak/>
               <w:t xml:space="preserve">TS 6.3.1.4 - </w:t>
             </w:r>
             <w:proofErr w:type="spellStart"/>
@@ -15801,6 +16251,7 @@
                 <w:sz w:val="28"/>
                 <w:szCs w:val="32"/>
               </w:rPr>
+              <w:lastRenderedPageBreak/>
               <w:t xml:space="preserve">TS </w:t>
             </w:r>
             <w:r>
@@ -16887,7 +17338,6 @@
                 <w:sz w:val="28"/>
                 <w:szCs w:val="32"/>
               </w:rPr>
-              <w:lastRenderedPageBreak/>
               <w:t xml:space="preserve">TS </w:t>
             </w:r>
             <w:r>
@@ -18271,6 +18721,7 @@
                 <w:szCs w:val="28"/>
                 <w:lang w:bidi="ta-IN"/>
               </w:rPr>
+              <w:lastRenderedPageBreak/>
               <w:t xml:space="preserve">TS </w:t>
             </w:r>
             <w:proofErr w:type="gramStart"/>
@@ -19321,7 +19772,6 @@
                 <w:szCs w:val="28"/>
                 <w:lang w:bidi="ta-IN"/>
               </w:rPr>
-              <w:lastRenderedPageBreak/>
               <w:t xml:space="preserve">TS </w:t>
             </w:r>
             <w:proofErr w:type="gramStart"/>
@@ -20794,6 +21244,7 @@
                 <w:szCs w:val="28"/>
                 <w:lang w:bidi="ta-IN"/>
               </w:rPr>
+              <w:lastRenderedPageBreak/>
               <w:t xml:space="preserve">6.5.6.3 – </w:t>
             </w:r>
             <w:proofErr w:type="spellStart"/>
@@ -21753,7 +22204,6 @@
                 <w:szCs w:val="28"/>
                 <w:lang w:bidi="ta-IN"/>
               </w:rPr>
-              <w:lastRenderedPageBreak/>
               <w:t xml:space="preserve">6.5.9.1 – </w:t>
             </w:r>
             <w:proofErr w:type="spellStart"/>
@@ -23040,6 +23490,7 @@
                 <w:szCs w:val="28"/>
                 <w:lang w:bidi="ta-IN"/>
               </w:rPr>
+              <w:lastRenderedPageBreak/>
               <w:t xml:space="preserve">6.6.8.3 – </w:t>
             </w:r>
             <w:proofErr w:type="spellStart"/>
@@ -24616,6 +25067,7 @@
                 <w:sz w:val="28"/>
                 <w:szCs w:val="28"/>
               </w:rPr>
+              <w:lastRenderedPageBreak/>
               <w:t xml:space="preserve">6.1.6.5 – </w:t>
             </w:r>
             <w:proofErr w:type="spellStart"/>
@@ -25736,7 +26188,7 @@
         <w:bCs/>
         <w:noProof/>
       </w:rPr>
-      <w:t>2</w:t>
+      <w:t>1</w:t>
     </w:r>
     <w:r>
       <w:rPr>
@@ -25779,7 +26231,7 @@
         <w:bCs/>
         <w:noProof/>
       </w:rPr>
-      <w:t>10</w:t>
+      <w:t>11</w:t>
     </w:r>
     <w:r>
       <w:rPr>
@@ -26630,7 +27082,7 @@
 </file>
 
 <file path=customXml/itemProps1.xml><?xml version="1.0" encoding="utf-8"?>
-<ds:datastoreItem xmlns:ds="http://schemas.openxmlformats.org/officeDocument/2006/customXml" ds:itemID="{C6E94EBF-36AB-4A16-A453-AED5BB70B385}">
+<ds:datastoreItem xmlns:ds="http://schemas.openxmlformats.org/officeDocument/2006/customXml" ds:itemID="{9EA6F8BF-8A86-42F9-B278-35BEEDF01B67}">
   <ds:schemaRefs>
     <ds:schemaRef ds:uri="http://schemas.openxmlformats.org/officeDocument/2006/bibliography"/>
   </ds:schemaRefs>

--- a/saMhitA/06/TS 6 Malayalam Corrections.docx
+++ b/saMhitA/06/TS 6 Malayalam Corrections.docx
@@ -1,6 +1,6 @@
 
 <file path=word/document.xml><?xml version="1.0" encoding="utf-8"?>
-<w:document xmlns:wpc="http://schemas.microsoft.com/office/word/2010/wordprocessingCanvas" xmlns:cx="http://schemas.microsoft.com/office/drawing/2014/chartex" xmlns:cx1="http://schemas.microsoft.com/office/drawing/2015/9/8/chartex" xmlns:cx2="http://schemas.microsoft.com/office/drawing/2015/10/21/chartex" xmlns:cx3="http://schemas.microsoft.com/office/drawing/2016/5/9/chartex" xmlns:cx4="http://schemas.microsoft.com/office/drawing/2016/5/10/chartex" xmlns:cx5="http://schemas.microsoft.com/office/drawing/2016/5/11/chartex" xmlns:cx6="http://schemas.microsoft.com/office/drawing/2016/5/12/chartex" xmlns:cx7="http://schemas.microsoft.com/office/drawing/2016/5/13/chartex" xmlns:cx8="http://schemas.microsoft.com/office/drawing/2016/5/14/chartex" xmlns:mc="http://schemas.openxmlformats.org/markup-compatibility/2006" xmlns:aink="http://schemas.microsoft.com/office/drawing/2016/ink" xmlns:am3d="http://schemas.microsoft.com/office/drawing/2017/model3d" xmlns:o="urn:schemas-microsoft-com:office:office" xmlns:oel="http://schemas.microsoft.com/office/2019/extlst" xmlns:r="http://schemas.openxmlformats.org/officeDocument/2006/relationships" xmlns:m="http://schemas.openxmlformats.org/officeDocument/2006/math" xmlns:v="urn:schemas-microsoft-com:vml" xmlns:wp14="http://schemas.microsoft.com/office/word/2010/wordprocessingDrawing" xmlns:wp="http://schemas.openxmlformats.org/drawingml/2006/wordprocessingDrawing" xmlns:w10="urn:schemas-microsoft-com:office:word" xmlns:w="http://schemas.openxmlformats.org/wordprocessingml/2006/main" xmlns:w14="http://schemas.microsoft.com/office/word/2010/wordml" xmlns:w15="http://schemas.microsoft.com/office/word/2012/wordml" xmlns:w16cex="http://schemas.microsoft.com/office/word/2018/wordml/cex" xmlns:w16cid="http://schemas.microsoft.com/office/word/2016/wordml/cid" xmlns:w16="http://schemas.microsoft.com/office/word/2018/wordml" xmlns:w16du="http://schemas.microsoft.com/office/word/2023/wordml/word16du" xmlns:w16sdtdh="http://schemas.microsoft.com/office/word/2020/wordml/sdtdatahash" xmlns:w16se="http://schemas.microsoft.com/office/word/2015/wordml/symex" xmlns:wpg="http://schemas.microsoft.com/office/word/2010/wordprocessingGroup" xmlns:wpi="http://schemas.microsoft.com/office/word/2010/wordprocessingInk" xmlns:wne="http://schemas.microsoft.com/office/word/2006/wordml" xmlns:wps="http://schemas.microsoft.com/office/word/2010/wordprocessingShape" mc:Ignorable="w14 w15 w16se w16cid w16 w16cex w16sdtdh w16du wp14">
+<w:document xmlns:wpc="http://schemas.microsoft.com/office/word/2010/wordprocessingCanvas" xmlns:cx="http://schemas.microsoft.com/office/drawing/2014/chartex" xmlns:cx1="http://schemas.microsoft.com/office/drawing/2015/9/8/chartex" xmlns:cx2="http://schemas.microsoft.com/office/drawing/2015/10/21/chartex" xmlns:cx3="http://schemas.microsoft.com/office/drawing/2016/5/9/chartex" xmlns:cx4="http://schemas.microsoft.com/office/drawing/2016/5/10/chartex" xmlns:cx5="http://schemas.microsoft.com/office/drawing/2016/5/11/chartex" xmlns:cx6="http://schemas.microsoft.com/office/drawing/2016/5/12/chartex" xmlns:cx7="http://schemas.microsoft.com/office/drawing/2016/5/13/chartex" xmlns:cx8="http://schemas.microsoft.com/office/drawing/2016/5/14/chartex" xmlns:mc="http://schemas.openxmlformats.org/markup-compatibility/2006" xmlns:aink="http://schemas.microsoft.com/office/drawing/2016/ink" xmlns:am3d="http://schemas.microsoft.com/office/drawing/2017/model3d" xmlns:o="urn:schemas-microsoft-com:office:office" xmlns:oel="http://schemas.microsoft.com/office/2019/extlst" xmlns:r="http://schemas.openxmlformats.org/officeDocument/2006/relationships" xmlns:m="http://schemas.openxmlformats.org/officeDocument/2006/math" xmlns:v="urn:schemas-microsoft-com:vml" xmlns:wp14="http://schemas.microsoft.com/office/word/2010/wordprocessingDrawing" xmlns:wp="http://schemas.openxmlformats.org/drawingml/2006/wordprocessingDrawing" xmlns:w10="urn:schemas-microsoft-com:office:word" xmlns:w="http://schemas.openxmlformats.org/wordprocessingml/2006/main" xmlns:w14="http://schemas.microsoft.com/office/word/2010/wordml" xmlns:w15="http://schemas.microsoft.com/office/word/2012/wordml" xmlns:w16cex="http://schemas.microsoft.com/office/word/2018/wordml/cex" xmlns:w16cid="http://schemas.microsoft.com/office/word/2016/wordml/cid" xmlns:w16="http://schemas.microsoft.com/office/word/2018/wordml" xmlns:w16du="http://schemas.microsoft.com/office/word/2023/wordml/word16du" xmlns:w16sdtdh="http://schemas.microsoft.com/office/word/2020/wordml/sdtdatahash" xmlns:w16sdtfl="http://schemas.microsoft.com/office/word/2024/wordml/sdtformatlock" xmlns:w16se="http://schemas.microsoft.com/office/word/2015/wordml/symex" xmlns:wpg="http://schemas.microsoft.com/office/word/2010/wordprocessingGroup" xmlns:wpi="http://schemas.microsoft.com/office/word/2010/wordprocessingInk" xmlns:wne="http://schemas.microsoft.com/office/word/2006/wordml" xmlns:wps="http://schemas.microsoft.com/office/word/2010/wordprocessingShape" mc:Ignorable="w14 w15 w16se w16cid w16 w16cex w16sdtdh w16sdtfl w16du wp14">
   <w:body>
     <w:p>
       <w:pPr>
@@ -133,9 +133,7 @@
         <w:gridCol w:w="3516"/>
         <w:gridCol w:w="28"/>
         <w:gridCol w:w="4678"/>
-        <w:gridCol w:w="4526"/>
-        <w:gridCol w:w="10"/>
-        <w:gridCol w:w="70"/>
+        <w:gridCol w:w="4606"/>
         <w:gridCol w:w="72"/>
       </w:tblGrid>
       <w:tr>
@@ -218,7 +216,6 @@
         <w:tc>
           <w:tcPr>
             <w:tcW w:w="4606" w:type="dxa"/>
-            <w:gridSpan w:val="3"/>
           </w:tcPr>
           <w:p>
             <w:pPr>
@@ -454,7 +451,7 @@
         <w:tc>
           <w:tcPr>
             <w:tcW w:w="4678" w:type="dxa"/>
-            <w:gridSpan w:val="4"/>
+            <w:gridSpan w:val="2"/>
           </w:tcPr>
           <w:p>
             <w:pPr>
@@ -731,7 +728,7 @@
         <w:tc>
           <w:tcPr>
             <w:tcW w:w="4678" w:type="dxa"/>
-            <w:gridSpan w:val="4"/>
+            <w:gridSpan w:val="2"/>
           </w:tcPr>
           <w:p>
             <w:pPr>
@@ -792,9 +789,7 @@
       <w:tr>
         <w:trPr>
           <w:gridBefore w:val="1"/>
-          <w:gridAfter w:val="2"/>
           <w:wBefore w:w="78" w:type="dxa"/>
-          <w:wAfter w:w="142" w:type="dxa"/>
           <w:trHeight w:val="1139"/>
         </w:trPr>
         <w:tc>
@@ -977,7 +972,7 @@
         </w:tc>
         <w:tc>
           <w:tcPr>
-            <w:tcW w:w="4536" w:type="dxa"/>
+            <w:tcW w:w="4678" w:type="dxa"/>
             <w:gridSpan w:val="2"/>
           </w:tcPr>
           <w:p>
@@ -1083,8 +1078,6 @@
       </w:tr>
       <w:tr>
         <w:trPr>
-          <w:gridAfter w:val="2"/>
-          <w:wAfter w:w="142" w:type="dxa"/>
           <w:trHeight w:val="1105"/>
         </w:trPr>
         <w:tc>
@@ -1274,7 +1267,7 @@
         </w:tc>
         <w:tc>
           <w:tcPr>
-            <w:tcW w:w="4536" w:type="dxa"/>
+            <w:tcW w:w="4678" w:type="dxa"/>
             <w:gridSpan w:val="2"/>
           </w:tcPr>
           <w:p>
@@ -1322,8 +1315,298 @@
       </w:tr>
       <w:tr>
         <w:trPr>
-          <w:gridAfter w:val="3"/>
-          <w:wAfter w:w="152" w:type="dxa"/>
+          <w:trHeight w:val="964"/>
+        </w:trPr>
+        <w:tc>
+          <w:tcPr>
+            <w:tcW w:w="3622" w:type="dxa"/>
+            <w:gridSpan w:val="3"/>
+            <w:tcBorders>
+              <w:top w:val="single" w:sz="4" w:space="0" w:color="000000"/>
+              <w:left w:val="single" w:sz="4" w:space="0" w:color="000000"/>
+              <w:bottom w:val="single" w:sz="4" w:space="0" w:color="000000"/>
+              <w:right w:val="single" w:sz="4" w:space="0" w:color="000000"/>
+            </w:tcBorders>
+          </w:tcPr>
+          <w:p>
+            <w:pPr>
+              <w:widowControl w:val="0"/>
+              <w:autoSpaceDE w:val="0"/>
+              <w:autoSpaceDN w:val="0"/>
+              <w:adjustRightInd w:val="0"/>
+              <w:rPr>
+                <w:rFonts w:cs="Arial"/>
+                <w:b/>
+                <w:bCs/>
+                <w:sz w:val="28"/>
+                <w:szCs w:val="28"/>
+              </w:rPr>
+            </w:pPr>
+            <w:r>
+              <w:rPr>
+                <w:rFonts w:cs="Arial"/>
+                <w:b/>
+                <w:bCs/>
+                <w:sz w:val="28"/>
+                <w:szCs w:val="28"/>
+              </w:rPr>
+              <w:t>TS 6.3.</w:t>
+            </w:r>
+            <w:r>
+              <w:rPr>
+                <w:rFonts w:cs="Arial"/>
+                <w:b/>
+                <w:bCs/>
+                <w:sz w:val="28"/>
+                <w:szCs w:val="28"/>
+              </w:rPr>
+              <w:t>5.1</w:t>
+            </w:r>
+            <w:r>
+              <w:rPr>
+                <w:rFonts w:cs="Arial"/>
+                <w:b/>
+                <w:bCs/>
+                <w:sz w:val="28"/>
+                <w:szCs w:val="28"/>
+              </w:rPr>
+              <w:t xml:space="preserve"> - </w:t>
+            </w:r>
+            <w:r>
+              <w:rPr>
+                <w:rFonts w:cs="Arial"/>
+                <w:b/>
+                <w:bCs/>
+                <w:sz w:val="28"/>
+                <w:szCs w:val="28"/>
+              </w:rPr>
+              <w:t>Vaakyam</w:t>
+            </w:r>
+          </w:p>
+          <w:p>
+            <w:pPr>
+              <w:widowControl w:val="0"/>
+              <w:autoSpaceDE w:val="0"/>
+              <w:autoSpaceDN w:val="0"/>
+              <w:adjustRightInd w:val="0"/>
+              <w:rPr>
+                <w:rFonts w:cs="Arial"/>
+                <w:b/>
+                <w:bCs/>
+                <w:sz w:val="28"/>
+                <w:szCs w:val="28"/>
+              </w:rPr>
+            </w:pPr>
+            <w:r>
+              <w:rPr>
+                <w:rFonts w:cs="Arial"/>
+                <w:b/>
+                <w:bCs/>
+                <w:sz w:val="28"/>
+                <w:szCs w:val="28"/>
+              </w:rPr>
+              <w:t>Line</w:t>
+            </w:r>
+            <w:r>
+              <w:rPr>
+                <w:rFonts w:cs="Arial"/>
+                <w:b/>
+                <w:bCs/>
+                <w:sz w:val="28"/>
+                <w:szCs w:val="28"/>
+              </w:rPr>
+              <w:t xml:space="preserve"> No. </w:t>
+            </w:r>
+            <w:r>
+              <w:rPr>
+                <w:rFonts w:cs="Arial"/>
+                <w:b/>
+                <w:bCs/>
+                <w:sz w:val="28"/>
+                <w:szCs w:val="28"/>
+              </w:rPr>
+              <w:t>2</w:t>
+            </w:r>
+          </w:p>
+          <w:p>
+            <w:pPr>
+              <w:widowControl w:val="0"/>
+              <w:autoSpaceDE w:val="0"/>
+              <w:autoSpaceDN w:val="0"/>
+              <w:adjustRightInd w:val="0"/>
+              <w:rPr>
+                <w:rFonts w:cs="Arial"/>
+                <w:b/>
+                <w:bCs/>
+                <w:sz w:val="28"/>
+                <w:szCs w:val="28"/>
+              </w:rPr>
+            </w:pPr>
+            <w:r>
+              <w:rPr>
+                <w:rFonts w:cs="Arial"/>
+                <w:b/>
+                <w:bCs/>
+                <w:sz w:val="28"/>
+                <w:szCs w:val="28"/>
+              </w:rPr>
+              <w:t xml:space="preserve">Panchaati No. </w:t>
+            </w:r>
+            <w:r>
+              <w:rPr>
+                <w:rFonts w:cs="Arial"/>
+                <w:b/>
+                <w:bCs/>
+                <w:sz w:val="28"/>
+                <w:szCs w:val="28"/>
+              </w:rPr>
+              <w:t>28</w:t>
+            </w:r>
+          </w:p>
+        </w:tc>
+        <w:tc>
+          <w:tcPr>
+            <w:tcW w:w="4678" w:type="dxa"/>
+            <w:tcBorders>
+              <w:top w:val="single" w:sz="4" w:space="0" w:color="000000"/>
+              <w:left w:val="single" w:sz="4" w:space="0" w:color="000000"/>
+              <w:bottom w:val="single" w:sz="4" w:space="0" w:color="000000"/>
+              <w:right w:val="single" w:sz="4" w:space="0" w:color="000000"/>
+            </w:tcBorders>
+          </w:tcPr>
+          <w:p>
+            <w:pPr>
+              <w:ind w:right="-108"/>
+              <w:rPr>
+                <w:rFonts w:ascii="BRH Devanagari Extra" w:hAnsi="BRH Devanagari Extra" w:cs="BRH Devanagari Extra"/>
+                <w:sz w:val="40"/>
+                <w:szCs w:val="40"/>
+              </w:rPr>
+            </w:pPr>
+            <w:r>
+              <w:rPr>
+                <w:rFonts w:ascii="BRH Malayalam Extra" w:hAnsi="BRH Malayalam Extra" w:cs="BRH Malayalam Extra"/>
+                <w:sz w:val="40"/>
+                <w:szCs w:val="40"/>
+                <w:highlight w:val="yellow"/>
+              </w:rPr>
+              <w:t>Ky—I</w:t>
+            </w:r>
+            <w:r>
+              <w:rPr>
+                <w:rFonts w:ascii="BRH Malayalam Extra" w:hAnsi="BRH Malayalam Extra" w:cs="BRH Malayalam Extra"/>
+                <w:sz w:val="40"/>
+                <w:szCs w:val="40"/>
+              </w:rPr>
+              <w:t xml:space="preserve"> P</w:t>
+            </w:r>
+            <w:r>
+              <w:rPr>
+                <w:rFonts w:ascii="BRH Malayalam Extra" w:hAnsi="BRH Malayalam Extra" w:cs="BRH Malayalam Extra"/>
+                <w:sz w:val="34"/>
+                <w:szCs w:val="40"/>
+              </w:rPr>
+              <w:t>–</w:t>
+            </w:r>
+            <w:r>
+              <w:rPr>
+                <w:rFonts w:ascii="BRH Malayalam Extra" w:hAnsi="BRH Malayalam Extra" w:cs="BRH Malayalam Extra"/>
+                <w:sz w:val="40"/>
+                <w:szCs w:val="40"/>
+              </w:rPr>
+              <w:t>d iy</w:t>
+            </w:r>
+            <w:r>
+              <w:rPr>
+                <w:rFonts w:ascii="BRH Malayalam Extra" w:hAnsi="BRH Malayalam Extra" w:cs="BRH Malayalam Extra"/>
+                <w:sz w:val="34"/>
+                <w:szCs w:val="40"/>
+              </w:rPr>
+              <w:t>–</w:t>
+            </w:r>
+            <w:r>
+              <w:rPr>
+                <w:rFonts w:ascii="BRH Malayalam Extra" w:hAnsi="BRH Malayalam Extra" w:cs="BRH Malayalam Extra"/>
+                <w:sz w:val="40"/>
+                <w:szCs w:val="40"/>
+              </w:rPr>
+              <w:t>rZ§</w:t>
+            </w:r>
+          </w:p>
+        </w:tc>
+        <w:tc>
+          <w:tcPr>
+            <w:tcW w:w="4678" w:type="dxa"/>
+            <w:gridSpan w:val="2"/>
+            <w:tcBorders>
+              <w:top w:val="single" w:sz="4" w:space="0" w:color="000000"/>
+              <w:left w:val="single" w:sz="4" w:space="0" w:color="000000"/>
+              <w:bottom w:val="single" w:sz="4" w:space="0" w:color="000000"/>
+              <w:right w:val="single" w:sz="4" w:space="0" w:color="000000"/>
+            </w:tcBorders>
+          </w:tcPr>
+          <w:p>
+            <w:pPr>
+              <w:rPr>
+                <w:rFonts w:ascii="BRH Devanagari Extra" w:hAnsi="BRH Devanagari Extra" w:cs="BRH Devanagari Extra"/>
+                <w:sz w:val="40"/>
+                <w:szCs w:val="40"/>
+              </w:rPr>
+            </w:pPr>
+            <w:r>
+              <w:rPr>
+                <w:rFonts w:ascii="BRH Malayalam Extra" w:hAnsi="BRH Malayalam Extra" w:cs="BRH Malayalam Extra"/>
+                <w:sz w:val="40"/>
+                <w:szCs w:val="40"/>
+                <w:highlight w:val="green"/>
+              </w:rPr>
+              <w:t>KyI</w:t>
+            </w:r>
+            <w:r>
+              <w:rPr>
+                <w:rFonts w:ascii="BRH Malayalam Extra" w:hAnsi="BRH Malayalam Extra" w:cs="BRH Malayalam Extra"/>
+                <w:sz w:val="40"/>
+                <w:szCs w:val="40"/>
+              </w:rPr>
+              <w:t xml:space="preserve"> P</w:t>
+            </w:r>
+            <w:r>
+              <w:rPr>
+                <w:rFonts w:ascii="BRH Malayalam Extra" w:hAnsi="BRH Malayalam Extra" w:cs="BRH Malayalam Extra"/>
+                <w:sz w:val="34"/>
+                <w:szCs w:val="40"/>
+              </w:rPr>
+              <w:t>–</w:t>
+            </w:r>
+            <w:r>
+              <w:rPr>
+                <w:rFonts w:ascii="BRH Malayalam Extra" w:hAnsi="BRH Malayalam Extra" w:cs="BRH Malayalam Extra"/>
+                <w:sz w:val="40"/>
+                <w:szCs w:val="40"/>
+              </w:rPr>
+              <w:t>d iy</w:t>
+            </w:r>
+            <w:r>
+              <w:rPr>
+                <w:rFonts w:ascii="BRH Malayalam Extra" w:hAnsi="BRH Malayalam Extra" w:cs="BRH Malayalam Extra"/>
+                <w:sz w:val="34"/>
+                <w:szCs w:val="40"/>
+              </w:rPr>
+              <w:t>–</w:t>
+            </w:r>
+            <w:r>
+              <w:rPr>
+                <w:rFonts w:ascii="BRH Malayalam Extra" w:hAnsi="BRH Malayalam Extra" w:cs="BRH Malayalam Extra"/>
+                <w:sz w:val="40"/>
+                <w:szCs w:val="40"/>
+              </w:rPr>
+              <w:t>rZ§</w:t>
+            </w:r>
+          </w:p>
+        </w:tc>
+      </w:tr>
+      <w:tr>
+        <w:trPr>
           <w:trHeight w:val="964"/>
         </w:trPr>
         <w:tc>
@@ -1566,7 +1849,8 @@
         </w:tc>
         <w:tc>
           <w:tcPr>
-            <w:tcW w:w="4526" w:type="dxa"/>
+            <w:tcW w:w="4678" w:type="dxa"/>
+            <w:gridSpan w:val="2"/>
             <w:tcBorders>
               <w:top w:val="single" w:sz="4" w:space="0" w:color="000000"/>
               <w:left w:val="single" w:sz="4" w:space="0" w:color="000000"/>
@@ -1766,6 +2050,7 @@
           <w:b/>
           <w:bCs/>
         </w:rPr>
+        <w:lastRenderedPageBreak/>
         <w:t xml:space="preserve"> (ignore those which are already incorporated in your book’s version and date)</w:t>
       </w:r>
     </w:p>
@@ -1916,7 +2201,6 @@
                 <w:sz w:val="28"/>
                 <w:szCs w:val="28"/>
               </w:rPr>
-              <w:lastRenderedPageBreak/>
               <w:t xml:space="preserve">TS </w:t>
             </w:r>
             <w:proofErr w:type="gramStart"/>
@@ -20320,7 +20604,7 @@
 </file>
 
 <file path=word/endnotes.xml><?xml version="1.0" encoding="utf-8"?>
-<w:endnotes xmlns:wpc="http://schemas.microsoft.com/office/word/2010/wordprocessingCanvas" xmlns:cx="http://schemas.microsoft.com/office/drawing/2014/chartex" xmlns:cx1="http://schemas.microsoft.com/office/drawing/2015/9/8/chartex" xmlns:cx2="http://schemas.microsoft.com/office/drawing/2015/10/21/chartex" xmlns:cx3="http://schemas.microsoft.com/office/drawing/2016/5/9/chartex" xmlns:cx4="http://schemas.microsoft.com/office/drawing/2016/5/10/chartex" xmlns:cx5="http://schemas.microsoft.com/office/drawing/2016/5/11/chartex" xmlns:cx6="http://schemas.microsoft.com/office/drawing/2016/5/12/chartex" xmlns:cx7="http://schemas.microsoft.com/office/drawing/2016/5/13/chartex" xmlns:cx8="http://schemas.microsoft.com/office/drawing/2016/5/14/chartex" xmlns:mc="http://schemas.openxmlformats.org/markup-compatibility/2006" xmlns:aink="http://schemas.microsoft.com/office/drawing/2016/ink" xmlns:am3d="http://schemas.microsoft.com/office/drawing/2017/model3d" xmlns:o="urn:schemas-microsoft-com:office:office" xmlns:oel="http://schemas.microsoft.com/office/2019/extlst" xmlns:r="http://schemas.openxmlformats.org/officeDocument/2006/relationships" xmlns:m="http://schemas.openxmlformats.org/officeDocument/2006/math" xmlns:v="urn:schemas-microsoft-com:vml" xmlns:wp14="http://schemas.microsoft.com/office/word/2010/wordprocessingDrawing" xmlns:wp="http://schemas.openxmlformats.org/drawingml/2006/wordprocessingDrawing" xmlns:w10="urn:schemas-microsoft-com:office:word" xmlns:w="http://schemas.openxmlformats.org/wordprocessingml/2006/main" xmlns:w14="http://schemas.microsoft.com/office/word/2010/wordml" xmlns:w15="http://schemas.microsoft.com/office/word/2012/wordml" xmlns:w16cex="http://schemas.microsoft.com/office/word/2018/wordml/cex" xmlns:w16cid="http://schemas.microsoft.com/office/word/2016/wordml/cid" xmlns:w16="http://schemas.microsoft.com/office/word/2018/wordml" xmlns:w16du="http://schemas.microsoft.com/office/word/2023/wordml/word16du" xmlns:w16sdtdh="http://schemas.microsoft.com/office/word/2020/wordml/sdtdatahash" xmlns:w16se="http://schemas.microsoft.com/office/word/2015/wordml/symex" xmlns:wpg="http://schemas.microsoft.com/office/word/2010/wordprocessingGroup" xmlns:wpi="http://schemas.microsoft.com/office/word/2010/wordprocessingInk" xmlns:wne="http://schemas.microsoft.com/office/word/2006/wordml" xmlns:wps="http://schemas.microsoft.com/office/word/2010/wordprocessingShape" mc:Ignorable="w14 w15 w16se w16cid w16 w16cex w16sdtdh w16du wp14">
+<w:endnotes xmlns:wpc="http://schemas.microsoft.com/office/word/2010/wordprocessingCanvas" xmlns:cx="http://schemas.microsoft.com/office/drawing/2014/chartex" xmlns:cx1="http://schemas.microsoft.com/office/drawing/2015/9/8/chartex" xmlns:cx2="http://schemas.microsoft.com/office/drawing/2015/10/21/chartex" xmlns:cx3="http://schemas.microsoft.com/office/drawing/2016/5/9/chartex" xmlns:cx4="http://schemas.microsoft.com/office/drawing/2016/5/10/chartex" xmlns:cx5="http://schemas.microsoft.com/office/drawing/2016/5/11/chartex" xmlns:cx6="http://schemas.microsoft.com/office/drawing/2016/5/12/chartex" xmlns:cx7="http://schemas.microsoft.com/office/drawing/2016/5/13/chartex" xmlns:cx8="http://schemas.microsoft.com/office/drawing/2016/5/14/chartex" xmlns:mc="http://schemas.openxmlformats.org/markup-compatibility/2006" xmlns:aink="http://schemas.microsoft.com/office/drawing/2016/ink" xmlns:am3d="http://schemas.microsoft.com/office/drawing/2017/model3d" xmlns:o="urn:schemas-microsoft-com:office:office" xmlns:oel="http://schemas.microsoft.com/office/2019/extlst" xmlns:r="http://schemas.openxmlformats.org/officeDocument/2006/relationships" xmlns:m="http://schemas.openxmlformats.org/officeDocument/2006/math" xmlns:v="urn:schemas-microsoft-com:vml" xmlns:wp14="http://schemas.microsoft.com/office/word/2010/wordprocessingDrawing" xmlns:wp="http://schemas.openxmlformats.org/drawingml/2006/wordprocessingDrawing" xmlns:w10="urn:schemas-microsoft-com:office:word" xmlns:w="http://schemas.openxmlformats.org/wordprocessingml/2006/main" xmlns:w14="http://schemas.microsoft.com/office/word/2010/wordml" xmlns:w15="http://schemas.microsoft.com/office/word/2012/wordml" xmlns:w16cex="http://schemas.microsoft.com/office/word/2018/wordml/cex" xmlns:w16cid="http://schemas.microsoft.com/office/word/2016/wordml/cid" xmlns:w16="http://schemas.microsoft.com/office/word/2018/wordml" xmlns:w16du="http://schemas.microsoft.com/office/word/2023/wordml/word16du" xmlns:w16sdtdh="http://schemas.microsoft.com/office/word/2020/wordml/sdtdatahash" xmlns:w16sdtfl="http://schemas.microsoft.com/office/word/2024/wordml/sdtformatlock" xmlns:w16se="http://schemas.microsoft.com/office/word/2015/wordml/symex" xmlns:wpg="http://schemas.microsoft.com/office/word/2010/wordprocessingGroup" xmlns:wpi="http://schemas.microsoft.com/office/word/2010/wordprocessingInk" xmlns:wne="http://schemas.microsoft.com/office/word/2006/wordml" xmlns:wps="http://schemas.microsoft.com/office/word/2010/wordprocessingShape" mc:Ignorable="w14 w15 w16se w16cid w16 w16cex w16sdtdh w16sdtfl w16du wp14">
   <w:endnote w:type="separator" w:id="-1">
     <w:p>
       <w:r>
@@ -20339,7 +20623,7 @@
 </file>
 
 <file path=word/footer1.xml><?xml version="1.0" encoding="utf-8"?>
-<w:ftr xmlns:wpc="http://schemas.microsoft.com/office/word/2010/wordprocessingCanvas" xmlns:cx="http://schemas.microsoft.com/office/drawing/2014/chartex" xmlns:cx1="http://schemas.microsoft.com/office/drawing/2015/9/8/chartex" xmlns:cx2="http://schemas.microsoft.com/office/drawing/2015/10/21/chartex" xmlns:cx3="http://schemas.microsoft.com/office/drawing/2016/5/9/chartex" xmlns:cx4="http://schemas.microsoft.com/office/drawing/2016/5/10/chartex" xmlns:cx5="http://schemas.microsoft.com/office/drawing/2016/5/11/chartex" xmlns:cx6="http://schemas.microsoft.com/office/drawing/2016/5/12/chartex" xmlns:cx7="http://schemas.microsoft.com/office/drawing/2016/5/13/chartex" xmlns:cx8="http://schemas.microsoft.com/office/drawing/2016/5/14/chartex" xmlns:mc="http://schemas.openxmlformats.org/markup-compatibility/2006" xmlns:aink="http://schemas.microsoft.com/office/drawing/2016/ink" xmlns:am3d="http://schemas.microsoft.com/office/drawing/2017/model3d" xmlns:o="urn:schemas-microsoft-com:office:office" xmlns:oel="http://schemas.microsoft.com/office/2019/extlst" xmlns:r="http://schemas.openxmlformats.org/officeDocument/2006/relationships" xmlns:m="http://schemas.openxmlformats.org/officeDocument/2006/math" xmlns:v="urn:schemas-microsoft-com:vml" xmlns:wp14="http://schemas.microsoft.com/office/word/2010/wordprocessingDrawing" xmlns:wp="http://schemas.openxmlformats.org/drawingml/2006/wordprocessingDrawing" xmlns:w10="urn:schemas-microsoft-com:office:word" xmlns:w="http://schemas.openxmlformats.org/wordprocessingml/2006/main" xmlns:w14="http://schemas.microsoft.com/office/word/2010/wordml" xmlns:w15="http://schemas.microsoft.com/office/word/2012/wordml" xmlns:w16cex="http://schemas.microsoft.com/office/word/2018/wordml/cex" xmlns:w16cid="http://schemas.microsoft.com/office/word/2016/wordml/cid" xmlns:w16="http://schemas.microsoft.com/office/word/2018/wordml" xmlns:w16du="http://schemas.microsoft.com/office/word/2023/wordml/word16du" xmlns:w16sdtdh="http://schemas.microsoft.com/office/word/2020/wordml/sdtdatahash" xmlns:w16se="http://schemas.microsoft.com/office/word/2015/wordml/symex" xmlns:wpg="http://schemas.microsoft.com/office/word/2010/wordprocessingGroup" xmlns:wpi="http://schemas.microsoft.com/office/word/2010/wordprocessingInk" xmlns:wne="http://schemas.microsoft.com/office/word/2006/wordml" xmlns:wps="http://schemas.microsoft.com/office/word/2010/wordprocessingShape" mc:Ignorable="w14 w15 w16se w16cid w16 w16cex w16sdtdh w16du wp14">
+<w:ftr xmlns:wpc="http://schemas.microsoft.com/office/word/2010/wordprocessingCanvas" xmlns:cx="http://schemas.microsoft.com/office/drawing/2014/chartex" xmlns:cx1="http://schemas.microsoft.com/office/drawing/2015/9/8/chartex" xmlns:cx2="http://schemas.microsoft.com/office/drawing/2015/10/21/chartex" xmlns:cx3="http://schemas.microsoft.com/office/drawing/2016/5/9/chartex" xmlns:cx4="http://schemas.microsoft.com/office/drawing/2016/5/10/chartex" xmlns:cx5="http://schemas.microsoft.com/office/drawing/2016/5/11/chartex" xmlns:cx6="http://schemas.microsoft.com/office/drawing/2016/5/12/chartex" xmlns:cx7="http://schemas.microsoft.com/office/drawing/2016/5/13/chartex" xmlns:cx8="http://schemas.microsoft.com/office/drawing/2016/5/14/chartex" xmlns:mc="http://schemas.openxmlformats.org/markup-compatibility/2006" xmlns:aink="http://schemas.microsoft.com/office/drawing/2016/ink" xmlns:am3d="http://schemas.microsoft.com/office/drawing/2017/model3d" xmlns:o="urn:schemas-microsoft-com:office:office" xmlns:oel="http://schemas.microsoft.com/office/2019/extlst" xmlns:r="http://schemas.openxmlformats.org/officeDocument/2006/relationships" xmlns:m="http://schemas.openxmlformats.org/officeDocument/2006/math" xmlns:v="urn:schemas-microsoft-com:vml" xmlns:wp14="http://schemas.microsoft.com/office/word/2010/wordprocessingDrawing" xmlns:wp="http://schemas.openxmlformats.org/drawingml/2006/wordprocessingDrawing" xmlns:w10="urn:schemas-microsoft-com:office:word" xmlns:w="http://schemas.openxmlformats.org/wordprocessingml/2006/main" xmlns:w14="http://schemas.microsoft.com/office/word/2010/wordml" xmlns:w15="http://schemas.microsoft.com/office/word/2012/wordml" xmlns:w16cex="http://schemas.microsoft.com/office/word/2018/wordml/cex" xmlns:w16cid="http://schemas.microsoft.com/office/word/2016/wordml/cid" xmlns:w16="http://schemas.microsoft.com/office/word/2018/wordml" xmlns:w16du="http://schemas.microsoft.com/office/word/2023/wordml/word16du" xmlns:w16sdtdh="http://schemas.microsoft.com/office/word/2020/wordml/sdtdatahash" xmlns:w16sdtfl="http://schemas.microsoft.com/office/word/2024/wordml/sdtformatlock" xmlns:w16se="http://schemas.microsoft.com/office/word/2015/wordml/symex" xmlns:wpg="http://schemas.microsoft.com/office/word/2010/wordprocessingGroup" xmlns:wpi="http://schemas.microsoft.com/office/word/2010/wordprocessingInk" xmlns:wne="http://schemas.microsoft.com/office/word/2006/wordml" xmlns:wps="http://schemas.microsoft.com/office/word/2010/wordprocessingShape" mc:Ignorable="w14 w15 w16se w16cid w16 w16cex w16sdtdh w16sdtfl w16du wp14">
   <w:p>
     <w:pPr>
       <w:pBdr>
@@ -20527,7 +20811,7 @@
 </file>
 
 <file path=word/footnotes.xml><?xml version="1.0" encoding="utf-8"?>
-<w:footnotes xmlns:wpc="http://schemas.microsoft.com/office/word/2010/wordprocessingCanvas" xmlns:cx="http://schemas.microsoft.com/office/drawing/2014/chartex" xmlns:cx1="http://schemas.microsoft.com/office/drawing/2015/9/8/chartex" xmlns:cx2="http://schemas.microsoft.com/office/drawing/2015/10/21/chartex" xmlns:cx3="http://schemas.microsoft.com/office/drawing/2016/5/9/chartex" xmlns:cx4="http://schemas.microsoft.com/office/drawing/2016/5/10/chartex" xmlns:cx5="http://schemas.microsoft.com/office/drawing/2016/5/11/chartex" xmlns:cx6="http://schemas.microsoft.com/office/drawing/2016/5/12/chartex" xmlns:cx7="http://schemas.microsoft.com/office/drawing/2016/5/13/chartex" xmlns:cx8="http://schemas.microsoft.com/office/drawing/2016/5/14/chartex" xmlns:mc="http://schemas.openxmlformats.org/markup-compatibility/2006" xmlns:aink="http://schemas.microsoft.com/office/drawing/2016/ink" xmlns:am3d="http://schemas.microsoft.com/office/drawing/2017/model3d" xmlns:o="urn:schemas-microsoft-com:office:office" xmlns:oel="http://schemas.microsoft.com/office/2019/extlst" xmlns:r="http://schemas.openxmlformats.org/officeDocument/2006/relationships" xmlns:m="http://schemas.openxmlformats.org/officeDocument/2006/math" xmlns:v="urn:schemas-microsoft-com:vml" xmlns:wp14="http://schemas.microsoft.com/office/word/2010/wordprocessingDrawing" xmlns:wp="http://schemas.openxmlformats.org/drawingml/2006/wordprocessingDrawing" xmlns:w10="urn:schemas-microsoft-com:office:word" xmlns:w="http://schemas.openxmlformats.org/wordprocessingml/2006/main" xmlns:w14="http://schemas.microsoft.com/office/word/2010/wordml" xmlns:w15="http://schemas.microsoft.com/office/word/2012/wordml" xmlns:w16cex="http://schemas.microsoft.com/office/word/2018/wordml/cex" xmlns:w16cid="http://schemas.microsoft.com/office/word/2016/wordml/cid" xmlns:w16="http://schemas.microsoft.com/office/word/2018/wordml" xmlns:w16du="http://schemas.microsoft.com/office/word/2023/wordml/word16du" xmlns:w16sdtdh="http://schemas.microsoft.com/office/word/2020/wordml/sdtdatahash" xmlns:w16se="http://schemas.microsoft.com/office/word/2015/wordml/symex" xmlns:wpg="http://schemas.microsoft.com/office/word/2010/wordprocessingGroup" xmlns:wpi="http://schemas.microsoft.com/office/word/2010/wordprocessingInk" xmlns:wne="http://schemas.microsoft.com/office/word/2006/wordml" xmlns:wps="http://schemas.microsoft.com/office/word/2010/wordprocessingShape" mc:Ignorable="w14 w15 w16se w16cid w16 w16cex w16sdtdh w16du wp14">
+<w:footnotes xmlns:wpc="http://schemas.microsoft.com/office/word/2010/wordprocessingCanvas" xmlns:cx="http://schemas.microsoft.com/office/drawing/2014/chartex" xmlns:cx1="http://schemas.microsoft.com/office/drawing/2015/9/8/chartex" xmlns:cx2="http://schemas.microsoft.com/office/drawing/2015/10/21/chartex" xmlns:cx3="http://schemas.microsoft.com/office/drawing/2016/5/9/chartex" xmlns:cx4="http://schemas.microsoft.com/office/drawing/2016/5/10/chartex" xmlns:cx5="http://schemas.microsoft.com/office/drawing/2016/5/11/chartex" xmlns:cx6="http://schemas.microsoft.com/office/drawing/2016/5/12/chartex" xmlns:cx7="http://schemas.microsoft.com/office/drawing/2016/5/13/chartex" xmlns:cx8="http://schemas.microsoft.com/office/drawing/2016/5/14/chartex" xmlns:mc="http://schemas.openxmlformats.org/markup-compatibility/2006" xmlns:aink="http://schemas.microsoft.com/office/drawing/2016/ink" xmlns:am3d="http://schemas.microsoft.com/office/drawing/2017/model3d" xmlns:o="urn:schemas-microsoft-com:office:office" xmlns:oel="http://schemas.microsoft.com/office/2019/extlst" xmlns:r="http://schemas.openxmlformats.org/officeDocument/2006/relationships" xmlns:m="http://schemas.openxmlformats.org/officeDocument/2006/math" xmlns:v="urn:schemas-microsoft-com:vml" xmlns:wp14="http://schemas.microsoft.com/office/word/2010/wordprocessingDrawing" xmlns:wp="http://schemas.openxmlformats.org/drawingml/2006/wordprocessingDrawing" xmlns:w10="urn:schemas-microsoft-com:office:word" xmlns:w="http://schemas.openxmlformats.org/wordprocessingml/2006/main" xmlns:w14="http://schemas.microsoft.com/office/word/2010/wordml" xmlns:w15="http://schemas.microsoft.com/office/word/2012/wordml" xmlns:w16cex="http://schemas.microsoft.com/office/word/2018/wordml/cex" xmlns:w16cid="http://schemas.microsoft.com/office/word/2016/wordml/cid" xmlns:w16="http://schemas.microsoft.com/office/word/2018/wordml" xmlns:w16du="http://schemas.microsoft.com/office/word/2023/wordml/word16du" xmlns:w16sdtdh="http://schemas.microsoft.com/office/word/2020/wordml/sdtdatahash" xmlns:w16sdtfl="http://schemas.microsoft.com/office/word/2024/wordml/sdtformatlock" xmlns:w16se="http://schemas.microsoft.com/office/word/2015/wordml/symex" xmlns:wpg="http://schemas.microsoft.com/office/word/2010/wordprocessingGroup" xmlns:wpi="http://schemas.microsoft.com/office/word/2010/wordprocessingInk" xmlns:wne="http://schemas.microsoft.com/office/word/2006/wordml" xmlns:wps="http://schemas.microsoft.com/office/word/2010/wordprocessingShape" mc:Ignorable="w14 w15 w16se w16cid w16 w16cex w16sdtdh w16sdtfl w16du wp14">
   <w:footnote w:type="separator" w:id="-1">
     <w:p>
       <w:r>
@@ -20546,7 +20830,7 @@
 </file>
 
 <file path=word/header1.xml><?xml version="1.0" encoding="utf-8"?>
-<w:hdr xmlns:wpc="http://schemas.microsoft.com/office/word/2010/wordprocessingCanvas" xmlns:cx="http://schemas.microsoft.com/office/drawing/2014/chartex" xmlns:cx1="http://schemas.microsoft.com/office/drawing/2015/9/8/chartex" xmlns:cx2="http://schemas.microsoft.com/office/drawing/2015/10/21/chartex" xmlns:cx3="http://schemas.microsoft.com/office/drawing/2016/5/9/chartex" xmlns:cx4="http://schemas.microsoft.com/office/drawing/2016/5/10/chartex" xmlns:cx5="http://schemas.microsoft.com/office/drawing/2016/5/11/chartex" xmlns:cx6="http://schemas.microsoft.com/office/drawing/2016/5/12/chartex" xmlns:cx7="http://schemas.microsoft.com/office/drawing/2016/5/13/chartex" xmlns:cx8="http://schemas.microsoft.com/office/drawing/2016/5/14/chartex" xmlns:mc="http://schemas.openxmlformats.org/markup-compatibility/2006" xmlns:aink="http://schemas.microsoft.com/office/drawing/2016/ink" xmlns:am3d="http://schemas.microsoft.com/office/drawing/2017/model3d" xmlns:o="urn:schemas-microsoft-com:office:office" xmlns:oel="http://schemas.microsoft.com/office/2019/extlst" xmlns:r="http://schemas.openxmlformats.org/officeDocument/2006/relationships" xmlns:m="http://schemas.openxmlformats.org/officeDocument/2006/math" xmlns:v="urn:schemas-microsoft-com:vml" xmlns:wp14="http://schemas.microsoft.com/office/word/2010/wordprocessingDrawing" xmlns:wp="http://schemas.openxmlformats.org/drawingml/2006/wordprocessingDrawing" xmlns:w10="urn:schemas-microsoft-com:office:word" xmlns:w="http://schemas.openxmlformats.org/wordprocessingml/2006/main" xmlns:w14="http://schemas.microsoft.com/office/word/2010/wordml" xmlns:w15="http://schemas.microsoft.com/office/word/2012/wordml" xmlns:w16cex="http://schemas.microsoft.com/office/word/2018/wordml/cex" xmlns:w16cid="http://schemas.microsoft.com/office/word/2016/wordml/cid" xmlns:w16="http://schemas.microsoft.com/office/word/2018/wordml" xmlns:w16du="http://schemas.microsoft.com/office/word/2023/wordml/word16du" xmlns:w16sdtdh="http://schemas.microsoft.com/office/word/2020/wordml/sdtdatahash" xmlns:w16se="http://schemas.microsoft.com/office/word/2015/wordml/symex" xmlns:wpg="http://schemas.microsoft.com/office/word/2010/wordprocessingGroup" xmlns:wpi="http://schemas.microsoft.com/office/word/2010/wordprocessingInk" xmlns:wne="http://schemas.microsoft.com/office/word/2006/wordml" xmlns:wps="http://schemas.microsoft.com/office/word/2010/wordprocessingShape" mc:Ignorable="w14 w15 w16se w16cid w16 w16cex w16sdtdh w16du wp14">
+<w:hdr xmlns:wpc="http://schemas.microsoft.com/office/word/2010/wordprocessingCanvas" xmlns:cx="http://schemas.microsoft.com/office/drawing/2014/chartex" xmlns:cx1="http://schemas.microsoft.com/office/drawing/2015/9/8/chartex" xmlns:cx2="http://schemas.microsoft.com/office/drawing/2015/10/21/chartex" xmlns:cx3="http://schemas.microsoft.com/office/drawing/2016/5/9/chartex" xmlns:cx4="http://schemas.microsoft.com/office/drawing/2016/5/10/chartex" xmlns:cx5="http://schemas.microsoft.com/office/drawing/2016/5/11/chartex" xmlns:cx6="http://schemas.microsoft.com/office/drawing/2016/5/12/chartex" xmlns:cx7="http://schemas.microsoft.com/office/drawing/2016/5/13/chartex" xmlns:cx8="http://schemas.microsoft.com/office/drawing/2016/5/14/chartex" xmlns:mc="http://schemas.openxmlformats.org/markup-compatibility/2006" xmlns:aink="http://schemas.microsoft.com/office/drawing/2016/ink" xmlns:am3d="http://schemas.microsoft.com/office/drawing/2017/model3d" xmlns:o="urn:schemas-microsoft-com:office:office" xmlns:oel="http://schemas.microsoft.com/office/2019/extlst" xmlns:r="http://schemas.openxmlformats.org/officeDocument/2006/relationships" xmlns:m="http://schemas.openxmlformats.org/officeDocument/2006/math" xmlns:v="urn:schemas-microsoft-com:vml" xmlns:wp14="http://schemas.microsoft.com/office/word/2010/wordprocessingDrawing" xmlns:wp="http://schemas.openxmlformats.org/drawingml/2006/wordprocessingDrawing" xmlns:w10="urn:schemas-microsoft-com:office:word" xmlns:w="http://schemas.openxmlformats.org/wordprocessingml/2006/main" xmlns:w14="http://schemas.microsoft.com/office/word/2010/wordml" xmlns:w15="http://schemas.microsoft.com/office/word/2012/wordml" xmlns:w16cex="http://schemas.microsoft.com/office/word/2018/wordml/cex" xmlns:w16cid="http://schemas.microsoft.com/office/word/2016/wordml/cid" xmlns:w16="http://schemas.microsoft.com/office/word/2018/wordml" xmlns:w16du="http://schemas.microsoft.com/office/word/2023/wordml/word16du" xmlns:w16sdtdh="http://schemas.microsoft.com/office/word/2020/wordml/sdtdatahash" xmlns:w16sdtfl="http://schemas.microsoft.com/office/word/2024/wordml/sdtformatlock" xmlns:w16se="http://schemas.microsoft.com/office/word/2015/wordml/symex" xmlns:wpg="http://schemas.microsoft.com/office/word/2010/wordprocessingGroup" xmlns:wpi="http://schemas.microsoft.com/office/word/2010/wordprocessingInk" xmlns:wne="http://schemas.microsoft.com/office/word/2006/wordml" xmlns:wps="http://schemas.microsoft.com/office/word/2010/wordprocessingShape" mc:Ignorable="w14 w15 w16se w16cid w16 w16cex w16sdtdh w16sdtfl w16du wp14">
   <w:p>
     <w:pPr>
       <w:pStyle w:val="Header"/>
@@ -20559,7 +20843,7 @@
 </file>
 
 <file path=word/styles.xml><?xml version="1.0" encoding="utf-8"?>
-<w:styles xmlns:mc="http://schemas.openxmlformats.org/markup-compatibility/2006" xmlns:r="http://schemas.openxmlformats.org/officeDocument/2006/relationships" xmlns:w="http://schemas.openxmlformats.org/wordprocessingml/2006/main" xmlns:w14="http://schemas.microsoft.com/office/word/2010/wordml" xmlns:w15="http://schemas.microsoft.com/office/word/2012/wordml" xmlns:w16cex="http://schemas.microsoft.com/office/word/2018/wordml/cex" xmlns:w16cid="http://schemas.microsoft.com/office/word/2016/wordml/cid" xmlns:w16="http://schemas.microsoft.com/office/word/2018/wordml" xmlns:w16du="http://schemas.microsoft.com/office/word/2023/wordml/word16du" xmlns:w16sdtdh="http://schemas.microsoft.com/office/word/2020/wordml/sdtdatahash" xmlns:w16se="http://schemas.microsoft.com/office/word/2015/wordml/symex" mc:Ignorable="w14 w15 w16se w16cid w16 w16cex w16sdtdh w16du">
+<w:styles xmlns:mc="http://schemas.openxmlformats.org/markup-compatibility/2006" xmlns:r="http://schemas.openxmlformats.org/officeDocument/2006/relationships" xmlns:w="http://schemas.openxmlformats.org/wordprocessingml/2006/main" xmlns:w14="http://schemas.microsoft.com/office/word/2010/wordml" xmlns:w15="http://schemas.microsoft.com/office/word/2012/wordml" xmlns:w16cex="http://schemas.microsoft.com/office/word/2018/wordml/cex" xmlns:w16cid="http://schemas.microsoft.com/office/word/2016/wordml/cid" xmlns:w16="http://schemas.microsoft.com/office/word/2018/wordml" xmlns:w16du="http://schemas.microsoft.com/office/word/2023/wordml/word16du" xmlns:w16sdtdh="http://schemas.microsoft.com/office/word/2020/wordml/sdtdatahash" xmlns:w16sdtfl="http://schemas.microsoft.com/office/word/2024/wordml/sdtformatlock" xmlns:w16se="http://schemas.microsoft.com/office/word/2015/wordml/symex" mc:Ignorable="w14 w15 w16se w16cid w16 w16cex w16sdtdh w16sdtfl w16du">
   <w:docDefaults>
     <w:rPrDefault>
       <w:rPr>

--- a/saMhitA/06/TS 6 Malayalam Corrections.docx
+++ b/saMhitA/06/TS 6 Malayalam Corrections.docx
@@ -71,18 +71,7 @@
           <w:szCs w:val="32"/>
           <w:u w:val="single"/>
         </w:rPr>
-        <w:t xml:space="preserve">Observed </w:t>
-      </w:r>
-      <w:proofErr w:type="gramStart"/>
-      <w:r>
-        <w:rPr>
-          <w:b/>
-          <w:bCs/>
-          <w:sz w:val="32"/>
-          <w:szCs w:val="32"/>
-          <w:u w:val="single"/>
-        </w:rPr>
-        <w:t xml:space="preserve">till </w:t>
+        <w:t xml:space="preserve">Observed till </w:t>
       </w:r>
       <w:r>
         <w:rPr>
@@ -95,7 +84,6 @@
         </w:rPr>
         <w:t>???</w:t>
       </w:r>
-      <w:proofErr w:type="gramEnd"/>
     </w:p>
     <w:p>
       <w:pPr>
@@ -244,6 +232,377 @@
         <w:trPr>
           <w:gridBefore w:val="1"/>
           <w:wBefore w:w="78" w:type="dxa"/>
+          <w:trHeight w:val="1413"/>
+        </w:trPr>
+        <w:tc>
+          <w:tcPr>
+            <w:tcW w:w="3544" w:type="dxa"/>
+            <w:gridSpan w:val="2"/>
+          </w:tcPr>
+          <w:p>
+            <w:pPr>
+              <w:widowControl w:val="0"/>
+              <w:autoSpaceDE w:val="0"/>
+              <w:autoSpaceDN w:val="0"/>
+              <w:adjustRightInd w:val="0"/>
+              <w:rPr>
+                <w:rFonts w:cs="Arial"/>
+                <w:b/>
+                <w:bCs/>
+                <w:sz w:val="28"/>
+                <w:szCs w:val="28"/>
+              </w:rPr>
+            </w:pPr>
+            <w:bookmarkStart w:id="0" w:name="_Hlk190160363"/>
+            <w:r>
+              <w:rPr>
+                <w:rFonts w:cs="Arial"/>
+                <w:b/>
+                <w:bCs/>
+                <w:sz w:val="28"/>
+                <w:szCs w:val="28"/>
+              </w:rPr>
+              <w:t>TS 6.1.</w:t>
+            </w:r>
+            <w:r>
+              <w:rPr>
+                <w:rFonts w:cs="Arial"/>
+                <w:b/>
+                <w:bCs/>
+                <w:sz w:val="28"/>
+                <w:szCs w:val="28"/>
+              </w:rPr>
+              <w:t xml:space="preserve">1.7 </w:t>
+            </w:r>
+            <w:r>
+              <w:rPr>
+                <w:rFonts w:cs="Arial"/>
+                <w:b/>
+                <w:bCs/>
+                <w:sz w:val="28"/>
+                <w:szCs w:val="28"/>
+              </w:rPr>
+              <w:t xml:space="preserve"> - </w:t>
+            </w:r>
+            <w:r>
+              <w:rPr>
+                <w:rFonts w:cs="Arial"/>
+                <w:b/>
+                <w:bCs/>
+                <w:sz w:val="28"/>
+                <w:szCs w:val="28"/>
+              </w:rPr>
+              <w:t>Vaakyam</w:t>
+            </w:r>
+          </w:p>
+          <w:p>
+            <w:pPr>
+              <w:widowControl w:val="0"/>
+              <w:autoSpaceDE w:val="0"/>
+              <w:autoSpaceDN w:val="0"/>
+              <w:adjustRightInd w:val="0"/>
+              <w:rPr>
+                <w:b/>
+                <w:sz w:val="28"/>
+                <w:szCs w:val="28"/>
+              </w:rPr>
+            </w:pPr>
+            <w:r>
+              <w:rPr>
+                <w:b/>
+                <w:sz w:val="28"/>
+                <w:szCs w:val="28"/>
+              </w:rPr>
+              <w:t>Line</w:t>
+            </w:r>
+            <w:r>
+              <w:rPr>
+                <w:b/>
+                <w:sz w:val="28"/>
+                <w:szCs w:val="28"/>
+              </w:rPr>
+              <w:t xml:space="preserve"> No. </w:t>
+            </w:r>
+            <w:r>
+              <w:rPr>
+                <w:b/>
+                <w:sz w:val="28"/>
+                <w:szCs w:val="28"/>
+              </w:rPr>
+              <w:t>2</w:t>
+            </w:r>
+          </w:p>
+          <w:p>
+            <w:pPr>
+              <w:widowControl w:val="0"/>
+              <w:autoSpaceDE w:val="0"/>
+              <w:autoSpaceDN w:val="0"/>
+              <w:adjustRightInd w:val="0"/>
+              <w:rPr>
+                <w:rFonts w:cs="Arial"/>
+                <w:b/>
+                <w:bCs/>
+                <w:sz w:val="28"/>
+                <w:szCs w:val="28"/>
+              </w:rPr>
+            </w:pPr>
+            <w:r>
+              <w:rPr>
+                <w:b/>
+                <w:sz w:val="28"/>
+                <w:szCs w:val="28"/>
+              </w:rPr>
+              <w:t xml:space="preserve">Panchaati No. </w:t>
+            </w:r>
+            <w:r>
+              <w:rPr>
+                <w:b/>
+                <w:sz w:val="28"/>
+                <w:szCs w:val="28"/>
+              </w:rPr>
+              <w:t>7</w:t>
+            </w:r>
+          </w:p>
+        </w:tc>
+        <w:tc>
+          <w:tcPr>
+            <w:tcW w:w="4678" w:type="dxa"/>
+          </w:tcPr>
+          <w:p>
+            <w:pPr>
+              <w:widowControl w:val="0"/>
+              <w:autoSpaceDE w:val="0"/>
+              <w:autoSpaceDN w:val="0"/>
+              <w:adjustRightInd w:val="0"/>
+              <w:rPr>
+                <w:rFonts w:ascii="BRH Malayalam Extra" w:hAnsi="BRH Malayalam Extra" w:cs="BRH Malayalam Extra"/>
+                <w:sz w:val="40"/>
+                <w:szCs w:val="40"/>
+              </w:rPr>
+            </w:pPr>
+            <w:r>
+              <w:rPr>
+                <w:rFonts w:ascii="BRH Malayalam Extra" w:hAnsi="BRH Malayalam Extra" w:cs="BRH Malayalam Extra"/>
+                <w:sz w:val="40"/>
+                <w:szCs w:val="40"/>
+              </w:rPr>
+              <w:t>s¥b—p</w:t>
+            </w:r>
+            <w:r>
+              <w:rPr>
+                <w:rFonts w:ascii="BRH Malayalam Extra" w:hAnsi="BRH Malayalam Extra" w:cs="Kartika"/>
+                <w:sz w:val="34"/>
+                <w:szCs w:val="40"/>
+              </w:rPr>
+              <w:t>–</w:t>
+            </w:r>
+            <w:r>
+              <w:rPr>
+                <w:rFonts w:ascii="BRH Malayalam Extra" w:hAnsi="BRH Malayalam Extra" w:cs="BRH Malayalam Extra"/>
+                <w:sz w:val="40"/>
+                <w:szCs w:val="40"/>
+              </w:rPr>
+              <w:t>ixsz</w:t>
+            </w:r>
+            <w:r>
+              <w:rPr>
+                <w:rFonts w:ascii="BRH Malayalam Extra" w:hAnsi="BRH Malayalam Extra" w:cs="Kartika"/>
+                <w:sz w:val="34"/>
+                <w:szCs w:val="40"/>
+              </w:rPr>
+              <w:t>–</w:t>
+            </w:r>
+            <w:r>
+              <w:rPr>
+                <w:rFonts w:ascii="BRH Malayalam Extra" w:hAnsi="BRH Malayalam Extra" w:cs="BRH Malayalam Extra"/>
+                <w:sz w:val="40"/>
+                <w:szCs w:val="40"/>
+              </w:rPr>
+              <w:t xml:space="preserve">Z§ </w:t>
+            </w:r>
+          </w:p>
+          <w:p>
+            <w:pPr>
+              <w:widowControl w:val="0"/>
+              <w:autoSpaceDE w:val="0"/>
+              <w:autoSpaceDN w:val="0"/>
+              <w:adjustRightInd w:val="0"/>
+              <w:rPr>
+                <w:rFonts w:ascii="BRH Devanagari Extra" w:hAnsi="BRH Devanagari Extra" w:cs="BRH Malayalam Extra"/>
+                <w:sz w:val="36"/>
+                <w:szCs w:val="40"/>
+              </w:rPr>
+            </w:pPr>
+            <w:r>
+              <w:rPr>
+                <w:rFonts w:ascii="BRH Malayalam Extra" w:hAnsi="BRH Malayalam Extra" w:cs="BRH Malayalam Extra"/>
+                <w:sz w:val="40"/>
+                <w:szCs w:val="40"/>
+              </w:rPr>
+              <w:t>Z</w:t>
+            </w:r>
+            <w:r>
+              <w:rPr>
+                <w:rFonts w:ascii="BRH Malayalam Extra" w:hAnsi="BRH Malayalam Extra" w:cs="BRH Malayalam Extra"/>
+                <w:sz w:val="40"/>
+                <w:szCs w:val="40"/>
+                <w:highlight w:val="yellow"/>
+              </w:rPr>
+              <w:t>b</w:t>
+            </w:r>
+            <w:r>
+              <w:rPr>
+                <w:rFonts w:ascii="BRH Malayalam Extra" w:hAnsi="BRH Malayalam Extra" w:cs="Kartika"/>
+                <w:sz w:val="34"/>
+                <w:szCs w:val="40"/>
+              </w:rPr>
+              <w:t>–</w:t>
+            </w:r>
+            <w:r>
+              <w:rPr>
+                <w:rFonts w:ascii="BRH Malayalam Extra" w:hAnsi="BRH Malayalam Extra" w:cs="BRH Malayalam Extra"/>
+                <w:sz w:val="40"/>
+                <w:szCs w:val="40"/>
+              </w:rPr>
+              <w:t>¥exb—öKxi</w:t>
+            </w:r>
+            <w:r>
+              <w:rPr>
+                <w:rFonts w:ascii="BRH Malayalam Extra" w:hAnsi="BRH Malayalam Extra" w:cs="Kartika"/>
+                <w:sz w:val="34"/>
+                <w:szCs w:val="40"/>
+              </w:rPr>
+              <w:t>–</w:t>
+            </w:r>
+            <w:r>
+              <w:rPr>
+                <w:rFonts w:ascii="BRH Malayalam Extra" w:hAnsi="BRH Malayalam Extra" w:cs="BRH Malayalam Extra"/>
+                <w:sz w:val="40"/>
+                <w:szCs w:val="40"/>
+              </w:rPr>
+              <w:t>Z§</w:t>
+            </w:r>
+          </w:p>
+        </w:tc>
+        <w:tc>
+          <w:tcPr>
+            <w:tcW w:w="4678" w:type="dxa"/>
+            <w:gridSpan w:val="2"/>
+          </w:tcPr>
+          <w:p>
+            <w:pPr>
+              <w:widowControl w:val="0"/>
+              <w:autoSpaceDE w:val="0"/>
+              <w:autoSpaceDN w:val="0"/>
+              <w:adjustRightInd w:val="0"/>
+              <w:rPr>
+                <w:rFonts w:ascii="BRH Malayalam Extra" w:hAnsi="BRH Malayalam Extra" w:cs="BRH Malayalam Extra"/>
+                <w:sz w:val="40"/>
+                <w:szCs w:val="40"/>
+              </w:rPr>
+            </w:pPr>
+            <w:r>
+              <w:rPr>
+                <w:rFonts w:ascii="BRH Malayalam Extra" w:hAnsi="BRH Malayalam Extra" w:cs="BRH Malayalam Extra"/>
+                <w:sz w:val="40"/>
+                <w:szCs w:val="40"/>
+              </w:rPr>
+              <w:t>s¥b—p</w:t>
+            </w:r>
+            <w:r>
+              <w:rPr>
+                <w:rFonts w:ascii="BRH Malayalam Extra" w:hAnsi="BRH Malayalam Extra" w:cs="Kartika"/>
+                <w:sz w:val="34"/>
+                <w:szCs w:val="40"/>
+              </w:rPr>
+              <w:t>–</w:t>
+            </w:r>
+            <w:r>
+              <w:rPr>
+                <w:rFonts w:ascii="BRH Malayalam Extra" w:hAnsi="BRH Malayalam Extra" w:cs="BRH Malayalam Extra"/>
+                <w:sz w:val="40"/>
+                <w:szCs w:val="40"/>
+              </w:rPr>
+              <w:t>ixsz</w:t>
+            </w:r>
+            <w:r>
+              <w:rPr>
+                <w:rFonts w:ascii="BRH Malayalam Extra" w:hAnsi="BRH Malayalam Extra" w:cs="Kartika"/>
+                <w:sz w:val="34"/>
+                <w:szCs w:val="40"/>
+              </w:rPr>
+              <w:t>–</w:t>
+            </w:r>
+            <w:r>
+              <w:rPr>
+                <w:rFonts w:ascii="BRH Malayalam Extra" w:hAnsi="BRH Malayalam Extra" w:cs="BRH Malayalam Extra"/>
+                <w:sz w:val="40"/>
+                <w:szCs w:val="40"/>
+              </w:rPr>
+              <w:t xml:space="preserve">Z§ </w:t>
+            </w:r>
+          </w:p>
+          <w:p>
+            <w:pPr>
+              <w:widowControl w:val="0"/>
+              <w:autoSpaceDE w:val="0"/>
+              <w:autoSpaceDN w:val="0"/>
+              <w:adjustRightInd w:val="0"/>
+              <w:rPr>
+                <w:rFonts w:ascii="BRH Devanagari Extra" w:hAnsi="BRH Devanagari Extra" w:cs="BRH Malayalam Extra"/>
+                <w:sz w:val="36"/>
+                <w:szCs w:val="40"/>
+              </w:rPr>
+            </w:pPr>
+            <w:r>
+              <w:rPr>
+                <w:rFonts w:ascii="BRH Malayalam Extra" w:hAnsi="BRH Malayalam Extra" w:cs="BRH Malayalam Extra"/>
+                <w:sz w:val="40"/>
+                <w:szCs w:val="40"/>
+              </w:rPr>
+              <w:t>Z</w:t>
+            </w:r>
+            <w:r>
+              <w:rPr>
+                <w:rFonts w:ascii="BRH Malayalam Extra" w:hAnsi="BRH Malayalam Extra" w:cs="BRH Malayalam Extra"/>
+                <w:sz w:val="40"/>
+                <w:szCs w:val="40"/>
+                <w:highlight w:val="green"/>
+              </w:rPr>
+              <w:t>b</w:t>
+            </w:r>
+            <w:r>
+              <w:rPr>
+                <w:rFonts w:ascii="BRH Malayalam Extra" w:hAnsi="BRH Malayalam Extra" w:cs="BRH Malayalam Extra"/>
+                <w:sz w:val="40"/>
+                <w:szCs w:val="40"/>
+              </w:rPr>
+              <w:t>¥exb—öKxi</w:t>
+            </w:r>
+            <w:r>
+              <w:rPr>
+                <w:rFonts w:ascii="BRH Malayalam Extra" w:hAnsi="BRH Malayalam Extra" w:cs="Kartika"/>
+                <w:sz w:val="34"/>
+                <w:szCs w:val="40"/>
+              </w:rPr>
+              <w:t>–</w:t>
+            </w:r>
+            <w:r>
+              <w:rPr>
+                <w:rFonts w:ascii="BRH Malayalam Extra" w:hAnsi="BRH Malayalam Extra" w:cs="BRH Malayalam Extra"/>
+                <w:sz w:val="40"/>
+                <w:szCs w:val="40"/>
+              </w:rPr>
+              <w:t>Z§</w:t>
+            </w:r>
+          </w:p>
+        </w:tc>
+      </w:tr>
+      <w:bookmarkEnd w:id="0"/>
+      <w:tr>
+        <w:trPr>
+          <w:gridBefore w:val="1"/>
+          <w:wBefore w:w="78" w:type="dxa"/>
           <w:trHeight w:val="1002"/>
         </w:trPr>
         <w:tc>
@@ -273,18 +632,7 @@
                 <w:sz w:val="28"/>
                 <w:szCs w:val="28"/>
               </w:rPr>
-              <w:t xml:space="preserve">TS </w:t>
-            </w:r>
-            <w:proofErr w:type="gramStart"/>
-            <w:r>
-              <w:rPr>
-                <w:rFonts w:cs="Arial"/>
-                <w:b/>
-                <w:bCs/>
-                <w:sz w:val="28"/>
-                <w:szCs w:val="28"/>
-              </w:rPr>
-              <w:t>6.1.</w:t>
+              <w:t>TS 6.1.</w:t>
             </w:r>
             <w:r>
               <w:rPr>
@@ -304,18 +652,7 @@
                 <w:sz w:val="28"/>
                 <w:szCs w:val="28"/>
               </w:rPr>
-              <w:t xml:space="preserve"> -</w:t>
-            </w:r>
-            <w:proofErr w:type="gramEnd"/>
-            <w:r>
-              <w:rPr>
-                <w:rFonts w:cs="Arial"/>
-                <w:b/>
-                <w:bCs/>
-                <w:sz w:val="28"/>
-                <w:szCs w:val="28"/>
-              </w:rPr>
-              <w:t xml:space="preserve"> </w:t>
+              <w:t xml:space="preserve"> - </w:t>
             </w:r>
             <w:r>
               <w:rPr>
@@ -542,18 +879,7 @@
                 <w:sz w:val="28"/>
                 <w:szCs w:val="28"/>
               </w:rPr>
-              <w:t xml:space="preserve">TS </w:t>
-            </w:r>
-            <w:proofErr w:type="gramStart"/>
-            <w:r>
-              <w:rPr>
-                <w:rFonts w:cs="Arial"/>
-                <w:b/>
-                <w:bCs/>
-                <w:sz w:val="28"/>
-                <w:szCs w:val="28"/>
-              </w:rPr>
-              <w:t>6.1</w:t>
+              <w:t>TS 6.1</w:t>
             </w:r>
             <w:r>
               <w:rPr>
@@ -573,18 +899,7 @@
                 <w:sz w:val="28"/>
                 <w:szCs w:val="28"/>
               </w:rPr>
-              <w:t xml:space="preserve"> -</w:t>
-            </w:r>
-            <w:proofErr w:type="gramEnd"/>
-            <w:r>
-              <w:rPr>
-                <w:rFonts w:cs="Arial"/>
-                <w:b/>
-                <w:bCs/>
-                <w:sz w:val="28"/>
-                <w:szCs w:val="28"/>
-              </w:rPr>
-              <w:t xml:space="preserve"> </w:t>
+              <w:t xml:space="preserve"> - </w:t>
             </w:r>
             <w:r>
               <w:rPr>
@@ -2050,7 +2365,6 @@
           <w:b/>
           <w:bCs/>
         </w:rPr>
-        <w:lastRenderedPageBreak/>
         <w:t xml:space="preserve"> (ignore those which are already incorporated in your book’s version and date)</w:t>
       </w:r>
     </w:p>
@@ -2201,29 +2515,7 @@
                 <w:sz w:val="28"/>
                 <w:szCs w:val="28"/>
               </w:rPr>
-              <w:t xml:space="preserve">TS </w:t>
-            </w:r>
-            <w:proofErr w:type="gramStart"/>
-            <w:r>
-              <w:rPr>
-                <w:rFonts w:cs="Arial"/>
-                <w:b/>
-                <w:bCs/>
-                <w:sz w:val="28"/>
-                <w:szCs w:val="28"/>
-              </w:rPr>
-              <w:t>6.1.3.8  -</w:t>
-            </w:r>
-            <w:proofErr w:type="gramEnd"/>
-            <w:r>
-              <w:rPr>
-                <w:rFonts w:cs="Arial"/>
-                <w:b/>
-                <w:bCs/>
-                <w:sz w:val="28"/>
-                <w:szCs w:val="28"/>
-              </w:rPr>
-              <w:t xml:space="preserve"> Vaakyam</w:t>
+              <w:t>TS 6.1.3.8  - Vaakyam</w:t>
             </w:r>
           </w:p>
           <w:p>
@@ -2450,29 +2742,7 @@
                 <w:sz w:val="28"/>
                 <w:szCs w:val="28"/>
               </w:rPr>
-              <w:t xml:space="preserve">TS </w:t>
-            </w:r>
-            <w:proofErr w:type="gramStart"/>
-            <w:r>
-              <w:rPr>
-                <w:rFonts w:cs="Arial"/>
-                <w:b/>
-                <w:bCs/>
-                <w:sz w:val="28"/>
-                <w:szCs w:val="28"/>
-              </w:rPr>
-              <w:t>6.1.5.3  -</w:t>
-            </w:r>
-            <w:proofErr w:type="gramEnd"/>
-            <w:r>
-              <w:rPr>
-                <w:rFonts w:cs="Arial"/>
-                <w:b/>
-                <w:bCs/>
-                <w:sz w:val="28"/>
-                <w:szCs w:val="28"/>
-              </w:rPr>
-              <w:t xml:space="preserve"> Vaakyam</w:t>
+              <w:t>TS 6.1.5.3  - Vaakyam</w:t>
             </w:r>
           </w:p>
           <w:p>
@@ -3350,29 +3620,7 @@
                 <w:sz w:val="28"/>
                 <w:szCs w:val="28"/>
               </w:rPr>
-              <w:t xml:space="preserve">TS </w:t>
-            </w:r>
-            <w:proofErr w:type="gramStart"/>
-            <w:r>
-              <w:rPr>
-                <w:rFonts w:cs="Arial"/>
-                <w:b/>
-                <w:bCs/>
-                <w:sz w:val="28"/>
-                <w:szCs w:val="28"/>
-              </w:rPr>
-              <w:t>6.1.9.6  -</w:t>
-            </w:r>
-            <w:proofErr w:type="gramEnd"/>
-            <w:r>
-              <w:rPr>
-                <w:rFonts w:cs="Arial"/>
-                <w:b/>
-                <w:bCs/>
-                <w:sz w:val="28"/>
-                <w:szCs w:val="28"/>
-              </w:rPr>
-              <w:t xml:space="preserve"> Vaakyam</w:t>
+              <w:t>TS 6.1.9.6  - Vaakyam</w:t>
             </w:r>
           </w:p>
           <w:p>
@@ -3616,29 +3864,7 @@
                 <w:sz w:val="28"/>
                 <w:szCs w:val="28"/>
               </w:rPr>
-              <w:t xml:space="preserve">TS </w:t>
-            </w:r>
-            <w:proofErr w:type="gramStart"/>
-            <w:r>
-              <w:rPr>
-                <w:rFonts w:cs="Arial"/>
-                <w:b/>
-                <w:bCs/>
-                <w:sz w:val="28"/>
-                <w:szCs w:val="28"/>
-              </w:rPr>
-              <w:t>6.1.10.3  -</w:t>
-            </w:r>
-            <w:proofErr w:type="gramEnd"/>
-            <w:r>
-              <w:rPr>
-                <w:rFonts w:cs="Arial"/>
-                <w:b/>
-                <w:bCs/>
-                <w:sz w:val="28"/>
-                <w:szCs w:val="28"/>
-              </w:rPr>
-              <w:t xml:space="preserve"> Vaakyam</w:t>
+              <w:t>TS 6.1.10.3  - Vaakyam</w:t>
             </w:r>
           </w:p>
           <w:p>
@@ -3866,6 +4092,7 @@
                 <w:sz w:val="28"/>
                 <w:szCs w:val="28"/>
               </w:rPr>
+              <w:lastRenderedPageBreak/>
               <w:t>TS 6.1.11.2  - Vaakyam</w:t>
             </w:r>
           </w:p>
@@ -4124,29 +4351,7 @@
                 <w:sz w:val="28"/>
                 <w:szCs w:val="28"/>
               </w:rPr>
-              <w:t xml:space="preserve">TS </w:t>
-            </w:r>
-            <w:proofErr w:type="gramStart"/>
-            <w:r>
-              <w:rPr>
-                <w:rFonts w:cs="Arial"/>
-                <w:b/>
-                <w:bCs/>
-                <w:sz w:val="28"/>
-                <w:szCs w:val="28"/>
-              </w:rPr>
-              <w:t>6.1.11.2  -</w:t>
-            </w:r>
-            <w:proofErr w:type="gramEnd"/>
-            <w:r>
-              <w:rPr>
-                <w:rFonts w:cs="Arial"/>
-                <w:b/>
-                <w:bCs/>
-                <w:sz w:val="28"/>
-                <w:szCs w:val="28"/>
-              </w:rPr>
-              <w:t xml:space="preserve"> Vaakyam</w:t>
+              <w:t>TS 6.1.11.2  - Vaakyam</w:t>
             </w:r>
           </w:p>
           <w:p>
@@ -4385,7 +4590,6 @@
                 <w:sz w:val="28"/>
                 <w:szCs w:val="28"/>
               </w:rPr>
-              <w:lastRenderedPageBreak/>
               <w:t>TS 6.2.</w:t>
             </w:r>
             <w:r>
@@ -6094,6 +6298,7 @@
                 <w:sz w:val="28"/>
                 <w:szCs w:val="28"/>
               </w:rPr>
+              <w:lastRenderedPageBreak/>
               <w:t>TS 6.3.</w:t>
             </w:r>
             <w:r>
@@ -6764,7 +6969,6 @@
                 <w:sz w:val="28"/>
                 <w:szCs w:val="28"/>
               </w:rPr>
-              <w:lastRenderedPageBreak/>
               <w:t>TS 6.3.11.6 - Vaakyam</w:t>
             </w:r>
           </w:p>
@@ -8351,6 +8555,7 @@
                 <w:sz w:val="28"/>
                 <w:szCs w:val="28"/>
               </w:rPr>
+              <w:lastRenderedPageBreak/>
               <w:t>TS 6.5.11.1</w:t>
             </w:r>
             <w:r>
@@ -9075,7 +9280,6 @@
                 <w:sz w:val="28"/>
                 <w:szCs w:val="28"/>
               </w:rPr>
-              <w:lastRenderedPageBreak/>
               <w:t>TS 6.6.1.1</w:t>
             </w:r>
             <w:r>
@@ -10124,7 +10328,6 @@
         </w:rPr>
         <w:t>31</w:t>
       </w:r>
-      <w:proofErr w:type="gramStart"/>
       <w:r>
         <w:rPr>
           <w:b/>
@@ -10166,7 +10369,6 @@
         </w:rPr>
         <w:t>Oct</w:t>
       </w:r>
-      <w:proofErr w:type="gramEnd"/>
       <w:r>
         <w:rPr>
           <w:b/>
@@ -10450,6 +10652,7 @@
                 <w:szCs w:val="40"/>
                 <w:lang w:val="en-IN" w:eastAsia="en-IN" w:bidi="ml-IN"/>
               </w:rPr>
+              <w:lastRenderedPageBreak/>
               <w:t>gy—</w:t>
             </w:r>
             <w:r>
@@ -10502,6 +10705,7 @@
                 <w:szCs w:val="40"/>
                 <w:lang w:val="en-IN" w:eastAsia="en-IN" w:bidi="ml-IN"/>
               </w:rPr>
+              <w:lastRenderedPageBreak/>
               <w:t>¤¤p ey</w:t>
             </w:r>
             <w:r>
@@ -10562,6 +10766,7 @@
                 <w:szCs w:val="40"/>
                 <w:lang w:val="en-IN" w:eastAsia="en-IN" w:bidi="ml-IN"/>
               </w:rPr>
+              <w:lastRenderedPageBreak/>
               <w:t>gy—</w:t>
             </w:r>
             <w:r>
@@ -10647,6 +10852,7 @@
                 <w:sz w:val="32"/>
                 <w:szCs w:val="32"/>
               </w:rPr>
+              <w:lastRenderedPageBreak/>
               <w:t xml:space="preserve">TS 6.2.8.4 </w:t>
             </w:r>
             <w:r>
@@ -11100,7 +11306,6 @@
                 <w:sz w:val="28"/>
                 <w:szCs w:val="32"/>
               </w:rPr>
-              <w:lastRenderedPageBreak/>
               <w:t>TS 6.2.10.5 – Vaakyam</w:t>
             </w:r>
           </w:p>
@@ -11970,7 +12175,6 @@
               </w:rPr>
               <w:t>ª</w:t>
             </w:r>
-            <w:proofErr w:type="gramStart"/>
             <w:r>
               <w:rPr>
                 <w:rFonts w:ascii="BRH Malayalam Extra" w:hAnsi="BRH Malayalam Extra" w:cs="BRH Malayalam Extra"/>
@@ -11998,7 +12202,6 @@
               </w:rPr>
               <w:t>r</w:t>
             </w:r>
-            <w:proofErr w:type="gramEnd"/>
             <w:r>
               <w:rPr>
                 <w:rFonts w:ascii="BRH Malayalam Extra" w:hAnsi="BRH Malayalam Extra" w:cs="BRH Malayalam Extra"/>
@@ -12150,7 +12353,6 @@
               </w:rPr>
               <w:t>ª</w:t>
             </w:r>
-            <w:proofErr w:type="gramStart"/>
             <w:r>
               <w:rPr>
                 <w:rFonts w:ascii="BRH Malayalam Extra" w:hAnsi="BRH Malayalam Extra" w:cs="BRH Malayalam Extra"/>
@@ -12178,7 +12380,6 @@
               </w:rPr>
               <w:t>r</w:t>
             </w:r>
-            <w:proofErr w:type="gramEnd"/>
             <w:r>
               <w:rPr>
                 <w:rFonts w:ascii="BRH Malayalam Extra" w:hAnsi="BRH Malayalam Extra" w:cs="BRH Malayalam Extra"/>
@@ -12598,6 +12799,7 @@
                 <w:sz w:val="28"/>
                 <w:szCs w:val="32"/>
               </w:rPr>
+              <w:lastRenderedPageBreak/>
               <w:t xml:space="preserve">TS </w:t>
             </w:r>
             <w:r>
@@ -13134,7 +13336,6 @@
                 <w:sz w:val="28"/>
                 <w:szCs w:val="32"/>
               </w:rPr>
-              <w:lastRenderedPageBreak/>
               <w:t xml:space="preserve">TS </w:t>
             </w:r>
             <w:r>
@@ -14257,6 +14458,7 @@
                 <w:sz w:val="28"/>
                 <w:szCs w:val="32"/>
               </w:rPr>
+              <w:lastRenderedPageBreak/>
               <w:t xml:space="preserve">TS </w:t>
             </w:r>
             <w:r>
@@ -14942,7 +15144,6 @@
                 <w:sz w:val="28"/>
                 <w:szCs w:val="32"/>
               </w:rPr>
-              <w:lastRenderedPageBreak/>
               <w:t xml:space="preserve">TS </w:t>
             </w:r>
             <w:r>
@@ -15246,27 +15447,7 @@
                 <w:szCs w:val="28"/>
                 <w:lang w:bidi="ta-IN"/>
               </w:rPr>
-              <w:t xml:space="preserve">TS </w:t>
-            </w:r>
-            <w:proofErr w:type="gramStart"/>
-            <w:r>
-              <w:rPr>
-                <w:rFonts w:cs="Latha"/>
-                <w:sz w:val="28"/>
-                <w:szCs w:val="28"/>
-                <w:lang w:bidi="ta-IN"/>
-              </w:rPr>
-              <w:t>6.4.2.6  -</w:t>
-            </w:r>
-            <w:proofErr w:type="gramEnd"/>
-            <w:r>
-              <w:rPr>
-                <w:rFonts w:cs="Latha"/>
-                <w:sz w:val="28"/>
-                <w:szCs w:val="28"/>
-                <w:lang w:bidi="ta-IN"/>
-              </w:rPr>
-              <w:t xml:space="preserve"> Vaakyam</w:t>
+              <w:t>TS 6.4.2.6  - Vaakyam</w:t>
             </w:r>
           </w:p>
           <w:p>
@@ -15587,27 +15768,7 @@
                 <w:szCs w:val="28"/>
                 <w:lang w:bidi="ta-IN"/>
               </w:rPr>
-              <w:t xml:space="preserve">TS </w:t>
-            </w:r>
-            <w:proofErr w:type="gramStart"/>
-            <w:r>
-              <w:rPr>
-                <w:rFonts w:cs="Latha"/>
-                <w:sz w:val="28"/>
-                <w:szCs w:val="28"/>
-                <w:lang w:bidi="ta-IN"/>
-              </w:rPr>
-              <w:t>6.4.5.5  -</w:t>
-            </w:r>
-            <w:proofErr w:type="gramEnd"/>
-            <w:r>
-              <w:rPr>
-                <w:rFonts w:cs="Latha"/>
-                <w:sz w:val="28"/>
-                <w:szCs w:val="28"/>
-                <w:lang w:bidi="ta-IN"/>
-              </w:rPr>
-              <w:t xml:space="preserve"> Vaakyam</w:t>
+              <w:t>TS 6.4.5.5  - Vaakyam</w:t>
             </w:r>
           </w:p>
           <w:p>
@@ -15924,27 +16085,8 @@
                 <w:szCs w:val="28"/>
                 <w:lang w:bidi="ta-IN"/>
               </w:rPr>
-              <w:t xml:space="preserve">TS </w:t>
-            </w:r>
-            <w:proofErr w:type="gramStart"/>
-            <w:r>
-              <w:rPr>
-                <w:rFonts w:cs="Latha"/>
-                <w:sz w:val="28"/>
-                <w:szCs w:val="28"/>
-                <w:lang w:bidi="ta-IN"/>
-              </w:rPr>
-              <w:t>6.4.8.3  -</w:t>
-            </w:r>
-            <w:proofErr w:type="gramEnd"/>
-            <w:r>
-              <w:rPr>
-                <w:rFonts w:cs="Latha"/>
-                <w:sz w:val="28"/>
-                <w:szCs w:val="28"/>
-                <w:lang w:bidi="ta-IN"/>
-              </w:rPr>
-              <w:t xml:space="preserve"> Vaakyam</w:t>
+              <w:lastRenderedPageBreak/>
+              <w:t>TS 6.4.8.3  - Vaakyam</w:t>
             </w:r>
           </w:p>
           <w:p>
@@ -16655,7 +16797,6 @@
                 <w:szCs w:val="28"/>
                 <w:lang w:bidi="ta-IN"/>
               </w:rPr>
-              <w:lastRenderedPageBreak/>
               <w:t>6.5.3.3 – Vaakyam</w:t>
             </w:r>
           </w:p>
@@ -16737,7 +16878,6 @@
               </w:rPr>
               <w:t xml:space="preserve"> </w:t>
             </w:r>
-            <w:proofErr w:type="gramStart"/>
             <w:r>
               <w:rPr>
                 <w:rFonts w:ascii="BRH Malayalam Extra" w:eastAsia="Times New Roman" w:hAnsi="BRH Malayalam Extra" w:cs="BRH Malayalam Extra"/>
@@ -16746,18 +16886,7 @@
                 <w:szCs w:val="40"/>
                 <w:lang w:val="en-IN" w:eastAsia="en-IN" w:bidi="ml-IN"/>
               </w:rPr>
-              <w:t>-[</w:t>
-            </w:r>
-            <w:proofErr w:type="gramEnd"/>
-            <w:r>
-              <w:rPr>
-                <w:rFonts w:ascii="BRH Malayalam Extra" w:eastAsia="Times New Roman" w:hAnsi="BRH Malayalam Extra" w:cs="BRH Malayalam Extra"/>
-                <w:color w:val="000000"/>
-                <w:sz w:val="40"/>
-                <w:szCs w:val="40"/>
-                <w:lang w:val="en-IN" w:eastAsia="en-IN" w:bidi="ml-IN"/>
-              </w:rPr>
-              <w:t xml:space="preserve"> ] </w:t>
+              <w:t xml:space="preserve">-[ ] </w:t>
             </w:r>
             <w:r>
               <w:rPr>
@@ -16859,7 +16988,6 @@
               </w:rPr>
               <w:t xml:space="preserve"> </w:t>
             </w:r>
-            <w:proofErr w:type="gramStart"/>
             <w:r>
               <w:rPr>
                 <w:rFonts w:ascii="BRH Malayalam Extra" w:eastAsia="Times New Roman" w:hAnsi="BRH Malayalam Extra" w:cs="BRH Malayalam Extra"/>
@@ -16868,18 +16996,7 @@
                 <w:szCs w:val="40"/>
                 <w:lang w:val="en-IN" w:eastAsia="en-IN" w:bidi="ml-IN"/>
               </w:rPr>
-              <w:t>-[</w:t>
-            </w:r>
-            <w:proofErr w:type="gramEnd"/>
-            <w:r>
-              <w:rPr>
-                <w:rFonts w:ascii="BRH Malayalam Extra" w:eastAsia="Times New Roman" w:hAnsi="BRH Malayalam Extra" w:cs="BRH Malayalam Extra"/>
-                <w:color w:val="000000"/>
-                <w:sz w:val="40"/>
-                <w:szCs w:val="40"/>
-                <w:lang w:val="en-IN" w:eastAsia="en-IN" w:bidi="ml-IN"/>
-              </w:rPr>
-              <w:t xml:space="preserve"> ] </w:t>
+              <w:t xml:space="preserve">-[ ] </w:t>
             </w:r>
             <w:r>
               <w:rPr>
@@ -17699,6 +17816,7 @@
                 <w:szCs w:val="28"/>
                 <w:lang w:bidi="ta-IN"/>
               </w:rPr>
+              <w:lastRenderedPageBreak/>
               <w:t>6.5.9.1 – Vaakyam</w:t>
             </w:r>
           </w:p>
@@ -18438,29 +18556,7 @@
                 <w:szCs w:val="40"/>
                 <w:lang w:val="en-IN" w:eastAsia="en-IN" w:bidi="ml-IN"/>
               </w:rPr>
-              <w:t xml:space="preserve">p- </w:t>
-            </w:r>
-            <w:proofErr w:type="gramStart"/>
-            <w:r>
-              <w:rPr>
-                <w:rFonts w:ascii="BRH Malayalam Extra" w:eastAsia="Times New Roman" w:hAnsi="BRH Malayalam Extra" w:cs="BRH Malayalam Extra"/>
-                <w:color w:val="000000"/>
-                <w:sz w:val="40"/>
-                <w:szCs w:val="40"/>
-                <w:lang w:val="en-IN" w:eastAsia="en-IN" w:bidi="ml-IN"/>
-              </w:rPr>
-              <w:t>[ ]</w:t>
-            </w:r>
-            <w:proofErr w:type="gramEnd"/>
-            <w:r>
-              <w:rPr>
-                <w:rFonts w:ascii="BRH Malayalam Extra" w:eastAsia="Times New Roman" w:hAnsi="BRH Malayalam Extra" w:cs="BRH Malayalam Extra"/>
-                <w:color w:val="000000"/>
-                <w:sz w:val="40"/>
-                <w:szCs w:val="40"/>
-                <w:lang w:val="en-IN" w:eastAsia="en-IN" w:bidi="ml-IN"/>
-              </w:rPr>
-              <w:t xml:space="preserve"> </w:t>
+              <w:t xml:space="preserve">p- [ ] </w:t>
             </w:r>
             <w:r>
               <w:rPr>
@@ -18656,29 +18752,7 @@
                 <w:szCs w:val="40"/>
                 <w:lang w:val="en-IN" w:eastAsia="en-IN" w:bidi="ml-IN"/>
               </w:rPr>
-              <w:t xml:space="preserve">p- </w:t>
-            </w:r>
-            <w:proofErr w:type="gramStart"/>
-            <w:r>
-              <w:rPr>
-                <w:rFonts w:ascii="BRH Malayalam Extra" w:eastAsia="Times New Roman" w:hAnsi="BRH Malayalam Extra" w:cs="BRH Malayalam Extra"/>
-                <w:color w:val="000000"/>
-                <w:sz w:val="40"/>
-                <w:szCs w:val="40"/>
-                <w:lang w:val="en-IN" w:eastAsia="en-IN" w:bidi="ml-IN"/>
-              </w:rPr>
-              <w:t>[ ]</w:t>
-            </w:r>
-            <w:proofErr w:type="gramEnd"/>
-            <w:r>
-              <w:rPr>
-                <w:rFonts w:ascii="BRH Malayalam Extra" w:eastAsia="Times New Roman" w:hAnsi="BRH Malayalam Extra" w:cs="BRH Malayalam Extra"/>
-                <w:color w:val="000000"/>
-                <w:sz w:val="40"/>
-                <w:szCs w:val="40"/>
-                <w:lang w:val="en-IN" w:eastAsia="en-IN" w:bidi="ml-IN"/>
-              </w:rPr>
-              <w:t xml:space="preserve"> </w:t>
+              <w:t xml:space="preserve">p- [ ] </w:t>
             </w:r>
             <w:r>
               <w:rPr>
@@ -18733,7 +18807,6 @@
                 <w:szCs w:val="28"/>
                 <w:lang w:bidi="ta-IN"/>
               </w:rPr>
-              <w:lastRenderedPageBreak/>
               <w:t>6.6.8.3 – Vaakyam</w:t>
             </w:r>
           </w:p>
@@ -19918,7 +19991,6 @@
                 <w:sz w:val="28"/>
                 <w:szCs w:val="28"/>
               </w:rPr>
-              <w:lastRenderedPageBreak/>
               <w:t>6.1.6.5 – Vaakyam</w:t>
             </w:r>
           </w:p>

--- a/saMhitA/06/TS 6 Malayalam Corrections.docx
+++ b/saMhitA/06/TS 6 Malayalam Corrections.docx
@@ -71,7 +71,18 @@
           <w:szCs w:val="32"/>
           <w:u w:val="single"/>
         </w:rPr>
-        <w:t xml:space="preserve">Observed till </w:t>
+        <w:t xml:space="preserve">Observed </w:t>
+      </w:r>
+      <w:proofErr w:type="gramStart"/>
+      <w:r>
+        <w:rPr>
+          <w:b/>
+          <w:bCs/>
+          <w:sz w:val="32"/>
+          <w:szCs w:val="32"/>
+          <w:u w:val="single"/>
+        </w:rPr>
+        <w:t xml:space="preserve">till </w:t>
       </w:r>
       <w:r>
         <w:rPr>
@@ -84,6 +95,7 @@
         </w:rPr>
         <w:t>???</w:t>
       </w:r>
+      <w:proofErr w:type="gramEnd"/>
     </w:p>
     <w:p>
       <w:pPr>
@@ -120,7 +132,8 @@
         <w:gridCol w:w="78"/>
         <w:gridCol w:w="3516"/>
         <w:gridCol w:w="28"/>
-        <w:gridCol w:w="4678"/>
+        <w:gridCol w:w="4628"/>
+        <w:gridCol w:w="50"/>
         <w:gridCol w:w="4606"/>
         <w:gridCol w:w="72"/>
       </w:tblGrid>
@@ -178,7 +191,7 @@
         <w:tc>
           <w:tcPr>
             <w:tcW w:w="4706" w:type="dxa"/>
-            <w:gridSpan w:val="2"/>
+            <w:gridSpan w:val="3"/>
           </w:tcPr>
           <w:p>
             <w:pPr>
@@ -262,7 +275,18 @@
                 <w:sz w:val="28"/>
                 <w:szCs w:val="28"/>
               </w:rPr>
-              <w:t>TS 6.1.</w:t>
+              <w:t xml:space="preserve">TS </w:t>
+            </w:r>
+            <w:proofErr w:type="gramStart"/>
+            <w:r>
+              <w:rPr>
+                <w:rFonts w:cs="Arial"/>
+                <w:b/>
+                <w:bCs/>
+                <w:sz w:val="28"/>
+                <w:szCs w:val="28"/>
+              </w:rPr>
+              <w:t>6.1.</w:t>
             </w:r>
             <w:r>
               <w:rPr>
@@ -282,7 +306,18 @@
                 <w:sz w:val="28"/>
                 <w:szCs w:val="28"/>
               </w:rPr>
-              <w:t xml:space="preserve"> - </w:t>
+              <w:t xml:space="preserve"> -</w:t>
+            </w:r>
+            <w:proofErr w:type="gramEnd"/>
+            <w:r>
+              <w:rPr>
+                <w:rFonts w:cs="Arial"/>
+                <w:b/>
+                <w:bCs/>
+                <w:sz w:val="28"/>
+                <w:szCs w:val="28"/>
+              </w:rPr>
+              <w:t xml:space="preserve"> </w:t>
             </w:r>
             <w:r>
               <w:rPr>
@@ -367,6 +402,7 @@
         <w:tc>
           <w:tcPr>
             <w:tcW w:w="4678" w:type="dxa"/>
+            <w:gridSpan w:val="2"/>
           </w:tcPr>
           <w:p>
             <w:pPr>
@@ -632,7 +668,18 @@
                 <w:sz w:val="28"/>
                 <w:szCs w:val="28"/>
               </w:rPr>
-              <w:t>TS 6.1.</w:t>
+              <w:t xml:space="preserve">TS </w:t>
+            </w:r>
+            <w:proofErr w:type="gramStart"/>
+            <w:r>
+              <w:rPr>
+                <w:rFonts w:cs="Arial"/>
+                <w:b/>
+                <w:bCs/>
+                <w:sz w:val="28"/>
+                <w:szCs w:val="28"/>
+              </w:rPr>
+              <w:t>6.1.</w:t>
             </w:r>
             <w:r>
               <w:rPr>
@@ -652,7 +699,18 @@
                 <w:sz w:val="28"/>
                 <w:szCs w:val="28"/>
               </w:rPr>
-              <w:t xml:space="preserve"> - </w:t>
+              <w:t xml:space="preserve"> -</w:t>
+            </w:r>
+            <w:proofErr w:type="gramEnd"/>
+            <w:r>
+              <w:rPr>
+                <w:rFonts w:cs="Arial"/>
+                <w:b/>
+                <w:bCs/>
+                <w:sz w:val="28"/>
+                <w:szCs w:val="28"/>
+              </w:rPr>
+              <w:t xml:space="preserve"> </w:t>
             </w:r>
             <w:r>
               <w:rPr>
@@ -737,6 +795,7 @@
         <w:tc>
           <w:tcPr>
             <w:tcW w:w="4678" w:type="dxa"/>
+            <w:gridSpan w:val="2"/>
           </w:tcPr>
           <w:p>
             <w:pPr>
@@ -879,7 +938,18 @@
                 <w:sz w:val="28"/>
                 <w:szCs w:val="28"/>
               </w:rPr>
-              <w:t>TS 6.1</w:t>
+              <w:t xml:space="preserve">TS </w:t>
+            </w:r>
+            <w:proofErr w:type="gramStart"/>
+            <w:r>
+              <w:rPr>
+                <w:rFonts w:cs="Arial"/>
+                <w:b/>
+                <w:bCs/>
+                <w:sz w:val="28"/>
+                <w:szCs w:val="28"/>
+              </w:rPr>
+              <w:t>6.1</w:t>
             </w:r>
             <w:r>
               <w:rPr>
@@ -899,7 +969,18 @@
                 <w:sz w:val="28"/>
                 <w:szCs w:val="28"/>
               </w:rPr>
-              <w:t xml:space="preserve"> - </w:t>
+              <w:t xml:space="preserve"> -</w:t>
+            </w:r>
+            <w:proofErr w:type="gramEnd"/>
+            <w:r>
+              <w:rPr>
+                <w:rFonts w:cs="Arial"/>
+                <w:b/>
+                <w:bCs/>
+                <w:sz w:val="28"/>
+                <w:szCs w:val="28"/>
+              </w:rPr>
+              <w:t xml:space="preserve"> </w:t>
             </w:r>
             <w:r>
               <w:rPr>
@@ -984,6 +1065,7 @@
         <w:tc>
           <w:tcPr>
             <w:tcW w:w="4678" w:type="dxa"/>
+            <w:gridSpan w:val="2"/>
           </w:tcPr>
           <w:p>
             <w:pPr>
@@ -1231,6 +1313,7 @@
         <w:tc>
           <w:tcPr>
             <w:tcW w:w="4678" w:type="dxa"/>
+            <w:gridSpan w:val="2"/>
           </w:tcPr>
           <w:p>
             <w:pPr>
@@ -1387,6 +1470,359 @@
                 <w:bCs/>
               </w:rPr>
               <w:t>)</w:t>
+            </w:r>
+          </w:p>
+        </w:tc>
+      </w:tr>
+      <w:tr>
+        <w:trPr>
+          <w:gridBefore w:val="1"/>
+          <w:wBefore w:w="78" w:type="dxa"/>
+          <w:trHeight w:val="1002"/>
+        </w:trPr>
+        <w:tc>
+          <w:tcPr>
+            <w:tcW w:w="3544" w:type="dxa"/>
+            <w:gridSpan w:val="2"/>
+          </w:tcPr>
+          <w:p>
+            <w:pPr>
+              <w:widowControl w:val="0"/>
+              <w:autoSpaceDE w:val="0"/>
+              <w:autoSpaceDN w:val="0"/>
+              <w:adjustRightInd w:val="0"/>
+              <w:rPr>
+                <w:rFonts w:cs="Arial"/>
+                <w:b/>
+                <w:bCs/>
+                <w:sz w:val="28"/>
+                <w:szCs w:val="28"/>
+              </w:rPr>
+            </w:pPr>
+            <w:r>
+              <w:rPr>
+                <w:rFonts w:cs="Arial"/>
+                <w:b/>
+                <w:bCs/>
+                <w:sz w:val="28"/>
+                <w:szCs w:val="28"/>
+              </w:rPr>
+              <w:t xml:space="preserve">TS </w:t>
+            </w:r>
+            <w:proofErr w:type="gramStart"/>
+            <w:r>
+              <w:rPr>
+                <w:rFonts w:cs="Arial"/>
+                <w:b/>
+                <w:bCs/>
+                <w:sz w:val="28"/>
+                <w:szCs w:val="28"/>
+              </w:rPr>
+              <w:t>6.</w:t>
+            </w:r>
+            <w:r>
+              <w:rPr>
+                <w:rFonts w:cs="Arial"/>
+                <w:b/>
+                <w:bCs/>
+                <w:sz w:val="28"/>
+                <w:szCs w:val="28"/>
+              </w:rPr>
+              <w:t xml:space="preserve">3.1.4 </w:t>
+            </w:r>
+            <w:r>
+              <w:rPr>
+                <w:rFonts w:cs="Arial"/>
+                <w:b/>
+                <w:bCs/>
+                <w:sz w:val="28"/>
+                <w:szCs w:val="28"/>
+              </w:rPr>
+              <w:t xml:space="preserve"> -</w:t>
+            </w:r>
+            <w:proofErr w:type="gramEnd"/>
+            <w:r>
+              <w:rPr>
+                <w:rFonts w:cs="Arial"/>
+                <w:b/>
+                <w:bCs/>
+                <w:sz w:val="28"/>
+                <w:szCs w:val="28"/>
+              </w:rPr>
+              <w:t xml:space="preserve"> </w:t>
+            </w:r>
+            <w:r>
+              <w:rPr>
+                <w:rFonts w:cs="Arial"/>
+                <w:b/>
+                <w:bCs/>
+                <w:sz w:val="28"/>
+                <w:szCs w:val="28"/>
+              </w:rPr>
+              <w:t>Vaakyam</w:t>
+            </w:r>
+          </w:p>
+          <w:p>
+            <w:pPr>
+              <w:widowControl w:val="0"/>
+              <w:autoSpaceDE w:val="0"/>
+              <w:autoSpaceDN w:val="0"/>
+              <w:adjustRightInd w:val="0"/>
+              <w:rPr>
+                <w:b/>
+                <w:sz w:val="28"/>
+                <w:szCs w:val="28"/>
+              </w:rPr>
+            </w:pPr>
+            <w:r>
+              <w:rPr>
+                <w:b/>
+                <w:sz w:val="28"/>
+                <w:szCs w:val="28"/>
+              </w:rPr>
+              <w:t>Line</w:t>
+            </w:r>
+            <w:r>
+              <w:rPr>
+                <w:b/>
+                <w:sz w:val="28"/>
+                <w:szCs w:val="28"/>
+              </w:rPr>
+              <w:t xml:space="preserve"> No. </w:t>
+            </w:r>
+            <w:r>
+              <w:rPr>
+                <w:b/>
+                <w:sz w:val="28"/>
+                <w:szCs w:val="28"/>
+              </w:rPr>
+              <w:t>6</w:t>
+            </w:r>
+          </w:p>
+          <w:p>
+            <w:pPr>
+              <w:widowControl w:val="0"/>
+              <w:autoSpaceDE w:val="0"/>
+              <w:autoSpaceDN w:val="0"/>
+              <w:adjustRightInd w:val="0"/>
+              <w:rPr>
+                <w:rFonts w:cs="Arial"/>
+                <w:b/>
+                <w:bCs/>
+                <w:sz w:val="28"/>
+                <w:szCs w:val="28"/>
+              </w:rPr>
+            </w:pPr>
+            <w:r>
+              <w:rPr>
+                <w:b/>
+                <w:sz w:val="28"/>
+                <w:szCs w:val="28"/>
+              </w:rPr>
+              <w:t xml:space="preserve">Panchaati No. </w:t>
+            </w:r>
+            <w:r>
+              <w:rPr>
+                <w:b/>
+                <w:sz w:val="28"/>
+                <w:szCs w:val="28"/>
+              </w:rPr>
+              <w:t>4</w:t>
+            </w:r>
+          </w:p>
+        </w:tc>
+        <w:tc>
+          <w:tcPr>
+            <w:tcW w:w="4678" w:type="dxa"/>
+            <w:gridSpan w:val="2"/>
+          </w:tcPr>
+          <w:p>
+            <w:pPr>
+              <w:widowControl w:val="0"/>
+              <w:autoSpaceDE w:val="0"/>
+              <w:autoSpaceDN w:val="0"/>
+              <w:adjustRightInd w:val="0"/>
+              <w:rPr>
+                <w:rFonts w:ascii="BRH Devanagari Extra" w:hAnsi="BRH Devanagari Extra" w:cs="BRH Malayalam Extra"/>
+                <w:sz w:val="36"/>
+                <w:szCs w:val="40"/>
+                <w:lang w:val="it-IT"/>
+              </w:rPr>
+            </w:pPr>
+            <w:r>
+              <w:rPr>
+                <w:rFonts w:ascii="BRH Malayalam Extra" w:hAnsi="BRH Malayalam Extra" w:cs="BRH Malayalam Extra"/>
+                <w:sz w:val="40"/>
+                <w:szCs w:val="40"/>
+                <w:lang w:val="it-IT"/>
+              </w:rPr>
+              <w:t>e</w:t>
+            </w:r>
+            <w:r>
+              <w:rPr>
+                <w:rFonts w:ascii="BRH Malayalam Extra" w:hAnsi="BRH Malayalam Extra" w:cs="BRH Malayalam Extra"/>
+                <w:sz w:val="34"/>
+                <w:szCs w:val="40"/>
+                <w:lang w:val="it-IT"/>
+              </w:rPr>
+              <w:t>–</w:t>
+            </w:r>
+            <w:r>
+              <w:rPr>
+                <w:rFonts w:ascii="BRH Malayalam Extra" w:hAnsi="BRH Malayalam Extra" w:cs="BRH Malayalam Extra"/>
+                <w:sz w:val="40"/>
+                <w:szCs w:val="40"/>
+                <w:lang w:val="it-IT"/>
+              </w:rPr>
+              <w:t>Òx¤¤¶</w:t>
+            </w:r>
+            <w:r>
+              <w:rPr>
+                <w:rFonts w:ascii="BRH Malayalam Extra" w:hAnsi="BRH Malayalam Extra" w:cs="BRH Malayalam Extra"/>
+                <w:sz w:val="34"/>
+                <w:szCs w:val="40"/>
+                <w:lang w:val="it-IT"/>
+              </w:rPr>
+              <w:t>–</w:t>
+            </w:r>
+            <w:r>
+              <w:rPr>
+                <w:rFonts w:ascii="BRH Malayalam Extra" w:hAnsi="BRH Malayalam Extra" w:cs="BRH Malayalam Extra"/>
+                <w:sz w:val="40"/>
+                <w:szCs w:val="40"/>
+                <w:lang w:val="it-IT"/>
+              </w:rPr>
+              <w:t xml:space="preserve">p </w:t>
+            </w:r>
+            <w:r>
+              <w:rPr>
+                <w:rFonts w:ascii="BRH Malayalam Extra" w:hAnsi="BRH Malayalam Extra" w:cs="BRH Malayalam Extra"/>
+                <w:sz w:val="40"/>
+                <w:szCs w:val="40"/>
+                <w:highlight w:val="yellow"/>
+                <w:lang w:val="it-IT"/>
+              </w:rPr>
+              <w:t>e¡</w:t>
+            </w:r>
+            <w:r>
+              <w:rPr>
+                <w:rFonts w:ascii="BRH Malayalam Extra" w:hAnsi="BRH Malayalam Extra" w:cs="BRH Malayalam Extra"/>
+                <w:sz w:val="40"/>
+                <w:szCs w:val="40"/>
+                <w:lang w:val="it-IT"/>
+              </w:rPr>
+              <w:t>ksëx˜¶</w:t>
+            </w:r>
+            <w:r>
+              <w:rPr>
+                <w:rFonts w:ascii="BRH Malayalam Extra" w:hAnsi="BRH Malayalam Extra" w:cs="BRH Malayalam Extra"/>
+                <w:sz w:val="34"/>
+                <w:szCs w:val="40"/>
+                <w:lang w:val="it-IT"/>
+              </w:rPr>
+              <w:t>–</w:t>
+            </w:r>
+          </w:p>
+        </w:tc>
+        <w:tc>
+          <w:tcPr>
+            <w:tcW w:w="4678" w:type="dxa"/>
+            <w:gridSpan w:val="2"/>
+          </w:tcPr>
+          <w:p>
+            <w:pPr>
+              <w:widowControl w:val="0"/>
+              <w:autoSpaceDE w:val="0"/>
+              <w:autoSpaceDN w:val="0"/>
+              <w:adjustRightInd w:val="0"/>
+              <w:rPr>
+                <w:rFonts w:ascii="BRH Devanagari Extra" w:hAnsi="BRH Devanagari Extra" w:cs="BRH Malayalam Extra"/>
+                <w:sz w:val="36"/>
+                <w:szCs w:val="40"/>
+                <w:lang w:val="it-IT"/>
+              </w:rPr>
+            </w:pPr>
+            <w:r>
+              <w:rPr>
+                <w:rFonts w:ascii="BRH Malayalam Extra" w:hAnsi="BRH Malayalam Extra" w:cs="BRH Malayalam Extra"/>
+                <w:sz w:val="40"/>
+                <w:szCs w:val="40"/>
+                <w:lang w:val="it-IT"/>
+              </w:rPr>
+              <w:t>e</w:t>
+            </w:r>
+            <w:r>
+              <w:rPr>
+                <w:rFonts w:ascii="BRH Malayalam Extra" w:hAnsi="BRH Malayalam Extra" w:cs="BRH Malayalam Extra"/>
+                <w:sz w:val="34"/>
+                <w:szCs w:val="40"/>
+                <w:lang w:val="it-IT"/>
+              </w:rPr>
+              <w:t>–</w:t>
+            </w:r>
+            <w:r>
+              <w:rPr>
+                <w:rFonts w:ascii="BRH Malayalam Extra" w:hAnsi="BRH Malayalam Extra" w:cs="BRH Malayalam Extra"/>
+                <w:sz w:val="40"/>
+                <w:szCs w:val="40"/>
+                <w:lang w:val="it-IT"/>
+              </w:rPr>
+              <w:t>Òx¤¤¶</w:t>
+            </w:r>
+            <w:r>
+              <w:rPr>
+                <w:rFonts w:ascii="BRH Malayalam Extra" w:hAnsi="BRH Malayalam Extra" w:cs="BRH Malayalam Extra"/>
+                <w:sz w:val="34"/>
+                <w:szCs w:val="40"/>
+                <w:lang w:val="it-IT"/>
+              </w:rPr>
+              <w:t>–</w:t>
+            </w:r>
+            <w:r>
+              <w:rPr>
+                <w:rFonts w:ascii="BRH Malayalam Extra" w:hAnsi="BRH Malayalam Extra" w:cs="BRH Malayalam Extra"/>
+                <w:sz w:val="40"/>
+                <w:szCs w:val="40"/>
+                <w:lang w:val="it-IT"/>
+              </w:rPr>
+              <w:t xml:space="preserve">p </w:t>
+            </w:r>
+            <w:r>
+              <w:rPr>
+                <w:rFonts w:ascii="BRH Malayalam Extra" w:hAnsi="BRH Malayalam Extra" w:cs="BRH Malayalam Extra"/>
+                <w:sz w:val="40"/>
+                <w:szCs w:val="40"/>
+                <w:highlight w:val="green"/>
+                <w:lang w:val="it-IT"/>
+              </w:rPr>
+              <w:t>e¡</w:t>
+            </w:r>
+            <w:r>
+              <w:rPr>
+                <w:rFonts w:ascii="BRH Malayalam Extra" w:hAnsi="BRH Malayalam Extra" w:cs="BRH Malayalam Extra"/>
+                <w:sz w:val="34"/>
+                <w:szCs w:val="40"/>
+                <w:lang w:val="it-IT"/>
+              </w:rPr>
+              <w:t>–</w:t>
+            </w:r>
+            <w:r>
+              <w:rPr>
+                <w:rFonts w:ascii="BRH Malayalam Extra" w:hAnsi="BRH Malayalam Extra" w:cs="BRH Malayalam Extra"/>
+                <w:sz w:val="40"/>
+                <w:szCs w:val="40"/>
+                <w:lang w:val="it-IT"/>
+              </w:rPr>
+              <w:t>ksëx˜¶</w:t>
+            </w:r>
+            <w:r>
+              <w:rPr>
+                <w:rFonts w:ascii="BRH Malayalam Extra" w:hAnsi="BRH Malayalam Extra" w:cs="BRH Malayalam Extra"/>
+                <w:sz w:val="34"/>
+                <w:szCs w:val="40"/>
+                <w:lang w:val="it-IT"/>
+              </w:rPr>
+              <w:t>–</w:t>
             </w:r>
           </w:p>
         </w:tc>
@@ -1536,6 +1972,7 @@
         <w:tc>
           <w:tcPr>
             <w:tcW w:w="4678" w:type="dxa"/>
+            <w:gridSpan w:val="2"/>
           </w:tcPr>
           <w:p>
             <w:pPr>
@@ -1782,6 +2219,7 @@
         <w:tc>
           <w:tcPr>
             <w:tcW w:w="4678" w:type="dxa"/>
+            <w:gridSpan w:val="2"/>
             <w:tcBorders>
               <w:top w:val="single" w:sz="4" w:space="0" w:color="000000"/>
               <w:left w:val="single" w:sz="4" w:space="0" w:color="000000"/>
@@ -1957,6 +2395,7 @@
                 <w:sz w:val="28"/>
                 <w:szCs w:val="28"/>
               </w:rPr>
+              <w:lastRenderedPageBreak/>
               <w:t>TS 6.4.</w:t>
             </w:r>
             <w:r>
@@ -2095,7 +2534,7 @@
         <w:tc>
           <w:tcPr>
             <w:tcW w:w="4706" w:type="dxa"/>
-            <w:gridSpan w:val="2"/>
+            <w:gridSpan w:val="3"/>
             <w:tcBorders>
               <w:top w:val="single" w:sz="4" w:space="0" w:color="000000"/>
               <w:left w:val="single" w:sz="4" w:space="0" w:color="000000"/>
@@ -2230,6 +2669,459 @@
               </w:rPr>
               <w:t>p CZy</w:t>
             </w:r>
+          </w:p>
+        </w:tc>
+      </w:tr>
+      <w:tr>
+        <w:trPr>
+          <w:trHeight w:val="964"/>
+        </w:trPr>
+        <w:tc>
+          <w:tcPr>
+            <w:tcW w:w="3594" w:type="dxa"/>
+            <w:gridSpan w:val="2"/>
+            <w:tcBorders>
+              <w:top w:val="single" w:sz="4" w:space="0" w:color="000000"/>
+              <w:left w:val="single" w:sz="4" w:space="0" w:color="000000"/>
+              <w:bottom w:val="single" w:sz="4" w:space="0" w:color="000000"/>
+              <w:right w:val="single" w:sz="4" w:space="0" w:color="000000"/>
+            </w:tcBorders>
+          </w:tcPr>
+          <w:p>
+            <w:pPr>
+              <w:widowControl w:val="0"/>
+              <w:autoSpaceDE w:val="0"/>
+              <w:autoSpaceDN w:val="0"/>
+              <w:adjustRightInd w:val="0"/>
+              <w:rPr>
+                <w:rFonts w:cs="Arial"/>
+                <w:b/>
+                <w:bCs/>
+                <w:sz w:val="28"/>
+                <w:szCs w:val="28"/>
+              </w:rPr>
+            </w:pPr>
+            <w:r>
+              <w:rPr>
+                <w:rFonts w:cs="Arial"/>
+                <w:b/>
+                <w:bCs/>
+                <w:sz w:val="28"/>
+                <w:szCs w:val="28"/>
+              </w:rPr>
+              <w:t>TS 6.4.</w:t>
+            </w:r>
+            <w:r>
+              <w:rPr>
+                <w:rFonts w:cs="Arial"/>
+                <w:b/>
+                <w:bCs/>
+                <w:sz w:val="28"/>
+                <w:szCs w:val="28"/>
+              </w:rPr>
+              <w:t>10</w:t>
+            </w:r>
+            <w:r>
+              <w:rPr>
+                <w:rFonts w:cs="Arial"/>
+                <w:b/>
+                <w:bCs/>
+                <w:sz w:val="28"/>
+                <w:szCs w:val="28"/>
+              </w:rPr>
+              <w:t>.</w:t>
+            </w:r>
+            <w:r>
+              <w:rPr>
+                <w:rFonts w:cs="Arial"/>
+                <w:b/>
+                <w:bCs/>
+                <w:sz w:val="28"/>
+                <w:szCs w:val="28"/>
+              </w:rPr>
+              <w:t>1</w:t>
+            </w:r>
+            <w:r>
+              <w:rPr>
+                <w:rFonts w:cs="Arial"/>
+                <w:b/>
+                <w:bCs/>
+                <w:sz w:val="28"/>
+                <w:szCs w:val="28"/>
+              </w:rPr>
+              <w:t xml:space="preserve"> - </w:t>
+            </w:r>
+            <w:r>
+              <w:rPr>
+                <w:rFonts w:cs="Arial"/>
+                <w:b/>
+                <w:bCs/>
+                <w:sz w:val="28"/>
+                <w:szCs w:val="28"/>
+              </w:rPr>
+              <w:t>vaakyam</w:t>
+            </w:r>
+          </w:p>
+          <w:p>
+            <w:pPr>
+              <w:widowControl w:val="0"/>
+              <w:autoSpaceDE w:val="0"/>
+              <w:autoSpaceDN w:val="0"/>
+              <w:adjustRightInd w:val="0"/>
+              <w:rPr>
+                <w:rFonts w:cs="Arial"/>
+                <w:b/>
+                <w:bCs/>
+                <w:sz w:val="28"/>
+                <w:szCs w:val="28"/>
+                <w:lang w:val="en-IN"/>
+              </w:rPr>
+            </w:pPr>
+            <w:r>
+              <w:rPr>
+                <w:rFonts w:cs="Arial"/>
+                <w:b/>
+                <w:bCs/>
+                <w:sz w:val="28"/>
+                <w:szCs w:val="28"/>
+                <w:lang w:val="en-IN"/>
+              </w:rPr>
+              <w:t>Line No. – Last Line</w:t>
+            </w:r>
+          </w:p>
+          <w:p>
+            <w:pPr>
+              <w:widowControl w:val="0"/>
+              <w:autoSpaceDE w:val="0"/>
+              <w:autoSpaceDN w:val="0"/>
+              <w:adjustRightInd w:val="0"/>
+              <w:rPr>
+                <w:rFonts w:cs="Arial"/>
+                <w:b/>
+                <w:bCs/>
+                <w:sz w:val="28"/>
+                <w:szCs w:val="28"/>
+                <w:lang w:val="en-IN"/>
+              </w:rPr>
+            </w:pPr>
+            <w:r>
+              <w:rPr>
+                <w:rFonts w:cs="Arial"/>
+                <w:b/>
+                <w:bCs/>
+                <w:sz w:val="28"/>
+                <w:szCs w:val="28"/>
+                <w:lang w:val="en-IN"/>
+              </w:rPr>
+              <w:t xml:space="preserve">Panchaati No. </w:t>
+            </w:r>
+            <w:r>
+              <w:rPr>
+                <w:rFonts w:cs="Arial"/>
+                <w:b/>
+                <w:bCs/>
+                <w:sz w:val="28"/>
+                <w:szCs w:val="28"/>
+                <w:lang w:val="en-IN"/>
+              </w:rPr>
+              <w:t>42</w:t>
+            </w:r>
+          </w:p>
+        </w:tc>
+        <w:tc>
+          <w:tcPr>
+            <w:tcW w:w="4656" w:type="dxa"/>
+            <w:gridSpan w:val="2"/>
+            <w:tcBorders>
+              <w:top w:val="single" w:sz="4" w:space="0" w:color="000000"/>
+              <w:left w:val="single" w:sz="4" w:space="0" w:color="000000"/>
+              <w:bottom w:val="single" w:sz="4" w:space="0" w:color="000000"/>
+              <w:right w:val="single" w:sz="4" w:space="0" w:color="000000"/>
+            </w:tcBorders>
+          </w:tcPr>
+          <w:p>
+            <w:pPr>
+              <w:ind w:right="-108"/>
+              <w:rPr>
+                <w:rFonts w:ascii="BRH Malayalam Extra" w:hAnsi="BRH Malayalam Extra" w:cs="BRH Malayalam Extra"/>
+                <w:sz w:val="40"/>
+                <w:szCs w:val="40"/>
+              </w:rPr>
+            </w:pPr>
+            <w:r>
+              <w:rPr>
+                <w:rFonts w:ascii="BRH Malayalam Extra" w:hAnsi="BRH Malayalam Extra" w:cs="BRH Malayalam Extra"/>
+                <w:sz w:val="40"/>
+                <w:szCs w:val="40"/>
+              </w:rPr>
+              <w:t>M£</w:t>
+            </w:r>
+            <w:r>
+              <w:rPr>
+                <w:rFonts w:ascii="BRH Malayalam Extra" w:hAnsi="BRH Malayalam Extra" w:cs="BRH Malayalam Extra"/>
+                <w:sz w:val="34"/>
+                <w:szCs w:val="40"/>
+              </w:rPr>
+              <w:t>–</w:t>
+            </w:r>
+            <w:r>
+              <w:rPr>
+                <w:rFonts w:ascii="BRH Malayalam Extra" w:hAnsi="BRH Malayalam Extra" w:cs="BRH Malayalam Extra"/>
+                <w:sz w:val="40"/>
+                <w:szCs w:val="40"/>
+              </w:rPr>
+              <w:t>¥tõ¥Z</w:t>
+            </w:r>
+            <w:r>
+              <w:rPr>
+                <w:rFonts w:ascii="BRH Malayalam Extra" w:hAnsi="BRH Malayalam Extra" w:cs="BRH Malayalam Extra"/>
+                <w:sz w:val="34"/>
+                <w:szCs w:val="40"/>
+              </w:rPr>
+              <w:t>–</w:t>
+            </w:r>
+            <w:r>
+              <w:rPr>
+                <w:rFonts w:ascii="BRH Malayalam Extra" w:hAnsi="BRH Malayalam Extra" w:cs="BRH Malayalam Extra"/>
+                <w:sz w:val="40"/>
+                <w:szCs w:val="40"/>
+              </w:rPr>
+              <w:t xml:space="preserve"> </w:t>
+            </w:r>
+            <w:r>
+              <w:rPr>
+                <w:rFonts w:ascii="BRH Malayalam Extra" w:hAnsi="BRH Malayalam Extra" w:cs="BRH Malayalam Extra"/>
+                <w:sz w:val="40"/>
+                <w:szCs w:val="40"/>
+                <w:highlight w:val="yellow"/>
+              </w:rPr>
+              <w:t>h</w:t>
+            </w:r>
+            <w:r>
+              <w:rPr>
+                <w:rFonts w:ascii="BRH Malayalam Extra" w:hAnsi="BRH Malayalam Extra" w:cs="BRH Malayalam Extra"/>
+                <w:sz w:val="40"/>
+                <w:szCs w:val="40"/>
+              </w:rPr>
+              <w:t>—pZõx</w:t>
+            </w:r>
+            <w:r>
+              <w:rPr>
+                <w:rFonts w:ascii="BRH Malayalam Extra" w:hAnsi="BRH Malayalam Extra" w:cs="BRH Malayalam Extra"/>
+                <w:sz w:val="34"/>
+                <w:szCs w:val="40"/>
+              </w:rPr>
+              <w:t>–</w:t>
+            </w:r>
+            <w:r>
+              <w:rPr>
+                <w:rFonts w:ascii="BRH Malayalam Extra" w:hAnsi="BRH Malayalam Extra" w:cs="BRH Malayalam Extra"/>
+                <w:sz w:val="40"/>
+                <w:szCs w:val="40"/>
+              </w:rPr>
+              <w:t>Ãdx</w:t>
+            </w:r>
+            <w:r>
+              <w:rPr>
+                <w:rFonts w:ascii="BRH Malayalam Extra" w:hAnsi="BRH Malayalam Extra" w:cs="BRH Malayalam Extra"/>
+                <w:sz w:val="34"/>
+                <w:szCs w:val="40"/>
+              </w:rPr>
+              <w:t>–</w:t>
+            </w:r>
+            <w:r>
+              <w:rPr>
+                <w:rFonts w:ascii="BRH Malayalam Extra" w:hAnsi="BRH Malayalam Extra" w:cs="BRH Malayalam Extra"/>
+                <w:sz w:val="40"/>
+                <w:szCs w:val="40"/>
+              </w:rPr>
+              <w:t xml:space="preserve"> ekx˜</w:t>
+            </w:r>
+          </w:p>
+        </w:tc>
+        <w:tc>
+          <w:tcPr>
+            <w:tcW w:w="4728" w:type="dxa"/>
+            <w:gridSpan w:val="3"/>
+            <w:tcBorders>
+              <w:top w:val="single" w:sz="4" w:space="0" w:color="000000"/>
+              <w:left w:val="single" w:sz="4" w:space="0" w:color="000000"/>
+              <w:bottom w:val="single" w:sz="4" w:space="0" w:color="000000"/>
+              <w:right w:val="single" w:sz="4" w:space="0" w:color="000000"/>
+            </w:tcBorders>
+          </w:tcPr>
+          <w:p>
+            <w:pPr>
+              <w:rPr>
+                <w:rFonts w:ascii="BRH Malayalam Extra" w:hAnsi="BRH Malayalam Extra" w:cs="BRH Malayalam Extra"/>
+                <w:sz w:val="40"/>
+                <w:szCs w:val="40"/>
+              </w:rPr>
+            </w:pPr>
+            <w:r>
+              <w:rPr>
+                <w:rFonts w:ascii="BRH Malayalam Extra" w:hAnsi="BRH Malayalam Extra" w:cs="BRH Malayalam Extra"/>
+                <w:sz w:val="40"/>
+                <w:szCs w:val="40"/>
+              </w:rPr>
+              <w:t>M£</w:t>
+            </w:r>
+            <w:r>
+              <w:rPr>
+                <w:rFonts w:ascii="BRH Malayalam Extra" w:hAnsi="BRH Malayalam Extra" w:cs="BRH Malayalam Extra"/>
+                <w:sz w:val="34"/>
+                <w:szCs w:val="40"/>
+              </w:rPr>
+              <w:t>–</w:t>
+            </w:r>
+            <w:r>
+              <w:rPr>
+                <w:rFonts w:ascii="BRH Malayalam Extra" w:hAnsi="BRH Malayalam Extra" w:cs="BRH Malayalam Extra"/>
+                <w:sz w:val="40"/>
+                <w:szCs w:val="40"/>
+              </w:rPr>
+              <w:t>¥tõ¥Z</w:t>
+            </w:r>
+            <w:r>
+              <w:rPr>
+                <w:rFonts w:ascii="BRH Malayalam Extra" w:hAnsi="BRH Malayalam Extra" w:cs="BRH Malayalam Extra"/>
+                <w:sz w:val="34"/>
+                <w:szCs w:val="40"/>
+              </w:rPr>
+              <w:t>–</w:t>
+            </w:r>
+            <w:r>
+              <w:rPr>
+                <w:rFonts w:ascii="BRH Malayalam Extra" w:hAnsi="BRH Malayalam Extra" w:cs="BRH Malayalam Extra"/>
+                <w:sz w:val="40"/>
+                <w:szCs w:val="40"/>
+              </w:rPr>
+              <w:t xml:space="preserve"> h</w:t>
+            </w:r>
+            <w:r>
+              <w:rPr>
+                <w:rFonts w:ascii="BRH Malayalam Extra" w:hAnsi="BRH Malayalam Extra" w:cs="BRH Malayalam Extra"/>
+                <w:sz w:val="40"/>
+                <w:szCs w:val="40"/>
+                <w:highlight w:val="green"/>
+              </w:rPr>
+              <w:t>p</w:t>
+            </w:r>
+            <w:r>
+              <w:rPr>
+                <w:rFonts w:ascii="BRH Malayalam Extra" w:hAnsi="BRH Malayalam Extra" w:cs="BRH Malayalam Extra"/>
+                <w:sz w:val="40"/>
+                <w:szCs w:val="40"/>
+              </w:rPr>
+              <w:t>—Zõx</w:t>
+            </w:r>
+            <w:r>
+              <w:rPr>
+                <w:rFonts w:ascii="BRH Malayalam Extra" w:hAnsi="BRH Malayalam Extra" w:cs="BRH Malayalam Extra"/>
+                <w:sz w:val="34"/>
+                <w:szCs w:val="40"/>
+              </w:rPr>
+              <w:t>–</w:t>
+            </w:r>
+            <w:r>
+              <w:rPr>
+                <w:rFonts w:ascii="BRH Malayalam Extra" w:hAnsi="BRH Malayalam Extra" w:cs="BRH Malayalam Extra"/>
+                <w:sz w:val="40"/>
+                <w:szCs w:val="40"/>
+              </w:rPr>
+              <w:t>Ãdx</w:t>
+            </w:r>
+            <w:r>
+              <w:rPr>
+                <w:rFonts w:ascii="BRH Malayalam Extra" w:hAnsi="BRH Malayalam Extra" w:cs="BRH Malayalam Extra"/>
+                <w:sz w:val="34"/>
+                <w:szCs w:val="40"/>
+              </w:rPr>
+              <w:t>–</w:t>
+            </w:r>
+            <w:r>
+              <w:rPr>
+                <w:rFonts w:ascii="BRH Malayalam Extra" w:hAnsi="BRH Malayalam Extra" w:cs="BRH Malayalam Extra"/>
+                <w:sz w:val="40"/>
+                <w:szCs w:val="40"/>
+              </w:rPr>
+              <w:t xml:space="preserve"> ekx˜</w:t>
+            </w:r>
+          </w:p>
+        </w:tc>
+      </w:tr>
+      <w:tr>
+        <w:trPr>
+          <w:trHeight w:val="964"/>
+        </w:trPr>
+        <w:tc>
+          <w:tcPr>
+            <w:tcW w:w="3594" w:type="dxa"/>
+            <w:gridSpan w:val="2"/>
+            <w:tcBorders>
+              <w:top w:val="single" w:sz="4" w:space="0" w:color="000000"/>
+              <w:left w:val="single" w:sz="4" w:space="0" w:color="000000"/>
+              <w:bottom w:val="single" w:sz="4" w:space="0" w:color="000000"/>
+              <w:right w:val="single" w:sz="4" w:space="0" w:color="000000"/>
+            </w:tcBorders>
+          </w:tcPr>
+          <w:p>
+            <w:pPr>
+              <w:widowControl w:val="0"/>
+              <w:autoSpaceDE w:val="0"/>
+              <w:autoSpaceDN w:val="0"/>
+              <w:adjustRightInd w:val="0"/>
+              <w:rPr>
+                <w:rFonts w:cs="Arial"/>
+                <w:b/>
+                <w:bCs/>
+                <w:sz w:val="28"/>
+                <w:szCs w:val="28"/>
+              </w:rPr>
+            </w:pPr>
+          </w:p>
+        </w:tc>
+        <w:tc>
+          <w:tcPr>
+            <w:tcW w:w="4706" w:type="dxa"/>
+            <w:gridSpan w:val="3"/>
+            <w:tcBorders>
+              <w:top w:val="single" w:sz="4" w:space="0" w:color="000000"/>
+              <w:left w:val="single" w:sz="4" w:space="0" w:color="000000"/>
+              <w:bottom w:val="single" w:sz="4" w:space="0" w:color="000000"/>
+              <w:right w:val="single" w:sz="4" w:space="0" w:color="000000"/>
+            </w:tcBorders>
+          </w:tcPr>
+          <w:p>
+            <w:pPr>
+              <w:ind w:right="-108"/>
+              <w:rPr>
+                <w:rFonts w:ascii="BRH Malayalam Extra" w:hAnsi="BRH Malayalam Extra" w:cs="BRH Malayalam Extra"/>
+                <w:sz w:val="40"/>
+                <w:szCs w:val="40"/>
+              </w:rPr>
+            </w:pPr>
+          </w:p>
+        </w:tc>
+        <w:tc>
+          <w:tcPr>
+            <w:tcW w:w="4678" w:type="dxa"/>
+            <w:gridSpan w:val="2"/>
+            <w:tcBorders>
+              <w:top w:val="single" w:sz="4" w:space="0" w:color="000000"/>
+              <w:left w:val="single" w:sz="4" w:space="0" w:color="000000"/>
+              <w:bottom w:val="single" w:sz="4" w:space="0" w:color="000000"/>
+              <w:right w:val="single" w:sz="4" w:space="0" w:color="000000"/>
+            </w:tcBorders>
+          </w:tcPr>
+          <w:p>
+            <w:pPr>
+              <w:rPr>
+                <w:rFonts w:ascii="BRH Malayalam Extra" w:hAnsi="BRH Malayalam Extra" w:cs="BRH Malayalam Extra"/>
+                <w:sz w:val="40"/>
+                <w:szCs w:val="40"/>
+              </w:rPr>
+            </w:pPr>
           </w:p>
         </w:tc>
       </w:tr>
@@ -2515,7 +3407,29 @@
                 <w:sz w:val="28"/>
                 <w:szCs w:val="28"/>
               </w:rPr>
-              <w:t>TS 6.1.3.8  - Vaakyam</w:t>
+              <w:t xml:space="preserve">TS </w:t>
+            </w:r>
+            <w:proofErr w:type="gramStart"/>
+            <w:r>
+              <w:rPr>
+                <w:rFonts w:cs="Arial"/>
+                <w:b/>
+                <w:bCs/>
+                <w:sz w:val="28"/>
+                <w:szCs w:val="28"/>
+              </w:rPr>
+              <w:t>6.1.3.8  -</w:t>
+            </w:r>
+            <w:proofErr w:type="gramEnd"/>
+            <w:r>
+              <w:rPr>
+                <w:rFonts w:cs="Arial"/>
+                <w:b/>
+                <w:bCs/>
+                <w:sz w:val="28"/>
+                <w:szCs w:val="28"/>
+              </w:rPr>
+              <w:t xml:space="preserve"> Vaakyam</w:t>
             </w:r>
           </w:p>
           <w:p>
@@ -2742,7 +3656,29 @@
                 <w:sz w:val="28"/>
                 <w:szCs w:val="28"/>
               </w:rPr>
-              <w:t>TS 6.1.5.3  - Vaakyam</w:t>
+              <w:t xml:space="preserve">TS </w:t>
+            </w:r>
+            <w:proofErr w:type="gramStart"/>
+            <w:r>
+              <w:rPr>
+                <w:rFonts w:cs="Arial"/>
+                <w:b/>
+                <w:bCs/>
+                <w:sz w:val="28"/>
+                <w:szCs w:val="28"/>
+              </w:rPr>
+              <w:t>6.1.5.3  -</w:t>
+            </w:r>
+            <w:proofErr w:type="gramEnd"/>
+            <w:r>
+              <w:rPr>
+                <w:rFonts w:cs="Arial"/>
+                <w:b/>
+                <w:bCs/>
+                <w:sz w:val="28"/>
+                <w:szCs w:val="28"/>
+              </w:rPr>
+              <w:t xml:space="preserve"> Vaakyam</w:t>
             </w:r>
           </w:p>
           <w:p>
@@ -3305,6 +4241,7 @@
                 <w:sz w:val="28"/>
                 <w:szCs w:val="28"/>
               </w:rPr>
+              <w:lastRenderedPageBreak/>
               <w:t>TS 6.1.8.4</w:t>
             </w:r>
             <w:r>
@@ -3620,7 +4557,29 @@
                 <w:sz w:val="28"/>
                 <w:szCs w:val="28"/>
               </w:rPr>
-              <w:t>TS 6.1.9.6  - Vaakyam</w:t>
+              <w:t xml:space="preserve">TS </w:t>
+            </w:r>
+            <w:proofErr w:type="gramStart"/>
+            <w:r>
+              <w:rPr>
+                <w:rFonts w:cs="Arial"/>
+                <w:b/>
+                <w:bCs/>
+                <w:sz w:val="28"/>
+                <w:szCs w:val="28"/>
+              </w:rPr>
+              <w:t>6.1.9.6  -</w:t>
+            </w:r>
+            <w:proofErr w:type="gramEnd"/>
+            <w:r>
+              <w:rPr>
+                <w:rFonts w:cs="Arial"/>
+                <w:b/>
+                <w:bCs/>
+                <w:sz w:val="28"/>
+                <w:szCs w:val="28"/>
+              </w:rPr>
+              <w:t xml:space="preserve"> Vaakyam</w:t>
             </w:r>
           </w:p>
           <w:p>
@@ -3864,7 +4823,29 @@
                 <w:sz w:val="28"/>
                 <w:szCs w:val="28"/>
               </w:rPr>
-              <w:t>TS 6.1.10.3  - Vaakyam</w:t>
+              <w:t xml:space="preserve">TS </w:t>
+            </w:r>
+            <w:proofErr w:type="gramStart"/>
+            <w:r>
+              <w:rPr>
+                <w:rFonts w:cs="Arial"/>
+                <w:b/>
+                <w:bCs/>
+                <w:sz w:val="28"/>
+                <w:szCs w:val="28"/>
+              </w:rPr>
+              <w:t>6.1.10.3  -</w:t>
+            </w:r>
+            <w:proofErr w:type="gramEnd"/>
+            <w:r>
+              <w:rPr>
+                <w:rFonts w:cs="Arial"/>
+                <w:b/>
+                <w:bCs/>
+                <w:sz w:val="28"/>
+                <w:szCs w:val="28"/>
+              </w:rPr>
+              <w:t xml:space="preserve"> Vaakyam</w:t>
             </w:r>
           </w:p>
           <w:p>
@@ -4092,8 +5073,29 @@
                 <w:sz w:val="28"/>
                 <w:szCs w:val="28"/>
               </w:rPr>
-              <w:lastRenderedPageBreak/>
-              <w:t>TS 6.1.11.2  - Vaakyam</w:t>
+              <w:t xml:space="preserve">TS </w:t>
+            </w:r>
+            <w:proofErr w:type="gramStart"/>
+            <w:r>
+              <w:rPr>
+                <w:rFonts w:cs="Arial"/>
+                <w:b/>
+                <w:bCs/>
+                <w:sz w:val="28"/>
+                <w:szCs w:val="28"/>
+              </w:rPr>
+              <w:t>6.1.11.2  -</w:t>
+            </w:r>
+            <w:proofErr w:type="gramEnd"/>
+            <w:r>
+              <w:rPr>
+                <w:rFonts w:cs="Arial"/>
+                <w:b/>
+                <w:bCs/>
+                <w:sz w:val="28"/>
+                <w:szCs w:val="28"/>
+              </w:rPr>
+              <w:t xml:space="preserve"> Vaakyam</w:t>
             </w:r>
           </w:p>
           <w:p>
@@ -4351,7 +5353,29 @@
                 <w:sz w:val="28"/>
                 <w:szCs w:val="28"/>
               </w:rPr>
-              <w:t>TS 6.1.11.2  - Vaakyam</w:t>
+              <w:t xml:space="preserve">TS </w:t>
+            </w:r>
+            <w:proofErr w:type="gramStart"/>
+            <w:r>
+              <w:rPr>
+                <w:rFonts w:cs="Arial"/>
+                <w:b/>
+                <w:bCs/>
+                <w:sz w:val="28"/>
+                <w:szCs w:val="28"/>
+              </w:rPr>
+              <w:t>6.1.11.2  -</w:t>
+            </w:r>
+            <w:proofErr w:type="gramEnd"/>
+            <w:r>
+              <w:rPr>
+                <w:rFonts w:cs="Arial"/>
+                <w:b/>
+                <w:bCs/>
+                <w:sz w:val="28"/>
+                <w:szCs w:val="28"/>
+              </w:rPr>
+              <w:t xml:space="preserve"> Vaakyam</w:t>
             </w:r>
           </w:p>
           <w:p>
@@ -5507,6 +6531,7 @@
                 <w:sz w:val="28"/>
                 <w:szCs w:val="28"/>
               </w:rPr>
+              <w:lastRenderedPageBreak/>
               <w:t>Panchaati No.</w:t>
             </w:r>
             <w:r>
@@ -5547,6 +6572,7 @@
                 <w:sz w:val="36"/>
                 <w:szCs w:val="40"/>
               </w:rPr>
+              <w:lastRenderedPageBreak/>
               <w:t>„„t—p</w:t>
             </w:r>
             <w:r>
@@ -6298,7 +7324,6 @@
                 <w:sz w:val="28"/>
                 <w:szCs w:val="28"/>
               </w:rPr>
-              <w:lastRenderedPageBreak/>
               <w:t>TS 6.3.</w:t>
             </w:r>
             <w:r>
@@ -8176,6 +9201,7 @@
                 <w:sz w:val="32"/>
                 <w:szCs w:val="32"/>
               </w:rPr>
+              <w:lastRenderedPageBreak/>
               <w:t>Section, Paragraph</w:t>
             </w:r>
           </w:p>
@@ -8555,7 +9581,6 @@
                 <w:sz w:val="28"/>
                 <w:szCs w:val="28"/>
               </w:rPr>
-              <w:lastRenderedPageBreak/>
               <w:t>TS 6.5.11.1</w:t>
             </w:r>
             <w:r>
@@ -9801,7 +10826,25 @@
                 <w:sz w:val="40"/>
                 <w:szCs w:val="40"/>
               </w:rPr>
-              <w:t>—gª.tyrxpd¢</w:t>
+              <w:t>—</w:t>
+            </w:r>
+            <w:proofErr w:type="gramStart"/>
+            <w:r>
+              <w:rPr>
+                <w:rFonts w:ascii="BRH Malayalam Extra" w:hAnsi="BRH Malayalam Extra" w:cs="BRH Malayalam Extra"/>
+                <w:sz w:val="40"/>
+                <w:szCs w:val="40"/>
+              </w:rPr>
+              <w:t>gª.tyrxpd</w:t>
+            </w:r>
+            <w:proofErr w:type="gramEnd"/>
+            <w:r>
+              <w:rPr>
+                <w:rFonts w:ascii="BRH Malayalam Extra" w:hAnsi="BRH Malayalam Extra" w:cs="BRH Malayalam Extra"/>
+                <w:sz w:val="40"/>
+                <w:szCs w:val="40"/>
+              </w:rPr>
+              <w:t>¢</w:t>
             </w:r>
             <w:r>
               <w:rPr>
@@ -9858,7 +10901,25 @@
                 <w:sz w:val="40"/>
                 <w:szCs w:val="40"/>
               </w:rPr>
-              <w:t>—gª.tyrxpd¢</w:t>
+              <w:t>—</w:t>
+            </w:r>
+            <w:proofErr w:type="gramStart"/>
+            <w:r>
+              <w:rPr>
+                <w:rFonts w:ascii="BRH Malayalam Extra" w:hAnsi="BRH Malayalam Extra" w:cs="BRH Malayalam Extra"/>
+                <w:sz w:val="40"/>
+                <w:szCs w:val="40"/>
+              </w:rPr>
+              <w:t>gª.tyrxpd</w:t>
+            </w:r>
+            <w:proofErr w:type="gramEnd"/>
+            <w:r>
+              <w:rPr>
+                <w:rFonts w:ascii="BRH Malayalam Extra" w:hAnsi="BRH Malayalam Extra" w:cs="BRH Malayalam Extra"/>
+                <w:sz w:val="40"/>
+                <w:szCs w:val="40"/>
+              </w:rPr>
+              <w:t>¢</w:t>
             </w:r>
             <w:r>
               <w:rPr>
@@ -10328,6 +11389,7 @@
         </w:rPr>
         <w:t>31</w:t>
       </w:r>
+      <w:proofErr w:type="gramStart"/>
       <w:r>
         <w:rPr>
           <w:b/>
@@ -10369,6 +11431,7 @@
         </w:rPr>
         <w:t>Oct</w:t>
       </w:r>
+      <w:proofErr w:type="gramEnd"/>
       <w:r>
         <w:rPr>
           <w:b/>
@@ -10434,6 +11497,7 @@
                 <w:sz w:val="32"/>
                 <w:szCs w:val="32"/>
               </w:rPr>
+              <w:lastRenderedPageBreak/>
               <w:t>Section, Paragraph</w:t>
             </w:r>
           </w:p>
@@ -10652,7 +11716,6 @@
                 <w:szCs w:val="40"/>
                 <w:lang w:val="en-IN" w:eastAsia="en-IN" w:bidi="ml-IN"/>
               </w:rPr>
-              <w:lastRenderedPageBreak/>
               <w:t>gy—</w:t>
             </w:r>
             <w:r>
@@ -10705,7 +11768,6 @@
                 <w:szCs w:val="40"/>
                 <w:lang w:val="en-IN" w:eastAsia="en-IN" w:bidi="ml-IN"/>
               </w:rPr>
-              <w:lastRenderedPageBreak/>
               <w:t>¤¤p ey</w:t>
             </w:r>
             <w:r>
@@ -10766,7 +11828,6 @@
                 <w:szCs w:val="40"/>
                 <w:lang w:val="en-IN" w:eastAsia="en-IN" w:bidi="ml-IN"/>
               </w:rPr>
-              <w:lastRenderedPageBreak/>
               <w:t>gy—</w:t>
             </w:r>
             <w:r>
@@ -10778,6 +11839,7 @@
               </w:rPr>
               <w:t>h£</w:t>
             </w:r>
+            <w:proofErr w:type="gramStart"/>
             <w:r>
               <w:rPr>
                 <w:rFonts w:ascii="BRH Malayalam Extra" w:eastAsia="Times New Roman" w:hAnsi="BRH Malayalam Extra" w:cs="BRH Malayalam Extra"/>
@@ -10812,6 +11874,7 @@
               </w:rPr>
               <w:t>(</w:t>
             </w:r>
+            <w:proofErr w:type="gramEnd"/>
             <w:r>
               <w:rPr>
                 <w:rFonts w:cs="Arial"/>
@@ -10852,7 +11915,6 @@
                 <w:sz w:val="32"/>
                 <w:szCs w:val="32"/>
               </w:rPr>
-              <w:lastRenderedPageBreak/>
               <w:t xml:space="preserve">TS 6.2.8.4 </w:t>
             </w:r>
             <w:r>
@@ -12175,6 +13237,7 @@
               </w:rPr>
               <w:t>ª</w:t>
             </w:r>
+            <w:proofErr w:type="gramStart"/>
             <w:r>
               <w:rPr>
                 <w:rFonts w:ascii="BRH Malayalam Extra" w:hAnsi="BRH Malayalam Extra" w:cs="BRH Malayalam Extra"/>
@@ -12202,6 +13265,7 @@
               </w:rPr>
               <w:t>r</w:t>
             </w:r>
+            <w:proofErr w:type="gramEnd"/>
             <w:r>
               <w:rPr>
                 <w:rFonts w:ascii="BRH Malayalam Extra" w:hAnsi="BRH Malayalam Extra" w:cs="BRH Malayalam Extra"/>
@@ -12353,6 +13417,7 @@
               </w:rPr>
               <w:t>ª</w:t>
             </w:r>
+            <w:proofErr w:type="gramStart"/>
             <w:r>
               <w:rPr>
                 <w:rFonts w:ascii="BRH Malayalam Extra" w:hAnsi="BRH Malayalam Extra" w:cs="BRH Malayalam Extra"/>
@@ -12380,6 +13445,7 @@
               </w:rPr>
               <w:t>r</w:t>
             </w:r>
+            <w:proofErr w:type="gramEnd"/>
             <w:r>
               <w:rPr>
                 <w:rFonts w:ascii="BRH Malayalam Extra" w:hAnsi="BRH Malayalam Extra" w:cs="BRH Malayalam Extra"/>
@@ -12513,6 +13579,7 @@
                 <w:sz w:val="28"/>
                 <w:szCs w:val="32"/>
               </w:rPr>
+              <w:lastRenderedPageBreak/>
               <w:t>TS 6.3.1.4 - Vaakyam</w:t>
             </w:r>
           </w:p>
@@ -12799,7 +13866,6 @@
                 <w:sz w:val="28"/>
                 <w:szCs w:val="32"/>
               </w:rPr>
-              <w:lastRenderedPageBreak/>
               <w:t xml:space="preserve">TS </w:t>
             </w:r>
             <w:r>
@@ -13489,7 +14555,27 @@
                 <w:sz w:val="40"/>
                 <w:szCs w:val="40"/>
               </w:rPr>
-              <w:t xml:space="preserve">J- [ ] </w:t>
+              <w:t xml:space="preserve">J- </w:t>
+            </w:r>
+            <w:proofErr w:type="gramStart"/>
+            <w:r>
+              <w:rPr>
+                <w:rFonts w:ascii="BRH Malayalam Extra" w:hAnsi="BRH Malayalam Extra" w:cs="BRH Malayalam Extra"/>
+                <w:color w:val="000000"/>
+                <w:sz w:val="40"/>
+                <w:szCs w:val="40"/>
+              </w:rPr>
+              <w:t>[ ]</w:t>
+            </w:r>
+            <w:proofErr w:type="gramEnd"/>
+            <w:r>
+              <w:rPr>
+                <w:rFonts w:ascii="BRH Malayalam Extra" w:hAnsi="BRH Malayalam Extra" w:cs="BRH Malayalam Extra"/>
+                <w:color w:val="000000"/>
+                <w:sz w:val="40"/>
+                <w:szCs w:val="40"/>
+              </w:rPr>
+              <w:t xml:space="preserve"> </w:t>
             </w:r>
             <w:r>
               <w:rPr>
@@ -13555,23 +14641,34 @@
               </w:rPr>
               <w:t>Rx</w:t>
             </w:r>
-            <w:r>
-              <w:rPr>
-                <w:rFonts w:ascii="BRH Malayalam Extra" w:hAnsi="BRH Malayalam Extra" w:cs="BRH Malayalam Extra"/>
-                <w:color w:val="000000"/>
-                <w:sz w:val="34"/>
-                <w:szCs w:val="40"/>
-              </w:rPr>
-              <w:t>–</w:t>
-            </w:r>
-            <w:r>
-              <w:rPr>
-                <w:rFonts w:ascii="BRH Malayalam Extra" w:hAnsi="BRH Malayalam Extra" w:cs="BRH Malayalam Extra"/>
-                <w:color w:val="000000"/>
-                <w:sz w:val="40"/>
-                <w:szCs w:val="40"/>
-              </w:rPr>
-              <w:t xml:space="preserve">  ¤¤p sûcy—Zy</w:t>
+            <w:proofErr w:type="gramStart"/>
+            <w:r>
+              <w:rPr>
+                <w:rFonts w:ascii="BRH Malayalam Extra" w:hAnsi="BRH Malayalam Extra" w:cs="BRH Malayalam Extra"/>
+                <w:color w:val="000000"/>
+                <w:sz w:val="34"/>
+                <w:szCs w:val="40"/>
+              </w:rPr>
+              <w:t>–</w:t>
+            </w:r>
+            <w:r>
+              <w:rPr>
+                <w:rFonts w:ascii="BRH Malayalam Extra" w:hAnsi="BRH Malayalam Extra" w:cs="BRH Malayalam Extra"/>
+                <w:color w:val="000000"/>
+                <w:sz w:val="40"/>
+                <w:szCs w:val="40"/>
+              </w:rPr>
+              <w:t xml:space="preserve">  ¤</w:t>
+            </w:r>
+            <w:proofErr w:type="gramEnd"/>
+            <w:r>
+              <w:rPr>
+                <w:rFonts w:ascii="BRH Malayalam Extra" w:hAnsi="BRH Malayalam Extra" w:cs="BRH Malayalam Extra"/>
+                <w:color w:val="000000"/>
+                <w:sz w:val="40"/>
+                <w:szCs w:val="40"/>
+              </w:rPr>
+              <w:t>¤p sûcy—Zy</w:t>
             </w:r>
             <w:r>
               <w:rPr>
@@ -13776,6 +14873,7 @@
               </w:rPr>
               <w:t>ª</w:t>
             </w:r>
+            <w:proofErr w:type="gramStart"/>
             <w:r>
               <w:rPr>
                 <w:rFonts w:ascii="BRH Malayalam Extra" w:hAnsi="BRH Malayalam Extra" w:cs="BRH Malayalam Extra"/>
@@ -13794,6 +14892,7 @@
               </w:rPr>
               <w:t>tyk</w:t>
             </w:r>
+            <w:proofErr w:type="gramEnd"/>
             <w:r>
               <w:rPr>
                 <w:rFonts w:ascii="BRH Malayalam Extra" w:hAnsi="BRH Malayalam Extra" w:cs="BRH Malayalam Extra"/>
@@ -13951,6 +15050,7 @@
               </w:rPr>
               <w:t>ª</w:t>
             </w:r>
+            <w:proofErr w:type="gramStart"/>
             <w:r>
               <w:rPr>
                 <w:rFonts w:ascii="BRH Malayalam Extra" w:hAnsi="BRH Malayalam Extra" w:cs="BRH Malayalam Extra"/>
@@ -13969,6 +15069,7 @@
               </w:rPr>
               <w:t>tyk</w:t>
             </w:r>
+            <w:proofErr w:type="gramEnd"/>
             <w:r>
               <w:rPr>
                 <w:rFonts w:ascii="BRH Malayalam Extra" w:hAnsi="BRH Malayalam Extra" w:cs="BRH Malayalam Extra"/>
@@ -14265,7 +15366,29 @@
                 <w:szCs w:val="36"/>
                 <w:lang w:val="en-IN" w:eastAsia="en-IN" w:bidi="ml-IN"/>
               </w:rPr>
-              <w:t xml:space="preserve">- [ ] </w:t>
+              <w:t xml:space="preserve">- </w:t>
+            </w:r>
+            <w:proofErr w:type="gramStart"/>
+            <w:r>
+              <w:rPr>
+                <w:rFonts w:ascii="BRH Malayalam Extra" w:eastAsia="Times New Roman" w:hAnsi="BRH Malayalam Extra" w:cs="BRH Malayalam Extra"/>
+                <w:color w:val="000000"/>
+                <w:sz w:val="36"/>
+                <w:szCs w:val="36"/>
+                <w:lang w:val="en-IN" w:eastAsia="en-IN" w:bidi="ml-IN"/>
+              </w:rPr>
+              <w:t>[ ]</w:t>
+            </w:r>
+            <w:proofErr w:type="gramEnd"/>
+            <w:r>
+              <w:rPr>
+                <w:rFonts w:ascii="BRH Malayalam Extra" w:eastAsia="Times New Roman" w:hAnsi="BRH Malayalam Extra" w:cs="BRH Malayalam Extra"/>
+                <w:color w:val="000000"/>
+                <w:sz w:val="36"/>
+                <w:szCs w:val="36"/>
+                <w:lang w:val="en-IN" w:eastAsia="en-IN" w:bidi="ml-IN"/>
+              </w:rPr>
+              <w:t xml:space="preserve"> </w:t>
             </w:r>
             <w:r>
               <w:rPr>
@@ -14407,7 +15530,29 @@
                 <w:szCs w:val="36"/>
                 <w:lang w:val="en-IN" w:eastAsia="en-IN" w:bidi="ml-IN"/>
               </w:rPr>
-              <w:t xml:space="preserve">- [ ] </w:t>
+              <w:t xml:space="preserve">- </w:t>
+            </w:r>
+            <w:proofErr w:type="gramStart"/>
+            <w:r>
+              <w:rPr>
+                <w:rFonts w:ascii="BRH Malayalam Extra" w:eastAsia="Times New Roman" w:hAnsi="BRH Malayalam Extra" w:cs="BRH Malayalam Extra"/>
+                <w:color w:val="000000"/>
+                <w:sz w:val="36"/>
+                <w:szCs w:val="36"/>
+                <w:lang w:val="en-IN" w:eastAsia="en-IN" w:bidi="ml-IN"/>
+              </w:rPr>
+              <w:t>[ ]</w:t>
+            </w:r>
+            <w:proofErr w:type="gramEnd"/>
+            <w:r>
+              <w:rPr>
+                <w:rFonts w:ascii="BRH Malayalam Extra" w:eastAsia="Times New Roman" w:hAnsi="BRH Malayalam Extra" w:cs="BRH Malayalam Extra"/>
+                <w:color w:val="000000"/>
+                <w:sz w:val="36"/>
+                <w:szCs w:val="36"/>
+                <w:lang w:val="en-IN" w:eastAsia="en-IN" w:bidi="ml-IN"/>
+              </w:rPr>
+              <w:t xml:space="preserve"> </w:t>
             </w:r>
             <w:r>
               <w:rPr>
@@ -15447,7 +16592,27 @@
                 <w:szCs w:val="28"/>
                 <w:lang w:bidi="ta-IN"/>
               </w:rPr>
-              <w:t>TS 6.4.2.6  - Vaakyam</w:t>
+              <w:t xml:space="preserve">TS </w:t>
+            </w:r>
+            <w:proofErr w:type="gramStart"/>
+            <w:r>
+              <w:rPr>
+                <w:rFonts w:cs="Latha"/>
+                <w:sz w:val="28"/>
+                <w:szCs w:val="28"/>
+                <w:lang w:bidi="ta-IN"/>
+              </w:rPr>
+              <w:t>6.4.2.6  -</w:t>
+            </w:r>
+            <w:proofErr w:type="gramEnd"/>
+            <w:r>
+              <w:rPr>
+                <w:rFonts w:cs="Latha"/>
+                <w:sz w:val="28"/>
+                <w:szCs w:val="28"/>
+                <w:lang w:bidi="ta-IN"/>
+              </w:rPr>
+              <w:t xml:space="preserve"> Vaakyam</w:t>
             </w:r>
           </w:p>
           <w:p>
@@ -15768,7 +16933,27 @@
                 <w:szCs w:val="28"/>
                 <w:lang w:bidi="ta-IN"/>
               </w:rPr>
-              <w:t>TS 6.4.5.5  - Vaakyam</w:t>
+              <w:t xml:space="preserve">TS </w:t>
+            </w:r>
+            <w:proofErr w:type="gramStart"/>
+            <w:r>
+              <w:rPr>
+                <w:rFonts w:cs="Latha"/>
+                <w:sz w:val="28"/>
+                <w:szCs w:val="28"/>
+                <w:lang w:bidi="ta-IN"/>
+              </w:rPr>
+              <w:t>6.4.5.5  -</w:t>
+            </w:r>
+            <w:proofErr w:type="gramEnd"/>
+            <w:r>
+              <w:rPr>
+                <w:rFonts w:cs="Latha"/>
+                <w:sz w:val="28"/>
+                <w:szCs w:val="28"/>
+                <w:lang w:bidi="ta-IN"/>
+              </w:rPr>
+              <w:t xml:space="preserve"> Vaakyam</w:t>
             </w:r>
           </w:p>
           <w:p>
@@ -16086,7 +17271,27 @@
                 <w:lang w:bidi="ta-IN"/>
               </w:rPr>
               <w:lastRenderedPageBreak/>
-              <w:t>TS 6.4.8.3  - Vaakyam</w:t>
+              <w:t xml:space="preserve">TS </w:t>
+            </w:r>
+            <w:proofErr w:type="gramStart"/>
+            <w:r>
+              <w:rPr>
+                <w:rFonts w:cs="Latha"/>
+                <w:sz w:val="28"/>
+                <w:szCs w:val="28"/>
+                <w:lang w:bidi="ta-IN"/>
+              </w:rPr>
+              <w:t>6.4.8.3  -</w:t>
+            </w:r>
+            <w:proofErr w:type="gramEnd"/>
+            <w:r>
+              <w:rPr>
+                <w:rFonts w:cs="Latha"/>
+                <w:sz w:val="28"/>
+                <w:szCs w:val="28"/>
+                <w:lang w:bidi="ta-IN"/>
+              </w:rPr>
+              <w:t xml:space="preserve"> Vaakyam</w:t>
             </w:r>
           </w:p>
           <w:p>
@@ -16878,6 +18083,7 @@
               </w:rPr>
               <w:t xml:space="preserve"> </w:t>
             </w:r>
+            <w:proofErr w:type="gramStart"/>
             <w:r>
               <w:rPr>
                 <w:rFonts w:ascii="BRH Malayalam Extra" w:eastAsia="Times New Roman" w:hAnsi="BRH Malayalam Extra" w:cs="BRH Malayalam Extra"/>
@@ -16886,7 +18092,18 @@
                 <w:szCs w:val="40"/>
                 <w:lang w:val="en-IN" w:eastAsia="en-IN" w:bidi="ml-IN"/>
               </w:rPr>
-              <w:t xml:space="preserve">-[ ] </w:t>
+              <w:t>-[</w:t>
+            </w:r>
+            <w:proofErr w:type="gramEnd"/>
+            <w:r>
+              <w:rPr>
+                <w:rFonts w:ascii="BRH Malayalam Extra" w:eastAsia="Times New Roman" w:hAnsi="BRH Malayalam Extra" w:cs="BRH Malayalam Extra"/>
+                <w:color w:val="000000"/>
+                <w:sz w:val="40"/>
+                <w:szCs w:val="40"/>
+                <w:lang w:val="en-IN" w:eastAsia="en-IN" w:bidi="ml-IN"/>
+              </w:rPr>
+              <w:t xml:space="preserve"> ] </w:t>
             </w:r>
             <w:r>
               <w:rPr>
@@ -16988,6 +18205,7 @@
               </w:rPr>
               <w:t xml:space="preserve"> </w:t>
             </w:r>
+            <w:proofErr w:type="gramStart"/>
             <w:r>
               <w:rPr>
                 <w:rFonts w:ascii="BRH Malayalam Extra" w:eastAsia="Times New Roman" w:hAnsi="BRH Malayalam Extra" w:cs="BRH Malayalam Extra"/>
@@ -16996,7 +18214,18 @@
                 <w:szCs w:val="40"/>
                 <w:lang w:val="en-IN" w:eastAsia="en-IN" w:bidi="ml-IN"/>
               </w:rPr>
-              <w:t xml:space="preserve">-[ ] </w:t>
+              <w:t>-[</w:t>
+            </w:r>
+            <w:proofErr w:type="gramEnd"/>
+            <w:r>
+              <w:rPr>
+                <w:rFonts w:ascii="BRH Malayalam Extra" w:eastAsia="Times New Roman" w:hAnsi="BRH Malayalam Extra" w:cs="BRH Malayalam Extra"/>
+                <w:color w:val="000000"/>
+                <w:sz w:val="40"/>
+                <w:szCs w:val="40"/>
+                <w:lang w:val="en-IN" w:eastAsia="en-IN" w:bidi="ml-IN"/>
+              </w:rPr>
+              <w:t xml:space="preserve"> ] </w:t>
             </w:r>
             <w:r>
               <w:rPr>
@@ -18556,7 +19785,29 @@
                 <w:szCs w:val="40"/>
                 <w:lang w:val="en-IN" w:eastAsia="en-IN" w:bidi="ml-IN"/>
               </w:rPr>
-              <w:t xml:space="preserve">p- [ ] </w:t>
+              <w:t xml:space="preserve">p- </w:t>
+            </w:r>
+            <w:proofErr w:type="gramStart"/>
+            <w:r>
+              <w:rPr>
+                <w:rFonts w:ascii="BRH Malayalam Extra" w:eastAsia="Times New Roman" w:hAnsi="BRH Malayalam Extra" w:cs="BRH Malayalam Extra"/>
+                <w:color w:val="000000"/>
+                <w:sz w:val="40"/>
+                <w:szCs w:val="40"/>
+                <w:lang w:val="en-IN" w:eastAsia="en-IN" w:bidi="ml-IN"/>
+              </w:rPr>
+              <w:t>[ ]</w:t>
+            </w:r>
+            <w:proofErr w:type="gramEnd"/>
+            <w:r>
+              <w:rPr>
+                <w:rFonts w:ascii="BRH Malayalam Extra" w:eastAsia="Times New Roman" w:hAnsi="BRH Malayalam Extra" w:cs="BRH Malayalam Extra"/>
+                <w:color w:val="000000"/>
+                <w:sz w:val="40"/>
+                <w:szCs w:val="40"/>
+                <w:lang w:val="en-IN" w:eastAsia="en-IN" w:bidi="ml-IN"/>
+              </w:rPr>
+              <w:t xml:space="preserve"> </w:t>
             </w:r>
             <w:r>
               <w:rPr>
@@ -18752,7 +20003,29 @@
                 <w:szCs w:val="40"/>
                 <w:lang w:val="en-IN" w:eastAsia="en-IN" w:bidi="ml-IN"/>
               </w:rPr>
-              <w:t xml:space="preserve">p- [ ] </w:t>
+              <w:t xml:space="preserve">p- </w:t>
+            </w:r>
+            <w:proofErr w:type="gramStart"/>
+            <w:r>
+              <w:rPr>
+                <w:rFonts w:ascii="BRH Malayalam Extra" w:eastAsia="Times New Roman" w:hAnsi="BRH Malayalam Extra" w:cs="BRH Malayalam Extra"/>
+                <w:color w:val="000000"/>
+                <w:sz w:val="40"/>
+                <w:szCs w:val="40"/>
+                <w:lang w:val="en-IN" w:eastAsia="en-IN" w:bidi="ml-IN"/>
+              </w:rPr>
+              <w:t>[ ]</w:t>
+            </w:r>
+            <w:proofErr w:type="gramEnd"/>
+            <w:r>
+              <w:rPr>
+                <w:rFonts w:ascii="BRH Malayalam Extra" w:eastAsia="Times New Roman" w:hAnsi="BRH Malayalam Extra" w:cs="BRH Malayalam Extra"/>
+                <w:color w:val="000000"/>
+                <w:sz w:val="40"/>
+                <w:szCs w:val="40"/>
+                <w:lang w:val="en-IN" w:eastAsia="en-IN" w:bidi="ml-IN"/>
+              </w:rPr>
+              <w:t xml:space="preserve"> </w:t>
             </w:r>
             <w:r>
               <w:rPr>

--- a/saMhitA/06/TS 6 Malayalam Corrections.docx
+++ b/saMhitA/06/TS 6 Malayalam Corrections.docx
@@ -71,18 +71,7 @@
           <w:szCs w:val="32"/>
           <w:u w:val="single"/>
         </w:rPr>
-        <w:t xml:space="preserve">Observed </w:t>
-      </w:r>
-      <w:proofErr w:type="gramStart"/>
-      <w:r>
-        <w:rPr>
-          <w:b/>
-          <w:bCs/>
-          <w:sz w:val="32"/>
-          <w:szCs w:val="32"/>
-          <w:u w:val="single"/>
-        </w:rPr>
-        <w:t xml:space="preserve">till </w:t>
+        <w:t xml:space="preserve">Observed till </w:t>
       </w:r>
       <w:r>
         <w:rPr>
@@ -95,7 +84,6 @@
         </w:rPr>
         <w:t>???</w:t>
       </w:r>
-      <w:proofErr w:type="gramEnd"/>
     </w:p>
     <w:p>
       <w:pPr>
@@ -132,8 +120,7 @@
         <w:gridCol w:w="78"/>
         <w:gridCol w:w="3516"/>
         <w:gridCol w:w="28"/>
-        <w:gridCol w:w="4628"/>
-        <w:gridCol w:w="50"/>
+        <w:gridCol w:w="4678"/>
         <w:gridCol w:w="4606"/>
         <w:gridCol w:w="72"/>
       </w:tblGrid>
@@ -191,7 +178,7 @@
         <w:tc>
           <w:tcPr>
             <w:tcW w:w="4706" w:type="dxa"/>
-            <w:gridSpan w:val="3"/>
+            <w:gridSpan w:val="2"/>
           </w:tcPr>
           <w:p>
             <w:pPr>
@@ -275,18 +262,7 @@
                 <w:sz w:val="28"/>
                 <w:szCs w:val="28"/>
               </w:rPr>
-              <w:t xml:space="preserve">TS </w:t>
-            </w:r>
-            <w:proofErr w:type="gramStart"/>
-            <w:r>
-              <w:rPr>
-                <w:rFonts w:cs="Arial"/>
-                <w:b/>
-                <w:bCs/>
-                <w:sz w:val="28"/>
-                <w:szCs w:val="28"/>
-              </w:rPr>
-              <w:t>6.1.</w:t>
+              <w:t>TS 6.1.</w:t>
             </w:r>
             <w:r>
               <w:rPr>
@@ -306,18 +282,7 @@
                 <w:sz w:val="28"/>
                 <w:szCs w:val="28"/>
               </w:rPr>
-              <w:t xml:space="preserve"> -</w:t>
-            </w:r>
-            <w:proofErr w:type="gramEnd"/>
-            <w:r>
-              <w:rPr>
-                <w:rFonts w:cs="Arial"/>
-                <w:b/>
-                <w:bCs/>
-                <w:sz w:val="28"/>
-                <w:szCs w:val="28"/>
-              </w:rPr>
-              <w:t xml:space="preserve"> </w:t>
+              <w:t xml:space="preserve"> - </w:t>
             </w:r>
             <w:r>
               <w:rPr>
@@ -402,7 +367,6 @@
         <w:tc>
           <w:tcPr>
             <w:tcW w:w="4678" w:type="dxa"/>
-            <w:gridSpan w:val="2"/>
           </w:tcPr>
           <w:p>
             <w:pPr>
@@ -668,18 +632,7 @@
                 <w:sz w:val="28"/>
                 <w:szCs w:val="28"/>
               </w:rPr>
-              <w:t xml:space="preserve">TS </w:t>
-            </w:r>
-            <w:proofErr w:type="gramStart"/>
-            <w:r>
-              <w:rPr>
-                <w:rFonts w:cs="Arial"/>
-                <w:b/>
-                <w:bCs/>
-                <w:sz w:val="28"/>
-                <w:szCs w:val="28"/>
-              </w:rPr>
-              <w:t>6.1.</w:t>
+              <w:t>TS 6.1.</w:t>
             </w:r>
             <w:r>
               <w:rPr>
@@ -699,18 +652,7 @@
                 <w:sz w:val="28"/>
                 <w:szCs w:val="28"/>
               </w:rPr>
-              <w:t xml:space="preserve"> -</w:t>
-            </w:r>
-            <w:proofErr w:type="gramEnd"/>
-            <w:r>
-              <w:rPr>
-                <w:rFonts w:cs="Arial"/>
-                <w:b/>
-                <w:bCs/>
-                <w:sz w:val="28"/>
-                <w:szCs w:val="28"/>
-              </w:rPr>
-              <w:t xml:space="preserve"> </w:t>
+              <w:t xml:space="preserve"> - </w:t>
             </w:r>
             <w:r>
               <w:rPr>
@@ -795,7 +737,6 @@
         <w:tc>
           <w:tcPr>
             <w:tcW w:w="4678" w:type="dxa"/>
-            <w:gridSpan w:val="2"/>
           </w:tcPr>
           <w:p>
             <w:pPr>
@@ -938,18 +879,7 @@
                 <w:sz w:val="28"/>
                 <w:szCs w:val="28"/>
               </w:rPr>
-              <w:t xml:space="preserve">TS </w:t>
-            </w:r>
-            <w:proofErr w:type="gramStart"/>
-            <w:r>
-              <w:rPr>
-                <w:rFonts w:cs="Arial"/>
-                <w:b/>
-                <w:bCs/>
-                <w:sz w:val="28"/>
-                <w:szCs w:val="28"/>
-              </w:rPr>
-              <w:t>6.1</w:t>
+              <w:t>TS 6.1</w:t>
             </w:r>
             <w:r>
               <w:rPr>
@@ -969,18 +899,7 @@
                 <w:sz w:val="28"/>
                 <w:szCs w:val="28"/>
               </w:rPr>
-              <w:t xml:space="preserve"> -</w:t>
-            </w:r>
-            <w:proofErr w:type="gramEnd"/>
-            <w:r>
-              <w:rPr>
-                <w:rFonts w:cs="Arial"/>
-                <w:b/>
-                <w:bCs/>
-                <w:sz w:val="28"/>
-                <w:szCs w:val="28"/>
-              </w:rPr>
-              <w:t xml:space="preserve"> </w:t>
+              <w:t xml:space="preserve"> - </w:t>
             </w:r>
             <w:r>
               <w:rPr>
@@ -1065,7 +984,6 @@
         <w:tc>
           <w:tcPr>
             <w:tcW w:w="4678" w:type="dxa"/>
-            <w:gridSpan w:val="2"/>
           </w:tcPr>
           <w:p>
             <w:pPr>
@@ -1313,7 +1231,6 @@
         <w:tc>
           <w:tcPr>
             <w:tcW w:w="4678" w:type="dxa"/>
-            <w:gridSpan w:val="2"/>
           </w:tcPr>
           <w:p>
             <w:pPr>
@@ -1507,18 +1424,7 @@
                 <w:sz w:val="28"/>
                 <w:szCs w:val="28"/>
               </w:rPr>
-              <w:t xml:space="preserve">TS </w:t>
-            </w:r>
-            <w:proofErr w:type="gramStart"/>
-            <w:r>
-              <w:rPr>
-                <w:rFonts w:cs="Arial"/>
-                <w:b/>
-                <w:bCs/>
-                <w:sz w:val="28"/>
-                <w:szCs w:val="28"/>
-              </w:rPr>
-              <w:t>6.</w:t>
+              <w:t>TS 6.</w:t>
             </w:r>
             <w:r>
               <w:rPr>
@@ -1538,18 +1444,7 @@
                 <w:sz w:val="28"/>
                 <w:szCs w:val="28"/>
               </w:rPr>
-              <w:t xml:space="preserve"> -</w:t>
-            </w:r>
-            <w:proofErr w:type="gramEnd"/>
-            <w:r>
-              <w:rPr>
-                <w:rFonts w:cs="Arial"/>
-                <w:b/>
-                <w:bCs/>
-                <w:sz w:val="28"/>
-                <w:szCs w:val="28"/>
-              </w:rPr>
-              <w:t xml:space="preserve"> </w:t>
+              <w:t xml:space="preserve"> - </w:t>
             </w:r>
             <w:r>
               <w:rPr>
@@ -1634,7 +1529,6 @@
         <w:tc>
           <w:tcPr>
             <w:tcW w:w="4678" w:type="dxa"/>
-            <w:gridSpan w:val="2"/>
           </w:tcPr>
           <w:p>
             <w:pPr>
@@ -1972,7 +1866,6 @@
         <w:tc>
           <w:tcPr>
             <w:tcW w:w="4678" w:type="dxa"/>
-            <w:gridSpan w:val="2"/>
           </w:tcPr>
           <w:p>
             <w:pPr>
@@ -2219,7 +2112,6 @@
         <w:tc>
           <w:tcPr>
             <w:tcW w:w="4678" w:type="dxa"/>
-            <w:gridSpan w:val="2"/>
             <w:tcBorders>
               <w:top w:val="single" w:sz="4" w:space="0" w:color="000000"/>
               <w:left w:val="single" w:sz="4" w:space="0" w:color="000000"/>
@@ -2358,6 +2250,347 @@
           </w:p>
         </w:tc>
       </w:tr>
+    </w:tbl>
+    <w:tbl>
+      <w:tblPr>
+        <w:tblW w:w="12978" w:type="dxa"/>
+        <w:tblInd w:w="-792" w:type="dxa"/>
+        <w:tblBorders>
+          <w:top w:val="single" w:sz="4" w:space="0" w:color="000000"/>
+          <w:left w:val="single" w:sz="4" w:space="0" w:color="000000"/>
+          <w:bottom w:val="single" w:sz="4" w:space="0" w:color="000000"/>
+          <w:right w:val="single" w:sz="4" w:space="0" w:color="000000"/>
+          <w:insideH w:val="single" w:sz="4" w:space="0" w:color="000000"/>
+          <w:insideV w:val="single" w:sz="4" w:space="0" w:color="000000"/>
+        </w:tblBorders>
+        <w:tblLook w:val="04A0" w:firstRow="1" w:lastRow="0" w:firstColumn="1" w:lastColumn="0" w:noHBand="0" w:noVBand="1"/>
+      </w:tblPr>
+      <w:tblGrid>
+        <w:gridCol w:w="3622"/>
+        <w:gridCol w:w="4678"/>
+        <w:gridCol w:w="4678"/>
+      </w:tblGrid>
+      <w:tr>
+        <w:trPr>
+          <w:trHeight w:val="1105"/>
+        </w:trPr>
+        <w:tc>
+          <w:tcPr>
+            <w:tcW w:w="3622" w:type="dxa"/>
+          </w:tcPr>
+          <w:p>
+            <w:pPr>
+              <w:widowControl w:val="0"/>
+              <w:autoSpaceDE w:val="0"/>
+              <w:autoSpaceDN w:val="0"/>
+              <w:adjustRightInd w:val="0"/>
+              <w:rPr>
+                <w:rFonts w:cs="Arial"/>
+                <w:b/>
+                <w:bCs/>
+                <w:sz w:val="28"/>
+                <w:szCs w:val="28"/>
+              </w:rPr>
+            </w:pPr>
+            <w:r>
+              <w:rPr>
+                <w:rFonts w:cs="Arial"/>
+                <w:b/>
+                <w:bCs/>
+                <w:sz w:val="28"/>
+                <w:szCs w:val="28"/>
+              </w:rPr>
+              <w:lastRenderedPageBreak/>
+              <w:t>TS 6.3.</w:t>
+            </w:r>
+            <w:r>
+              <w:rPr>
+                <w:rFonts w:cs="Arial"/>
+                <w:b/>
+                <w:bCs/>
+                <w:sz w:val="28"/>
+                <w:szCs w:val="28"/>
+              </w:rPr>
+              <w:t>9.1</w:t>
+            </w:r>
+            <w:r>
+              <w:rPr>
+                <w:rFonts w:cs="Arial"/>
+                <w:b/>
+                <w:bCs/>
+                <w:sz w:val="28"/>
+                <w:szCs w:val="28"/>
+              </w:rPr>
+              <w:t xml:space="preserve"> - </w:t>
+            </w:r>
+            <w:r>
+              <w:rPr>
+                <w:rFonts w:cs="Arial"/>
+                <w:b/>
+                <w:bCs/>
+                <w:sz w:val="28"/>
+                <w:szCs w:val="28"/>
+              </w:rPr>
+              <w:t>Vaakyam</w:t>
+            </w:r>
+          </w:p>
+          <w:p>
+            <w:pPr>
+              <w:widowControl w:val="0"/>
+              <w:autoSpaceDE w:val="0"/>
+              <w:autoSpaceDN w:val="0"/>
+              <w:adjustRightInd w:val="0"/>
+              <w:rPr>
+                <w:rFonts w:cs="Arial"/>
+                <w:b/>
+                <w:bCs/>
+                <w:sz w:val="28"/>
+                <w:szCs w:val="28"/>
+              </w:rPr>
+            </w:pPr>
+            <w:r>
+              <w:rPr>
+                <w:rFonts w:cs="Arial"/>
+                <w:b/>
+                <w:bCs/>
+                <w:sz w:val="28"/>
+                <w:szCs w:val="28"/>
+              </w:rPr>
+              <w:t>Line</w:t>
+            </w:r>
+            <w:r>
+              <w:rPr>
+                <w:rFonts w:cs="Arial"/>
+                <w:b/>
+                <w:bCs/>
+                <w:sz w:val="28"/>
+                <w:szCs w:val="28"/>
+              </w:rPr>
+              <w:t xml:space="preserve"> No. </w:t>
+            </w:r>
+            <w:r>
+              <w:rPr>
+                <w:rFonts w:cs="Arial"/>
+                <w:b/>
+                <w:bCs/>
+                <w:sz w:val="28"/>
+                <w:szCs w:val="28"/>
+              </w:rPr>
+              <w:t>6</w:t>
+            </w:r>
+          </w:p>
+          <w:p>
+            <w:pPr>
+              <w:widowControl w:val="0"/>
+              <w:autoSpaceDE w:val="0"/>
+              <w:autoSpaceDN w:val="0"/>
+              <w:adjustRightInd w:val="0"/>
+              <w:rPr>
+                <w:rFonts w:cs="Arial"/>
+                <w:b/>
+                <w:bCs/>
+                <w:sz w:val="28"/>
+                <w:szCs w:val="28"/>
+              </w:rPr>
+            </w:pPr>
+            <w:r>
+              <w:rPr>
+                <w:rFonts w:cs="Arial"/>
+                <w:b/>
+                <w:bCs/>
+                <w:sz w:val="28"/>
+                <w:szCs w:val="28"/>
+              </w:rPr>
+              <w:t xml:space="preserve">Panchaati No. </w:t>
+            </w:r>
+            <w:r>
+              <w:rPr>
+                <w:rFonts w:cs="Arial"/>
+                <w:b/>
+                <w:bCs/>
+                <w:sz w:val="28"/>
+                <w:szCs w:val="28"/>
+              </w:rPr>
+              <w:t>45</w:t>
+            </w:r>
+          </w:p>
+        </w:tc>
+        <w:tc>
+          <w:tcPr>
+            <w:tcW w:w="4678" w:type="dxa"/>
+          </w:tcPr>
+          <w:p>
+            <w:pPr>
+              <w:ind w:right="-108"/>
+              <w:rPr>
+                <w:rFonts w:ascii="BRH Malayalam Extra" w:hAnsi="BRH Malayalam Extra" w:cs="BRH Malayalam Extra"/>
+                <w:sz w:val="40"/>
+                <w:szCs w:val="40"/>
+                <w:highlight w:val="yellow"/>
+              </w:rPr>
+            </w:pPr>
+            <w:r>
+              <w:rPr>
+                <w:rFonts w:ascii="BRH Malayalam Extra" w:hAnsi="BRH Malayalam Extra" w:cs="BRH Malayalam Extra"/>
+                <w:sz w:val="40"/>
+                <w:szCs w:val="40"/>
+                <w:highlight w:val="yellow"/>
+              </w:rPr>
+              <w:t>öZx</w:t>
+            </w:r>
+            <w:r>
+              <w:rPr>
+                <w:rFonts w:ascii="BRH Malayalam Extra" w:hAnsi="BRH Malayalam Extra" w:cs="BRH Malayalam Extra"/>
+                <w:sz w:val="40"/>
+                <w:szCs w:val="40"/>
+              </w:rPr>
+              <w:t>—j¤¤sûd</w:t>
+            </w:r>
+            <w:r>
+              <w:rPr>
+                <w:rFonts w:ascii="BRH Malayalam Extra" w:hAnsi="BRH Malayalam Extra" w:cs="BRH Malayalam Extra"/>
+                <w:sz w:val="34"/>
+                <w:szCs w:val="40"/>
+              </w:rPr>
+              <w:t>–</w:t>
+            </w:r>
+            <w:r>
+              <w:rPr>
+                <w:rFonts w:ascii="BRH Devanagari Extra" w:hAnsi="BRH Devanagari Extra" w:cs="BRH Malayalam Extra"/>
+                <w:sz w:val="36"/>
+                <w:szCs w:val="40"/>
+              </w:rPr>
+              <w:t>ò</w:t>
+            </w:r>
+            <w:r>
+              <w:rPr>
+                <w:rFonts w:ascii="BRH Malayalam Extra" w:hAnsi="BRH Malayalam Extra" w:cs="BRH Malayalam Extra"/>
+                <w:sz w:val="34"/>
+                <w:szCs w:val="40"/>
+              </w:rPr>
+              <w:t>–</w:t>
+            </w:r>
+            <w:r>
+              <w:rPr>
+                <w:rFonts w:ascii="BRH Malayalam Extra" w:hAnsi="BRH Malayalam Extra" w:cs="BRH Malayalam Extra"/>
+                <w:sz w:val="40"/>
+                <w:szCs w:val="40"/>
+              </w:rPr>
+              <w:t xml:space="preserve"> sûcy—¥Z</w:t>
+            </w:r>
+            <w:r>
+              <w:rPr>
+                <w:rFonts w:ascii="BRH Malayalam Extra" w:hAnsi="BRH Malayalam Extra" w:cs="BRH Malayalam Extra"/>
+                <w:sz w:val="34"/>
+                <w:szCs w:val="40"/>
+              </w:rPr>
+              <w:t>–</w:t>
+            </w:r>
+          </w:p>
+        </w:tc>
+        <w:tc>
+          <w:tcPr>
+            <w:tcW w:w="4678" w:type="dxa"/>
+          </w:tcPr>
+          <w:p>
+            <w:pPr>
+              <w:rPr>
+                <w:rFonts w:ascii="BRH Malayalam Extra" w:hAnsi="BRH Malayalam Extra" w:cs="BRH Malayalam Extra"/>
+                <w:sz w:val="40"/>
+                <w:szCs w:val="40"/>
+                <w:highlight w:val="green"/>
+              </w:rPr>
+            </w:pPr>
+            <w:r>
+              <w:rPr>
+                <w:rFonts w:ascii="BRH Malayalam Extra" w:hAnsi="BRH Malayalam Extra" w:cs="BRH Malayalam Extra"/>
+                <w:sz w:val="40"/>
+                <w:szCs w:val="40"/>
+              </w:rPr>
+              <w:t>öZx</w:t>
+            </w:r>
+            <w:r>
+              <w:rPr>
+                <w:rFonts w:ascii="BRH Malayalam Extra" w:hAnsi="BRH Malayalam Extra" w:cs="BRH Malayalam Extra"/>
+                <w:sz w:val="40"/>
+                <w:szCs w:val="40"/>
+                <w:highlight w:val="green"/>
+              </w:rPr>
+              <w:t>j</w:t>
+            </w:r>
+            <w:r>
+              <w:rPr>
+                <w:rFonts w:ascii="BRH Malayalam Extra" w:hAnsi="BRH Malayalam Extra" w:cs="BRH Malayalam Extra"/>
+                <w:sz w:val="40"/>
+                <w:szCs w:val="40"/>
+              </w:rPr>
+              <w:t>—¤¤sûd</w:t>
+            </w:r>
+            <w:r>
+              <w:rPr>
+                <w:rFonts w:ascii="BRH Malayalam Extra" w:hAnsi="BRH Malayalam Extra" w:cs="BRH Malayalam Extra"/>
+                <w:sz w:val="34"/>
+                <w:szCs w:val="40"/>
+              </w:rPr>
+              <w:t>–</w:t>
+            </w:r>
+            <w:r>
+              <w:rPr>
+                <w:rFonts w:ascii="BRH Devanagari Extra" w:hAnsi="BRH Devanagari Extra" w:cs="BRH Malayalam Extra"/>
+                <w:sz w:val="36"/>
+                <w:szCs w:val="40"/>
+              </w:rPr>
+              <w:t>ò</w:t>
+            </w:r>
+            <w:r>
+              <w:rPr>
+                <w:rFonts w:ascii="BRH Malayalam Extra" w:hAnsi="BRH Malayalam Extra" w:cs="BRH Malayalam Extra"/>
+                <w:sz w:val="34"/>
+                <w:szCs w:val="40"/>
+              </w:rPr>
+              <w:t>–</w:t>
+            </w:r>
+            <w:r>
+              <w:rPr>
+                <w:rFonts w:ascii="BRH Malayalam Extra" w:hAnsi="BRH Malayalam Extra" w:cs="BRH Malayalam Extra"/>
+                <w:sz w:val="40"/>
+                <w:szCs w:val="40"/>
+              </w:rPr>
+              <w:t xml:space="preserve"> sûcy—¥Z</w:t>
+            </w:r>
+            <w:r>
+              <w:rPr>
+                <w:rFonts w:ascii="BRH Malayalam Extra" w:hAnsi="BRH Malayalam Extra" w:cs="BRH Malayalam Extra"/>
+                <w:sz w:val="34"/>
+                <w:szCs w:val="40"/>
+              </w:rPr>
+              <w:t>–</w:t>
+            </w:r>
+          </w:p>
+        </w:tc>
+      </w:tr>
+    </w:tbl>
+    <w:tbl>
+      <w:tblPr>
+        <w:tblW w:w="12978" w:type="dxa"/>
+        <w:tblInd w:w="-792" w:type="dxa"/>
+        <w:tblBorders>
+          <w:top w:val="single" w:sz="4" w:space="0" w:color="000000"/>
+          <w:left w:val="single" w:sz="4" w:space="0" w:color="000000"/>
+          <w:bottom w:val="single" w:sz="4" w:space="0" w:color="000000"/>
+          <w:right w:val="single" w:sz="4" w:space="0" w:color="000000"/>
+          <w:insideH w:val="single" w:sz="4" w:space="0" w:color="000000"/>
+          <w:insideV w:val="single" w:sz="4" w:space="0" w:color="000000"/>
+        </w:tblBorders>
+        <w:tblLayout w:type="fixed"/>
+        <w:tblLook w:val="04A0" w:firstRow="1" w:lastRow="0" w:firstColumn="1" w:lastColumn="0" w:noHBand="0" w:noVBand="1"/>
+      </w:tblPr>
+      <w:tblGrid>
+        <w:gridCol w:w="3594"/>
+        <w:gridCol w:w="4656"/>
+        <w:gridCol w:w="50"/>
+        <w:gridCol w:w="4678"/>
+      </w:tblGrid>
       <w:tr>
         <w:trPr>
           <w:trHeight w:val="964"/>
@@ -2365,6 +2598,173 @@
         <w:tc>
           <w:tcPr>
             <w:tcW w:w="3594" w:type="dxa"/>
+            <w:tcBorders>
+              <w:top w:val="single" w:sz="4" w:space="0" w:color="000000"/>
+              <w:left w:val="single" w:sz="4" w:space="0" w:color="000000"/>
+              <w:bottom w:val="single" w:sz="4" w:space="0" w:color="000000"/>
+              <w:right w:val="single" w:sz="4" w:space="0" w:color="000000"/>
+            </w:tcBorders>
+          </w:tcPr>
+          <w:p>
+            <w:pPr>
+              <w:widowControl w:val="0"/>
+              <w:autoSpaceDE w:val="0"/>
+              <w:autoSpaceDN w:val="0"/>
+              <w:adjustRightInd w:val="0"/>
+              <w:rPr>
+                <w:rFonts w:cs="Arial"/>
+                <w:b/>
+                <w:bCs/>
+                <w:sz w:val="28"/>
+                <w:szCs w:val="28"/>
+              </w:rPr>
+            </w:pPr>
+            <w:r>
+              <w:rPr>
+                <w:rFonts w:cs="Arial"/>
+                <w:b/>
+                <w:bCs/>
+                <w:sz w:val="28"/>
+                <w:szCs w:val="28"/>
+              </w:rPr>
+              <w:t>TS 6.4.</w:t>
+            </w:r>
+            <w:r>
+              <w:rPr>
+                <w:rFonts w:cs="Arial"/>
+                <w:b/>
+                <w:bCs/>
+                <w:sz w:val="28"/>
+                <w:szCs w:val="28"/>
+              </w:rPr>
+              <w:t>4</w:t>
+            </w:r>
+            <w:r>
+              <w:rPr>
+                <w:rFonts w:cs="Arial"/>
+                <w:b/>
+                <w:bCs/>
+                <w:sz w:val="28"/>
+                <w:szCs w:val="28"/>
+              </w:rPr>
+              <w:t>.</w:t>
+            </w:r>
+            <w:r>
+              <w:rPr>
+                <w:rFonts w:cs="Arial"/>
+                <w:b/>
+                <w:bCs/>
+                <w:sz w:val="28"/>
+                <w:szCs w:val="28"/>
+              </w:rPr>
+              <w:t>1</w:t>
+            </w:r>
+            <w:r>
+              <w:rPr>
+                <w:rFonts w:cs="Arial"/>
+                <w:b/>
+                <w:bCs/>
+                <w:sz w:val="28"/>
+                <w:szCs w:val="28"/>
+              </w:rPr>
+              <w:t xml:space="preserve"> - </w:t>
+            </w:r>
+            <w:r>
+              <w:rPr>
+                <w:rFonts w:cs="Arial"/>
+                <w:b/>
+                <w:bCs/>
+                <w:sz w:val="28"/>
+                <w:szCs w:val="28"/>
+              </w:rPr>
+              <w:t>vaakyam</w:t>
+            </w:r>
+          </w:p>
+          <w:p>
+            <w:pPr>
+              <w:widowControl w:val="0"/>
+              <w:autoSpaceDE w:val="0"/>
+              <w:autoSpaceDN w:val="0"/>
+              <w:adjustRightInd w:val="0"/>
+              <w:rPr>
+                <w:rFonts w:cs="Arial"/>
+                <w:b/>
+                <w:bCs/>
+                <w:sz w:val="28"/>
+                <w:szCs w:val="28"/>
+              </w:rPr>
+            </w:pPr>
+            <w:r>
+              <w:rPr>
+                <w:rFonts w:cs="Arial"/>
+                <w:b/>
+                <w:bCs/>
+                <w:sz w:val="28"/>
+                <w:szCs w:val="28"/>
+              </w:rPr>
+              <w:t>Line</w:t>
+            </w:r>
+            <w:r>
+              <w:rPr>
+                <w:rFonts w:cs="Arial"/>
+                <w:b/>
+                <w:bCs/>
+                <w:sz w:val="28"/>
+                <w:szCs w:val="28"/>
+              </w:rPr>
+              <w:t xml:space="preserve"> No. </w:t>
+            </w:r>
+            <w:r>
+              <w:rPr>
+                <w:rFonts w:cs="Arial"/>
+                <w:b/>
+                <w:bCs/>
+                <w:sz w:val="28"/>
+                <w:szCs w:val="28"/>
+              </w:rPr>
+              <w:t>- 1</w:t>
+            </w:r>
+          </w:p>
+          <w:p>
+            <w:pPr>
+              <w:widowControl w:val="0"/>
+              <w:autoSpaceDE w:val="0"/>
+              <w:autoSpaceDN w:val="0"/>
+              <w:adjustRightInd w:val="0"/>
+              <w:rPr>
+                <w:rFonts w:cs="Arial"/>
+                <w:b/>
+                <w:bCs/>
+                <w:sz w:val="28"/>
+                <w:szCs w:val="28"/>
+                <w:cs/>
+              </w:rPr>
+            </w:pPr>
+            <w:r>
+              <w:rPr>
+                <w:rFonts w:cs="Arial"/>
+                <w:b/>
+                <w:bCs/>
+                <w:sz w:val="28"/>
+                <w:szCs w:val="28"/>
+              </w:rPr>
+              <w:t xml:space="preserve">Panchaati No. </w:t>
+            </w:r>
+            <w:r>
+              <w:rPr>
+                <w:rFonts w:cs="Arial"/>
+                <w:b/>
+                <w:bCs/>
+                <w:sz w:val="28"/>
+                <w:szCs w:val="28"/>
+              </w:rPr>
+              <w:t>16</w:t>
+            </w:r>
+          </w:p>
+        </w:tc>
+        <w:tc>
+          <w:tcPr>
+            <w:tcW w:w="4706" w:type="dxa"/>
             <w:gridSpan w:val="2"/>
             <w:tcBorders>
               <w:top w:val="single" w:sz="4" w:space="0" w:color="000000"/>
@@ -2375,175 +2775,6 @@
           </w:tcPr>
           <w:p>
             <w:pPr>
-              <w:widowControl w:val="0"/>
-              <w:autoSpaceDE w:val="0"/>
-              <w:autoSpaceDN w:val="0"/>
-              <w:adjustRightInd w:val="0"/>
-              <w:rPr>
-                <w:rFonts w:cs="Arial"/>
-                <w:b/>
-                <w:bCs/>
-                <w:sz w:val="28"/>
-                <w:szCs w:val="28"/>
-              </w:rPr>
-            </w:pPr>
-            <w:r>
-              <w:rPr>
-                <w:rFonts w:cs="Arial"/>
-                <w:b/>
-                <w:bCs/>
-                <w:sz w:val="28"/>
-                <w:szCs w:val="28"/>
-              </w:rPr>
-              <w:lastRenderedPageBreak/>
-              <w:t>TS 6.4.</w:t>
-            </w:r>
-            <w:r>
-              <w:rPr>
-                <w:rFonts w:cs="Arial"/>
-                <w:b/>
-                <w:bCs/>
-                <w:sz w:val="28"/>
-                <w:szCs w:val="28"/>
-              </w:rPr>
-              <w:t>4</w:t>
-            </w:r>
-            <w:r>
-              <w:rPr>
-                <w:rFonts w:cs="Arial"/>
-                <w:b/>
-                <w:bCs/>
-                <w:sz w:val="28"/>
-                <w:szCs w:val="28"/>
-              </w:rPr>
-              <w:t>.</w:t>
-            </w:r>
-            <w:r>
-              <w:rPr>
-                <w:rFonts w:cs="Arial"/>
-                <w:b/>
-                <w:bCs/>
-                <w:sz w:val="28"/>
-                <w:szCs w:val="28"/>
-              </w:rPr>
-              <w:t>1</w:t>
-            </w:r>
-            <w:r>
-              <w:rPr>
-                <w:rFonts w:cs="Arial"/>
-                <w:b/>
-                <w:bCs/>
-                <w:sz w:val="28"/>
-                <w:szCs w:val="28"/>
-              </w:rPr>
-              <w:t xml:space="preserve"> - </w:t>
-            </w:r>
-            <w:r>
-              <w:rPr>
-                <w:rFonts w:cs="Arial"/>
-                <w:b/>
-                <w:bCs/>
-                <w:sz w:val="28"/>
-                <w:szCs w:val="28"/>
-              </w:rPr>
-              <w:t>vaakyam</w:t>
-            </w:r>
-          </w:p>
-          <w:p>
-            <w:pPr>
-              <w:widowControl w:val="0"/>
-              <w:autoSpaceDE w:val="0"/>
-              <w:autoSpaceDN w:val="0"/>
-              <w:adjustRightInd w:val="0"/>
-              <w:rPr>
-                <w:rFonts w:cs="Arial"/>
-                <w:b/>
-                <w:bCs/>
-                <w:sz w:val="28"/>
-                <w:szCs w:val="28"/>
-              </w:rPr>
-            </w:pPr>
-            <w:r>
-              <w:rPr>
-                <w:rFonts w:cs="Arial"/>
-                <w:b/>
-                <w:bCs/>
-                <w:sz w:val="28"/>
-                <w:szCs w:val="28"/>
-              </w:rPr>
-              <w:t>Line</w:t>
-            </w:r>
-            <w:r>
-              <w:rPr>
-                <w:rFonts w:cs="Arial"/>
-                <w:b/>
-                <w:bCs/>
-                <w:sz w:val="28"/>
-                <w:szCs w:val="28"/>
-              </w:rPr>
-              <w:t xml:space="preserve"> No. </w:t>
-            </w:r>
-            <w:r>
-              <w:rPr>
-                <w:rFonts w:cs="Arial"/>
-                <w:b/>
-                <w:bCs/>
-                <w:sz w:val="28"/>
-                <w:szCs w:val="28"/>
-              </w:rPr>
-              <w:t>- 1</w:t>
-            </w:r>
-          </w:p>
-          <w:p>
-            <w:pPr>
-              <w:widowControl w:val="0"/>
-              <w:autoSpaceDE w:val="0"/>
-              <w:autoSpaceDN w:val="0"/>
-              <w:adjustRightInd w:val="0"/>
-              <w:rPr>
-                <w:rFonts w:cs="Arial"/>
-                <w:b/>
-                <w:bCs/>
-                <w:sz w:val="28"/>
-                <w:szCs w:val="28"/>
-                <w:cs/>
-              </w:rPr>
-            </w:pPr>
-            <w:r>
-              <w:rPr>
-                <w:rFonts w:cs="Arial"/>
-                <w:b/>
-                <w:bCs/>
-                <w:sz w:val="28"/>
-                <w:szCs w:val="28"/>
-              </w:rPr>
-              <w:t xml:space="preserve">Panchaati No. </w:t>
-            </w:r>
-            <w:r>
-              <w:rPr>
-                <w:rFonts w:cs="Arial"/>
-                <w:b/>
-                <w:bCs/>
-                <w:sz w:val="28"/>
-                <w:szCs w:val="28"/>
-              </w:rPr>
-              <w:t>16</w:t>
-            </w:r>
-          </w:p>
-        </w:tc>
-        <w:tc>
-          <w:tcPr>
-            <w:tcW w:w="4706" w:type="dxa"/>
-            <w:gridSpan w:val="3"/>
-            <w:tcBorders>
-              <w:top w:val="single" w:sz="4" w:space="0" w:color="000000"/>
-              <w:left w:val="single" w:sz="4" w:space="0" w:color="000000"/>
-              <w:bottom w:val="single" w:sz="4" w:space="0" w:color="000000"/>
-              <w:right w:val="single" w:sz="4" w:space="0" w:color="000000"/>
-            </w:tcBorders>
-          </w:tcPr>
-          <w:p>
-            <w:pPr>
               <w:ind w:right="-108"/>
               <w:rPr>
                 <w:sz w:val="32"/>
@@ -2604,7 +2835,6 @@
         <w:tc>
           <w:tcPr>
             <w:tcW w:w="4678" w:type="dxa"/>
-            <w:gridSpan w:val="2"/>
             <w:tcBorders>
               <w:top w:val="single" w:sz="4" w:space="0" w:color="000000"/>
               <w:left w:val="single" w:sz="4" w:space="0" w:color="000000"/>
@@ -2679,7 +2909,6 @@
         <w:tc>
           <w:tcPr>
             <w:tcW w:w="3594" w:type="dxa"/>
-            <w:gridSpan w:val="2"/>
             <w:tcBorders>
               <w:top w:val="single" w:sz="4" w:space="0" w:color="000000"/>
               <w:left w:val="single" w:sz="4" w:space="0" w:color="000000"/>
@@ -2831,7 +3060,6 @@
         <w:tc>
           <w:tcPr>
             <w:tcW w:w="4656" w:type="dxa"/>
-            <w:gridSpan w:val="2"/>
             <w:tcBorders>
               <w:top w:val="single" w:sz="4" w:space="0" w:color="000000"/>
               <w:left w:val="single" w:sz="4" w:space="0" w:color="000000"/>
@@ -2942,7 +3170,7 @@
         <w:tc>
           <w:tcPr>
             <w:tcW w:w="4728" w:type="dxa"/>
-            <w:gridSpan w:val="3"/>
+            <w:gridSpan w:val="2"/>
             <w:tcBorders>
               <w:top w:val="single" w:sz="4" w:space="0" w:color="000000"/>
               <w:left w:val="single" w:sz="4" w:space="0" w:color="000000"/>
@@ -3057,6 +3285,32 @@
         <w:tc>
           <w:tcPr>
             <w:tcW w:w="3594" w:type="dxa"/>
+            <w:tcBorders>
+              <w:top w:val="single" w:sz="4" w:space="0" w:color="000000"/>
+              <w:left w:val="single" w:sz="4" w:space="0" w:color="000000"/>
+              <w:bottom w:val="single" w:sz="4" w:space="0" w:color="000000"/>
+              <w:right w:val="single" w:sz="4" w:space="0" w:color="000000"/>
+            </w:tcBorders>
+          </w:tcPr>
+          <w:p>
+            <w:pPr>
+              <w:widowControl w:val="0"/>
+              <w:autoSpaceDE w:val="0"/>
+              <w:autoSpaceDN w:val="0"/>
+              <w:adjustRightInd w:val="0"/>
+              <w:rPr>
+                <w:rFonts w:cs="Arial"/>
+                <w:b/>
+                <w:bCs/>
+                <w:sz w:val="28"/>
+                <w:szCs w:val="28"/>
+              </w:rPr>
+            </w:pPr>
+          </w:p>
+        </w:tc>
+        <w:tc>
+          <w:tcPr>
+            <w:tcW w:w="4706" w:type="dxa"/>
             <w:gridSpan w:val="2"/>
             <w:tcBorders>
               <w:top w:val="single" w:sz="4" w:space="0" w:color="000000"/>
@@ -3067,33 +3321,6 @@
           </w:tcPr>
           <w:p>
             <w:pPr>
-              <w:widowControl w:val="0"/>
-              <w:autoSpaceDE w:val="0"/>
-              <w:autoSpaceDN w:val="0"/>
-              <w:adjustRightInd w:val="0"/>
-              <w:rPr>
-                <w:rFonts w:cs="Arial"/>
-                <w:b/>
-                <w:bCs/>
-                <w:sz w:val="28"/>
-                <w:szCs w:val="28"/>
-              </w:rPr>
-            </w:pPr>
-          </w:p>
-        </w:tc>
-        <w:tc>
-          <w:tcPr>
-            <w:tcW w:w="4706" w:type="dxa"/>
-            <w:gridSpan w:val="3"/>
-            <w:tcBorders>
-              <w:top w:val="single" w:sz="4" w:space="0" w:color="000000"/>
-              <w:left w:val="single" w:sz="4" w:space="0" w:color="000000"/>
-              <w:bottom w:val="single" w:sz="4" w:space="0" w:color="000000"/>
-              <w:right w:val="single" w:sz="4" w:space="0" w:color="000000"/>
-            </w:tcBorders>
-          </w:tcPr>
-          <w:p>
-            <w:pPr>
               <w:ind w:right="-108"/>
               <w:rPr>
                 <w:rFonts w:ascii="BRH Malayalam Extra" w:hAnsi="BRH Malayalam Extra" w:cs="BRH Malayalam Extra"/>
@@ -3106,7 +3333,6 @@
         <w:tc>
           <w:tcPr>
             <w:tcW w:w="4678" w:type="dxa"/>
-            <w:gridSpan w:val="2"/>
             <w:tcBorders>
               <w:top w:val="single" w:sz="4" w:space="0" w:color="000000"/>
               <w:left w:val="single" w:sz="4" w:space="0" w:color="000000"/>
@@ -3407,29 +3633,7 @@
                 <w:sz w:val="28"/>
                 <w:szCs w:val="28"/>
               </w:rPr>
-              <w:t xml:space="preserve">TS </w:t>
-            </w:r>
-            <w:proofErr w:type="gramStart"/>
-            <w:r>
-              <w:rPr>
-                <w:rFonts w:cs="Arial"/>
-                <w:b/>
-                <w:bCs/>
-                <w:sz w:val="28"/>
-                <w:szCs w:val="28"/>
-              </w:rPr>
-              <w:t>6.1.3.8  -</w:t>
-            </w:r>
-            <w:proofErr w:type="gramEnd"/>
-            <w:r>
-              <w:rPr>
-                <w:rFonts w:cs="Arial"/>
-                <w:b/>
-                <w:bCs/>
-                <w:sz w:val="28"/>
-                <w:szCs w:val="28"/>
-              </w:rPr>
-              <w:t xml:space="preserve"> Vaakyam</w:t>
+              <w:t>TS 6.1.3.8  - Vaakyam</w:t>
             </w:r>
           </w:p>
           <w:p>
@@ -3656,29 +3860,7 @@
                 <w:sz w:val="28"/>
                 <w:szCs w:val="28"/>
               </w:rPr>
-              <w:t xml:space="preserve">TS </w:t>
-            </w:r>
-            <w:proofErr w:type="gramStart"/>
-            <w:r>
-              <w:rPr>
-                <w:rFonts w:cs="Arial"/>
-                <w:b/>
-                <w:bCs/>
-                <w:sz w:val="28"/>
-                <w:szCs w:val="28"/>
-              </w:rPr>
-              <w:t>6.1.5.3  -</w:t>
-            </w:r>
-            <w:proofErr w:type="gramEnd"/>
-            <w:r>
-              <w:rPr>
-                <w:rFonts w:cs="Arial"/>
-                <w:b/>
-                <w:bCs/>
-                <w:sz w:val="28"/>
-                <w:szCs w:val="28"/>
-              </w:rPr>
-              <w:t xml:space="preserve"> Vaakyam</w:t>
+              <w:t>TS 6.1.5.3  - Vaakyam</w:t>
             </w:r>
           </w:p>
           <w:p>
@@ -3949,6 +4131,7 @@
                 <w:sz w:val="28"/>
                 <w:szCs w:val="28"/>
               </w:rPr>
+              <w:lastRenderedPageBreak/>
               <w:t>TS 6.1.6.7 - Vaakyam</w:t>
             </w:r>
           </w:p>
@@ -4241,7 +4424,6 @@
                 <w:sz w:val="28"/>
                 <w:szCs w:val="28"/>
               </w:rPr>
-              <w:lastRenderedPageBreak/>
               <w:t>TS 6.1.8.4</w:t>
             </w:r>
             <w:r>
@@ -4557,29 +4739,7 @@
                 <w:sz w:val="28"/>
                 <w:szCs w:val="28"/>
               </w:rPr>
-              <w:t xml:space="preserve">TS </w:t>
-            </w:r>
-            <w:proofErr w:type="gramStart"/>
-            <w:r>
-              <w:rPr>
-                <w:rFonts w:cs="Arial"/>
-                <w:b/>
-                <w:bCs/>
-                <w:sz w:val="28"/>
-                <w:szCs w:val="28"/>
-              </w:rPr>
-              <w:t>6.1.9.6  -</w:t>
-            </w:r>
-            <w:proofErr w:type="gramEnd"/>
-            <w:r>
-              <w:rPr>
-                <w:rFonts w:cs="Arial"/>
-                <w:b/>
-                <w:bCs/>
-                <w:sz w:val="28"/>
-                <w:szCs w:val="28"/>
-              </w:rPr>
-              <w:t xml:space="preserve"> Vaakyam</w:t>
+              <w:t>TS 6.1.9.6  - Vaakyam</w:t>
             </w:r>
           </w:p>
           <w:p>
@@ -4823,29 +4983,7 @@
                 <w:sz w:val="28"/>
                 <w:szCs w:val="28"/>
               </w:rPr>
-              <w:t xml:space="preserve">TS </w:t>
-            </w:r>
-            <w:proofErr w:type="gramStart"/>
-            <w:r>
-              <w:rPr>
-                <w:rFonts w:cs="Arial"/>
-                <w:b/>
-                <w:bCs/>
-                <w:sz w:val="28"/>
-                <w:szCs w:val="28"/>
-              </w:rPr>
-              <w:t>6.1.10.3  -</w:t>
-            </w:r>
-            <w:proofErr w:type="gramEnd"/>
-            <w:r>
-              <w:rPr>
-                <w:rFonts w:cs="Arial"/>
-                <w:b/>
-                <w:bCs/>
-                <w:sz w:val="28"/>
-                <w:szCs w:val="28"/>
-              </w:rPr>
-              <w:t xml:space="preserve"> Vaakyam</w:t>
+              <w:t>TS 6.1.10.3  - Vaakyam</w:t>
             </w:r>
           </w:p>
           <w:p>
@@ -5073,29 +5211,7 @@
                 <w:sz w:val="28"/>
                 <w:szCs w:val="28"/>
               </w:rPr>
-              <w:t xml:space="preserve">TS </w:t>
-            </w:r>
-            <w:proofErr w:type="gramStart"/>
-            <w:r>
-              <w:rPr>
-                <w:rFonts w:cs="Arial"/>
-                <w:b/>
-                <w:bCs/>
-                <w:sz w:val="28"/>
-                <w:szCs w:val="28"/>
-              </w:rPr>
-              <w:t>6.1.11.2  -</w:t>
-            </w:r>
-            <w:proofErr w:type="gramEnd"/>
-            <w:r>
-              <w:rPr>
-                <w:rFonts w:cs="Arial"/>
-                <w:b/>
-                <w:bCs/>
-                <w:sz w:val="28"/>
-                <w:szCs w:val="28"/>
-              </w:rPr>
-              <w:t xml:space="preserve"> Vaakyam</w:t>
+              <w:t>TS 6.1.11.2  - Vaakyam</w:t>
             </w:r>
           </w:p>
           <w:p>
@@ -5353,29 +5469,7 @@
                 <w:sz w:val="28"/>
                 <w:szCs w:val="28"/>
               </w:rPr>
-              <w:t xml:space="preserve">TS </w:t>
-            </w:r>
-            <w:proofErr w:type="gramStart"/>
-            <w:r>
-              <w:rPr>
-                <w:rFonts w:cs="Arial"/>
-                <w:b/>
-                <w:bCs/>
-                <w:sz w:val="28"/>
-                <w:szCs w:val="28"/>
-              </w:rPr>
-              <w:t>6.1.11.2  -</w:t>
-            </w:r>
-            <w:proofErr w:type="gramEnd"/>
-            <w:r>
-              <w:rPr>
-                <w:rFonts w:cs="Arial"/>
-                <w:b/>
-                <w:bCs/>
-                <w:sz w:val="28"/>
-                <w:szCs w:val="28"/>
-              </w:rPr>
-              <w:t xml:space="preserve"> Vaakyam</w:t>
+              <w:t>TS 6.1.11.2  - Vaakyam</w:t>
             </w:r>
           </w:p>
           <w:p>
@@ -6190,6 +6284,7 @@
                 <w:sz w:val="28"/>
                 <w:szCs w:val="28"/>
               </w:rPr>
+              <w:lastRenderedPageBreak/>
               <w:t>TS 6.2.</w:t>
             </w:r>
             <w:r>
@@ -6531,7 +6626,6 @@
                 <w:sz w:val="28"/>
                 <w:szCs w:val="28"/>
               </w:rPr>
-              <w:lastRenderedPageBreak/>
               <w:t>Panchaati No.</w:t>
             </w:r>
             <w:r>
@@ -6572,7 +6666,6 @@
                 <w:sz w:val="36"/>
                 <w:szCs w:val="40"/>
               </w:rPr>
-              <w:lastRenderedPageBreak/>
               <w:t>„„t—p</w:t>
             </w:r>
             <w:r>
@@ -9011,6 +9104,7 @@
           <w:szCs w:val="32"/>
           <w:u w:val="single"/>
         </w:rPr>
+        <w:lastRenderedPageBreak/>
         <w:t>==================</w:t>
       </w:r>
     </w:p>
@@ -9201,7 +9295,6 @@
                 <w:sz w:val="32"/>
                 <w:szCs w:val="32"/>
               </w:rPr>
-              <w:lastRenderedPageBreak/>
               <w:t>Section, Paragraph</w:t>
             </w:r>
           </w:p>
@@ -10826,25 +10919,7 @@
                 <w:sz w:val="40"/>
                 <w:szCs w:val="40"/>
               </w:rPr>
-              <w:t>—</w:t>
-            </w:r>
-            <w:proofErr w:type="gramStart"/>
-            <w:r>
-              <w:rPr>
-                <w:rFonts w:ascii="BRH Malayalam Extra" w:hAnsi="BRH Malayalam Extra" w:cs="BRH Malayalam Extra"/>
-                <w:sz w:val="40"/>
-                <w:szCs w:val="40"/>
-              </w:rPr>
-              <w:t>gª.tyrxpd</w:t>
-            </w:r>
-            <w:proofErr w:type="gramEnd"/>
-            <w:r>
-              <w:rPr>
-                <w:rFonts w:ascii="BRH Malayalam Extra" w:hAnsi="BRH Malayalam Extra" w:cs="BRH Malayalam Extra"/>
-                <w:sz w:val="40"/>
-                <w:szCs w:val="40"/>
-              </w:rPr>
-              <w:t>¢</w:t>
+              <w:t>—gª.tyrxpd¢</w:t>
             </w:r>
             <w:r>
               <w:rPr>
@@ -10901,25 +10976,7 @@
                 <w:sz w:val="40"/>
                 <w:szCs w:val="40"/>
               </w:rPr>
-              <w:t>—</w:t>
-            </w:r>
-            <w:proofErr w:type="gramStart"/>
-            <w:r>
-              <w:rPr>
-                <w:rFonts w:ascii="BRH Malayalam Extra" w:hAnsi="BRH Malayalam Extra" w:cs="BRH Malayalam Extra"/>
-                <w:sz w:val="40"/>
-                <w:szCs w:val="40"/>
-              </w:rPr>
-              <w:t>gª.tyrxpd</w:t>
-            </w:r>
-            <w:proofErr w:type="gramEnd"/>
-            <w:r>
-              <w:rPr>
-                <w:rFonts w:ascii="BRH Malayalam Extra" w:hAnsi="BRH Malayalam Extra" w:cs="BRH Malayalam Extra"/>
-                <w:sz w:val="40"/>
-                <w:szCs w:val="40"/>
-              </w:rPr>
-              <w:t>¢</w:t>
+              <w:t>—gª.tyrxpd¢</w:t>
             </w:r>
             <w:r>
               <w:rPr>
@@ -10983,6 +11040,7 @@
                 <w:sz w:val="28"/>
                 <w:szCs w:val="28"/>
               </w:rPr>
+              <w:lastRenderedPageBreak/>
               <w:t>TS 6.6.11.6</w:t>
             </w:r>
             <w:r>
@@ -11389,7 +11447,6 @@
         </w:rPr>
         <w:t>31</w:t>
       </w:r>
-      <w:proofErr w:type="gramStart"/>
       <w:r>
         <w:rPr>
           <w:b/>
@@ -11431,7 +11488,6 @@
         </w:rPr>
         <w:t>Oct</w:t>
       </w:r>
-      <w:proofErr w:type="gramEnd"/>
       <w:r>
         <w:rPr>
           <w:b/>
@@ -11497,7 +11553,6 @@
                 <w:sz w:val="32"/>
                 <w:szCs w:val="32"/>
               </w:rPr>
-              <w:lastRenderedPageBreak/>
               <w:t>Section, Paragraph</w:t>
             </w:r>
           </w:p>
@@ -11839,7 +11894,6 @@
               </w:rPr>
               <w:t>h£</w:t>
             </w:r>
-            <w:proofErr w:type="gramStart"/>
             <w:r>
               <w:rPr>
                 <w:rFonts w:ascii="BRH Malayalam Extra" w:eastAsia="Times New Roman" w:hAnsi="BRH Malayalam Extra" w:cs="BRH Malayalam Extra"/>
@@ -11874,7 +11928,6 @@
               </w:rPr>
               <w:t>(</w:t>
             </w:r>
-            <w:proofErr w:type="gramEnd"/>
             <w:r>
               <w:rPr>
                 <w:rFonts w:cs="Arial"/>
@@ -12740,6 +12793,7 @@
                 <w:sz w:val="28"/>
                 <w:szCs w:val="32"/>
               </w:rPr>
+              <w:lastRenderedPageBreak/>
               <w:t>TS 6.2</w:t>
             </w:r>
             <w:r>
@@ -13237,7 +13291,6 @@
               </w:rPr>
               <w:t>ª</w:t>
             </w:r>
-            <w:proofErr w:type="gramStart"/>
             <w:r>
               <w:rPr>
                 <w:rFonts w:ascii="BRH Malayalam Extra" w:hAnsi="BRH Malayalam Extra" w:cs="BRH Malayalam Extra"/>
@@ -13265,7 +13318,6 @@
               </w:rPr>
               <w:t>r</w:t>
             </w:r>
-            <w:proofErr w:type="gramEnd"/>
             <w:r>
               <w:rPr>
                 <w:rFonts w:ascii="BRH Malayalam Extra" w:hAnsi="BRH Malayalam Extra" w:cs="BRH Malayalam Extra"/>
@@ -13417,7 +13469,6 @@
               </w:rPr>
               <w:t>ª</w:t>
             </w:r>
-            <w:proofErr w:type="gramStart"/>
             <w:r>
               <w:rPr>
                 <w:rFonts w:ascii="BRH Malayalam Extra" w:hAnsi="BRH Malayalam Extra" w:cs="BRH Malayalam Extra"/>
@@ -13445,7 +13496,6 @@
               </w:rPr>
               <w:t>r</w:t>
             </w:r>
-            <w:proofErr w:type="gramEnd"/>
             <w:r>
               <w:rPr>
                 <w:rFonts w:ascii="BRH Malayalam Extra" w:hAnsi="BRH Malayalam Extra" w:cs="BRH Malayalam Extra"/>
@@ -13579,7 +13629,6 @@
                 <w:sz w:val="28"/>
                 <w:szCs w:val="32"/>
               </w:rPr>
-              <w:lastRenderedPageBreak/>
               <w:t>TS 6.3.1.4 - Vaakyam</w:t>
             </w:r>
           </w:p>
@@ -14555,27 +14604,7 @@
                 <w:sz w:val="40"/>
                 <w:szCs w:val="40"/>
               </w:rPr>
-              <w:t xml:space="preserve">J- </w:t>
-            </w:r>
-            <w:proofErr w:type="gramStart"/>
-            <w:r>
-              <w:rPr>
-                <w:rFonts w:ascii="BRH Malayalam Extra" w:hAnsi="BRH Malayalam Extra" w:cs="BRH Malayalam Extra"/>
-                <w:color w:val="000000"/>
-                <w:sz w:val="40"/>
-                <w:szCs w:val="40"/>
-              </w:rPr>
-              <w:t>[ ]</w:t>
-            </w:r>
-            <w:proofErr w:type="gramEnd"/>
-            <w:r>
-              <w:rPr>
-                <w:rFonts w:ascii="BRH Malayalam Extra" w:hAnsi="BRH Malayalam Extra" w:cs="BRH Malayalam Extra"/>
-                <w:color w:val="000000"/>
-                <w:sz w:val="40"/>
-                <w:szCs w:val="40"/>
-              </w:rPr>
-              <w:t xml:space="preserve"> </w:t>
+              <w:t xml:space="preserve">J- [ ] </w:t>
             </w:r>
             <w:r>
               <w:rPr>
@@ -14641,34 +14670,23 @@
               </w:rPr>
               <w:t>Rx</w:t>
             </w:r>
-            <w:proofErr w:type="gramStart"/>
-            <w:r>
-              <w:rPr>
-                <w:rFonts w:ascii="BRH Malayalam Extra" w:hAnsi="BRH Malayalam Extra" w:cs="BRH Malayalam Extra"/>
-                <w:color w:val="000000"/>
-                <w:sz w:val="34"/>
-                <w:szCs w:val="40"/>
-              </w:rPr>
-              <w:t>–</w:t>
-            </w:r>
-            <w:r>
-              <w:rPr>
-                <w:rFonts w:ascii="BRH Malayalam Extra" w:hAnsi="BRH Malayalam Extra" w:cs="BRH Malayalam Extra"/>
-                <w:color w:val="000000"/>
-                <w:sz w:val="40"/>
-                <w:szCs w:val="40"/>
-              </w:rPr>
-              <w:t xml:space="preserve">  ¤</w:t>
-            </w:r>
-            <w:proofErr w:type="gramEnd"/>
-            <w:r>
-              <w:rPr>
-                <w:rFonts w:ascii="BRH Malayalam Extra" w:hAnsi="BRH Malayalam Extra" w:cs="BRH Malayalam Extra"/>
-                <w:color w:val="000000"/>
-                <w:sz w:val="40"/>
-                <w:szCs w:val="40"/>
-              </w:rPr>
-              <w:t>¤p sûcy—Zy</w:t>
+            <w:r>
+              <w:rPr>
+                <w:rFonts w:ascii="BRH Malayalam Extra" w:hAnsi="BRH Malayalam Extra" w:cs="BRH Malayalam Extra"/>
+                <w:color w:val="000000"/>
+                <w:sz w:val="34"/>
+                <w:szCs w:val="40"/>
+              </w:rPr>
+              <w:t>–</w:t>
+            </w:r>
+            <w:r>
+              <w:rPr>
+                <w:rFonts w:ascii="BRH Malayalam Extra" w:hAnsi="BRH Malayalam Extra" w:cs="BRH Malayalam Extra"/>
+                <w:color w:val="000000"/>
+                <w:sz w:val="40"/>
+                <w:szCs w:val="40"/>
+              </w:rPr>
+              <w:t xml:space="preserve">  ¤¤p sûcy—Zy</w:t>
             </w:r>
             <w:r>
               <w:rPr>
@@ -14736,6 +14754,7 @@
                 <w:sz w:val="28"/>
                 <w:szCs w:val="32"/>
               </w:rPr>
+              <w:lastRenderedPageBreak/>
               <w:t xml:space="preserve">TS </w:t>
             </w:r>
             <w:r>
@@ -14873,7 +14892,6 @@
               </w:rPr>
               <w:t>ª</w:t>
             </w:r>
-            <w:proofErr w:type="gramStart"/>
             <w:r>
               <w:rPr>
                 <w:rFonts w:ascii="BRH Malayalam Extra" w:hAnsi="BRH Malayalam Extra" w:cs="BRH Malayalam Extra"/>
@@ -14892,7 +14910,6 @@
               </w:rPr>
               <w:t>tyk</w:t>
             </w:r>
-            <w:proofErr w:type="gramEnd"/>
             <w:r>
               <w:rPr>
                 <w:rFonts w:ascii="BRH Malayalam Extra" w:hAnsi="BRH Malayalam Extra" w:cs="BRH Malayalam Extra"/>
@@ -15050,7 +15067,6 @@
               </w:rPr>
               <w:t>ª</w:t>
             </w:r>
-            <w:proofErr w:type="gramStart"/>
             <w:r>
               <w:rPr>
                 <w:rFonts w:ascii="BRH Malayalam Extra" w:hAnsi="BRH Malayalam Extra" w:cs="BRH Malayalam Extra"/>
@@ -15069,7 +15085,6 @@
               </w:rPr>
               <w:t>tyk</w:t>
             </w:r>
-            <w:proofErr w:type="gramEnd"/>
             <w:r>
               <w:rPr>
                 <w:rFonts w:ascii="BRH Malayalam Extra" w:hAnsi="BRH Malayalam Extra" w:cs="BRH Malayalam Extra"/>
@@ -15366,29 +15381,7 @@
                 <w:szCs w:val="36"/>
                 <w:lang w:val="en-IN" w:eastAsia="en-IN" w:bidi="ml-IN"/>
               </w:rPr>
-              <w:t xml:space="preserve">- </w:t>
-            </w:r>
-            <w:proofErr w:type="gramStart"/>
-            <w:r>
-              <w:rPr>
-                <w:rFonts w:ascii="BRH Malayalam Extra" w:eastAsia="Times New Roman" w:hAnsi="BRH Malayalam Extra" w:cs="BRH Malayalam Extra"/>
-                <w:color w:val="000000"/>
-                <w:sz w:val="36"/>
-                <w:szCs w:val="36"/>
-                <w:lang w:val="en-IN" w:eastAsia="en-IN" w:bidi="ml-IN"/>
-              </w:rPr>
-              <w:t>[ ]</w:t>
-            </w:r>
-            <w:proofErr w:type="gramEnd"/>
-            <w:r>
-              <w:rPr>
-                <w:rFonts w:ascii="BRH Malayalam Extra" w:eastAsia="Times New Roman" w:hAnsi="BRH Malayalam Extra" w:cs="BRH Malayalam Extra"/>
-                <w:color w:val="000000"/>
-                <w:sz w:val="36"/>
-                <w:szCs w:val="36"/>
-                <w:lang w:val="en-IN" w:eastAsia="en-IN" w:bidi="ml-IN"/>
-              </w:rPr>
-              <w:t xml:space="preserve"> </w:t>
+              <w:t xml:space="preserve">- [ ] </w:t>
             </w:r>
             <w:r>
               <w:rPr>
@@ -15530,29 +15523,7 @@
                 <w:szCs w:val="36"/>
                 <w:lang w:val="en-IN" w:eastAsia="en-IN" w:bidi="ml-IN"/>
               </w:rPr>
-              <w:t xml:space="preserve">- </w:t>
-            </w:r>
-            <w:proofErr w:type="gramStart"/>
-            <w:r>
-              <w:rPr>
-                <w:rFonts w:ascii="BRH Malayalam Extra" w:eastAsia="Times New Roman" w:hAnsi="BRH Malayalam Extra" w:cs="BRH Malayalam Extra"/>
-                <w:color w:val="000000"/>
-                <w:sz w:val="36"/>
-                <w:szCs w:val="36"/>
-                <w:lang w:val="en-IN" w:eastAsia="en-IN" w:bidi="ml-IN"/>
-              </w:rPr>
-              <w:t>[ ]</w:t>
-            </w:r>
-            <w:proofErr w:type="gramEnd"/>
-            <w:r>
-              <w:rPr>
-                <w:rFonts w:ascii="BRH Malayalam Extra" w:eastAsia="Times New Roman" w:hAnsi="BRH Malayalam Extra" w:cs="BRH Malayalam Extra"/>
-                <w:color w:val="000000"/>
-                <w:sz w:val="36"/>
-                <w:szCs w:val="36"/>
-                <w:lang w:val="en-IN" w:eastAsia="en-IN" w:bidi="ml-IN"/>
-              </w:rPr>
-              <w:t xml:space="preserve"> </w:t>
+              <w:t xml:space="preserve">- [ ] </w:t>
             </w:r>
             <w:r>
               <w:rPr>
@@ -15603,7 +15574,6 @@
                 <w:sz w:val="28"/>
                 <w:szCs w:val="32"/>
               </w:rPr>
-              <w:lastRenderedPageBreak/>
               <w:t xml:space="preserve">TS </w:t>
             </w:r>
             <w:r>
@@ -16592,27 +16562,8 @@
                 <w:szCs w:val="28"/>
                 <w:lang w:bidi="ta-IN"/>
               </w:rPr>
-              <w:t xml:space="preserve">TS </w:t>
-            </w:r>
-            <w:proofErr w:type="gramStart"/>
-            <w:r>
-              <w:rPr>
-                <w:rFonts w:cs="Latha"/>
-                <w:sz w:val="28"/>
-                <w:szCs w:val="28"/>
-                <w:lang w:bidi="ta-IN"/>
-              </w:rPr>
-              <w:t>6.4.2.6  -</w:t>
-            </w:r>
-            <w:proofErr w:type="gramEnd"/>
-            <w:r>
-              <w:rPr>
-                <w:rFonts w:cs="Latha"/>
-                <w:sz w:val="28"/>
-                <w:szCs w:val="28"/>
-                <w:lang w:bidi="ta-IN"/>
-              </w:rPr>
-              <w:t xml:space="preserve"> Vaakyam</w:t>
+              <w:lastRenderedPageBreak/>
+              <w:t>TS 6.4.2.6  - Vaakyam</w:t>
             </w:r>
           </w:p>
           <w:p>
@@ -16933,27 +16884,7 @@
                 <w:szCs w:val="28"/>
                 <w:lang w:bidi="ta-IN"/>
               </w:rPr>
-              <w:t xml:space="preserve">TS </w:t>
-            </w:r>
-            <w:proofErr w:type="gramStart"/>
-            <w:r>
-              <w:rPr>
-                <w:rFonts w:cs="Latha"/>
-                <w:sz w:val="28"/>
-                <w:szCs w:val="28"/>
-                <w:lang w:bidi="ta-IN"/>
-              </w:rPr>
-              <w:t>6.4.5.5  -</w:t>
-            </w:r>
-            <w:proofErr w:type="gramEnd"/>
-            <w:r>
-              <w:rPr>
-                <w:rFonts w:cs="Latha"/>
-                <w:sz w:val="28"/>
-                <w:szCs w:val="28"/>
-                <w:lang w:bidi="ta-IN"/>
-              </w:rPr>
-              <w:t xml:space="preserve"> Vaakyam</w:t>
+              <w:t>TS 6.4.5.5  - Vaakyam</w:t>
             </w:r>
           </w:p>
           <w:p>
@@ -17270,28 +17201,7 @@
                 <w:szCs w:val="28"/>
                 <w:lang w:bidi="ta-IN"/>
               </w:rPr>
-              <w:lastRenderedPageBreak/>
-              <w:t xml:space="preserve">TS </w:t>
-            </w:r>
-            <w:proofErr w:type="gramStart"/>
-            <w:r>
-              <w:rPr>
-                <w:rFonts w:cs="Latha"/>
-                <w:sz w:val="28"/>
-                <w:szCs w:val="28"/>
-                <w:lang w:bidi="ta-IN"/>
-              </w:rPr>
-              <w:t>6.4.8.3  -</w:t>
-            </w:r>
-            <w:proofErr w:type="gramEnd"/>
-            <w:r>
-              <w:rPr>
-                <w:rFonts w:cs="Latha"/>
-                <w:sz w:val="28"/>
-                <w:szCs w:val="28"/>
-                <w:lang w:bidi="ta-IN"/>
-              </w:rPr>
-              <w:t xml:space="preserve"> Vaakyam</w:t>
+              <w:t>TS 6.4.8.3  - Vaakyam</w:t>
             </w:r>
           </w:p>
           <w:p>
@@ -18083,7 +17993,6 @@
               </w:rPr>
               <w:t xml:space="preserve"> </w:t>
             </w:r>
-            <w:proofErr w:type="gramStart"/>
             <w:r>
               <w:rPr>
                 <w:rFonts w:ascii="BRH Malayalam Extra" w:eastAsia="Times New Roman" w:hAnsi="BRH Malayalam Extra" w:cs="BRH Malayalam Extra"/>
@@ -18092,18 +18001,7 @@
                 <w:szCs w:val="40"/>
                 <w:lang w:val="en-IN" w:eastAsia="en-IN" w:bidi="ml-IN"/>
               </w:rPr>
-              <w:t>-[</w:t>
-            </w:r>
-            <w:proofErr w:type="gramEnd"/>
-            <w:r>
-              <w:rPr>
-                <w:rFonts w:ascii="BRH Malayalam Extra" w:eastAsia="Times New Roman" w:hAnsi="BRH Malayalam Extra" w:cs="BRH Malayalam Extra"/>
-                <w:color w:val="000000"/>
-                <w:sz w:val="40"/>
-                <w:szCs w:val="40"/>
-                <w:lang w:val="en-IN" w:eastAsia="en-IN" w:bidi="ml-IN"/>
-              </w:rPr>
-              <w:t xml:space="preserve"> ] </w:t>
+              <w:t xml:space="preserve">-[ ] </w:t>
             </w:r>
             <w:r>
               <w:rPr>
@@ -18205,7 +18103,6 @@
               </w:rPr>
               <w:t xml:space="preserve"> </w:t>
             </w:r>
-            <w:proofErr w:type="gramStart"/>
             <w:r>
               <w:rPr>
                 <w:rFonts w:ascii="BRH Malayalam Extra" w:eastAsia="Times New Roman" w:hAnsi="BRH Malayalam Extra" w:cs="BRH Malayalam Extra"/>
@@ -18214,18 +18111,7 @@
                 <w:szCs w:val="40"/>
                 <w:lang w:val="en-IN" w:eastAsia="en-IN" w:bidi="ml-IN"/>
               </w:rPr>
-              <w:t>-[</w:t>
-            </w:r>
-            <w:proofErr w:type="gramEnd"/>
-            <w:r>
-              <w:rPr>
-                <w:rFonts w:ascii="BRH Malayalam Extra" w:eastAsia="Times New Roman" w:hAnsi="BRH Malayalam Extra" w:cs="BRH Malayalam Extra"/>
-                <w:color w:val="000000"/>
-                <w:sz w:val="40"/>
-                <w:szCs w:val="40"/>
-                <w:lang w:val="en-IN" w:eastAsia="en-IN" w:bidi="ml-IN"/>
-              </w:rPr>
-              <w:t xml:space="preserve"> ] </w:t>
+              <w:t xml:space="preserve">-[ ] </w:t>
             </w:r>
             <w:r>
               <w:rPr>
@@ -18279,6 +18165,7 @@
                 <w:szCs w:val="28"/>
                 <w:lang w:bidi="ta-IN"/>
               </w:rPr>
+              <w:lastRenderedPageBreak/>
               <w:t>6.5.6.3 – Vaakyam</w:t>
             </w:r>
           </w:p>
@@ -19045,7 +18932,6 @@
                 <w:szCs w:val="28"/>
                 <w:lang w:bidi="ta-IN"/>
               </w:rPr>
-              <w:lastRenderedPageBreak/>
               <w:t>6.5.9.1 – Vaakyam</w:t>
             </w:r>
           </w:p>
@@ -19785,29 +19671,7 @@
                 <w:szCs w:val="40"/>
                 <w:lang w:val="en-IN" w:eastAsia="en-IN" w:bidi="ml-IN"/>
               </w:rPr>
-              <w:t xml:space="preserve">p- </w:t>
-            </w:r>
-            <w:proofErr w:type="gramStart"/>
-            <w:r>
-              <w:rPr>
-                <w:rFonts w:ascii="BRH Malayalam Extra" w:eastAsia="Times New Roman" w:hAnsi="BRH Malayalam Extra" w:cs="BRH Malayalam Extra"/>
-                <w:color w:val="000000"/>
-                <w:sz w:val="40"/>
-                <w:szCs w:val="40"/>
-                <w:lang w:val="en-IN" w:eastAsia="en-IN" w:bidi="ml-IN"/>
-              </w:rPr>
-              <w:t>[ ]</w:t>
-            </w:r>
-            <w:proofErr w:type="gramEnd"/>
-            <w:r>
-              <w:rPr>
-                <w:rFonts w:ascii="BRH Malayalam Extra" w:eastAsia="Times New Roman" w:hAnsi="BRH Malayalam Extra" w:cs="BRH Malayalam Extra"/>
-                <w:color w:val="000000"/>
-                <w:sz w:val="40"/>
-                <w:szCs w:val="40"/>
-                <w:lang w:val="en-IN" w:eastAsia="en-IN" w:bidi="ml-IN"/>
-              </w:rPr>
-              <w:t xml:space="preserve"> </w:t>
+              <w:t xml:space="preserve">p- [ ] </w:t>
             </w:r>
             <w:r>
               <w:rPr>
@@ -20003,29 +19867,7 @@
                 <w:szCs w:val="40"/>
                 <w:lang w:val="en-IN" w:eastAsia="en-IN" w:bidi="ml-IN"/>
               </w:rPr>
-              <w:t xml:space="preserve">p- </w:t>
-            </w:r>
-            <w:proofErr w:type="gramStart"/>
-            <w:r>
-              <w:rPr>
-                <w:rFonts w:ascii="BRH Malayalam Extra" w:eastAsia="Times New Roman" w:hAnsi="BRH Malayalam Extra" w:cs="BRH Malayalam Extra"/>
-                <w:color w:val="000000"/>
-                <w:sz w:val="40"/>
-                <w:szCs w:val="40"/>
-                <w:lang w:val="en-IN" w:eastAsia="en-IN" w:bidi="ml-IN"/>
-              </w:rPr>
-              <w:t>[ ]</w:t>
-            </w:r>
-            <w:proofErr w:type="gramEnd"/>
-            <w:r>
-              <w:rPr>
-                <w:rFonts w:ascii="BRH Malayalam Extra" w:eastAsia="Times New Roman" w:hAnsi="BRH Malayalam Extra" w:cs="BRH Malayalam Extra"/>
-                <w:color w:val="000000"/>
-                <w:sz w:val="40"/>
-                <w:szCs w:val="40"/>
-                <w:lang w:val="en-IN" w:eastAsia="en-IN" w:bidi="ml-IN"/>
-              </w:rPr>
-              <w:t xml:space="preserve"> </w:t>
+              <w:t xml:space="preserve">p- [ ] </w:t>
             </w:r>
             <w:r>
               <w:rPr>
@@ -20080,6 +19922,7 @@
                 <w:szCs w:val="28"/>
                 <w:lang w:bidi="ta-IN"/>
               </w:rPr>
+              <w:lastRenderedPageBreak/>
               <w:t>6.6.8.3 – Vaakyam</w:t>
             </w:r>
           </w:p>
@@ -21264,6 +21107,7 @@
                 <w:sz w:val="28"/>
                 <w:szCs w:val="28"/>
               </w:rPr>
+              <w:lastRenderedPageBreak/>
               <w:t>6.1.6.5 – Vaakyam</w:t>
             </w:r>
           </w:p>

--- a/saMhitA/06/TS 6 Malayalam Corrections.docx
+++ b/saMhitA/06/TS 6 Malayalam Corrections.docx
@@ -71,7 +71,18 @@
           <w:szCs w:val="32"/>
           <w:u w:val="single"/>
         </w:rPr>
-        <w:t xml:space="preserve">Observed till </w:t>
+        <w:t xml:space="preserve">Observed </w:t>
+      </w:r>
+      <w:proofErr w:type="gramStart"/>
+      <w:r>
+        <w:rPr>
+          <w:b/>
+          <w:bCs/>
+          <w:sz w:val="32"/>
+          <w:szCs w:val="32"/>
+          <w:u w:val="single"/>
+        </w:rPr>
+        <w:t xml:space="preserve">till </w:t>
       </w:r>
       <w:r>
         <w:rPr>
@@ -84,6 +95,7 @@
         </w:rPr>
         <w:t>???</w:t>
       </w:r>
+      <w:proofErr w:type="gramEnd"/>
     </w:p>
     <w:p>
       <w:pPr>
@@ -262,7 +274,18 @@
                 <w:sz w:val="28"/>
                 <w:szCs w:val="28"/>
               </w:rPr>
-              <w:t>TS 6.1.</w:t>
+              <w:t xml:space="preserve">TS </w:t>
+            </w:r>
+            <w:proofErr w:type="gramStart"/>
+            <w:r>
+              <w:rPr>
+                <w:rFonts w:cs="Arial"/>
+                <w:b/>
+                <w:bCs/>
+                <w:sz w:val="28"/>
+                <w:szCs w:val="28"/>
+              </w:rPr>
+              <w:t>6.1.</w:t>
             </w:r>
             <w:r>
               <w:rPr>
@@ -282,7 +305,18 @@
                 <w:sz w:val="28"/>
                 <w:szCs w:val="28"/>
               </w:rPr>
-              <w:t xml:space="preserve"> - </w:t>
+              <w:t xml:space="preserve"> -</w:t>
+            </w:r>
+            <w:proofErr w:type="gramEnd"/>
+            <w:r>
+              <w:rPr>
+                <w:rFonts w:cs="Arial"/>
+                <w:b/>
+                <w:bCs/>
+                <w:sz w:val="28"/>
+                <w:szCs w:val="28"/>
+              </w:rPr>
+              <w:t xml:space="preserve"> </w:t>
             </w:r>
             <w:r>
               <w:rPr>
@@ -598,7 +632,414 @@
           </w:p>
         </w:tc>
       </w:tr>
-      <w:bookmarkEnd w:id="0"/>
+    </w:tbl>
+    <w:tbl>
+      <w:tblPr>
+        <w:tblW w:w="12900" w:type="dxa"/>
+        <w:tblInd w:w="-714" w:type="dxa"/>
+        <w:tblBorders>
+          <w:top w:val="single" w:sz="4" w:space="0" w:color="000000"/>
+          <w:left w:val="single" w:sz="4" w:space="0" w:color="000000"/>
+          <w:bottom w:val="single" w:sz="4" w:space="0" w:color="000000"/>
+          <w:right w:val="single" w:sz="4" w:space="0" w:color="000000"/>
+          <w:insideH w:val="single" w:sz="4" w:space="0" w:color="000000"/>
+          <w:insideV w:val="single" w:sz="4" w:space="0" w:color="000000"/>
+        </w:tblBorders>
+        <w:tblLook w:val="04A0" w:firstRow="1" w:lastRow="0" w:firstColumn="1" w:lastColumn="0" w:noHBand="0" w:noVBand="1"/>
+      </w:tblPr>
+      <w:tblGrid>
+        <w:gridCol w:w="3544"/>
+        <w:gridCol w:w="4678"/>
+        <w:gridCol w:w="4678"/>
+      </w:tblGrid>
+      <w:tr>
+        <w:trPr>
+          <w:trHeight w:val="1419"/>
+        </w:trPr>
+        <w:tc>
+          <w:tcPr>
+            <w:tcW w:w="3544" w:type="dxa"/>
+          </w:tcPr>
+          <w:p>
+            <w:pPr>
+              <w:widowControl w:val="0"/>
+              <w:autoSpaceDE w:val="0"/>
+              <w:autoSpaceDN w:val="0"/>
+              <w:adjustRightInd w:val="0"/>
+              <w:rPr>
+                <w:rFonts w:cs="Arial"/>
+                <w:b/>
+                <w:bCs/>
+                <w:sz w:val="28"/>
+                <w:szCs w:val="28"/>
+              </w:rPr>
+            </w:pPr>
+            <w:bookmarkStart w:id="1" w:name="_Hlk212921951"/>
+            <w:r>
+              <w:rPr>
+                <w:rFonts w:cs="Arial"/>
+                <w:b/>
+                <w:bCs/>
+                <w:sz w:val="28"/>
+                <w:szCs w:val="28"/>
+              </w:rPr>
+              <w:t xml:space="preserve">TS </w:t>
+            </w:r>
+            <w:proofErr w:type="gramStart"/>
+            <w:r>
+              <w:rPr>
+                <w:rFonts w:cs="Arial"/>
+                <w:b/>
+                <w:bCs/>
+                <w:sz w:val="28"/>
+                <w:szCs w:val="28"/>
+              </w:rPr>
+              <w:t>6.1.</w:t>
+            </w:r>
+            <w:r>
+              <w:rPr>
+                <w:rFonts w:cs="Arial"/>
+                <w:b/>
+                <w:bCs/>
+                <w:sz w:val="28"/>
+                <w:szCs w:val="28"/>
+              </w:rPr>
+              <w:t xml:space="preserve">3.8 </w:t>
+            </w:r>
+            <w:r>
+              <w:rPr>
+                <w:rFonts w:cs="Arial"/>
+                <w:b/>
+                <w:bCs/>
+                <w:sz w:val="28"/>
+                <w:szCs w:val="28"/>
+              </w:rPr>
+              <w:t xml:space="preserve"> -</w:t>
+            </w:r>
+            <w:proofErr w:type="gramEnd"/>
+            <w:r>
+              <w:rPr>
+                <w:rFonts w:cs="Arial"/>
+                <w:b/>
+                <w:bCs/>
+                <w:sz w:val="28"/>
+                <w:szCs w:val="28"/>
+              </w:rPr>
+              <w:t xml:space="preserve"> </w:t>
+            </w:r>
+            <w:r>
+              <w:rPr>
+                <w:rFonts w:cs="Arial"/>
+                <w:b/>
+                <w:bCs/>
+                <w:sz w:val="28"/>
+                <w:szCs w:val="28"/>
+              </w:rPr>
+              <w:t>Vaakyam</w:t>
+            </w:r>
+          </w:p>
+          <w:p>
+            <w:pPr>
+              <w:widowControl w:val="0"/>
+              <w:autoSpaceDE w:val="0"/>
+              <w:autoSpaceDN w:val="0"/>
+              <w:adjustRightInd w:val="0"/>
+              <w:rPr>
+                <w:b/>
+                <w:sz w:val="28"/>
+                <w:szCs w:val="28"/>
+              </w:rPr>
+            </w:pPr>
+            <w:r>
+              <w:rPr>
+                <w:b/>
+                <w:sz w:val="28"/>
+                <w:szCs w:val="28"/>
+              </w:rPr>
+              <w:t>Line</w:t>
+            </w:r>
+            <w:r>
+              <w:rPr>
+                <w:b/>
+                <w:sz w:val="28"/>
+                <w:szCs w:val="28"/>
+              </w:rPr>
+              <w:t xml:space="preserve"> No. </w:t>
+            </w:r>
+            <w:r>
+              <w:rPr>
+                <w:b/>
+                <w:sz w:val="28"/>
+                <w:szCs w:val="28"/>
+              </w:rPr>
+              <w:t>6</w:t>
+            </w:r>
+          </w:p>
+          <w:p>
+            <w:pPr>
+              <w:widowControl w:val="0"/>
+              <w:autoSpaceDE w:val="0"/>
+              <w:autoSpaceDN w:val="0"/>
+              <w:adjustRightInd w:val="0"/>
+              <w:rPr>
+                <w:rFonts w:cs="Arial"/>
+                <w:b/>
+                <w:bCs/>
+                <w:sz w:val="28"/>
+                <w:szCs w:val="28"/>
+              </w:rPr>
+            </w:pPr>
+            <w:r>
+              <w:rPr>
+                <w:b/>
+                <w:sz w:val="28"/>
+                <w:szCs w:val="28"/>
+              </w:rPr>
+              <w:t xml:space="preserve">Panchaati No. </w:t>
+            </w:r>
+            <w:r>
+              <w:rPr>
+                <w:b/>
+                <w:sz w:val="28"/>
+                <w:szCs w:val="28"/>
+              </w:rPr>
+              <w:t>24</w:t>
+            </w:r>
+          </w:p>
+        </w:tc>
+        <w:tc>
+          <w:tcPr>
+            <w:tcW w:w="4678" w:type="dxa"/>
+          </w:tcPr>
+          <w:p>
+            <w:pPr>
+              <w:widowControl w:val="0"/>
+              <w:autoSpaceDE w:val="0"/>
+              <w:autoSpaceDN w:val="0"/>
+              <w:adjustRightInd w:val="0"/>
+              <w:rPr>
+                <w:rFonts w:ascii="BRH Malayalam Extra" w:hAnsi="BRH Malayalam Extra" w:cs="BRH Malayalam Extra"/>
+                <w:sz w:val="40"/>
+                <w:szCs w:val="40"/>
+              </w:rPr>
+            </w:pPr>
+            <w:r>
+              <w:rPr>
+                <w:rFonts w:ascii="BRH Malayalam Extra" w:hAnsi="BRH Malayalam Extra" w:cs="BRH Malayalam Extra"/>
+                <w:sz w:val="40"/>
+                <w:szCs w:val="40"/>
+                <w:highlight w:val="yellow"/>
+              </w:rPr>
+              <w:t>i</w:t>
+            </w:r>
+            <w:r>
+              <w:rPr>
+                <w:rFonts w:ascii="BRH Malayalam Extra" w:hAnsi="BRH Malayalam Extra" w:cs="BRH Malayalam Extra"/>
+                <w:sz w:val="40"/>
+                <w:szCs w:val="40"/>
+              </w:rPr>
+              <w:t>p—P£</w:t>
+            </w:r>
+            <w:r>
+              <w:rPr>
+                <w:rFonts w:ascii="BRH Malayalam Extra" w:hAnsi="BRH Malayalam Extra" w:cs="Kartika"/>
+                <w:sz w:val="34"/>
+                <w:szCs w:val="40"/>
+              </w:rPr>
+              <w:t>–</w:t>
+            </w:r>
+            <w:r>
+              <w:rPr>
+                <w:rFonts w:ascii="BRH Malayalam Extra" w:hAnsi="BRH Malayalam Extra" w:cs="BRH Malayalam Extra"/>
+                <w:sz w:val="40"/>
+                <w:szCs w:val="40"/>
+              </w:rPr>
+              <w:t>¥Zb§-¥</w:t>
+            </w:r>
+            <w:r>
+              <w:rPr>
+                <w:rFonts w:ascii="BRH Malayalam Extra" w:hAnsi="BRH Malayalam Extra" w:cs="BRH Malayalam Extra"/>
+                <w:color w:val="000000"/>
+                <w:sz w:val="40"/>
+                <w:szCs w:val="40"/>
+              </w:rPr>
+              <w:t>j</w:t>
+            </w:r>
+            <w:r>
+              <w:rPr>
+                <w:rFonts w:ascii="BRH Malayalam Extra" w:hAnsi="BRH Malayalam Extra" w:cs="BRH Malayalam Extra"/>
+                <w:sz w:val="40"/>
+                <w:szCs w:val="40"/>
+              </w:rPr>
+              <w:t xml:space="preserve">xdy—J </w:t>
+            </w:r>
+          </w:p>
+          <w:p>
+            <w:pPr>
+              <w:widowControl w:val="0"/>
+              <w:autoSpaceDE w:val="0"/>
+              <w:autoSpaceDN w:val="0"/>
+              <w:adjustRightInd w:val="0"/>
+              <w:rPr>
+                <w:rFonts w:ascii="BRH Malayalam Extra" w:hAnsi="BRH Malayalam Extra" w:cs="BRH Malayalam Extra"/>
+                <w:sz w:val="40"/>
+                <w:szCs w:val="40"/>
+              </w:rPr>
+            </w:pPr>
+            <w:r>
+              <w:rPr>
+                <w:rFonts w:ascii="BRH Malayalam Extra" w:hAnsi="BRH Malayalam Extra" w:cs="BRH Malayalam Extra"/>
+                <w:sz w:val="40"/>
+                <w:szCs w:val="40"/>
+              </w:rPr>
+              <w:t>öe</w:t>
+            </w:r>
+            <w:r>
+              <w:rPr>
+                <w:rFonts w:ascii="BRH Malayalam Extra" w:hAnsi="BRH Malayalam Extra" w:cs="Kartika"/>
+                <w:sz w:val="34"/>
+                <w:szCs w:val="40"/>
+              </w:rPr>
+              <w:t>–</w:t>
+            </w:r>
+            <w:r>
+              <w:rPr>
+                <w:rFonts w:ascii="BRH Malayalam Extra" w:hAnsi="BRH Malayalam Extra" w:cs="BRH Malayalam Extra"/>
+                <w:sz w:val="40"/>
+                <w:szCs w:val="40"/>
+              </w:rPr>
+              <w:t>Rxdx˜I</w:t>
+            </w:r>
+          </w:p>
+        </w:tc>
+        <w:tc>
+          <w:tcPr>
+            <w:tcW w:w="4678" w:type="dxa"/>
+          </w:tcPr>
+          <w:p>
+            <w:pPr>
+              <w:widowControl w:val="0"/>
+              <w:autoSpaceDE w:val="0"/>
+              <w:autoSpaceDN w:val="0"/>
+              <w:adjustRightInd w:val="0"/>
+              <w:rPr>
+                <w:rFonts w:ascii="BRH Malayalam Extra" w:hAnsi="BRH Malayalam Extra" w:cs="BRH Malayalam Extra"/>
+                <w:sz w:val="40"/>
+                <w:szCs w:val="40"/>
+              </w:rPr>
+            </w:pPr>
+            <w:r>
+              <w:rPr>
+                <w:rFonts w:ascii="BRH Malayalam Extra" w:hAnsi="BRH Malayalam Extra" w:cs="BRH Malayalam Extra"/>
+                <w:sz w:val="40"/>
+                <w:szCs w:val="40"/>
+                <w:highlight w:val="green"/>
+              </w:rPr>
+              <w:t>i</w:t>
+            </w:r>
+            <w:r>
+              <w:rPr>
+                <w:rFonts w:ascii="BRH Malayalam Extra" w:hAnsi="BRH Malayalam Extra" w:cs="BRH Malayalam Extra"/>
+                <w:sz w:val="40"/>
+                <w:szCs w:val="40"/>
+              </w:rPr>
+              <w:t>—pP£</w:t>
+            </w:r>
+            <w:r>
+              <w:rPr>
+                <w:rFonts w:ascii="BRH Malayalam Extra" w:hAnsi="BRH Malayalam Extra" w:cs="Kartika"/>
+                <w:sz w:val="34"/>
+                <w:szCs w:val="40"/>
+              </w:rPr>
+              <w:t>–</w:t>
+            </w:r>
+            <w:r>
+              <w:rPr>
+                <w:rFonts w:ascii="BRH Malayalam Extra" w:hAnsi="BRH Malayalam Extra" w:cs="BRH Malayalam Extra"/>
+                <w:sz w:val="40"/>
+                <w:szCs w:val="40"/>
+              </w:rPr>
+              <w:t>¥Zb§-¥</w:t>
+            </w:r>
+            <w:r>
+              <w:rPr>
+                <w:rFonts w:ascii="BRH Malayalam Extra" w:hAnsi="BRH Malayalam Extra" w:cs="BRH Malayalam Extra"/>
+                <w:color w:val="000000"/>
+                <w:sz w:val="40"/>
+                <w:szCs w:val="40"/>
+              </w:rPr>
+              <w:t>j</w:t>
+            </w:r>
+            <w:r>
+              <w:rPr>
+                <w:rFonts w:ascii="BRH Malayalam Extra" w:hAnsi="BRH Malayalam Extra" w:cs="BRH Malayalam Extra"/>
+                <w:sz w:val="40"/>
+                <w:szCs w:val="40"/>
+              </w:rPr>
+              <w:t xml:space="preserve">xdy—J </w:t>
+            </w:r>
+          </w:p>
+          <w:p>
+            <w:pPr>
+              <w:widowControl w:val="0"/>
+              <w:autoSpaceDE w:val="0"/>
+              <w:autoSpaceDN w:val="0"/>
+              <w:adjustRightInd w:val="0"/>
+              <w:rPr>
+                <w:rFonts w:ascii="BRH Malayalam Extra" w:hAnsi="BRH Malayalam Extra" w:cs="BRH Malayalam Extra"/>
+                <w:sz w:val="40"/>
+                <w:szCs w:val="40"/>
+              </w:rPr>
+            </w:pPr>
+            <w:r>
+              <w:rPr>
+                <w:rFonts w:ascii="BRH Malayalam Extra" w:hAnsi="BRH Malayalam Extra" w:cs="BRH Malayalam Extra"/>
+                <w:sz w:val="40"/>
+                <w:szCs w:val="40"/>
+              </w:rPr>
+              <w:t>öe</w:t>
+            </w:r>
+            <w:r>
+              <w:rPr>
+                <w:rFonts w:ascii="BRH Malayalam Extra" w:hAnsi="BRH Malayalam Extra" w:cs="Kartika"/>
+                <w:sz w:val="34"/>
+                <w:szCs w:val="40"/>
+              </w:rPr>
+              <w:t>–</w:t>
+            </w:r>
+            <w:r>
+              <w:rPr>
+                <w:rFonts w:ascii="BRH Malayalam Extra" w:hAnsi="BRH Malayalam Extra" w:cs="BRH Malayalam Extra"/>
+                <w:sz w:val="40"/>
+                <w:szCs w:val="40"/>
+              </w:rPr>
+              <w:t>Rxdx˜I</w:t>
+            </w:r>
+          </w:p>
+        </w:tc>
+      </w:tr>
+    </w:tbl>
+    <w:tbl>
+      <w:tblPr>
+        <w:tblW w:w="12978" w:type="dxa"/>
+        <w:tblInd w:w="-792" w:type="dxa"/>
+        <w:tblBorders>
+          <w:top w:val="single" w:sz="4" w:space="0" w:color="000000"/>
+          <w:left w:val="single" w:sz="4" w:space="0" w:color="000000"/>
+          <w:bottom w:val="single" w:sz="4" w:space="0" w:color="000000"/>
+          <w:right w:val="single" w:sz="4" w:space="0" w:color="000000"/>
+          <w:insideH w:val="single" w:sz="4" w:space="0" w:color="000000"/>
+          <w:insideV w:val="single" w:sz="4" w:space="0" w:color="000000"/>
+        </w:tblBorders>
+        <w:tblLayout w:type="fixed"/>
+        <w:tblLook w:val="04A0" w:firstRow="1" w:lastRow="0" w:firstColumn="1" w:lastColumn="0" w:noHBand="0" w:noVBand="1"/>
+      </w:tblPr>
+      <w:tblGrid>
+        <w:gridCol w:w="78"/>
+        <w:gridCol w:w="3544"/>
+        <w:gridCol w:w="4678"/>
+        <w:gridCol w:w="4678"/>
+      </w:tblGrid>
       <w:tr>
         <w:trPr>
           <w:gridBefore w:val="1"/>
@@ -608,8 +1049,9 @@
         <w:tc>
           <w:tcPr>
             <w:tcW w:w="3544" w:type="dxa"/>
-            <w:gridSpan w:val="2"/>
           </w:tcPr>
+          <w:bookmarkEnd w:id="0"/>
+          <w:bookmarkEnd w:id="1"/>
           <w:p>
             <w:pPr>
               <w:widowControl w:val="0"/>
@@ -632,7 +1074,18 @@
                 <w:sz w:val="28"/>
                 <w:szCs w:val="28"/>
               </w:rPr>
-              <w:t>TS 6.1.</w:t>
+              <w:t xml:space="preserve">TS </w:t>
+            </w:r>
+            <w:proofErr w:type="gramStart"/>
+            <w:r>
+              <w:rPr>
+                <w:rFonts w:cs="Arial"/>
+                <w:b/>
+                <w:bCs/>
+                <w:sz w:val="28"/>
+                <w:szCs w:val="28"/>
+              </w:rPr>
+              <w:t>6.1.</w:t>
             </w:r>
             <w:r>
               <w:rPr>
@@ -652,7 +1105,18 @@
                 <w:sz w:val="28"/>
                 <w:szCs w:val="28"/>
               </w:rPr>
-              <w:t xml:space="preserve"> - </w:t>
+              <w:t xml:space="preserve"> -</w:t>
+            </w:r>
+            <w:proofErr w:type="gramEnd"/>
+            <w:r>
+              <w:rPr>
+                <w:rFonts w:cs="Arial"/>
+                <w:b/>
+                <w:bCs/>
+                <w:sz w:val="28"/>
+                <w:szCs w:val="28"/>
+              </w:rPr>
+              <w:t xml:space="preserve"> </w:t>
             </w:r>
             <w:r>
               <w:rPr>
@@ -788,7 +1252,6 @@
         <w:tc>
           <w:tcPr>
             <w:tcW w:w="4678" w:type="dxa"/>
-            <w:gridSpan w:val="2"/>
           </w:tcPr>
           <w:p>
             <w:pPr>
@@ -855,7 +1318,6 @@
         <w:tc>
           <w:tcPr>
             <w:tcW w:w="3544" w:type="dxa"/>
-            <w:gridSpan w:val="2"/>
           </w:tcPr>
           <w:p>
             <w:pPr>
@@ -879,7 +1341,18 @@
                 <w:sz w:val="28"/>
                 <w:szCs w:val="28"/>
               </w:rPr>
-              <w:t>TS 6.1</w:t>
+              <w:t xml:space="preserve">TS </w:t>
+            </w:r>
+            <w:proofErr w:type="gramStart"/>
+            <w:r>
+              <w:rPr>
+                <w:rFonts w:cs="Arial"/>
+                <w:b/>
+                <w:bCs/>
+                <w:sz w:val="28"/>
+                <w:szCs w:val="28"/>
+              </w:rPr>
+              <w:t>6.1</w:t>
             </w:r>
             <w:r>
               <w:rPr>
@@ -899,7 +1372,18 @@
                 <w:sz w:val="28"/>
                 <w:szCs w:val="28"/>
               </w:rPr>
-              <w:t xml:space="preserve"> - </w:t>
+              <w:t xml:space="preserve"> -</w:t>
+            </w:r>
+            <w:proofErr w:type="gramEnd"/>
+            <w:r>
+              <w:rPr>
+                <w:rFonts w:cs="Arial"/>
+                <w:b/>
+                <w:bCs/>
+                <w:sz w:val="28"/>
+                <w:szCs w:val="28"/>
+              </w:rPr>
+              <w:t xml:space="preserve"> </w:t>
             </w:r>
             <w:r>
               <w:rPr>
@@ -1043,7 +1527,6 @@
         <w:tc>
           <w:tcPr>
             <w:tcW w:w="4678" w:type="dxa"/>
-            <w:gridSpan w:val="2"/>
           </w:tcPr>
           <w:p>
             <w:pPr>
@@ -1110,7 +1593,6 @@
         <w:tc>
           <w:tcPr>
             <w:tcW w:w="3544" w:type="dxa"/>
-            <w:gridSpan w:val="2"/>
           </w:tcPr>
           <w:p>
             <w:pPr>
@@ -1288,7 +1770,6 @@
         <w:tc>
           <w:tcPr>
             <w:tcW w:w="4678" w:type="dxa"/>
-            <w:gridSpan w:val="2"/>
           </w:tcPr>
           <w:p>
             <w:pPr>
@@ -1400,7 +1881,6 @@
         <w:tc>
           <w:tcPr>
             <w:tcW w:w="3544" w:type="dxa"/>
-            <w:gridSpan w:val="2"/>
           </w:tcPr>
           <w:p>
             <w:pPr>
@@ -1424,7 +1904,18 @@
                 <w:sz w:val="28"/>
                 <w:szCs w:val="28"/>
               </w:rPr>
-              <w:t>TS 6.</w:t>
+              <w:t xml:space="preserve">TS </w:t>
+            </w:r>
+            <w:proofErr w:type="gramStart"/>
+            <w:r>
+              <w:rPr>
+                <w:rFonts w:cs="Arial"/>
+                <w:b/>
+                <w:bCs/>
+                <w:sz w:val="28"/>
+                <w:szCs w:val="28"/>
+              </w:rPr>
+              <w:t>6.</w:t>
             </w:r>
             <w:r>
               <w:rPr>
@@ -1444,7 +1935,18 @@
                 <w:sz w:val="28"/>
                 <w:szCs w:val="28"/>
               </w:rPr>
-              <w:t xml:space="preserve"> - </w:t>
+              <w:t xml:space="preserve"> -</w:t>
+            </w:r>
+            <w:proofErr w:type="gramEnd"/>
+            <w:r>
+              <w:rPr>
+                <w:rFonts w:cs="Arial"/>
+                <w:b/>
+                <w:bCs/>
+                <w:sz w:val="28"/>
+                <w:szCs w:val="28"/>
+              </w:rPr>
+              <w:t xml:space="preserve"> </w:t>
             </w:r>
             <w:r>
               <w:rPr>
@@ -1621,7 +2123,6 @@
         <w:tc>
           <w:tcPr>
             <w:tcW w:w="4678" w:type="dxa"/>
-            <w:gridSpan w:val="2"/>
           </w:tcPr>
           <w:p>
             <w:pPr>
@@ -1728,7 +2229,7 @@
         <w:tc>
           <w:tcPr>
             <w:tcW w:w="3622" w:type="dxa"/>
-            <w:gridSpan w:val="3"/>
+            <w:gridSpan w:val="2"/>
           </w:tcPr>
           <w:p>
             <w:pPr>
@@ -1752,6 +2253,7 @@
                 <w:sz w:val="28"/>
                 <w:szCs w:val="28"/>
               </w:rPr>
+              <w:lastRenderedPageBreak/>
               <w:t>TS 6.3.</w:t>
             </w:r>
             <w:r>
@@ -1913,7 +2415,6 @@
         <w:tc>
           <w:tcPr>
             <w:tcW w:w="4678" w:type="dxa"/>
-            <w:gridSpan w:val="2"/>
           </w:tcPr>
           <w:p>
             <w:pPr>
@@ -1965,7 +2466,7 @@
         <w:tc>
           <w:tcPr>
             <w:tcW w:w="3622" w:type="dxa"/>
-            <w:gridSpan w:val="3"/>
+            <w:gridSpan w:val="2"/>
             <w:tcBorders>
               <w:top w:val="single" w:sz="4" w:space="0" w:color="000000"/>
               <w:left w:val="single" w:sz="4" w:space="0" w:color="000000"/>
@@ -2182,7 +2683,6 @@
         <w:tc>
           <w:tcPr>
             <w:tcW w:w="4678" w:type="dxa"/>
-            <w:gridSpan w:val="2"/>
             <w:tcBorders>
               <w:top w:val="single" w:sz="4" w:space="0" w:color="000000"/>
               <w:left w:val="single" w:sz="4" w:space="0" w:color="000000"/>
@@ -2300,7 +2800,6 @@
                 <w:sz w:val="28"/>
                 <w:szCs w:val="28"/>
               </w:rPr>
-              <w:lastRenderedPageBreak/>
               <w:t>TS 6.3.</w:t>
             </w:r>
             <w:r>
@@ -3633,7 +4132,30 @@
                 <w:sz w:val="28"/>
                 <w:szCs w:val="28"/>
               </w:rPr>
-              <w:t>TS 6.1.3.8  - Vaakyam</w:t>
+              <w:lastRenderedPageBreak/>
+              <w:t xml:space="preserve">TS </w:t>
+            </w:r>
+            <w:proofErr w:type="gramStart"/>
+            <w:r>
+              <w:rPr>
+                <w:rFonts w:cs="Arial"/>
+                <w:b/>
+                <w:bCs/>
+                <w:sz w:val="28"/>
+                <w:szCs w:val="28"/>
+              </w:rPr>
+              <w:t>6.1.3.8  -</w:t>
+            </w:r>
+            <w:proofErr w:type="gramEnd"/>
+            <w:r>
+              <w:rPr>
+                <w:rFonts w:cs="Arial"/>
+                <w:b/>
+                <w:bCs/>
+                <w:sz w:val="28"/>
+                <w:szCs w:val="28"/>
+              </w:rPr>
+              <w:t xml:space="preserve"> Vaakyam</w:t>
             </w:r>
           </w:p>
           <w:p>
@@ -3860,7 +4382,29 @@
                 <w:sz w:val="28"/>
                 <w:szCs w:val="28"/>
               </w:rPr>
-              <w:t>TS 6.1.5.3  - Vaakyam</w:t>
+              <w:t xml:space="preserve">TS </w:t>
+            </w:r>
+            <w:proofErr w:type="gramStart"/>
+            <w:r>
+              <w:rPr>
+                <w:rFonts w:cs="Arial"/>
+                <w:b/>
+                <w:bCs/>
+                <w:sz w:val="28"/>
+                <w:szCs w:val="28"/>
+              </w:rPr>
+              <w:t>6.1.5.3  -</w:t>
+            </w:r>
+            <w:proofErr w:type="gramEnd"/>
+            <w:r>
+              <w:rPr>
+                <w:rFonts w:cs="Arial"/>
+                <w:b/>
+                <w:bCs/>
+                <w:sz w:val="28"/>
+                <w:szCs w:val="28"/>
+              </w:rPr>
+              <w:t xml:space="preserve"> Vaakyam</w:t>
             </w:r>
           </w:p>
           <w:p>
@@ -4131,7 +4675,6 @@
                 <w:sz w:val="28"/>
                 <w:szCs w:val="28"/>
               </w:rPr>
-              <w:lastRenderedPageBreak/>
               <w:t>TS 6.1.6.7 - Vaakyam</w:t>
             </w:r>
           </w:p>
@@ -4739,7 +5282,29 @@
                 <w:sz w:val="28"/>
                 <w:szCs w:val="28"/>
               </w:rPr>
-              <w:t>TS 6.1.9.6  - Vaakyam</w:t>
+              <w:t xml:space="preserve">TS </w:t>
+            </w:r>
+            <w:proofErr w:type="gramStart"/>
+            <w:r>
+              <w:rPr>
+                <w:rFonts w:cs="Arial"/>
+                <w:b/>
+                <w:bCs/>
+                <w:sz w:val="28"/>
+                <w:szCs w:val="28"/>
+              </w:rPr>
+              <w:t>6.1.9.6  -</w:t>
+            </w:r>
+            <w:proofErr w:type="gramEnd"/>
+            <w:r>
+              <w:rPr>
+                <w:rFonts w:cs="Arial"/>
+                <w:b/>
+                <w:bCs/>
+                <w:sz w:val="28"/>
+                <w:szCs w:val="28"/>
+              </w:rPr>
+              <w:t xml:space="preserve"> Vaakyam</w:t>
             </w:r>
           </w:p>
           <w:p>
@@ -4983,7 +5548,29 @@
                 <w:sz w:val="28"/>
                 <w:szCs w:val="28"/>
               </w:rPr>
-              <w:t>TS 6.1.10.3  - Vaakyam</w:t>
+              <w:t xml:space="preserve">TS </w:t>
+            </w:r>
+            <w:proofErr w:type="gramStart"/>
+            <w:r>
+              <w:rPr>
+                <w:rFonts w:cs="Arial"/>
+                <w:b/>
+                <w:bCs/>
+                <w:sz w:val="28"/>
+                <w:szCs w:val="28"/>
+              </w:rPr>
+              <w:t>6.1.10.3  -</w:t>
+            </w:r>
+            <w:proofErr w:type="gramEnd"/>
+            <w:r>
+              <w:rPr>
+                <w:rFonts w:cs="Arial"/>
+                <w:b/>
+                <w:bCs/>
+                <w:sz w:val="28"/>
+                <w:szCs w:val="28"/>
+              </w:rPr>
+              <w:t xml:space="preserve"> Vaakyam</w:t>
             </w:r>
           </w:p>
           <w:p>
@@ -5211,7 +5798,29 @@
                 <w:sz w:val="28"/>
                 <w:szCs w:val="28"/>
               </w:rPr>
-              <w:t>TS 6.1.11.2  - Vaakyam</w:t>
+              <w:t xml:space="preserve">TS </w:t>
+            </w:r>
+            <w:proofErr w:type="gramStart"/>
+            <w:r>
+              <w:rPr>
+                <w:rFonts w:cs="Arial"/>
+                <w:b/>
+                <w:bCs/>
+                <w:sz w:val="28"/>
+                <w:szCs w:val="28"/>
+              </w:rPr>
+              <w:t>6.1.11.2  -</w:t>
+            </w:r>
+            <w:proofErr w:type="gramEnd"/>
+            <w:r>
+              <w:rPr>
+                <w:rFonts w:cs="Arial"/>
+                <w:b/>
+                <w:bCs/>
+                <w:sz w:val="28"/>
+                <w:szCs w:val="28"/>
+              </w:rPr>
+              <w:t xml:space="preserve"> Vaakyam</w:t>
             </w:r>
           </w:p>
           <w:p>
@@ -5469,7 +6078,29 @@
                 <w:sz w:val="28"/>
                 <w:szCs w:val="28"/>
               </w:rPr>
-              <w:t>TS 6.1.11.2  - Vaakyam</w:t>
+              <w:t xml:space="preserve">TS </w:t>
+            </w:r>
+            <w:proofErr w:type="gramStart"/>
+            <w:r>
+              <w:rPr>
+                <w:rFonts w:cs="Arial"/>
+                <w:b/>
+                <w:bCs/>
+                <w:sz w:val="28"/>
+                <w:szCs w:val="28"/>
+              </w:rPr>
+              <w:t>6.1.11.2  -</w:t>
+            </w:r>
+            <w:proofErr w:type="gramEnd"/>
+            <w:r>
+              <w:rPr>
+                <w:rFonts w:cs="Arial"/>
+                <w:b/>
+                <w:bCs/>
+                <w:sz w:val="28"/>
+                <w:szCs w:val="28"/>
+              </w:rPr>
+              <w:t xml:space="preserve"> Vaakyam</w:t>
             </w:r>
           </w:p>
           <w:p>
@@ -5708,6 +6339,7 @@
                 <w:sz w:val="28"/>
                 <w:szCs w:val="28"/>
               </w:rPr>
+              <w:lastRenderedPageBreak/>
               <w:t>TS 6.2.</w:t>
             </w:r>
             <w:r>
@@ -6284,7 +6916,6 @@
                 <w:sz w:val="28"/>
                 <w:szCs w:val="28"/>
               </w:rPr>
-              <w:lastRenderedPageBreak/>
               <w:t>TS 6.2.</w:t>
             </w:r>
             <w:r>
@@ -8087,6 +8718,7 @@
                 <w:sz w:val="28"/>
                 <w:szCs w:val="28"/>
               </w:rPr>
+              <w:lastRenderedPageBreak/>
               <w:t>TS 6.3.11.6 - Vaakyam</w:t>
             </w:r>
           </w:p>
@@ -9104,7 +9736,6 @@
           <w:szCs w:val="32"/>
           <w:u w:val="single"/>
         </w:rPr>
-        <w:lastRenderedPageBreak/>
         <w:t>==================</w:t>
       </w:r>
     </w:p>
@@ -10398,6 +11029,7 @@
                 <w:sz w:val="28"/>
                 <w:szCs w:val="28"/>
               </w:rPr>
+              <w:lastRenderedPageBreak/>
               <w:t>TS 6.6.1.1</w:t>
             </w:r>
             <w:r>
@@ -10919,7 +11551,25 @@
                 <w:sz w:val="40"/>
                 <w:szCs w:val="40"/>
               </w:rPr>
-              <w:t>—gª.tyrxpd¢</w:t>
+              <w:t>—</w:t>
+            </w:r>
+            <w:proofErr w:type="gramStart"/>
+            <w:r>
+              <w:rPr>
+                <w:rFonts w:ascii="BRH Malayalam Extra" w:hAnsi="BRH Malayalam Extra" w:cs="BRH Malayalam Extra"/>
+                <w:sz w:val="40"/>
+                <w:szCs w:val="40"/>
+              </w:rPr>
+              <w:t>gª.tyrxpd</w:t>
+            </w:r>
+            <w:proofErr w:type="gramEnd"/>
+            <w:r>
+              <w:rPr>
+                <w:rFonts w:ascii="BRH Malayalam Extra" w:hAnsi="BRH Malayalam Extra" w:cs="BRH Malayalam Extra"/>
+                <w:sz w:val="40"/>
+                <w:szCs w:val="40"/>
+              </w:rPr>
+              <w:t>¢</w:t>
             </w:r>
             <w:r>
               <w:rPr>
@@ -10976,7 +11626,25 @@
                 <w:sz w:val="40"/>
                 <w:szCs w:val="40"/>
               </w:rPr>
-              <w:t>—gª.tyrxpd¢</w:t>
+              <w:t>—</w:t>
+            </w:r>
+            <w:proofErr w:type="gramStart"/>
+            <w:r>
+              <w:rPr>
+                <w:rFonts w:ascii="BRH Malayalam Extra" w:hAnsi="BRH Malayalam Extra" w:cs="BRH Malayalam Extra"/>
+                <w:sz w:val="40"/>
+                <w:szCs w:val="40"/>
+              </w:rPr>
+              <w:t>gª.tyrxpd</w:t>
+            </w:r>
+            <w:proofErr w:type="gramEnd"/>
+            <w:r>
+              <w:rPr>
+                <w:rFonts w:ascii="BRH Malayalam Extra" w:hAnsi="BRH Malayalam Extra" w:cs="BRH Malayalam Extra"/>
+                <w:sz w:val="40"/>
+                <w:szCs w:val="40"/>
+              </w:rPr>
+              <w:t>¢</w:t>
             </w:r>
             <w:r>
               <w:rPr>
@@ -11040,7 +11708,6 @@
                 <w:sz w:val="28"/>
                 <w:szCs w:val="28"/>
               </w:rPr>
-              <w:lastRenderedPageBreak/>
               <w:t>TS 6.6.11.6</w:t>
             </w:r>
             <w:r>
@@ -11447,6 +12114,7 @@
         </w:rPr>
         <w:t>31</w:t>
       </w:r>
+      <w:proofErr w:type="gramStart"/>
       <w:r>
         <w:rPr>
           <w:b/>
@@ -11488,6 +12156,7 @@
         </w:rPr>
         <w:t>Oct</w:t>
       </w:r>
+      <w:proofErr w:type="gramEnd"/>
       <w:r>
         <w:rPr>
           <w:b/>
@@ -11894,6 +12563,7 @@
               </w:rPr>
               <w:t>h£</w:t>
             </w:r>
+            <w:proofErr w:type="gramStart"/>
             <w:r>
               <w:rPr>
                 <w:rFonts w:ascii="BRH Malayalam Extra" w:eastAsia="Times New Roman" w:hAnsi="BRH Malayalam Extra" w:cs="BRH Malayalam Extra"/>
@@ -11928,6 +12598,7 @@
               </w:rPr>
               <w:t>(</w:t>
             </w:r>
+            <w:proofErr w:type="gramEnd"/>
             <w:r>
               <w:rPr>
                 <w:rFonts w:cs="Arial"/>
@@ -12421,6 +13092,7 @@
                 <w:sz w:val="28"/>
                 <w:szCs w:val="32"/>
               </w:rPr>
+              <w:lastRenderedPageBreak/>
               <w:t>TS 6.2.10.5 – Vaakyam</w:t>
             </w:r>
           </w:p>
@@ -12793,7 +13465,6 @@
                 <w:sz w:val="28"/>
                 <w:szCs w:val="32"/>
               </w:rPr>
-              <w:lastRenderedPageBreak/>
               <w:t>TS 6.2</w:t>
             </w:r>
             <w:r>
@@ -13291,6 +13962,7 @@
               </w:rPr>
               <w:t>ª</w:t>
             </w:r>
+            <w:proofErr w:type="gramStart"/>
             <w:r>
               <w:rPr>
                 <w:rFonts w:ascii="BRH Malayalam Extra" w:hAnsi="BRH Malayalam Extra" w:cs="BRH Malayalam Extra"/>
@@ -13318,6 +13990,7 @@
               </w:rPr>
               <w:t>r</w:t>
             </w:r>
+            <w:proofErr w:type="gramEnd"/>
             <w:r>
               <w:rPr>
                 <w:rFonts w:ascii="BRH Malayalam Extra" w:hAnsi="BRH Malayalam Extra" w:cs="BRH Malayalam Extra"/>
@@ -13469,6 +14142,7 @@
               </w:rPr>
               <w:t>ª</w:t>
             </w:r>
+            <w:proofErr w:type="gramStart"/>
             <w:r>
               <w:rPr>
                 <w:rFonts w:ascii="BRH Malayalam Extra" w:hAnsi="BRH Malayalam Extra" w:cs="BRH Malayalam Extra"/>
@@ -13496,6 +14170,7 @@
               </w:rPr>
               <w:t>r</w:t>
             </w:r>
+            <w:proofErr w:type="gramEnd"/>
             <w:r>
               <w:rPr>
                 <w:rFonts w:ascii="BRH Malayalam Extra" w:hAnsi="BRH Malayalam Extra" w:cs="BRH Malayalam Extra"/>
@@ -14451,6 +15126,7 @@
                 <w:sz w:val="28"/>
                 <w:szCs w:val="32"/>
               </w:rPr>
+              <w:lastRenderedPageBreak/>
               <w:t xml:space="preserve">TS </w:t>
             </w:r>
             <w:r>
@@ -14604,7 +15280,27 @@
                 <w:sz w:val="40"/>
                 <w:szCs w:val="40"/>
               </w:rPr>
-              <w:t xml:space="preserve">J- [ ] </w:t>
+              <w:t xml:space="preserve">J- </w:t>
+            </w:r>
+            <w:proofErr w:type="gramStart"/>
+            <w:r>
+              <w:rPr>
+                <w:rFonts w:ascii="BRH Malayalam Extra" w:hAnsi="BRH Malayalam Extra" w:cs="BRH Malayalam Extra"/>
+                <w:color w:val="000000"/>
+                <w:sz w:val="40"/>
+                <w:szCs w:val="40"/>
+              </w:rPr>
+              <w:t>[ ]</w:t>
+            </w:r>
+            <w:proofErr w:type="gramEnd"/>
+            <w:r>
+              <w:rPr>
+                <w:rFonts w:ascii="BRH Malayalam Extra" w:hAnsi="BRH Malayalam Extra" w:cs="BRH Malayalam Extra"/>
+                <w:color w:val="000000"/>
+                <w:sz w:val="40"/>
+                <w:szCs w:val="40"/>
+              </w:rPr>
+              <w:t xml:space="preserve"> </w:t>
             </w:r>
             <w:r>
               <w:rPr>
@@ -14670,41 +15366,72 @@
               </w:rPr>
               <w:t>Rx</w:t>
             </w:r>
-            <w:r>
-              <w:rPr>
-                <w:rFonts w:ascii="BRH Malayalam Extra" w:hAnsi="BRH Malayalam Extra" w:cs="BRH Malayalam Extra"/>
-                <w:color w:val="000000"/>
-                <w:sz w:val="34"/>
-                <w:szCs w:val="40"/>
-              </w:rPr>
-              <w:t>–</w:t>
-            </w:r>
-            <w:r>
-              <w:rPr>
-                <w:rFonts w:ascii="BRH Malayalam Extra" w:hAnsi="BRH Malayalam Extra" w:cs="BRH Malayalam Extra"/>
-                <w:color w:val="000000"/>
-                <w:sz w:val="40"/>
-                <w:szCs w:val="40"/>
-              </w:rPr>
-              <w:t xml:space="preserve">  ¤¤p sûcy—Zy</w:t>
-            </w:r>
-            <w:r>
-              <w:rPr>
-                <w:rFonts w:ascii="BRH Malayalam Extra" w:hAnsi="BRH Malayalam Extra" w:cs="BRH Malayalam Extra"/>
-                <w:color w:val="000000"/>
-                <w:sz w:val="34"/>
-                <w:szCs w:val="40"/>
-              </w:rPr>
-              <w:t>–</w:t>
-            </w:r>
-            <w:r>
-              <w:rPr>
-                <w:rFonts w:ascii="BRH Malayalam Extra" w:hAnsi="BRH Malayalam Extra" w:cs="BRH Malayalam Extra"/>
-                <w:color w:val="000000"/>
-                <w:sz w:val="40"/>
-                <w:szCs w:val="40"/>
-              </w:rPr>
-              <w:t xml:space="preserve">J- [ ] </w:t>
+            <w:proofErr w:type="gramStart"/>
+            <w:r>
+              <w:rPr>
+                <w:rFonts w:ascii="BRH Malayalam Extra" w:hAnsi="BRH Malayalam Extra" w:cs="BRH Malayalam Extra"/>
+                <w:color w:val="000000"/>
+                <w:sz w:val="34"/>
+                <w:szCs w:val="40"/>
+              </w:rPr>
+              <w:t>–</w:t>
+            </w:r>
+            <w:r>
+              <w:rPr>
+                <w:rFonts w:ascii="BRH Malayalam Extra" w:hAnsi="BRH Malayalam Extra" w:cs="BRH Malayalam Extra"/>
+                <w:color w:val="000000"/>
+                <w:sz w:val="40"/>
+                <w:szCs w:val="40"/>
+              </w:rPr>
+              <w:t xml:space="preserve">  ¤</w:t>
+            </w:r>
+            <w:proofErr w:type="gramEnd"/>
+            <w:r>
+              <w:rPr>
+                <w:rFonts w:ascii="BRH Malayalam Extra" w:hAnsi="BRH Malayalam Extra" w:cs="BRH Malayalam Extra"/>
+                <w:color w:val="000000"/>
+                <w:sz w:val="40"/>
+                <w:szCs w:val="40"/>
+              </w:rPr>
+              <w:t>¤p sûcy—Zy</w:t>
+            </w:r>
+            <w:r>
+              <w:rPr>
+                <w:rFonts w:ascii="BRH Malayalam Extra" w:hAnsi="BRH Malayalam Extra" w:cs="BRH Malayalam Extra"/>
+                <w:color w:val="000000"/>
+                <w:sz w:val="34"/>
+                <w:szCs w:val="40"/>
+              </w:rPr>
+              <w:t>–</w:t>
+            </w:r>
+            <w:r>
+              <w:rPr>
+                <w:rFonts w:ascii="BRH Malayalam Extra" w:hAnsi="BRH Malayalam Extra" w:cs="BRH Malayalam Extra"/>
+                <w:color w:val="000000"/>
+                <w:sz w:val="40"/>
+                <w:szCs w:val="40"/>
+              </w:rPr>
+              <w:t xml:space="preserve">J- </w:t>
+            </w:r>
+            <w:proofErr w:type="gramStart"/>
+            <w:r>
+              <w:rPr>
+                <w:rFonts w:ascii="BRH Malayalam Extra" w:hAnsi="BRH Malayalam Extra" w:cs="BRH Malayalam Extra"/>
+                <w:color w:val="000000"/>
+                <w:sz w:val="40"/>
+                <w:szCs w:val="40"/>
+              </w:rPr>
+              <w:t>[ ]</w:t>
+            </w:r>
+            <w:proofErr w:type="gramEnd"/>
+            <w:r>
+              <w:rPr>
+                <w:rFonts w:ascii="BRH Malayalam Extra" w:hAnsi="BRH Malayalam Extra" w:cs="BRH Malayalam Extra"/>
+                <w:color w:val="000000"/>
+                <w:sz w:val="40"/>
+                <w:szCs w:val="40"/>
+              </w:rPr>
+              <w:t xml:space="preserve"> </w:t>
             </w:r>
             <w:r>
               <w:rPr>
@@ -14754,7 +15481,6 @@
                 <w:sz w:val="28"/>
                 <w:szCs w:val="32"/>
               </w:rPr>
-              <w:lastRenderedPageBreak/>
               <w:t xml:space="preserve">TS </w:t>
             </w:r>
             <w:r>
@@ -14892,6 +15618,7 @@
               </w:rPr>
               <w:t>ª</w:t>
             </w:r>
+            <w:proofErr w:type="gramStart"/>
             <w:r>
               <w:rPr>
                 <w:rFonts w:ascii="BRH Malayalam Extra" w:hAnsi="BRH Malayalam Extra" w:cs="BRH Malayalam Extra"/>
@@ -14910,6 +15637,7 @@
               </w:rPr>
               <w:t>tyk</w:t>
             </w:r>
+            <w:proofErr w:type="gramEnd"/>
             <w:r>
               <w:rPr>
                 <w:rFonts w:ascii="BRH Malayalam Extra" w:hAnsi="BRH Malayalam Extra" w:cs="BRH Malayalam Extra"/>
@@ -15067,6 +15795,7 @@
               </w:rPr>
               <w:t>ª</w:t>
             </w:r>
+            <w:proofErr w:type="gramStart"/>
             <w:r>
               <w:rPr>
                 <w:rFonts w:ascii="BRH Malayalam Extra" w:hAnsi="BRH Malayalam Extra" w:cs="BRH Malayalam Extra"/>
@@ -15085,6 +15814,7 @@
               </w:rPr>
               <w:t>tyk</w:t>
             </w:r>
+            <w:proofErr w:type="gramEnd"/>
             <w:r>
               <w:rPr>
                 <w:rFonts w:ascii="BRH Malayalam Extra" w:hAnsi="BRH Malayalam Extra" w:cs="BRH Malayalam Extra"/>
@@ -15381,7 +16111,29 @@
                 <w:szCs w:val="36"/>
                 <w:lang w:val="en-IN" w:eastAsia="en-IN" w:bidi="ml-IN"/>
               </w:rPr>
-              <w:t xml:space="preserve">- [ ] </w:t>
+              <w:t xml:space="preserve">- </w:t>
+            </w:r>
+            <w:proofErr w:type="gramStart"/>
+            <w:r>
+              <w:rPr>
+                <w:rFonts w:ascii="BRH Malayalam Extra" w:eastAsia="Times New Roman" w:hAnsi="BRH Malayalam Extra" w:cs="BRH Malayalam Extra"/>
+                <w:color w:val="000000"/>
+                <w:sz w:val="36"/>
+                <w:szCs w:val="36"/>
+                <w:lang w:val="en-IN" w:eastAsia="en-IN" w:bidi="ml-IN"/>
+              </w:rPr>
+              <w:t>[ ]</w:t>
+            </w:r>
+            <w:proofErr w:type="gramEnd"/>
+            <w:r>
+              <w:rPr>
+                <w:rFonts w:ascii="BRH Malayalam Extra" w:eastAsia="Times New Roman" w:hAnsi="BRH Malayalam Extra" w:cs="BRH Malayalam Extra"/>
+                <w:color w:val="000000"/>
+                <w:sz w:val="36"/>
+                <w:szCs w:val="36"/>
+                <w:lang w:val="en-IN" w:eastAsia="en-IN" w:bidi="ml-IN"/>
+              </w:rPr>
+              <w:t xml:space="preserve"> </w:t>
             </w:r>
             <w:r>
               <w:rPr>
@@ -15523,7 +16275,29 @@
                 <w:szCs w:val="36"/>
                 <w:lang w:val="en-IN" w:eastAsia="en-IN" w:bidi="ml-IN"/>
               </w:rPr>
-              <w:t xml:space="preserve">- [ ] </w:t>
+              <w:t xml:space="preserve">- </w:t>
+            </w:r>
+            <w:proofErr w:type="gramStart"/>
+            <w:r>
+              <w:rPr>
+                <w:rFonts w:ascii="BRH Malayalam Extra" w:eastAsia="Times New Roman" w:hAnsi="BRH Malayalam Extra" w:cs="BRH Malayalam Extra"/>
+                <w:color w:val="000000"/>
+                <w:sz w:val="36"/>
+                <w:szCs w:val="36"/>
+                <w:lang w:val="en-IN" w:eastAsia="en-IN" w:bidi="ml-IN"/>
+              </w:rPr>
+              <w:t>[ ]</w:t>
+            </w:r>
+            <w:proofErr w:type="gramEnd"/>
+            <w:r>
+              <w:rPr>
+                <w:rFonts w:ascii="BRH Malayalam Extra" w:eastAsia="Times New Roman" w:hAnsi="BRH Malayalam Extra" w:cs="BRH Malayalam Extra"/>
+                <w:color w:val="000000"/>
+                <w:sz w:val="36"/>
+                <w:szCs w:val="36"/>
+                <w:lang w:val="en-IN" w:eastAsia="en-IN" w:bidi="ml-IN"/>
+              </w:rPr>
+              <w:t xml:space="preserve"> </w:t>
             </w:r>
             <w:r>
               <w:rPr>
@@ -16259,6 +17033,7 @@
                 <w:sz w:val="28"/>
                 <w:szCs w:val="32"/>
               </w:rPr>
+              <w:lastRenderedPageBreak/>
               <w:t xml:space="preserve">TS </w:t>
             </w:r>
             <w:r>
@@ -16562,8 +17337,27 @@
                 <w:szCs w:val="28"/>
                 <w:lang w:bidi="ta-IN"/>
               </w:rPr>
-              <w:lastRenderedPageBreak/>
-              <w:t>TS 6.4.2.6  - Vaakyam</w:t>
+              <w:t xml:space="preserve">TS </w:t>
+            </w:r>
+            <w:proofErr w:type="gramStart"/>
+            <w:r>
+              <w:rPr>
+                <w:rFonts w:cs="Latha"/>
+                <w:sz w:val="28"/>
+                <w:szCs w:val="28"/>
+                <w:lang w:bidi="ta-IN"/>
+              </w:rPr>
+              <w:t>6.4.2.6  -</w:t>
+            </w:r>
+            <w:proofErr w:type="gramEnd"/>
+            <w:r>
+              <w:rPr>
+                <w:rFonts w:cs="Latha"/>
+                <w:sz w:val="28"/>
+                <w:szCs w:val="28"/>
+                <w:lang w:bidi="ta-IN"/>
+              </w:rPr>
+              <w:t xml:space="preserve"> Vaakyam</w:t>
             </w:r>
           </w:p>
           <w:p>
@@ -16884,7 +17678,27 @@
                 <w:szCs w:val="28"/>
                 <w:lang w:bidi="ta-IN"/>
               </w:rPr>
-              <w:t>TS 6.4.5.5  - Vaakyam</w:t>
+              <w:t xml:space="preserve">TS </w:t>
+            </w:r>
+            <w:proofErr w:type="gramStart"/>
+            <w:r>
+              <w:rPr>
+                <w:rFonts w:cs="Latha"/>
+                <w:sz w:val="28"/>
+                <w:szCs w:val="28"/>
+                <w:lang w:bidi="ta-IN"/>
+              </w:rPr>
+              <w:t>6.4.5.5  -</w:t>
+            </w:r>
+            <w:proofErr w:type="gramEnd"/>
+            <w:r>
+              <w:rPr>
+                <w:rFonts w:cs="Latha"/>
+                <w:sz w:val="28"/>
+                <w:szCs w:val="28"/>
+                <w:lang w:bidi="ta-IN"/>
+              </w:rPr>
+              <w:t xml:space="preserve"> Vaakyam</w:t>
             </w:r>
           </w:p>
           <w:p>
@@ -17201,7 +18015,27 @@
                 <w:szCs w:val="28"/>
                 <w:lang w:bidi="ta-IN"/>
               </w:rPr>
-              <w:t>TS 6.4.8.3  - Vaakyam</w:t>
+              <w:t xml:space="preserve">TS </w:t>
+            </w:r>
+            <w:proofErr w:type="gramStart"/>
+            <w:r>
+              <w:rPr>
+                <w:rFonts w:cs="Latha"/>
+                <w:sz w:val="28"/>
+                <w:szCs w:val="28"/>
+                <w:lang w:bidi="ta-IN"/>
+              </w:rPr>
+              <w:t>6.4.8.3  -</w:t>
+            </w:r>
+            <w:proofErr w:type="gramEnd"/>
+            <w:r>
+              <w:rPr>
+                <w:rFonts w:cs="Latha"/>
+                <w:sz w:val="28"/>
+                <w:szCs w:val="28"/>
+                <w:lang w:bidi="ta-IN"/>
+              </w:rPr>
+              <w:t xml:space="preserve"> Vaakyam</w:t>
             </w:r>
           </w:p>
           <w:p>
@@ -17912,6 +18746,7 @@
                 <w:szCs w:val="28"/>
                 <w:lang w:bidi="ta-IN"/>
               </w:rPr>
+              <w:lastRenderedPageBreak/>
               <w:t>6.5.3.3 – Vaakyam</w:t>
             </w:r>
           </w:p>
@@ -17993,6 +18828,7 @@
               </w:rPr>
               <w:t xml:space="preserve"> </w:t>
             </w:r>
+            <w:proofErr w:type="gramStart"/>
             <w:r>
               <w:rPr>
                 <w:rFonts w:ascii="BRH Malayalam Extra" w:eastAsia="Times New Roman" w:hAnsi="BRH Malayalam Extra" w:cs="BRH Malayalam Extra"/>
@@ -18001,7 +18837,18 @@
                 <w:szCs w:val="40"/>
                 <w:lang w:val="en-IN" w:eastAsia="en-IN" w:bidi="ml-IN"/>
               </w:rPr>
-              <w:t xml:space="preserve">-[ ] </w:t>
+              <w:t>-[</w:t>
+            </w:r>
+            <w:proofErr w:type="gramEnd"/>
+            <w:r>
+              <w:rPr>
+                <w:rFonts w:ascii="BRH Malayalam Extra" w:eastAsia="Times New Roman" w:hAnsi="BRH Malayalam Extra" w:cs="BRH Malayalam Extra"/>
+                <w:color w:val="000000"/>
+                <w:sz w:val="40"/>
+                <w:szCs w:val="40"/>
+                <w:lang w:val="en-IN" w:eastAsia="en-IN" w:bidi="ml-IN"/>
+              </w:rPr>
+              <w:t xml:space="preserve"> ] </w:t>
             </w:r>
             <w:r>
               <w:rPr>
@@ -18103,6 +18950,7 @@
               </w:rPr>
               <w:t xml:space="preserve"> </w:t>
             </w:r>
+            <w:proofErr w:type="gramStart"/>
             <w:r>
               <w:rPr>
                 <w:rFonts w:ascii="BRH Malayalam Extra" w:eastAsia="Times New Roman" w:hAnsi="BRH Malayalam Extra" w:cs="BRH Malayalam Extra"/>
@@ -18111,7 +18959,18 @@
                 <w:szCs w:val="40"/>
                 <w:lang w:val="en-IN" w:eastAsia="en-IN" w:bidi="ml-IN"/>
               </w:rPr>
-              <w:t xml:space="preserve">-[ ] </w:t>
+              <w:t>-[</w:t>
+            </w:r>
+            <w:proofErr w:type="gramEnd"/>
+            <w:r>
+              <w:rPr>
+                <w:rFonts w:ascii="BRH Malayalam Extra" w:eastAsia="Times New Roman" w:hAnsi="BRH Malayalam Extra" w:cs="BRH Malayalam Extra"/>
+                <w:color w:val="000000"/>
+                <w:sz w:val="40"/>
+                <w:szCs w:val="40"/>
+                <w:lang w:val="en-IN" w:eastAsia="en-IN" w:bidi="ml-IN"/>
+              </w:rPr>
+              <w:t xml:space="preserve"> ] </w:t>
             </w:r>
             <w:r>
               <w:rPr>
@@ -18165,7 +19024,6 @@
                 <w:szCs w:val="28"/>
                 <w:lang w:bidi="ta-IN"/>
               </w:rPr>
-              <w:lastRenderedPageBreak/>
               <w:t>6.5.6.3 – Vaakyam</w:t>
             </w:r>
           </w:p>
@@ -19671,7 +20529,29 @@
                 <w:szCs w:val="40"/>
                 <w:lang w:val="en-IN" w:eastAsia="en-IN" w:bidi="ml-IN"/>
               </w:rPr>
-              <w:t xml:space="preserve">p- [ ] </w:t>
+              <w:t xml:space="preserve">p- </w:t>
+            </w:r>
+            <w:proofErr w:type="gramStart"/>
+            <w:r>
+              <w:rPr>
+                <w:rFonts w:ascii="BRH Malayalam Extra" w:eastAsia="Times New Roman" w:hAnsi="BRH Malayalam Extra" w:cs="BRH Malayalam Extra"/>
+                <w:color w:val="000000"/>
+                <w:sz w:val="40"/>
+                <w:szCs w:val="40"/>
+                <w:lang w:val="en-IN" w:eastAsia="en-IN" w:bidi="ml-IN"/>
+              </w:rPr>
+              <w:t>[ ]</w:t>
+            </w:r>
+            <w:proofErr w:type="gramEnd"/>
+            <w:r>
+              <w:rPr>
+                <w:rFonts w:ascii="BRH Malayalam Extra" w:eastAsia="Times New Roman" w:hAnsi="BRH Malayalam Extra" w:cs="BRH Malayalam Extra"/>
+                <w:color w:val="000000"/>
+                <w:sz w:val="40"/>
+                <w:szCs w:val="40"/>
+                <w:lang w:val="en-IN" w:eastAsia="en-IN" w:bidi="ml-IN"/>
+              </w:rPr>
+              <w:t xml:space="preserve"> </w:t>
             </w:r>
             <w:r>
               <w:rPr>
@@ -19867,7 +20747,29 @@
                 <w:szCs w:val="40"/>
                 <w:lang w:val="en-IN" w:eastAsia="en-IN" w:bidi="ml-IN"/>
               </w:rPr>
-              <w:t xml:space="preserve">p- [ ] </w:t>
+              <w:t xml:space="preserve">p- </w:t>
+            </w:r>
+            <w:proofErr w:type="gramStart"/>
+            <w:r>
+              <w:rPr>
+                <w:rFonts w:ascii="BRH Malayalam Extra" w:eastAsia="Times New Roman" w:hAnsi="BRH Malayalam Extra" w:cs="BRH Malayalam Extra"/>
+                <w:color w:val="000000"/>
+                <w:sz w:val="40"/>
+                <w:szCs w:val="40"/>
+                <w:lang w:val="en-IN" w:eastAsia="en-IN" w:bidi="ml-IN"/>
+              </w:rPr>
+              <w:t>[ ]</w:t>
+            </w:r>
+            <w:proofErr w:type="gramEnd"/>
+            <w:r>
+              <w:rPr>
+                <w:rFonts w:ascii="BRH Malayalam Extra" w:eastAsia="Times New Roman" w:hAnsi="BRH Malayalam Extra" w:cs="BRH Malayalam Extra"/>
+                <w:color w:val="000000"/>
+                <w:sz w:val="40"/>
+                <w:szCs w:val="40"/>
+                <w:lang w:val="en-IN" w:eastAsia="en-IN" w:bidi="ml-IN"/>
+              </w:rPr>
+              <w:t xml:space="preserve"> </w:t>
             </w:r>
             <w:r>
               <w:rPr>

--- a/saMhitA/06/TS 6 Malayalam Corrections.docx
+++ b/saMhitA/06/TS 6 Malayalam Corrections.docx
@@ -71,18 +71,7 @@
           <w:szCs w:val="32"/>
           <w:u w:val="single"/>
         </w:rPr>
-        <w:t xml:space="preserve">Observed </w:t>
-      </w:r>
-      <w:proofErr w:type="gramStart"/>
-      <w:r>
-        <w:rPr>
-          <w:b/>
-          <w:bCs/>
-          <w:sz w:val="32"/>
-          <w:szCs w:val="32"/>
-          <w:u w:val="single"/>
-        </w:rPr>
-        <w:t xml:space="preserve">till </w:t>
+        <w:t xml:space="preserve">Observed till </w:t>
       </w:r>
       <w:r>
         <w:rPr>
@@ -95,7 +84,6 @@
         </w:rPr>
         <w:t>???</w:t>
       </w:r>
-      <w:proofErr w:type="gramEnd"/>
     </w:p>
     <w:p>
       <w:pPr>
@@ -274,18 +262,7 @@
                 <w:sz w:val="28"/>
                 <w:szCs w:val="28"/>
               </w:rPr>
-              <w:t xml:space="preserve">TS </w:t>
-            </w:r>
-            <w:proofErr w:type="gramStart"/>
-            <w:r>
-              <w:rPr>
-                <w:rFonts w:cs="Arial"/>
-                <w:b/>
-                <w:bCs/>
-                <w:sz w:val="28"/>
-                <w:szCs w:val="28"/>
-              </w:rPr>
-              <w:t>6.1.</w:t>
+              <w:t>TS 6.1.</w:t>
             </w:r>
             <w:r>
               <w:rPr>
@@ -305,18 +282,7 @@
                 <w:sz w:val="28"/>
                 <w:szCs w:val="28"/>
               </w:rPr>
-              <w:t xml:space="preserve"> -</w:t>
-            </w:r>
-            <w:proofErr w:type="gramEnd"/>
-            <w:r>
-              <w:rPr>
-                <w:rFonts w:cs="Arial"/>
-                <w:b/>
-                <w:bCs/>
-                <w:sz w:val="28"/>
-                <w:szCs w:val="28"/>
-              </w:rPr>
-              <w:t xml:space="preserve"> </w:t>
+              <w:t xml:space="preserve"> - </w:t>
             </w:r>
             <w:r>
               <w:rPr>
@@ -683,18 +649,7 @@
                 <w:sz w:val="28"/>
                 <w:szCs w:val="28"/>
               </w:rPr>
-              <w:t xml:space="preserve">TS </w:t>
-            </w:r>
-            <w:proofErr w:type="gramStart"/>
-            <w:r>
-              <w:rPr>
-                <w:rFonts w:cs="Arial"/>
-                <w:b/>
-                <w:bCs/>
-                <w:sz w:val="28"/>
-                <w:szCs w:val="28"/>
-              </w:rPr>
-              <w:t>6.1.</w:t>
+              <w:t>TS 6.1.</w:t>
             </w:r>
             <w:r>
               <w:rPr>
@@ -714,18 +669,7 @@
                 <w:sz w:val="28"/>
                 <w:szCs w:val="28"/>
               </w:rPr>
-              <w:t xml:space="preserve"> -</w:t>
-            </w:r>
-            <w:proofErr w:type="gramEnd"/>
-            <w:r>
-              <w:rPr>
-                <w:rFonts w:cs="Arial"/>
-                <w:b/>
-                <w:bCs/>
-                <w:sz w:val="28"/>
-                <w:szCs w:val="28"/>
-              </w:rPr>
-              <w:t xml:space="preserve"> </w:t>
+              <w:t xml:space="preserve"> - </w:t>
             </w:r>
             <w:r>
               <w:rPr>
@@ -1035,15 +979,12 @@
         <w:tblLook w:val="04A0" w:firstRow="1" w:lastRow="0" w:firstColumn="1" w:lastColumn="0" w:noHBand="0" w:noVBand="1"/>
       </w:tblPr>
       <w:tblGrid>
-        <w:gridCol w:w="78"/>
-        <w:gridCol w:w="3544"/>
-        <w:gridCol w:w="4678"/>
-        <w:gridCol w:w="4678"/>
+        <w:gridCol w:w="3566"/>
+        <w:gridCol w:w="4706"/>
+        <w:gridCol w:w="4706"/>
       </w:tblGrid>
       <w:tr>
         <w:trPr>
-          <w:gridBefore w:val="1"/>
-          <w:wBefore w:w="78" w:type="dxa"/>
           <w:trHeight w:val="1002"/>
         </w:trPr>
         <w:tc>
@@ -1074,18 +1015,7 @@
                 <w:sz w:val="28"/>
                 <w:szCs w:val="28"/>
               </w:rPr>
-              <w:t xml:space="preserve">TS </w:t>
-            </w:r>
-            <w:proofErr w:type="gramStart"/>
-            <w:r>
-              <w:rPr>
-                <w:rFonts w:cs="Arial"/>
-                <w:b/>
-                <w:bCs/>
-                <w:sz w:val="28"/>
-                <w:szCs w:val="28"/>
-              </w:rPr>
-              <w:t>6.1.</w:t>
+              <w:t>TS 6.1.</w:t>
             </w:r>
             <w:r>
               <w:rPr>
@@ -1105,18 +1035,7 @@
                 <w:sz w:val="28"/>
                 <w:szCs w:val="28"/>
               </w:rPr>
-              <w:t xml:space="preserve"> -</w:t>
-            </w:r>
-            <w:proofErr w:type="gramEnd"/>
-            <w:r>
-              <w:rPr>
-                <w:rFonts w:cs="Arial"/>
-                <w:b/>
-                <w:bCs/>
-                <w:sz w:val="28"/>
-                <w:szCs w:val="28"/>
-              </w:rPr>
-              <w:t xml:space="preserve"> </w:t>
+              <w:t xml:space="preserve"> - </w:t>
             </w:r>
             <w:r>
               <w:rPr>
@@ -1311,8 +1230,6 @@
       </w:tr>
       <w:tr>
         <w:trPr>
-          <w:gridBefore w:val="1"/>
-          <w:wBefore w:w="78" w:type="dxa"/>
           <w:trHeight w:val="1002"/>
         </w:trPr>
         <w:tc>
@@ -1341,18 +1258,7 @@
                 <w:sz w:val="28"/>
                 <w:szCs w:val="28"/>
               </w:rPr>
-              <w:t xml:space="preserve">TS </w:t>
-            </w:r>
-            <w:proofErr w:type="gramStart"/>
-            <w:r>
-              <w:rPr>
-                <w:rFonts w:cs="Arial"/>
-                <w:b/>
-                <w:bCs/>
-                <w:sz w:val="28"/>
-                <w:szCs w:val="28"/>
-              </w:rPr>
-              <w:t>6.1</w:t>
+              <w:t>TS 6.1</w:t>
             </w:r>
             <w:r>
               <w:rPr>
@@ -1372,18 +1278,7 @@
                 <w:sz w:val="28"/>
                 <w:szCs w:val="28"/>
               </w:rPr>
-              <w:t xml:space="preserve"> -</w:t>
-            </w:r>
-            <w:proofErr w:type="gramEnd"/>
-            <w:r>
-              <w:rPr>
-                <w:rFonts w:cs="Arial"/>
-                <w:b/>
-                <w:bCs/>
-                <w:sz w:val="28"/>
-                <w:szCs w:val="28"/>
-              </w:rPr>
-              <w:t xml:space="preserve"> </w:t>
+              <w:t xml:space="preserve"> - </w:t>
             </w:r>
             <w:r>
               <w:rPr>
@@ -1586,8 +1481,6 @@
       </w:tr>
       <w:tr>
         <w:trPr>
-          <w:gridBefore w:val="1"/>
-          <w:wBefore w:w="78" w:type="dxa"/>
           <w:trHeight w:val="1139"/>
         </w:trPr>
         <w:tc>
@@ -1874,8 +1767,6 @@
       </w:tr>
       <w:tr>
         <w:trPr>
-          <w:gridBefore w:val="1"/>
-          <w:wBefore w:w="78" w:type="dxa"/>
           <w:trHeight w:val="1002"/>
         </w:trPr>
         <w:tc>
@@ -1904,18 +1795,7 @@
                 <w:sz w:val="28"/>
                 <w:szCs w:val="28"/>
               </w:rPr>
-              <w:t xml:space="preserve">TS </w:t>
-            </w:r>
-            <w:proofErr w:type="gramStart"/>
-            <w:r>
-              <w:rPr>
-                <w:rFonts w:cs="Arial"/>
-                <w:b/>
-                <w:bCs/>
-                <w:sz w:val="28"/>
-                <w:szCs w:val="28"/>
-              </w:rPr>
-              <w:t>6.</w:t>
+              <w:t>TS 6.</w:t>
             </w:r>
             <w:r>
               <w:rPr>
@@ -1935,18 +1815,7 @@
                 <w:sz w:val="28"/>
                 <w:szCs w:val="28"/>
               </w:rPr>
-              <w:t xml:space="preserve"> -</w:t>
-            </w:r>
-            <w:proofErr w:type="gramEnd"/>
-            <w:r>
-              <w:rPr>
-                <w:rFonts w:cs="Arial"/>
-                <w:b/>
-                <w:bCs/>
-                <w:sz w:val="28"/>
-                <w:szCs w:val="28"/>
-              </w:rPr>
-              <w:t xml:space="preserve"> </w:t>
+              <w:t xml:space="preserve"> - </w:t>
             </w:r>
             <w:r>
               <w:rPr>
@@ -2218,534 +2087,6 @@
                 <w:lang w:val="it-IT"/>
               </w:rPr>
               <w:t>–</w:t>
-            </w:r>
-          </w:p>
-        </w:tc>
-      </w:tr>
-      <w:tr>
-        <w:trPr>
-          <w:trHeight w:val="1105"/>
-        </w:trPr>
-        <w:tc>
-          <w:tcPr>
-            <w:tcW w:w="3622" w:type="dxa"/>
-            <w:gridSpan w:val="2"/>
-          </w:tcPr>
-          <w:p>
-            <w:pPr>
-              <w:widowControl w:val="0"/>
-              <w:autoSpaceDE w:val="0"/>
-              <w:autoSpaceDN w:val="0"/>
-              <w:adjustRightInd w:val="0"/>
-              <w:rPr>
-                <w:rFonts w:cs="Arial"/>
-                <w:b/>
-                <w:bCs/>
-                <w:sz w:val="28"/>
-                <w:szCs w:val="28"/>
-              </w:rPr>
-            </w:pPr>
-            <w:r>
-              <w:rPr>
-                <w:rFonts w:cs="Arial"/>
-                <w:b/>
-                <w:bCs/>
-                <w:sz w:val="28"/>
-                <w:szCs w:val="28"/>
-              </w:rPr>
-              <w:lastRenderedPageBreak/>
-              <w:t>TS 6.3.</w:t>
-            </w:r>
-            <w:r>
-              <w:rPr>
-                <w:rFonts w:cs="Arial"/>
-                <w:b/>
-                <w:bCs/>
-                <w:sz w:val="28"/>
-                <w:szCs w:val="28"/>
-              </w:rPr>
-              <w:t>3.2</w:t>
-            </w:r>
-            <w:r>
-              <w:rPr>
-                <w:rFonts w:cs="Arial"/>
-                <w:b/>
-                <w:bCs/>
-                <w:sz w:val="28"/>
-                <w:szCs w:val="28"/>
-              </w:rPr>
-              <w:t xml:space="preserve"> - </w:t>
-            </w:r>
-            <w:r>
-              <w:rPr>
-                <w:rFonts w:cs="Arial"/>
-                <w:b/>
-                <w:bCs/>
-                <w:sz w:val="28"/>
-                <w:szCs w:val="28"/>
-              </w:rPr>
-              <w:t>Vaakyam</w:t>
-            </w:r>
-          </w:p>
-          <w:p>
-            <w:pPr>
-              <w:widowControl w:val="0"/>
-              <w:autoSpaceDE w:val="0"/>
-              <w:autoSpaceDN w:val="0"/>
-              <w:adjustRightInd w:val="0"/>
-              <w:rPr>
-                <w:rFonts w:cs="Arial"/>
-                <w:b/>
-                <w:bCs/>
-                <w:sz w:val="28"/>
-                <w:szCs w:val="28"/>
-              </w:rPr>
-            </w:pPr>
-            <w:r>
-              <w:rPr>
-                <w:rFonts w:cs="Arial"/>
-                <w:b/>
-                <w:bCs/>
-                <w:sz w:val="28"/>
-                <w:szCs w:val="28"/>
-              </w:rPr>
-              <w:t>Line</w:t>
-            </w:r>
-            <w:r>
-              <w:rPr>
-                <w:rFonts w:cs="Arial"/>
-                <w:b/>
-                <w:bCs/>
-                <w:sz w:val="28"/>
-                <w:szCs w:val="28"/>
-              </w:rPr>
-              <w:t xml:space="preserve"> No. </w:t>
-            </w:r>
-            <w:r>
-              <w:rPr>
-                <w:rFonts w:cs="Arial"/>
-                <w:b/>
-                <w:bCs/>
-                <w:sz w:val="28"/>
-                <w:szCs w:val="28"/>
-              </w:rPr>
-              <w:t>2</w:t>
-            </w:r>
-          </w:p>
-          <w:p>
-            <w:pPr>
-              <w:rPr>
-                <w:rFonts w:cs="Latha"/>
-                <w:b/>
-                <w:sz w:val="28"/>
-                <w:szCs w:val="28"/>
-                <w:cs/>
-                <w:lang w:bidi="ta-IN"/>
-              </w:rPr>
-            </w:pPr>
-            <w:r>
-              <w:rPr>
-                <w:rFonts w:cs="Arial"/>
-                <w:b/>
-                <w:bCs/>
-                <w:sz w:val="28"/>
-                <w:szCs w:val="28"/>
-              </w:rPr>
-              <w:t xml:space="preserve">Panchaati No. </w:t>
-            </w:r>
-            <w:r>
-              <w:rPr>
-                <w:rFonts w:cs="Arial"/>
-                <w:b/>
-                <w:bCs/>
-                <w:sz w:val="28"/>
-                <w:szCs w:val="28"/>
-              </w:rPr>
-              <w:t>14</w:t>
-            </w:r>
-          </w:p>
-        </w:tc>
-        <w:tc>
-          <w:tcPr>
-            <w:tcW w:w="4678" w:type="dxa"/>
-          </w:tcPr>
-          <w:p>
-            <w:pPr>
-              <w:ind w:right="-108"/>
-              <w:rPr>
-                <w:sz w:val="32"/>
-                <w:szCs w:val="32"/>
-              </w:rPr>
-            </w:pPr>
-            <w:r>
-              <w:rPr>
-                <w:rFonts w:ascii="BRH Malayalam Extra" w:hAnsi="BRH Malayalam Extra" w:cs="BRH Malayalam Extra"/>
-                <w:sz w:val="40"/>
-                <w:szCs w:val="40"/>
-              </w:rPr>
-              <w:t>iÆûx— „d</w:t>
-            </w:r>
-            <w:r>
-              <w:rPr>
-                <w:rFonts w:ascii="BRH Malayalam Extra" w:hAnsi="BRH Malayalam Extra" w:cs="BRH Malayalam Extra"/>
-                <w:sz w:val="34"/>
-                <w:szCs w:val="40"/>
-              </w:rPr>
-              <w:t>–</w:t>
-            </w:r>
-            <w:r>
-              <w:rPr>
-                <w:rFonts w:ascii="BRH Malayalam Extra" w:hAnsi="BRH Malayalam Extra" w:cs="BRH Malayalam Extra"/>
-                <w:sz w:val="40"/>
-                <w:szCs w:val="40"/>
-                <w:highlight w:val="yellow"/>
-              </w:rPr>
-              <w:t>Àû</w:t>
-            </w:r>
-            <w:r>
-              <w:rPr>
-                <w:rFonts w:ascii="BRH Malayalam Extra" w:hAnsi="BRH Malayalam Extra" w:cs="BRH Malayalam Extra"/>
-                <w:sz w:val="40"/>
-                <w:szCs w:val="40"/>
-              </w:rPr>
-              <w:t>yZõx—t</w:t>
-            </w:r>
-          </w:p>
-        </w:tc>
-        <w:tc>
-          <w:tcPr>
-            <w:tcW w:w="4678" w:type="dxa"/>
-          </w:tcPr>
-          <w:p>
-            <w:pPr>
-              <w:rPr>
-                <w:sz w:val="32"/>
-                <w:szCs w:val="32"/>
-              </w:rPr>
-            </w:pPr>
-            <w:r>
-              <w:rPr>
-                <w:rFonts w:ascii="BRH Malayalam Extra" w:hAnsi="BRH Malayalam Extra" w:cs="BRH Malayalam Extra"/>
-                <w:sz w:val="40"/>
-                <w:szCs w:val="40"/>
-              </w:rPr>
-              <w:t>iÆûx— „d</w:t>
-            </w:r>
-            <w:r>
-              <w:rPr>
-                <w:rFonts w:ascii="BRH Malayalam Extra" w:hAnsi="BRH Malayalam Extra" w:cs="BRH Malayalam Extra"/>
-                <w:sz w:val="34"/>
-                <w:szCs w:val="40"/>
-              </w:rPr>
-              <w:t>–</w:t>
-            </w:r>
-            <w:r>
-              <w:rPr>
-                <w:rFonts w:ascii="BRH Malayalam Extra" w:hAnsi="BRH Malayalam Extra" w:cs="BRH Malayalam Extra"/>
-                <w:sz w:val="40"/>
-                <w:szCs w:val="40"/>
-                <w:highlight w:val="green"/>
-              </w:rPr>
-              <w:t>°</w:t>
-            </w:r>
-            <w:r>
-              <w:rPr>
-                <w:rFonts w:ascii="BRH Malayalam Extra" w:hAnsi="BRH Malayalam Extra" w:cs="BRH Malayalam Extra"/>
-                <w:sz w:val="40"/>
-                <w:szCs w:val="40"/>
-              </w:rPr>
-              <w:t>ûyZõx—t</w:t>
-            </w:r>
-          </w:p>
-        </w:tc>
-      </w:tr>
-      <w:tr>
-        <w:trPr>
-          <w:trHeight w:val="964"/>
-        </w:trPr>
-        <w:tc>
-          <w:tcPr>
-            <w:tcW w:w="3622" w:type="dxa"/>
-            <w:gridSpan w:val="2"/>
-            <w:tcBorders>
-              <w:top w:val="single" w:sz="4" w:space="0" w:color="000000"/>
-              <w:left w:val="single" w:sz="4" w:space="0" w:color="000000"/>
-              <w:bottom w:val="single" w:sz="4" w:space="0" w:color="000000"/>
-              <w:right w:val="single" w:sz="4" w:space="0" w:color="000000"/>
-            </w:tcBorders>
-          </w:tcPr>
-          <w:p>
-            <w:pPr>
-              <w:widowControl w:val="0"/>
-              <w:autoSpaceDE w:val="0"/>
-              <w:autoSpaceDN w:val="0"/>
-              <w:adjustRightInd w:val="0"/>
-              <w:rPr>
-                <w:rFonts w:cs="Arial"/>
-                <w:b/>
-                <w:bCs/>
-                <w:sz w:val="28"/>
-                <w:szCs w:val="28"/>
-              </w:rPr>
-            </w:pPr>
-            <w:r>
-              <w:rPr>
-                <w:rFonts w:cs="Arial"/>
-                <w:b/>
-                <w:bCs/>
-                <w:sz w:val="28"/>
-                <w:szCs w:val="28"/>
-              </w:rPr>
-              <w:t>TS 6.3.</w:t>
-            </w:r>
-            <w:r>
-              <w:rPr>
-                <w:rFonts w:cs="Arial"/>
-                <w:b/>
-                <w:bCs/>
-                <w:sz w:val="28"/>
-                <w:szCs w:val="28"/>
-              </w:rPr>
-              <w:t>5.1</w:t>
-            </w:r>
-            <w:r>
-              <w:rPr>
-                <w:rFonts w:cs="Arial"/>
-                <w:b/>
-                <w:bCs/>
-                <w:sz w:val="28"/>
-                <w:szCs w:val="28"/>
-              </w:rPr>
-              <w:t xml:space="preserve"> - </w:t>
-            </w:r>
-            <w:r>
-              <w:rPr>
-                <w:rFonts w:cs="Arial"/>
-                <w:b/>
-                <w:bCs/>
-                <w:sz w:val="28"/>
-                <w:szCs w:val="28"/>
-              </w:rPr>
-              <w:t>Vaakyam</w:t>
-            </w:r>
-          </w:p>
-          <w:p>
-            <w:pPr>
-              <w:widowControl w:val="0"/>
-              <w:autoSpaceDE w:val="0"/>
-              <w:autoSpaceDN w:val="0"/>
-              <w:adjustRightInd w:val="0"/>
-              <w:rPr>
-                <w:rFonts w:cs="Arial"/>
-                <w:b/>
-                <w:bCs/>
-                <w:sz w:val="28"/>
-                <w:szCs w:val="28"/>
-              </w:rPr>
-            </w:pPr>
-            <w:r>
-              <w:rPr>
-                <w:rFonts w:cs="Arial"/>
-                <w:b/>
-                <w:bCs/>
-                <w:sz w:val="28"/>
-                <w:szCs w:val="28"/>
-              </w:rPr>
-              <w:t>Line</w:t>
-            </w:r>
-            <w:r>
-              <w:rPr>
-                <w:rFonts w:cs="Arial"/>
-                <w:b/>
-                <w:bCs/>
-                <w:sz w:val="28"/>
-                <w:szCs w:val="28"/>
-              </w:rPr>
-              <w:t xml:space="preserve"> No. </w:t>
-            </w:r>
-            <w:r>
-              <w:rPr>
-                <w:rFonts w:cs="Arial"/>
-                <w:b/>
-                <w:bCs/>
-                <w:sz w:val="28"/>
-                <w:szCs w:val="28"/>
-              </w:rPr>
-              <w:t>2</w:t>
-            </w:r>
-          </w:p>
-          <w:p>
-            <w:pPr>
-              <w:widowControl w:val="0"/>
-              <w:autoSpaceDE w:val="0"/>
-              <w:autoSpaceDN w:val="0"/>
-              <w:adjustRightInd w:val="0"/>
-              <w:rPr>
-                <w:rFonts w:cs="Arial"/>
-                <w:b/>
-                <w:bCs/>
-                <w:sz w:val="28"/>
-                <w:szCs w:val="28"/>
-              </w:rPr>
-            </w:pPr>
-            <w:r>
-              <w:rPr>
-                <w:rFonts w:cs="Arial"/>
-                <w:b/>
-                <w:bCs/>
-                <w:sz w:val="28"/>
-                <w:szCs w:val="28"/>
-              </w:rPr>
-              <w:t xml:space="preserve">Panchaati No. </w:t>
-            </w:r>
-            <w:r>
-              <w:rPr>
-                <w:rFonts w:cs="Arial"/>
-                <w:b/>
-                <w:bCs/>
-                <w:sz w:val="28"/>
-                <w:szCs w:val="28"/>
-              </w:rPr>
-              <w:t>28</w:t>
-            </w:r>
-          </w:p>
-        </w:tc>
-        <w:tc>
-          <w:tcPr>
-            <w:tcW w:w="4678" w:type="dxa"/>
-            <w:tcBorders>
-              <w:top w:val="single" w:sz="4" w:space="0" w:color="000000"/>
-              <w:left w:val="single" w:sz="4" w:space="0" w:color="000000"/>
-              <w:bottom w:val="single" w:sz="4" w:space="0" w:color="000000"/>
-              <w:right w:val="single" w:sz="4" w:space="0" w:color="000000"/>
-            </w:tcBorders>
-          </w:tcPr>
-          <w:p>
-            <w:pPr>
-              <w:ind w:right="-108"/>
-              <w:rPr>
-                <w:rFonts w:ascii="BRH Devanagari Extra" w:hAnsi="BRH Devanagari Extra" w:cs="BRH Devanagari Extra"/>
-                <w:sz w:val="40"/>
-                <w:szCs w:val="40"/>
-              </w:rPr>
-            </w:pPr>
-            <w:r>
-              <w:rPr>
-                <w:rFonts w:ascii="BRH Malayalam Extra" w:hAnsi="BRH Malayalam Extra" w:cs="BRH Malayalam Extra"/>
-                <w:sz w:val="40"/>
-                <w:szCs w:val="40"/>
-                <w:highlight w:val="yellow"/>
-              </w:rPr>
-              <w:t>Ky—I</w:t>
-            </w:r>
-            <w:r>
-              <w:rPr>
-                <w:rFonts w:ascii="BRH Malayalam Extra" w:hAnsi="BRH Malayalam Extra" w:cs="BRH Malayalam Extra"/>
-                <w:sz w:val="40"/>
-                <w:szCs w:val="40"/>
-              </w:rPr>
-              <w:t xml:space="preserve"> P</w:t>
-            </w:r>
-            <w:r>
-              <w:rPr>
-                <w:rFonts w:ascii="BRH Malayalam Extra" w:hAnsi="BRH Malayalam Extra" w:cs="BRH Malayalam Extra"/>
-                <w:sz w:val="34"/>
-                <w:szCs w:val="40"/>
-              </w:rPr>
-              <w:t>–</w:t>
-            </w:r>
-            <w:r>
-              <w:rPr>
-                <w:rFonts w:ascii="BRH Malayalam Extra" w:hAnsi="BRH Malayalam Extra" w:cs="BRH Malayalam Extra"/>
-                <w:sz w:val="40"/>
-                <w:szCs w:val="40"/>
-              </w:rPr>
-              <w:t>d iy</w:t>
-            </w:r>
-            <w:r>
-              <w:rPr>
-                <w:rFonts w:ascii="BRH Malayalam Extra" w:hAnsi="BRH Malayalam Extra" w:cs="BRH Malayalam Extra"/>
-                <w:sz w:val="34"/>
-                <w:szCs w:val="40"/>
-              </w:rPr>
-              <w:t>–</w:t>
-            </w:r>
-            <w:r>
-              <w:rPr>
-                <w:rFonts w:ascii="BRH Malayalam Extra" w:hAnsi="BRH Malayalam Extra" w:cs="BRH Malayalam Extra"/>
-                <w:sz w:val="40"/>
-                <w:szCs w:val="40"/>
-              </w:rPr>
-              <w:t>rZ§</w:t>
-            </w:r>
-          </w:p>
-        </w:tc>
-        <w:tc>
-          <w:tcPr>
-            <w:tcW w:w="4678" w:type="dxa"/>
-            <w:tcBorders>
-              <w:top w:val="single" w:sz="4" w:space="0" w:color="000000"/>
-              <w:left w:val="single" w:sz="4" w:space="0" w:color="000000"/>
-              <w:bottom w:val="single" w:sz="4" w:space="0" w:color="000000"/>
-              <w:right w:val="single" w:sz="4" w:space="0" w:color="000000"/>
-            </w:tcBorders>
-          </w:tcPr>
-          <w:p>
-            <w:pPr>
-              <w:rPr>
-                <w:rFonts w:ascii="BRH Devanagari Extra" w:hAnsi="BRH Devanagari Extra" w:cs="BRH Devanagari Extra"/>
-                <w:sz w:val="40"/>
-                <w:szCs w:val="40"/>
-              </w:rPr>
-            </w:pPr>
-            <w:r>
-              <w:rPr>
-                <w:rFonts w:ascii="BRH Malayalam Extra" w:hAnsi="BRH Malayalam Extra" w:cs="BRH Malayalam Extra"/>
-                <w:sz w:val="40"/>
-                <w:szCs w:val="40"/>
-                <w:highlight w:val="green"/>
-              </w:rPr>
-              <w:t>KyI</w:t>
-            </w:r>
-            <w:r>
-              <w:rPr>
-                <w:rFonts w:ascii="BRH Malayalam Extra" w:hAnsi="BRH Malayalam Extra" w:cs="BRH Malayalam Extra"/>
-                <w:sz w:val="40"/>
-                <w:szCs w:val="40"/>
-              </w:rPr>
-              <w:t xml:space="preserve"> P</w:t>
-            </w:r>
-            <w:r>
-              <w:rPr>
-                <w:rFonts w:ascii="BRH Malayalam Extra" w:hAnsi="BRH Malayalam Extra" w:cs="BRH Malayalam Extra"/>
-                <w:sz w:val="34"/>
-                <w:szCs w:val="40"/>
-              </w:rPr>
-              <w:t>–</w:t>
-            </w:r>
-            <w:r>
-              <w:rPr>
-                <w:rFonts w:ascii="BRH Malayalam Extra" w:hAnsi="BRH Malayalam Extra" w:cs="BRH Malayalam Extra"/>
-                <w:sz w:val="40"/>
-                <w:szCs w:val="40"/>
-              </w:rPr>
-              <w:t>d iy</w:t>
-            </w:r>
-            <w:r>
-              <w:rPr>
-                <w:rFonts w:ascii="BRH Malayalam Extra" w:hAnsi="BRH Malayalam Extra" w:cs="BRH Malayalam Extra"/>
-                <w:sz w:val="34"/>
-                <w:szCs w:val="40"/>
-              </w:rPr>
-              <w:t>–</w:t>
-            </w:r>
-            <w:r>
-              <w:rPr>
-                <w:rFonts w:ascii="BRH Malayalam Extra" w:hAnsi="BRH Malayalam Extra" w:cs="BRH Malayalam Extra"/>
-                <w:sz w:val="40"/>
-                <w:szCs w:val="40"/>
-              </w:rPr>
-              <w:t>rZ§</w:t>
             </w:r>
           </w:p>
         </w:tc>
@@ -2770,6 +2111,1078 @@
         <w:gridCol w:w="4678"/>
         <w:gridCol w:w="4678"/>
       </w:tblGrid>
+      <w:tr>
+        <w:trPr>
+          <w:trHeight w:val="1105"/>
+        </w:trPr>
+        <w:tc>
+          <w:tcPr>
+            <w:tcW w:w="3622" w:type="dxa"/>
+          </w:tcPr>
+          <w:p>
+            <w:pPr>
+              <w:widowControl w:val="0"/>
+              <w:autoSpaceDE w:val="0"/>
+              <w:autoSpaceDN w:val="0"/>
+              <w:adjustRightInd w:val="0"/>
+              <w:rPr>
+                <w:rFonts w:cs="Arial"/>
+                <w:b/>
+                <w:bCs/>
+                <w:sz w:val="28"/>
+                <w:szCs w:val="28"/>
+                <w:lang w:val="en-IN"/>
+              </w:rPr>
+            </w:pPr>
+            <w:r>
+              <w:rPr>
+                <w:rFonts w:cs="Arial"/>
+                <w:b/>
+                <w:bCs/>
+                <w:sz w:val="28"/>
+                <w:szCs w:val="28"/>
+                <w:lang w:val="en-IN"/>
+              </w:rPr>
+              <w:lastRenderedPageBreak/>
+              <w:t>TS 6.3.2.5 - Vaakyam</w:t>
+            </w:r>
+          </w:p>
+          <w:p>
+            <w:pPr>
+              <w:widowControl w:val="0"/>
+              <w:autoSpaceDE w:val="0"/>
+              <w:autoSpaceDN w:val="0"/>
+              <w:adjustRightInd w:val="0"/>
+              <w:rPr>
+                <w:rFonts w:cs="Arial"/>
+                <w:b/>
+                <w:bCs/>
+                <w:sz w:val="28"/>
+                <w:szCs w:val="28"/>
+                <w:lang w:val="en-IN"/>
+              </w:rPr>
+            </w:pPr>
+            <w:r>
+              <w:rPr>
+                <w:rFonts w:cs="Arial"/>
+                <w:b/>
+                <w:bCs/>
+                <w:sz w:val="28"/>
+                <w:szCs w:val="28"/>
+                <w:lang w:val="en-IN"/>
+              </w:rPr>
+              <w:t>Line No. 4</w:t>
+            </w:r>
+          </w:p>
+          <w:p>
+            <w:pPr>
+              <w:widowControl w:val="0"/>
+              <w:autoSpaceDE w:val="0"/>
+              <w:autoSpaceDN w:val="0"/>
+              <w:adjustRightInd w:val="0"/>
+              <w:rPr>
+                <w:rFonts w:cs="Arial"/>
+                <w:b/>
+                <w:bCs/>
+                <w:sz w:val="28"/>
+                <w:szCs w:val="28"/>
+                <w:lang w:val="en-IN"/>
+              </w:rPr>
+            </w:pPr>
+            <w:r>
+              <w:rPr>
+                <w:rFonts w:cs="Arial"/>
+                <w:b/>
+                <w:bCs/>
+                <w:sz w:val="28"/>
+                <w:szCs w:val="28"/>
+                <w:lang w:val="en-IN"/>
+              </w:rPr>
+              <w:t>Panchaati No. 1</w:t>
+            </w:r>
+            <w:r>
+              <w:rPr>
+                <w:rFonts w:cs="Arial"/>
+                <w:b/>
+                <w:bCs/>
+                <w:sz w:val="28"/>
+                <w:szCs w:val="28"/>
+                <w:lang w:val="en-IN"/>
+              </w:rPr>
+              <w:t>1</w:t>
+            </w:r>
+          </w:p>
+        </w:tc>
+        <w:tc>
+          <w:tcPr>
+            <w:tcW w:w="4678" w:type="dxa"/>
+          </w:tcPr>
+          <w:p>
+            <w:pPr>
+              <w:ind w:right="-108"/>
+              <w:rPr>
+                <w:rFonts w:ascii="BRH Malayalam Extra" w:hAnsi="BRH Malayalam Extra" w:cs="BRH Malayalam Extra"/>
+                <w:sz w:val="40"/>
+                <w:szCs w:val="40"/>
+              </w:rPr>
+            </w:pPr>
+            <w:r>
+              <w:rPr>
+                <w:rFonts w:ascii="BRH Malayalam Extra" w:hAnsi="BRH Malayalam Extra" w:cs="BRH Malayalam Extra"/>
+                <w:sz w:val="40"/>
+                <w:szCs w:val="40"/>
+              </w:rPr>
+              <w:t>s</w:t>
+            </w:r>
+            <w:r>
+              <w:rPr>
+                <w:rFonts w:ascii="BRH Malayalam Extra" w:hAnsi="BRH Malayalam Extra" w:cs="BRH Malayalam Extra"/>
+                <w:sz w:val="34"/>
+                <w:szCs w:val="40"/>
+              </w:rPr>
+              <w:t>–</w:t>
+            </w:r>
+            <w:r>
+              <w:rPr>
+                <w:rFonts w:ascii="BRH Malayalam Extra" w:hAnsi="BRH Malayalam Extra" w:cs="BRH Malayalam Extra"/>
+                <w:sz w:val="40"/>
+                <w:szCs w:val="40"/>
+              </w:rPr>
+              <w:t>t öe</w:t>
+            </w:r>
+            <w:r>
+              <w:rPr>
+                <w:rFonts w:ascii="BRH Malayalam Extra" w:hAnsi="BRH Malayalam Extra" w:cs="BRH Malayalam Extra"/>
+                <w:sz w:val="34"/>
+                <w:szCs w:val="40"/>
+              </w:rPr>
+              <w:t>–</w:t>
+            </w:r>
+            <w:r>
+              <w:rPr>
+                <w:rFonts w:ascii="BRH Malayalam Extra" w:hAnsi="BRH Malayalam Extra" w:cs="BRH Malayalam Extra"/>
+                <w:sz w:val="40"/>
+                <w:szCs w:val="40"/>
+              </w:rPr>
+              <w:t xml:space="preserve">Rjx— </w:t>
+            </w:r>
+            <w:r>
+              <w:rPr>
+                <w:rFonts w:ascii="BRH Malayalam Extra" w:hAnsi="BRH Malayalam Extra" w:cs="BRH Malayalam Extra"/>
+                <w:sz w:val="40"/>
+                <w:szCs w:val="40"/>
+                <w:highlight w:val="yellow"/>
+              </w:rPr>
+              <w:t>s</w:t>
+            </w:r>
+            <w:r>
+              <w:rPr>
+                <w:rFonts w:ascii="BRH Malayalam Extra" w:hAnsi="BRH Malayalam Extra" w:cs="BRH Malayalam Extra"/>
+                <w:sz w:val="40"/>
+                <w:szCs w:val="40"/>
+              </w:rPr>
+              <w:t>t</w:t>
+            </w:r>
+          </w:p>
+        </w:tc>
+        <w:tc>
+          <w:tcPr>
+            <w:tcW w:w="4678" w:type="dxa"/>
+          </w:tcPr>
+          <w:p>
+            <w:pPr>
+              <w:rPr>
+                <w:rFonts w:ascii="BRH Malayalam Extra" w:hAnsi="BRH Malayalam Extra" w:cs="BRH Malayalam Extra"/>
+                <w:sz w:val="40"/>
+                <w:szCs w:val="40"/>
+              </w:rPr>
+            </w:pPr>
+            <w:r>
+              <w:rPr>
+                <w:rFonts w:ascii="BRH Malayalam Extra" w:hAnsi="BRH Malayalam Extra" w:cs="BRH Malayalam Extra"/>
+                <w:sz w:val="40"/>
+                <w:szCs w:val="40"/>
+              </w:rPr>
+              <w:t>s</w:t>
+            </w:r>
+            <w:r>
+              <w:rPr>
+                <w:rFonts w:ascii="BRH Malayalam Extra" w:hAnsi="BRH Malayalam Extra" w:cs="BRH Malayalam Extra"/>
+                <w:sz w:val="34"/>
+                <w:szCs w:val="40"/>
+              </w:rPr>
+              <w:t>–</w:t>
+            </w:r>
+            <w:r>
+              <w:rPr>
+                <w:rFonts w:ascii="BRH Malayalam Extra" w:hAnsi="BRH Malayalam Extra" w:cs="BRH Malayalam Extra"/>
+                <w:sz w:val="40"/>
+                <w:szCs w:val="40"/>
+              </w:rPr>
+              <w:t>t öe</w:t>
+            </w:r>
+            <w:r>
+              <w:rPr>
+                <w:rFonts w:ascii="BRH Malayalam Extra" w:hAnsi="BRH Malayalam Extra" w:cs="BRH Malayalam Extra"/>
+                <w:sz w:val="34"/>
+                <w:szCs w:val="40"/>
+              </w:rPr>
+              <w:t>–</w:t>
+            </w:r>
+            <w:r>
+              <w:rPr>
+                <w:rFonts w:ascii="BRH Malayalam Extra" w:hAnsi="BRH Malayalam Extra" w:cs="BRH Malayalam Extra"/>
+                <w:sz w:val="40"/>
+                <w:szCs w:val="40"/>
+              </w:rPr>
+              <w:t xml:space="preserve">Rjx— </w:t>
+            </w:r>
+            <w:r>
+              <w:rPr>
+                <w:rFonts w:ascii="BRH Malayalam Extra" w:hAnsi="BRH Malayalam Extra" w:cs="BRH Malayalam Extra"/>
+                <w:sz w:val="40"/>
+                <w:szCs w:val="40"/>
+                <w:highlight w:val="green"/>
+              </w:rPr>
+              <w:t>s</w:t>
+            </w:r>
+            <w:r>
+              <w:rPr>
+                <w:rFonts w:ascii="BRH Malayalam Extra" w:hAnsi="BRH Malayalam Extra" w:cs="BRH Malayalam Extra"/>
+                <w:sz w:val="34"/>
+                <w:szCs w:val="40"/>
+              </w:rPr>
+              <w:t>–</w:t>
+            </w:r>
+            <w:r>
+              <w:rPr>
+                <w:rFonts w:ascii="BRH Malayalam Extra" w:hAnsi="BRH Malayalam Extra" w:cs="BRH Malayalam Extra"/>
+                <w:sz w:val="40"/>
+                <w:szCs w:val="40"/>
+              </w:rPr>
+              <w:t>t</w:t>
+            </w:r>
+          </w:p>
+        </w:tc>
+      </w:tr>
+    </w:tbl>
+    <w:tbl>
+      <w:tblPr>
+        <w:tblW w:w="12978" w:type="dxa"/>
+        <w:tblInd w:w="-792" w:type="dxa"/>
+        <w:tblBorders>
+          <w:top w:val="single" w:sz="4" w:space="0" w:color="000000"/>
+          <w:left w:val="single" w:sz="4" w:space="0" w:color="000000"/>
+          <w:bottom w:val="single" w:sz="4" w:space="0" w:color="000000"/>
+          <w:right w:val="single" w:sz="4" w:space="0" w:color="000000"/>
+          <w:insideH w:val="single" w:sz="4" w:space="0" w:color="000000"/>
+          <w:insideV w:val="single" w:sz="4" w:space="0" w:color="000000"/>
+        </w:tblBorders>
+        <w:tblLayout w:type="fixed"/>
+        <w:tblLook w:val="04A0" w:firstRow="1" w:lastRow="0" w:firstColumn="1" w:lastColumn="0" w:noHBand="0" w:noVBand="1"/>
+      </w:tblPr>
+      <w:tblGrid>
+        <w:gridCol w:w="3622"/>
+        <w:gridCol w:w="4678"/>
+        <w:gridCol w:w="4678"/>
+      </w:tblGrid>
+      <w:tr>
+        <w:trPr>
+          <w:trHeight w:val="1105"/>
+        </w:trPr>
+        <w:tc>
+          <w:tcPr>
+            <w:tcW w:w="3622" w:type="dxa"/>
+          </w:tcPr>
+          <w:p>
+            <w:pPr>
+              <w:widowControl w:val="0"/>
+              <w:autoSpaceDE w:val="0"/>
+              <w:autoSpaceDN w:val="0"/>
+              <w:adjustRightInd w:val="0"/>
+              <w:rPr>
+                <w:rFonts w:cs="Arial"/>
+                <w:b/>
+                <w:bCs/>
+                <w:sz w:val="28"/>
+                <w:szCs w:val="28"/>
+              </w:rPr>
+            </w:pPr>
+            <w:r>
+              <w:rPr>
+                <w:rFonts w:cs="Arial"/>
+                <w:b/>
+                <w:bCs/>
+                <w:sz w:val="28"/>
+                <w:szCs w:val="28"/>
+              </w:rPr>
+              <w:t>TS 6.3.</w:t>
+            </w:r>
+            <w:r>
+              <w:rPr>
+                <w:rFonts w:cs="Arial"/>
+                <w:b/>
+                <w:bCs/>
+                <w:sz w:val="28"/>
+                <w:szCs w:val="28"/>
+              </w:rPr>
+              <w:t>3.2</w:t>
+            </w:r>
+            <w:r>
+              <w:rPr>
+                <w:rFonts w:cs="Arial"/>
+                <w:b/>
+                <w:bCs/>
+                <w:sz w:val="28"/>
+                <w:szCs w:val="28"/>
+              </w:rPr>
+              <w:t xml:space="preserve"> - </w:t>
+            </w:r>
+            <w:r>
+              <w:rPr>
+                <w:rFonts w:cs="Arial"/>
+                <w:b/>
+                <w:bCs/>
+                <w:sz w:val="28"/>
+                <w:szCs w:val="28"/>
+              </w:rPr>
+              <w:t>Vaakyam</w:t>
+            </w:r>
+          </w:p>
+          <w:p>
+            <w:pPr>
+              <w:widowControl w:val="0"/>
+              <w:autoSpaceDE w:val="0"/>
+              <w:autoSpaceDN w:val="0"/>
+              <w:adjustRightInd w:val="0"/>
+              <w:rPr>
+                <w:rFonts w:cs="Arial"/>
+                <w:b/>
+                <w:bCs/>
+                <w:sz w:val="28"/>
+                <w:szCs w:val="28"/>
+              </w:rPr>
+            </w:pPr>
+            <w:r>
+              <w:rPr>
+                <w:rFonts w:cs="Arial"/>
+                <w:b/>
+                <w:bCs/>
+                <w:sz w:val="28"/>
+                <w:szCs w:val="28"/>
+              </w:rPr>
+              <w:t>Line</w:t>
+            </w:r>
+            <w:r>
+              <w:rPr>
+                <w:rFonts w:cs="Arial"/>
+                <w:b/>
+                <w:bCs/>
+                <w:sz w:val="28"/>
+                <w:szCs w:val="28"/>
+              </w:rPr>
+              <w:t xml:space="preserve"> No. </w:t>
+            </w:r>
+            <w:r>
+              <w:rPr>
+                <w:rFonts w:cs="Arial"/>
+                <w:b/>
+                <w:bCs/>
+                <w:sz w:val="28"/>
+                <w:szCs w:val="28"/>
+              </w:rPr>
+              <w:t>2</w:t>
+            </w:r>
+          </w:p>
+          <w:p>
+            <w:pPr>
+              <w:rPr>
+                <w:rFonts w:cs="Latha"/>
+                <w:b/>
+                <w:sz w:val="28"/>
+                <w:szCs w:val="28"/>
+                <w:cs/>
+                <w:lang w:bidi="ta-IN"/>
+              </w:rPr>
+            </w:pPr>
+            <w:r>
+              <w:rPr>
+                <w:rFonts w:cs="Arial"/>
+                <w:b/>
+                <w:bCs/>
+                <w:sz w:val="28"/>
+                <w:szCs w:val="28"/>
+              </w:rPr>
+              <w:t xml:space="preserve">Panchaati No. </w:t>
+            </w:r>
+            <w:r>
+              <w:rPr>
+                <w:rFonts w:cs="Arial"/>
+                <w:b/>
+                <w:bCs/>
+                <w:sz w:val="28"/>
+                <w:szCs w:val="28"/>
+              </w:rPr>
+              <w:t>14</w:t>
+            </w:r>
+          </w:p>
+        </w:tc>
+        <w:tc>
+          <w:tcPr>
+            <w:tcW w:w="4678" w:type="dxa"/>
+          </w:tcPr>
+          <w:p>
+            <w:pPr>
+              <w:ind w:right="-108"/>
+              <w:rPr>
+                <w:sz w:val="32"/>
+                <w:szCs w:val="32"/>
+              </w:rPr>
+            </w:pPr>
+            <w:r>
+              <w:rPr>
+                <w:rFonts w:ascii="BRH Malayalam Extra" w:hAnsi="BRH Malayalam Extra" w:cs="BRH Malayalam Extra"/>
+                <w:sz w:val="40"/>
+                <w:szCs w:val="40"/>
+              </w:rPr>
+              <w:t>iÆûx— „d</w:t>
+            </w:r>
+            <w:r>
+              <w:rPr>
+                <w:rFonts w:ascii="BRH Malayalam Extra" w:hAnsi="BRH Malayalam Extra" w:cs="BRH Malayalam Extra"/>
+                <w:sz w:val="34"/>
+                <w:szCs w:val="40"/>
+              </w:rPr>
+              <w:t>–</w:t>
+            </w:r>
+            <w:r>
+              <w:rPr>
+                <w:rFonts w:ascii="BRH Malayalam Extra" w:hAnsi="BRH Malayalam Extra" w:cs="BRH Malayalam Extra"/>
+                <w:sz w:val="40"/>
+                <w:szCs w:val="40"/>
+                <w:highlight w:val="yellow"/>
+              </w:rPr>
+              <w:t>Àû</w:t>
+            </w:r>
+            <w:r>
+              <w:rPr>
+                <w:rFonts w:ascii="BRH Malayalam Extra" w:hAnsi="BRH Malayalam Extra" w:cs="BRH Malayalam Extra"/>
+                <w:sz w:val="40"/>
+                <w:szCs w:val="40"/>
+              </w:rPr>
+              <w:t>yZõx—t</w:t>
+            </w:r>
+          </w:p>
+        </w:tc>
+        <w:tc>
+          <w:tcPr>
+            <w:tcW w:w="4678" w:type="dxa"/>
+          </w:tcPr>
+          <w:p>
+            <w:pPr>
+              <w:rPr>
+                <w:sz w:val="32"/>
+                <w:szCs w:val="32"/>
+              </w:rPr>
+            </w:pPr>
+            <w:r>
+              <w:rPr>
+                <w:rFonts w:ascii="BRH Malayalam Extra" w:hAnsi="BRH Malayalam Extra" w:cs="BRH Malayalam Extra"/>
+                <w:sz w:val="40"/>
+                <w:szCs w:val="40"/>
+              </w:rPr>
+              <w:t>iÆûx— „d</w:t>
+            </w:r>
+            <w:r>
+              <w:rPr>
+                <w:rFonts w:ascii="BRH Malayalam Extra" w:hAnsi="BRH Malayalam Extra" w:cs="BRH Malayalam Extra"/>
+                <w:sz w:val="34"/>
+                <w:szCs w:val="40"/>
+              </w:rPr>
+              <w:t>–</w:t>
+            </w:r>
+            <w:r>
+              <w:rPr>
+                <w:rFonts w:ascii="BRH Malayalam Extra" w:hAnsi="BRH Malayalam Extra" w:cs="BRH Malayalam Extra"/>
+                <w:sz w:val="40"/>
+                <w:szCs w:val="40"/>
+                <w:highlight w:val="green"/>
+              </w:rPr>
+              <w:t>°</w:t>
+            </w:r>
+            <w:r>
+              <w:rPr>
+                <w:rFonts w:ascii="BRH Malayalam Extra" w:hAnsi="BRH Malayalam Extra" w:cs="BRH Malayalam Extra"/>
+                <w:sz w:val="40"/>
+                <w:szCs w:val="40"/>
+              </w:rPr>
+              <w:t>ûyZõx—t</w:t>
+            </w:r>
+          </w:p>
+        </w:tc>
+      </w:tr>
+      <w:tr>
+        <w:trPr>
+          <w:trHeight w:val="964"/>
+        </w:trPr>
+        <w:tc>
+          <w:tcPr>
+            <w:tcW w:w="3622" w:type="dxa"/>
+            <w:tcBorders>
+              <w:top w:val="single" w:sz="4" w:space="0" w:color="000000"/>
+              <w:left w:val="single" w:sz="4" w:space="0" w:color="000000"/>
+              <w:bottom w:val="single" w:sz="4" w:space="0" w:color="000000"/>
+              <w:right w:val="single" w:sz="4" w:space="0" w:color="000000"/>
+            </w:tcBorders>
+          </w:tcPr>
+          <w:p>
+            <w:pPr>
+              <w:widowControl w:val="0"/>
+              <w:autoSpaceDE w:val="0"/>
+              <w:autoSpaceDN w:val="0"/>
+              <w:adjustRightInd w:val="0"/>
+              <w:rPr>
+                <w:rFonts w:cs="Arial"/>
+                <w:b/>
+                <w:bCs/>
+                <w:sz w:val="28"/>
+                <w:szCs w:val="28"/>
+              </w:rPr>
+            </w:pPr>
+            <w:r>
+              <w:rPr>
+                <w:rFonts w:cs="Arial"/>
+                <w:b/>
+                <w:bCs/>
+                <w:sz w:val="28"/>
+                <w:szCs w:val="28"/>
+              </w:rPr>
+              <w:t>TS 6.3.</w:t>
+            </w:r>
+            <w:r>
+              <w:rPr>
+                <w:rFonts w:cs="Arial"/>
+                <w:b/>
+                <w:bCs/>
+                <w:sz w:val="28"/>
+                <w:szCs w:val="28"/>
+              </w:rPr>
+              <w:t>5.1</w:t>
+            </w:r>
+            <w:r>
+              <w:rPr>
+                <w:rFonts w:cs="Arial"/>
+                <w:b/>
+                <w:bCs/>
+                <w:sz w:val="28"/>
+                <w:szCs w:val="28"/>
+              </w:rPr>
+              <w:t xml:space="preserve"> - </w:t>
+            </w:r>
+            <w:r>
+              <w:rPr>
+                <w:rFonts w:cs="Arial"/>
+                <w:b/>
+                <w:bCs/>
+                <w:sz w:val="28"/>
+                <w:szCs w:val="28"/>
+              </w:rPr>
+              <w:t>Vaakyam</w:t>
+            </w:r>
+          </w:p>
+          <w:p>
+            <w:pPr>
+              <w:widowControl w:val="0"/>
+              <w:autoSpaceDE w:val="0"/>
+              <w:autoSpaceDN w:val="0"/>
+              <w:adjustRightInd w:val="0"/>
+              <w:rPr>
+                <w:rFonts w:cs="Arial"/>
+                <w:b/>
+                <w:bCs/>
+                <w:sz w:val="28"/>
+                <w:szCs w:val="28"/>
+              </w:rPr>
+            </w:pPr>
+            <w:r>
+              <w:rPr>
+                <w:rFonts w:cs="Arial"/>
+                <w:b/>
+                <w:bCs/>
+                <w:sz w:val="28"/>
+                <w:szCs w:val="28"/>
+              </w:rPr>
+              <w:t>Line</w:t>
+            </w:r>
+            <w:r>
+              <w:rPr>
+                <w:rFonts w:cs="Arial"/>
+                <w:b/>
+                <w:bCs/>
+                <w:sz w:val="28"/>
+                <w:szCs w:val="28"/>
+              </w:rPr>
+              <w:t xml:space="preserve"> No. </w:t>
+            </w:r>
+            <w:r>
+              <w:rPr>
+                <w:rFonts w:cs="Arial"/>
+                <w:b/>
+                <w:bCs/>
+                <w:sz w:val="28"/>
+                <w:szCs w:val="28"/>
+              </w:rPr>
+              <w:t>2</w:t>
+            </w:r>
+          </w:p>
+          <w:p>
+            <w:pPr>
+              <w:widowControl w:val="0"/>
+              <w:autoSpaceDE w:val="0"/>
+              <w:autoSpaceDN w:val="0"/>
+              <w:adjustRightInd w:val="0"/>
+              <w:rPr>
+                <w:rFonts w:cs="Arial"/>
+                <w:b/>
+                <w:bCs/>
+                <w:sz w:val="28"/>
+                <w:szCs w:val="28"/>
+              </w:rPr>
+            </w:pPr>
+            <w:r>
+              <w:rPr>
+                <w:rFonts w:cs="Arial"/>
+                <w:b/>
+                <w:bCs/>
+                <w:sz w:val="28"/>
+                <w:szCs w:val="28"/>
+              </w:rPr>
+              <w:t xml:space="preserve">Panchaati No. </w:t>
+            </w:r>
+            <w:r>
+              <w:rPr>
+                <w:rFonts w:cs="Arial"/>
+                <w:b/>
+                <w:bCs/>
+                <w:sz w:val="28"/>
+                <w:szCs w:val="28"/>
+              </w:rPr>
+              <w:t>28</w:t>
+            </w:r>
+          </w:p>
+        </w:tc>
+        <w:tc>
+          <w:tcPr>
+            <w:tcW w:w="4678" w:type="dxa"/>
+            <w:tcBorders>
+              <w:top w:val="single" w:sz="4" w:space="0" w:color="000000"/>
+              <w:left w:val="single" w:sz="4" w:space="0" w:color="000000"/>
+              <w:bottom w:val="single" w:sz="4" w:space="0" w:color="000000"/>
+              <w:right w:val="single" w:sz="4" w:space="0" w:color="000000"/>
+            </w:tcBorders>
+          </w:tcPr>
+          <w:p>
+            <w:pPr>
+              <w:ind w:right="-108"/>
+              <w:rPr>
+                <w:rFonts w:ascii="BRH Devanagari Extra" w:hAnsi="BRH Devanagari Extra" w:cs="BRH Devanagari Extra"/>
+                <w:sz w:val="40"/>
+                <w:szCs w:val="40"/>
+              </w:rPr>
+            </w:pPr>
+            <w:r>
+              <w:rPr>
+                <w:rFonts w:ascii="BRH Malayalam Extra" w:hAnsi="BRH Malayalam Extra" w:cs="BRH Malayalam Extra"/>
+                <w:sz w:val="40"/>
+                <w:szCs w:val="40"/>
+                <w:highlight w:val="yellow"/>
+              </w:rPr>
+              <w:t>Ky—I</w:t>
+            </w:r>
+            <w:r>
+              <w:rPr>
+                <w:rFonts w:ascii="BRH Malayalam Extra" w:hAnsi="BRH Malayalam Extra" w:cs="BRH Malayalam Extra"/>
+                <w:sz w:val="40"/>
+                <w:szCs w:val="40"/>
+              </w:rPr>
+              <w:t xml:space="preserve"> P</w:t>
+            </w:r>
+            <w:r>
+              <w:rPr>
+                <w:rFonts w:ascii="BRH Malayalam Extra" w:hAnsi="BRH Malayalam Extra" w:cs="BRH Malayalam Extra"/>
+                <w:sz w:val="34"/>
+                <w:szCs w:val="40"/>
+              </w:rPr>
+              <w:t>–</w:t>
+            </w:r>
+            <w:r>
+              <w:rPr>
+                <w:rFonts w:ascii="BRH Malayalam Extra" w:hAnsi="BRH Malayalam Extra" w:cs="BRH Malayalam Extra"/>
+                <w:sz w:val="40"/>
+                <w:szCs w:val="40"/>
+              </w:rPr>
+              <w:t>d iy</w:t>
+            </w:r>
+            <w:r>
+              <w:rPr>
+                <w:rFonts w:ascii="BRH Malayalam Extra" w:hAnsi="BRH Malayalam Extra" w:cs="BRH Malayalam Extra"/>
+                <w:sz w:val="34"/>
+                <w:szCs w:val="40"/>
+              </w:rPr>
+              <w:t>–</w:t>
+            </w:r>
+            <w:r>
+              <w:rPr>
+                <w:rFonts w:ascii="BRH Malayalam Extra" w:hAnsi="BRH Malayalam Extra" w:cs="BRH Malayalam Extra"/>
+                <w:sz w:val="40"/>
+                <w:szCs w:val="40"/>
+              </w:rPr>
+              <w:t>rZ§</w:t>
+            </w:r>
+          </w:p>
+        </w:tc>
+        <w:tc>
+          <w:tcPr>
+            <w:tcW w:w="4678" w:type="dxa"/>
+            <w:tcBorders>
+              <w:top w:val="single" w:sz="4" w:space="0" w:color="000000"/>
+              <w:left w:val="single" w:sz="4" w:space="0" w:color="000000"/>
+              <w:bottom w:val="single" w:sz="4" w:space="0" w:color="000000"/>
+              <w:right w:val="single" w:sz="4" w:space="0" w:color="000000"/>
+            </w:tcBorders>
+          </w:tcPr>
+          <w:p>
+            <w:pPr>
+              <w:rPr>
+                <w:rFonts w:ascii="BRH Devanagari Extra" w:hAnsi="BRH Devanagari Extra" w:cs="BRH Devanagari Extra"/>
+                <w:sz w:val="40"/>
+                <w:szCs w:val="40"/>
+              </w:rPr>
+            </w:pPr>
+            <w:r>
+              <w:rPr>
+                <w:rFonts w:ascii="BRH Malayalam Extra" w:hAnsi="BRH Malayalam Extra" w:cs="BRH Malayalam Extra"/>
+                <w:sz w:val="40"/>
+                <w:szCs w:val="40"/>
+                <w:highlight w:val="green"/>
+              </w:rPr>
+              <w:t>KyI</w:t>
+            </w:r>
+            <w:r>
+              <w:rPr>
+                <w:rFonts w:ascii="BRH Malayalam Extra" w:hAnsi="BRH Malayalam Extra" w:cs="BRH Malayalam Extra"/>
+                <w:sz w:val="40"/>
+                <w:szCs w:val="40"/>
+              </w:rPr>
+              <w:t xml:space="preserve"> P</w:t>
+            </w:r>
+            <w:r>
+              <w:rPr>
+                <w:rFonts w:ascii="BRH Malayalam Extra" w:hAnsi="BRH Malayalam Extra" w:cs="BRH Malayalam Extra"/>
+                <w:sz w:val="34"/>
+                <w:szCs w:val="40"/>
+              </w:rPr>
+              <w:t>–</w:t>
+            </w:r>
+            <w:r>
+              <w:rPr>
+                <w:rFonts w:ascii="BRH Malayalam Extra" w:hAnsi="BRH Malayalam Extra" w:cs="BRH Malayalam Extra"/>
+                <w:sz w:val="40"/>
+                <w:szCs w:val="40"/>
+              </w:rPr>
+              <w:t>d iy</w:t>
+            </w:r>
+            <w:r>
+              <w:rPr>
+                <w:rFonts w:ascii="BRH Malayalam Extra" w:hAnsi="BRH Malayalam Extra" w:cs="BRH Malayalam Extra"/>
+                <w:sz w:val="34"/>
+                <w:szCs w:val="40"/>
+              </w:rPr>
+              <w:t>–</w:t>
+            </w:r>
+            <w:r>
+              <w:rPr>
+                <w:rFonts w:ascii="BRH Malayalam Extra" w:hAnsi="BRH Malayalam Extra" w:cs="BRH Malayalam Extra"/>
+                <w:sz w:val="40"/>
+                <w:szCs w:val="40"/>
+              </w:rPr>
+              <w:t>rZ§</w:t>
+            </w:r>
+          </w:p>
+        </w:tc>
+      </w:tr>
+    </w:tbl>
+    <w:tbl>
+      <w:tblPr>
+        <w:tblW w:w="12978" w:type="dxa"/>
+        <w:tblInd w:w="-792" w:type="dxa"/>
+        <w:tblBorders>
+          <w:top w:val="single" w:sz="4" w:space="0" w:color="000000"/>
+          <w:left w:val="single" w:sz="4" w:space="0" w:color="000000"/>
+          <w:bottom w:val="single" w:sz="4" w:space="0" w:color="000000"/>
+          <w:right w:val="single" w:sz="4" w:space="0" w:color="000000"/>
+          <w:insideH w:val="single" w:sz="4" w:space="0" w:color="000000"/>
+          <w:insideV w:val="single" w:sz="4" w:space="0" w:color="000000"/>
+        </w:tblBorders>
+        <w:tblLook w:val="04A0" w:firstRow="1" w:lastRow="0" w:firstColumn="1" w:lastColumn="0" w:noHBand="0" w:noVBand="1"/>
+      </w:tblPr>
+      <w:tblGrid>
+        <w:gridCol w:w="3622"/>
+        <w:gridCol w:w="4678"/>
+        <w:gridCol w:w="4678"/>
+      </w:tblGrid>
+      <w:tr>
+        <w:trPr>
+          <w:trHeight w:val="1105"/>
+        </w:trPr>
+        <w:tc>
+          <w:tcPr>
+            <w:tcW w:w="3622" w:type="dxa"/>
+          </w:tcPr>
+          <w:p>
+            <w:pPr>
+              <w:widowControl w:val="0"/>
+              <w:autoSpaceDE w:val="0"/>
+              <w:autoSpaceDN w:val="0"/>
+              <w:adjustRightInd w:val="0"/>
+              <w:rPr>
+                <w:rFonts w:cs="Arial"/>
+                <w:b/>
+                <w:bCs/>
+                <w:sz w:val="28"/>
+                <w:szCs w:val="28"/>
+              </w:rPr>
+            </w:pPr>
+            <w:r>
+              <w:rPr>
+                <w:rFonts w:cs="Arial"/>
+                <w:b/>
+                <w:bCs/>
+                <w:sz w:val="28"/>
+                <w:szCs w:val="28"/>
+              </w:rPr>
+              <w:t>TS 6.3.</w:t>
+            </w:r>
+            <w:r>
+              <w:rPr>
+                <w:rFonts w:cs="Arial"/>
+                <w:b/>
+                <w:bCs/>
+                <w:sz w:val="28"/>
+                <w:szCs w:val="28"/>
+              </w:rPr>
+              <w:t>7.2</w:t>
+            </w:r>
+            <w:r>
+              <w:rPr>
+                <w:rFonts w:cs="Arial"/>
+                <w:b/>
+                <w:bCs/>
+                <w:sz w:val="28"/>
+                <w:szCs w:val="28"/>
+              </w:rPr>
+              <w:t xml:space="preserve"> - </w:t>
+            </w:r>
+            <w:r>
+              <w:rPr>
+                <w:rFonts w:cs="Arial"/>
+                <w:b/>
+                <w:bCs/>
+                <w:sz w:val="28"/>
+                <w:szCs w:val="28"/>
+              </w:rPr>
+              <w:t>Vaakyam</w:t>
+            </w:r>
+          </w:p>
+          <w:p>
+            <w:pPr>
+              <w:widowControl w:val="0"/>
+              <w:autoSpaceDE w:val="0"/>
+              <w:autoSpaceDN w:val="0"/>
+              <w:adjustRightInd w:val="0"/>
+              <w:rPr>
+                <w:rFonts w:cs="Arial"/>
+                <w:b/>
+                <w:bCs/>
+                <w:sz w:val="28"/>
+                <w:szCs w:val="28"/>
+              </w:rPr>
+            </w:pPr>
+            <w:r>
+              <w:rPr>
+                <w:rFonts w:cs="Arial"/>
+                <w:b/>
+                <w:bCs/>
+                <w:sz w:val="28"/>
+                <w:szCs w:val="28"/>
+              </w:rPr>
+              <w:t>Line</w:t>
+            </w:r>
+            <w:r>
+              <w:rPr>
+                <w:rFonts w:cs="Arial"/>
+                <w:b/>
+                <w:bCs/>
+                <w:sz w:val="28"/>
+                <w:szCs w:val="28"/>
+              </w:rPr>
+              <w:t xml:space="preserve"> No. </w:t>
+            </w:r>
+            <w:r>
+              <w:rPr>
+                <w:rFonts w:cs="Arial"/>
+                <w:b/>
+                <w:bCs/>
+                <w:sz w:val="28"/>
+                <w:szCs w:val="28"/>
+              </w:rPr>
+              <w:t>6</w:t>
+            </w:r>
+          </w:p>
+          <w:p>
+            <w:pPr>
+              <w:widowControl w:val="0"/>
+              <w:autoSpaceDE w:val="0"/>
+              <w:autoSpaceDN w:val="0"/>
+              <w:adjustRightInd w:val="0"/>
+              <w:rPr>
+                <w:rFonts w:cs="Arial"/>
+                <w:b/>
+                <w:bCs/>
+                <w:sz w:val="28"/>
+                <w:szCs w:val="28"/>
+              </w:rPr>
+            </w:pPr>
+            <w:r>
+              <w:rPr>
+                <w:rFonts w:cs="Arial"/>
+                <w:b/>
+                <w:bCs/>
+                <w:sz w:val="28"/>
+                <w:szCs w:val="28"/>
+              </w:rPr>
+              <w:t xml:space="preserve">Panchaati No. </w:t>
+            </w:r>
+            <w:r>
+              <w:rPr>
+                <w:rFonts w:cs="Arial"/>
+                <w:b/>
+                <w:bCs/>
+                <w:sz w:val="28"/>
+                <w:szCs w:val="28"/>
+              </w:rPr>
+              <w:t>37</w:t>
+            </w:r>
+          </w:p>
+        </w:tc>
+        <w:tc>
+          <w:tcPr>
+            <w:tcW w:w="4678" w:type="dxa"/>
+          </w:tcPr>
+          <w:p>
+            <w:pPr>
+              <w:ind w:right="-108"/>
+              <w:rPr>
+                <w:rFonts w:ascii="BRH Malayalam Extra" w:hAnsi="BRH Malayalam Extra" w:cs="BRH Malayalam Extra"/>
+                <w:sz w:val="40"/>
+                <w:szCs w:val="40"/>
+                <w:highlight w:val="yellow"/>
+                <w:lang w:val="it-IT"/>
+              </w:rPr>
+            </w:pPr>
+            <w:r>
+              <w:rPr>
+                <w:rFonts w:ascii="BRH Malayalam Extra" w:hAnsi="BRH Malayalam Extra" w:cs="BRH Malayalam Extra"/>
+                <w:sz w:val="40"/>
+                <w:szCs w:val="40"/>
+                <w:lang w:val="it-IT"/>
+              </w:rPr>
+              <w:t>eky</w:t>
+            </w:r>
+            <w:r>
+              <w:rPr>
+                <w:rFonts w:ascii="BRH Malayalam Extra" w:hAnsi="BRH Malayalam Extra" w:cs="BRH Malayalam Extra"/>
+                <w:sz w:val="34"/>
+                <w:szCs w:val="40"/>
+                <w:lang w:val="it-IT"/>
+              </w:rPr>
+              <w:t>–</w:t>
+            </w:r>
+            <w:r>
+              <w:rPr>
+                <w:rFonts w:ascii="BRH Malayalam Extra" w:hAnsi="BRH Malayalam Extra" w:cs="BRH Malayalam Extra"/>
+                <w:sz w:val="40"/>
+                <w:szCs w:val="40"/>
+                <w:highlight w:val="yellow"/>
+                <w:lang w:val="it-IT"/>
+              </w:rPr>
+              <w:t>cz</w:t>
+            </w:r>
+            <w:r>
+              <w:rPr>
+                <w:rFonts w:ascii="BRH Malayalam Extra" w:hAnsi="BRH Malayalam Extra" w:cs="BRH Malayalam Extra"/>
+                <w:sz w:val="40"/>
+                <w:szCs w:val="40"/>
+                <w:lang w:val="it-IT"/>
+              </w:rPr>
+              <w:t>—©a§ sI ix˜ªræy</w:t>
+            </w:r>
+          </w:p>
+        </w:tc>
+        <w:tc>
+          <w:tcPr>
+            <w:tcW w:w="4678" w:type="dxa"/>
+          </w:tcPr>
+          <w:p>
+            <w:pPr>
+              <w:rPr>
+                <w:rFonts w:ascii="BRH Malayalam Extra" w:hAnsi="BRH Malayalam Extra" w:cs="BRH Malayalam Extra"/>
+                <w:sz w:val="40"/>
+                <w:szCs w:val="40"/>
+                <w:highlight w:val="green"/>
+                <w:lang w:val="it-IT"/>
+              </w:rPr>
+            </w:pPr>
+            <w:r>
+              <w:rPr>
+                <w:rFonts w:ascii="BRH Malayalam Extra" w:hAnsi="BRH Malayalam Extra" w:cs="BRH Malayalam Extra"/>
+                <w:sz w:val="40"/>
+                <w:szCs w:val="40"/>
+                <w:lang w:val="it-IT"/>
+              </w:rPr>
+              <w:t>eky</w:t>
+            </w:r>
+            <w:r>
+              <w:rPr>
+                <w:rFonts w:ascii="BRH Malayalam Extra" w:hAnsi="BRH Malayalam Extra" w:cs="BRH Malayalam Extra"/>
+                <w:sz w:val="34"/>
+                <w:szCs w:val="40"/>
+                <w:lang w:val="it-IT"/>
+              </w:rPr>
+              <w:t>–</w:t>
+            </w:r>
+            <w:r>
+              <w:rPr>
+                <w:rFonts w:ascii="BRH Malayalam Extra" w:hAnsi="BRH Malayalam Extra" w:cs="BRH Malayalam Extra"/>
+                <w:sz w:val="40"/>
+                <w:szCs w:val="40"/>
+                <w:highlight w:val="green"/>
+                <w:lang w:val="it-IT"/>
+              </w:rPr>
+              <w:t>cz</w:t>
+            </w:r>
+            <w:r>
+              <w:rPr>
+                <w:rFonts w:ascii="BRH Malayalam Extra" w:hAnsi="BRH Malayalam Extra" w:cs="BRH Malayalam Extra"/>
+                <w:sz w:val="40"/>
+                <w:szCs w:val="40"/>
+                <w:lang w:val="it-IT"/>
+              </w:rPr>
+              <w:t>©a§ sI ix˜ªræy</w:t>
+            </w:r>
+          </w:p>
+        </w:tc>
+      </w:tr>
       <w:tr>
         <w:trPr>
           <w:trHeight w:val="1105"/>
@@ -4132,30 +4545,7 @@
                 <w:sz w:val="28"/>
                 <w:szCs w:val="28"/>
               </w:rPr>
-              <w:lastRenderedPageBreak/>
-              <w:t xml:space="preserve">TS </w:t>
-            </w:r>
-            <w:proofErr w:type="gramStart"/>
-            <w:r>
-              <w:rPr>
-                <w:rFonts w:cs="Arial"/>
-                <w:b/>
-                <w:bCs/>
-                <w:sz w:val="28"/>
-                <w:szCs w:val="28"/>
-              </w:rPr>
-              <w:t>6.1.3.8  -</w:t>
-            </w:r>
-            <w:proofErr w:type="gramEnd"/>
-            <w:r>
-              <w:rPr>
-                <w:rFonts w:cs="Arial"/>
-                <w:b/>
-                <w:bCs/>
-                <w:sz w:val="28"/>
-                <w:szCs w:val="28"/>
-              </w:rPr>
-              <w:t xml:space="preserve"> Vaakyam</w:t>
+              <w:t>TS 6.1.3.8  - Vaakyam</w:t>
             </w:r>
           </w:p>
           <w:p>
@@ -4382,29 +4772,7 @@
                 <w:sz w:val="28"/>
                 <w:szCs w:val="28"/>
               </w:rPr>
-              <w:t xml:space="preserve">TS </w:t>
-            </w:r>
-            <w:proofErr w:type="gramStart"/>
-            <w:r>
-              <w:rPr>
-                <w:rFonts w:cs="Arial"/>
-                <w:b/>
-                <w:bCs/>
-                <w:sz w:val="28"/>
-                <w:szCs w:val="28"/>
-              </w:rPr>
-              <w:t>6.1.5.3  -</w:t>
-            </w:r>
-            <w:proofErr w:type="gramEnd"/>
-            <w:r>
-              <w:rPr>
-                <w:rFonts w:cs="Arial"/>
-                <w:b/>
-                <w:bCs/>
-                <w:sz w:val="28"/>
-                <w:szCs w:val="28"/>
-              </w:rPr>
-              <w:t xml:space="preserve"> Vaakyam</w:t>
+              <w:t>TS 6.1.5.3  - Vaakyam</w:t>
             </w:r>
           </w:p>
           <w:p>
@@ -5282,29 +5650,7 @@
                 <w:sz w:val="28"/>
                 <w:szCs w:val="28"/>
               </w:rPr>
-              <w:t xml:space="preserve">TS </w:t>
-            </w:r>
-            <w:proofErr w:type="gramStart"/>
-            <w:r>
-              <w:rPr>
-                <w:rFonts w:cs="Arial"/>
-                <w:b/>
-                <w:bCs/>
-                <w:sz w:val="28"/>
-                <w:szCs w:val="28"/>
-              </w:rPr>
-              <w:t>6.1.9.6  -</w:t>
-            </w:r>
-            <w:proofErr w:type="gramEnd"/>
-            <w:r>
-              <w:rPr>
-                <w:rFonts w:cs="Arial"/>
-                <w:b/>
-                <w:bCs/>
-                <w:sz w:val="28"/>
-                <w:szCs w:val="28"/>
-              </w:rPr>
-              <w:t xml:space="preserve"> Vaakyam</w:t>
+              <w:t>TS 6.1.9.6  - Vaakyam</w:t>
             </w:r>
           </w:p>
           <w:p>
@@ -5548,29 +5894,7 @@
                 <w:sz w:val="28"/>
                 <w:szCs w:val="28"/>
               </w:rPr>
-              <w:t xml:space="preserve">TS </w:t>
-            </w:r>
-            <w:proofErr w:type="gramStart"/>
-            <w:r>
-              <w:rPr>
-                <w:rFonts w:cs="Arial"/>
-                <w:b/>
-                <w:bCs/>
-                <w:sz w:val="28"/>
-                <w:szCs w:val="28"/>
-              </w:rPr>
-              <w:t>6.1.10.3  -</w:t>
-            </w:r>
-            <w:proofErr w:type="gramEnd"/>
-            <w:r>
-              <w:rPr>
-                <w:rFonts w:cs="Arial"/>
-                <w:b/>
-                <w:bCs/>
-                <w:sz w:val="28"/>
-                <w:szCs w:val="28"/>
-              </w:rPr>
-              <w:t xml:space="preserve"> Vaakyam</w:t>
+              <w:t>TS 6.1.10.3  - Vaakyam</w:t>
             </w:r>
           </w:p>
           <w:p>
@@ -5798,29 +6122,7 @@
                 <w:sz w:val="28"/>
                 <w:szCs w:val="28"/>
               </w:rPr>
-              <w:t xml:space="preserve">TS </w:t>
-            </w:r>
-            <w:proofErr w:type="gramStart"/>
-            <w:r>
-              <w:rPr>
-                <w:rFonts w:cs="Arial"/>
-                <w:b/>
-                <w:bCs/>
-                <w:sz w:val="28"/>
-                <w:szCs w:val="28"/>
-              </w:rPr>
-              <w:t>6.1.11.2  -</w:t>
-            </w:r>
-            <w:proofErr w:type="gramEnd"/>
-            <w:r>
-              <w:rPr>
-                <w:rFonts w:cs="Arial"/>
-                <w:b/>
-                <w:bCs/>
-                <w:sz w:val="28"/>
-                <w:szCs w:val="28"/>
-              </w:rPr>
-              <w:t xml:space="preserve"> Vaakyam</w:t>
+              <w:t>TS 6.1.11.2  - Vaakyam</w:t>
             </w:r>
           </w:p>
           <w:p>
@@ -6078,29 +6380,8 @@
                 <w:sz w:val="28"/>
                 <w:szCs w:val="28"/>
               </w:rPr>
-              <w:t xml:space="preserve">TS </w:t>
-            </w:r>
-            <w:proofErr w:type="gramStart"/>
-            <w:r>
-              <w:rPr>
-                <w:rFonts w:cs="Arial"/>
-                <w:b/>
-                <w:bCs/>
-                <w:sz w:val="28"/>
-                <w:szCs w:val="28"/>
-              </w:rPr>
-              <w:t>6.1.11.2  -</w:t>
-            </w:r>
-            <w:proofErr w:type="gramEnd"/>
-            <w:r>
-              <w:rPr>
-                <w:rFonts w:cs="Arial"/>
-                <w:b/>
-                <w:bCs/>
-                <w:sz w:val="28"/>
-                <w:szCs w:val="28"/>
-              </w:rPr>
-              <w:t xml:space="preserve"> Vaakyam</w:t>
+              <w:lastRenderedPageBreak/>
+              <w:t>TS 6.1.11.2  - Vaakyam</w:t>
             </w:r>
           </w:p>
           <w:p>
@@ -6339,7 +6620,6 @@
                 <w:sz w:val="28"/>
                 <w:szCs w:val="28"/>
               </w:rPr>
-              <w:lastRenderedPageBreak/>
               <w:t>TS 6.2.</w:t>
             </w:r>
             <w:r>
@@ -8381,6 +8661,7 @@
                 <w:sz w:val="28"/>
                 <w:szCs w:val="28"/>
               </w:rPr>
+              <w:lastRenderedPageBreak/>
               <w:t>TS 6.3.</w:t>
             </w:r>
             <w:r>
@@ -8718,7 +8999,6 @@
                 <w:sz w:val="28"/>
                 <w:szCs w:val="28"/>
               </w:rPr>
-              <w:lastRenderedPageBreak/>
               <w:t>TS 6.3.11.6 - Vaakyam</w:t>
             </w:r>
           </w:p>
@@ -10671,6 +10951,7 @@
                 <w:sz w:val="28"/>
                 <w:szCs w:val="28"/>
               </w:rPr>
+              <w:lastRenderedPageBreak/>
               <w:t>TS 6.5.11.4</w:t>
             </w:r>
             <w:r>
@@ -11029,7 +11310,6 @@
                 <w:sz w:val="28"/>
                 <w:szCs w:val="28"/>
               </w:rPr>
-              <w:lastRenderedPageBreak/>
               <w:t>TS 6.6.1.1</w:t>
             </w:r>
             <w:r>
@@ -11551,25 +11831,7 @@
                 <w:sz w:val="40"/>
                 <w:szCs w:val="40"/>
               </w:rPr>
-              <w:t>—</w:t>
-            </w:r>
-            <w:proofErr w:type="gramStart"/>
-            <w:r>
-              <w:rPr>
-                <w:rFonts w:ascii="BRH Malayalam Extra" w:hAnsi="BRH Malayalam Extra" w:cs="BRH Malayalam Extra"/>
-                <w:sz w:val="40"/>
-                <w:szCs w:val="40"/>
-              </w:rPr>
-              <w:t>gª.tyrxpd</w:t>
-            </w:r>
-            <w:proofErr w:type="gramEnd"/>
-            <w:r>
-              <w:rPr>
-                <w:rFonts w:ascii="BRH Malayalam Extra" w:hAnsi="BRH Malayalam Extra" w:cs="BRH Malayalam Extra"/>
-                <w:sz w:val="40"/>
-                <w:szCs w:val="40"/>
-              </w:rPr>
-              <w:t>¢</w:t>
+              <w:t>—gª.tyrxpd¢</w:t>
             </w:r>
             <w:r>
               <w:rPr>
@@ -11626,25 +11888,7 @@
                 <w:sz w:val="40"/>
                 <w:szCs w:val="40"/>
               </w:rPr>
-              <w:t>—</w:t>
-            </w:r>
-            <w:proofErr w:type="gramStart"/>
-            <w:r>
-              <w:rPr>
-                <w:rFonts w:ascii="BRH Malayalam Extra" w:hAnsi="BRH Malayalam Extra" w:cs="BRH Malayalam Extra"/>
-                <w:sz w:val="40"/>
-                <w:szCs w:val="40"/>
-              </w:rPr>
-              <w:t>gª.tyrxpd</w:t>
-            </w:r>
-            <w:proofErr w:type="gramEnd"/>
-            <w:r>
-              <w:rPr>
-                <w:rFonts w:ascii="BRH Malayalam Extra" w:hAnsi="BRH Malayalam Extra" w:cs="BRH Malayalam Extra"/>
-                <w:sz w:val="40"/>
-                <w:szCs w:val="40"/>
-              </w:rPr>
-              <w:t>¢</w:t>
+              <w:t>—gª.tyrxpd¢</w:t>
             </w:r>
             <w:r>
               <w:rPr>
@@ -12114,7 +12358,6 @@
         </w:rPr>
         <w:t>31</w:t>
       </w:r>
-      <w:proofErr w:type="gramStart"/>
       <w:r>
         <w:rPr>
           <w:b/>
@@ -12156,7 +12399,6 @@
         </w:rPr>
         <w:t>Oct</w:t>
       </w:r>
-      <w:proofErr w:type="gramEnd"/>
       <w:r>
         <w:rPr>
           <w:b/>
@@ -12563,7 +12805,6 @@
               </w:rPr>
               <w:t>h£</w:t>
             </w:r>
-            <w:proofErr w:type="gramStart"/>
             <w:r>
               <w:rPr>
                 <w:rFonts w:ascii="BRH Malayalam Extra" w:eastAsia="Times New Roman" w:hAnsi="BRH Malayalam Extra" w:cs="BRH Malayalam Extra"/>
@@ -12598,7 +12839,6 @@
               </w:rPr>
               <w:t>(</w:t>
             </w:r>
-            <w:proofErr w:type="gramEnd"/>
             <w:r>
               <w:rPr>
                 <w:rFonts w:cs="Arial"/>
@@ -12717,6 +12957,7 @@
                 <w:sz w:val="40"/>
                 <w:szCs w:val="40"/>
               </w:rPr>
+              <w:lastRenderedPageBreak/>
               <w:t>¥b</w:t>
             </w:r>
             <w:r>
@@ -12819,6 +13060,7 @@
                 <w:sz w:val="40"/>
                 <w:szCs w:val="40"/>
               </w:rPr>
+              <w:lastRenderedPageBreak/>
               <w:t>Zidû—pyÉ</w:t>
             </w:r>
             <w:r>
@@ -12899,6 +13141,7 @@
                 <w:sz w:val="40"/>
                 <w:szCs w:val="40"/>
               </w:rPr>
+              <w:lastRenderedPageBreak/>
               <w:t>¥b</w:t>
             </w:r>
             <w:r>
@@ -13007,6 +13250,7 @@
                 <w:sz w:val="40"/>
                 <w:szCs w:val="40"/>
               </w:rPr>
+              <w:lastRenderedPageBreak/>
               <w:t>Zidû—pyÉ</w:t>
             </w:r>
             <w:r>
@@ -13962,7 +14206,6 @@
               </w:rPr>
               <w:t>ª</w:t>
             </w:r>
-            <w:proofErr w:type="gramStart"/>
             <w:r>
               <w:rPr>
                 <w:rFonts w:ascii="BRH Malayalam Extra" w:hAnsi="BRH Malayalam Extra" w:cs="BRH Malayalam Extra"/>
@@ -13990,7 +14233,6 @@
               </w:rPr>
               <w:t>r</w:t>
             </w:r>
-            <w:proofErr w:type="gramEnd"/>
             <w:r>
               <w:rPr>
                 <w:rFonts w:ascii="BRH Malayalam Extra" w:hAnsi="BRH Malayalam Extra" w:cs="BRH Malayalam Extra"/>
@@ -14142,7 +14384,6 @@
               </w:rPr>
               <w:t>ª</w:t>
             </w:r>
-            <w:proofErr w:type="gramStart"/>
             <w:r>
               <w:rPr>
                 <w:rFonts w:ascii="BRH Malayalam Extra" w:hAnsi="BRH Malayalam Extra" w:cs="BRH Malayalam Extra"/>
@@ -14170,7 +14411,6 @@
               </w:rPr>
               <w:t>r</w:t>
             </w:r>
-            <w:proofErr w:type="gramEnd"/>
             <w:r>
               <w:rPr>
                 <w:rFonts w:ascii="BRH Malayalam Extra" w:hAnsi="BRH Malayalam Extra" w:cs="BRH Malayalam Extra"/>
@@ -14818,6 +15058,7 @@
                 <w:sz w:val="28"/>
                 <w:szCs w:val="32"/>
               </w:rPr>
+              <w:lastRenderedPageBreak/>
               <w:t xml:space="preserve">TS </w:t>
             </w:r>
             <w:r>
@@ -15126,7 +15367,6 @@
                 <w:sz w:val="28"/>
                 <w:szCs w:val="32"/>
               </w:rPr>
-              <w:lastRenderedPageBreak/>
               <w:t xml:space="preserve">TS </w:t>
             </w:r>
             <w:r>
@@ -15280,27 +15520,7 @@
                 <w:sz w:val="40"/>
                 <w:szCs w:val="40"/>
               </w:rPr>
-              <w:t xml:space="preserve">J- </w:t>
-            </w:r>
-            <w:proofErr w:type="gramStart"/>
-            <w:r>
-              <w:rPr>
-                <w:rFonts w:ascii="BRH Malayalam Extra" w:hAnsi="BRH Malayalam Extra" w:cs="BRH Malayalam Extra"/>
-                <w:color w:val="000000"/>
-                <w:sz w:val="40"/>
-                <w:szCs w:val="40"/>
-              </w:rPr>
-              <w:t>[ ]</w:t>
-            </w:r>
-            <w:proofErr w:type="gramEnd"/>
-            <w:r>
-              <w:rPr>
-                <w:rFonts w:ascii="BRH Malayalam Extra" w:hAnsi="BRH Malayalam Extra" w:cs="BRH Malayalam Extra"/>
-                <w:color w:val="000000"/>
-                <w:sz w:val="40"/>
-                <w:szCs w:val="40"/>
-              </w:rPr>
-              <w:t xml:space="preserve"> </w:t>
+              <w:t xml:space="preserve">J- [ ] </w:t>
             </w:r>
             <w:r>
               <w:rPr>
@@ -15366,72 +15586,41 @@
               </w:rPr>
               <w:t>Rx</w:t>
             </w:r>
-            <w:proofErr w:type="gramStart"/>
-            <w:r>
-              <w:rPr>
-                <w:rFonts w:ascii="BRH Malayalam Extra" w:hAnsi="BRH Malayalam Extra" w:cs="BRH Malayalam Extra"/>
-                <w:color w:val="000000"/>
-                <w:sz w:val="34"/>
-                <w:szCs w:val="40"/>
-              </w:rPr>
-              <w:t>–</w:t>
-            </w:r>
-            <w:r>
-              <w:rPr>
-                <w:rFonts w:ascii="BRH Malayalam Extra" w:hAnsi="BRH Malayalam Extra" w:cs="BRH Malayalam Extra"/>
-                <w:color w:val="000000"/>
-                <w:sz w:val="40"/>
-                <w:szCs w:val="40"/>
-              </w:rPr>
-              <w:t xml:space="preserve">  ¤</w:t>
-            </w:r>
-            <w:proofErr w:type="gramEnd"/>
-            <w:r>
-              <w:rPr>
-                <w:rFonts w:ascii="BRH Malayalam Extra" w:hAnsi="BRH Malayalam Extra" w:cs="BRH Malayalam Extra"/>
-                <w:color w:val="000000"/>
-                <w:sz w:val="40"/>
-                <w:szCs w:val="40"/>
-              </w:rPr>
-              <w:t>¤p sûcy—Zy</w:t>
-            </w:r>
-            <w:r>
-              <w:rPr>
-                <w:rFonts w:ascii="BRH Malayalam Extra" w:hAnsi="BRH Malayalam Extra" w:cs="BRH Malayalam Extra"/>
-                <w:color w:val="000000"/>
-                <w:sz w:val="34"/>
-                <w:szCs w:val="40"/>
-              </w:rPr>
-              <w:t>–</w:t>
-            </w:r>
-            <w:r>
-              <w:rPr>
-                <w:rFonts w:ascii="BRH Malayalam Extra" w:hAnsi="BRH Malayalam Extra" w:cs="BRH Malayalam Extra"/>
-                <w:color w:val="000000"/>
-                <w:sz w:val="40"/>
-                <w:szCs w:val="40"/>
-              </w:rPr>
-              <w:t xml:space="preserve">J- </w:t>
-            </w:r>
-            <w:proofErr w:type="gramStart"/>
-            <w:r>
-              <w:rPr>
-                <w:rFonts w:ascii="BRH Malayalam Extra" w:hAnsi="BRH Malayalam Extra" w:cs="BRH Malayalam Extra"/>
-                <w:color w:val="000000"/>
-                <w:sz w:val="40"/>
-                <w:szCs w:val="40"/>
-              </w:rPr>
-              <w:t>[ ]</w:t>
-            </w:r>
-            <w:proofErr w:type="gramEnd"/>
-            <w:r>
-              <w:rPr>
-                <w:rFonts w:ascii="BRH Malayalam Extra" w:hAnsi="BRH Malayalam Extra" w:cs="BRH Malayalam Extra"/>
-                <w:color w:val="000000"/>
-                <w:sz w:val="40"/>
-                <w:szCs w:val="40"/>
-              </w:rPr>
-              <w:t xml:space="preserve"> </w:t>
+            <w:r>
+              <w:rPr>
+                <w:rFonts w:ascii="BRH Malayalam Extra" w:hAnsi="BRH Malayalam Extra" w:cs="BRH Malayalam Extra"/>
+                <w:color w:val="000000"/>
+                <w:sz w:val="34"/>
+                <w:szCs w:val="40"/>
+              </w:rPr>
+              <w:t>–</w:t>
+            </w:r>
+            <w:r>
+              <w:rPr>
+                <w:rFonts w:ascii="BRH Malayalam Extra" w:hAnsi="BRH Malayalam Extra" w:cs="BRH Malayalam Extra"/>
+                <w:color w:val="000000"/>
+                <w:sz w:val="40"/>
+                <w:szCs w:val="40"/>
+              </w:rPr>
+              <w:t xml:space="preserve">  ¤¤p sûcy—Zy</w:t>
+            </w:r>
+            <w:r>
+              <w:rPr>
+                <w:rFonts w:ascii="BRH Malayalam Extra" w:hAnsi="BRH Malayalam Extra" w:cs="BRH Malayalam Extra"/>
+                <w:color w:val="000000"/>
+                <w:sz w:val="34"/>
+                <w:szCs w:val="40"/>
+              </w:rPr>
+              <w:t>–</w:t>
+            </w:r>
+            <w:r>
+              <w:rPr>
+                <w:rFonts w:ascii="BRH Malayalam Extra" w:hAnsi="BRH Malayalam Extra" w:cs="BRH Malayalam Extra"/>
+                <w:color w:val="000000"/>
+                <w:sz w:val="40"/>
+                <w:szCs w:val="40"/>
+              </w:rPr>
+              <w:t xml:space="preserve">J- [ ] </w:t>
             </w:r>
             <w:r>
               <w:rPr>
@@ -15618,7 +15807,6 @@
               </w:rPr>
               <w:t>ª</w:t>
             </w:r>
-            <w:proofErr w:type="gramStart"/>
             <w:r>
               <w:rPr>
                 <w:rFonts w:ascii="BRH Malayalam Extra" w:hAnsi="BRH Malayalam Extra" w:cs="BRH Malayalam Extra"/>
@@ -15637,7 +15825,6 @@
               </w:rPr>
               <w:t>tyk</w:t>
             </w:r>
-            <w:proofErr w:type="gramEnd"/>
             <w:r>
               <w:rPr>
                 <w:rFonts w:ascii="BRH Malayalam Extra" w:hAnsi="BRH Malayalam Extra" w:cs="BRH Malayalam Extra"/>
@@ -15795,7 +15982,6 @@
               </w:rPr>
               <w:t>ª</w:t>
             </w:r>
-            <w:proofErr w:type="gramStart"/>
             <w:r>
               <w:rPr>
                 <w:rFonts w:ascii="BRH Malayalam Extra" w:hAnsi="BRH Malayalam Extra" w:cs="BRH Malayalam Extra"/>
@@ -15814,7 +16000,6 @@
               </w:rPr>
               <w:t>tyk</w:t>
             </w:r>
-            <w:proofErr w:type="gramEnd"/>
             <w:r>
               <w:rPr>
                 <w:rFonts w:ascii="BRH Malayalam Extra" w:hAnsi="BRH Malayalam Extra" w:cs="BRH Malayalam Extra"/>
@@ -16111,29 +16296,7 @@
                 <w:szCs w:val="36"/>
                 <w:lang w:val="en-IN" w:eastAsia="en-IN" w:bidi="ml-IN"/>
               </w:rPr>
-              <w:t xml:space="preserve">- </w:t>
-            </w:r>
-            <w:proofErr w:type="gramStart"/>
-            <w:r>
-              <w:rPr>
-                <w:rFonts w:ascii="BRH Malayalam Extra" w:eastAsia="Times New Roman" w:hAnsi="BRH Malayalam Extra" w:cs="BRH Malayalam Extra"/>
-                <w:color w:val="000000"/>
-                <w:sz w:val="36"/>
-                <w:szCs w:val="36"/>
-                <w:lang w:val="en-IN" w:eastAsia="en-IN" w:bidi="ml-IN"/>
-              </w:rPr>
-              <w:t>[ ]</w:t>
-            </w:r>
-            <w:proofErr w:type="gramEnd"/>
-            <w:r>
-              <w:rPr>
-                <w:rFonts w:ascii="BRH Malayalam Extra" w:eastAsia="Times New Roman" w:hAnsi="BRH Malayalam Extra" w:cs="BRH Malayalam Extra"/>
-                <w:color w:val="000000"/>
-                <w:sz w:val="36"/>
-                <w:szCs w:val="36"/>
-                <w:lang w:val="en-IN" w:eastAsia="en-IN" w:bidi="ml-IN"/>
-              </w:rPr>
-              <w:t xml:space="preserve"> </w:t>
+              <w:t xml:space="preserve">- [ ] </w:t>
             </w:r>
             <w:r>
               <w:rPr>
@@ -16275,29 +16438,7 @@
                 <w:szCs w:val="36"/>
                 <w:lang w:val="en-IN" w:eastAsia="en-IN" w:bidi="ml-IN"/>
               </w:rPr>
-              <w:t xml:space="preserve">- </w:t>
-            </w:r>
-            <w:proofErr w:type="gramStart"/>
-            <w:r>
-              <w:rPr>
-                <w:rFonts w:ascii="BRH Malayalam Extra" w:eastAsia="Times New Roman" w:hAnsi="BRH Malayalam Extra" w:cs="BRH Malayalam Extra"/>
-                <w:color w:val="000000"/>
-                <w:sz w:val="36"/>
-                <w:szCs w:val="36"/>
-                <w:lang w:val="en-IN" w:eastAsia="en-IN" w:bidi="ml-IN"/>
-              </w:rPr>
-              <w:t>[ ]</w:t>
-            </w:r>
-            <w:proofErr w:type="gramEnd"/>
-            <w:r>
-              <w:rPr>
-                <w:rFonts w:ascii="BRH Malayalam Extra" w:eastAsia="Times New Roman" w:hAnsi="BRH Malayalam Extra" w:cs="BRH Malayalam Extra"/>
-                <w:color w:val="000000"/>
-                <w:sz w:val="36"/>
-                <w:szCs w:val="36"/>
-                <w:lang w:val="en-IN" w:eastAsia="en-IN" w:bidi="ml-IN"/>
-              </w:rPr>
-              <w:t xml:space="preserve"> </w:t>
+              <w:t xml:space="preserve">- [ ] </w:t>
             </w:r>
             <w:r>
               <w:rPr>
@@ -16876,7 +17017,17 @@
                 <w:sz w:val="40"/>
                 <w:szCs w:val="40"/>
               </w:rPr>
-              <w:t>öÉJ Lm¡</w:t>
+              <w:t xml:space="preserve">öÉJ </w:t>
+            </w:r>
+            <w:r>
+              <w:rPr>
+                <w:rFonts w:ascii="BRH Malayalam Extra" w:hAnsi="BRH Malayalam Extra" w:cs="BRH Malayalam Extra"/>
+                <w:color w:val="000000"/>
+                <w:sz w:val="40"/>
+                <w:szCs w:val="40"/>
+              </w:rPr>
+              <w:lastRenderedPageBreak/>
+              <w:t>Lm¡</w:t>
             </w:r>
             <w:r>
               <w:rPr>
@@ -16920,6 +17071,7 @@
                 <w:sz w:val="36"/>
                 <w:szCs w:val="40"/>
               </w:rPr>
+              <w:lastRenderedPageBreak/>
               <w:t>Æ</w:t>
             </w:r>
             <w:r>
@@ -16984,7 +17136,17 @@
                 <w:sz w:val="40"/>
                 <w:szCs w:val="40"/>
               </w:rPr>
-              <w:t>öÉJ Lm¡</w:t>
+              <w:t xml:space="preserve">öÉJ </w:t>
+            </w:r>
+            <w:r>
+              <w:rPr>
+                <w:rFonts w:ascii="BRH Malayalam Extra" w:hAnsi="BRH Malayalam Extra" w:cs="BRH Malayalam Extra"/>
+                <w:color w:val="000000"/>
+                <w:sz w:val="40"/>
+                <w:szCs w:val="40"/>
+              </w:rPr>
+              <w:lastRenderedPageBreak/>
+              <w:t>Lm¡</w:t>
             </w:r>
             <w:r>
               <w:rPr>
@@ -17337,27 +17499,7 @@
                 <w:szCs w:val="28"/>
                 <w:lang w:bidi="ta-IN"/>
               </w:rPr>
-              <w:t xml:space="preserve">TS </w:t>
-            </w:r>
-            <w:proofErr w:type="gramStart"/>
-            <w:r>
-              <w:rPr>
-                <w:rFonts w:cs="Latha"/>
-                <w:sz w:val="28"/>
-                <w:szCs w:val="28"/>
-                <w:lang w:bidi="ta-IN"/>
-              </w:rPr>
-              <w:t>6.4.2.6  -</w:t>
-            </w:r>
-            <w:proofErr w:type="gramEnd"/>
-            <w:r>
-              <w:rPr>
-                <w:rFonts w:cs="Latha"/>
-                <w:sz w:val="28"/>
-                <w:szCs w:val="28"/>
-                <w:lang w:bidi="ta-IN"/>
-              </w:rPr>
-              <w:t xml:space="preserve"> Vaakyam</w:t>
+              <w:t>TS 6.4.2.6  - Vaakyam</w:t>
             </w:r>
           </w:p>
           <w:p>
@@ -17678,27 +17820,7 @@
                 <w:szCs w:val="28"/>
                 <w:lang w:bidi="ta-IN"/>
               </w:rPr>
-              <w:t xml:space="preserve">TS </w:t>
-            </w:r>
-            <w:proofErr w:type="gramStart"/>
-            <w:r>
-              <w:rPr>
-                <w:rFonts w:cs="Latha"/>
-                <w:sz w:val="28"/>
-                <w:szCs w:val="28"/>
-                <w:lang w:bidi="ta-IN"/>
-              </w:rPr>
-              <w:t>6.4.5.5  -</w:t>
-            </w:r>
-            <w:proofErr w:type="gramEnd"/>
-            <w:r>
-              <w:rPr>
-                <w:rFonts w:cs="Latha"/>
-                <w:sz w:val="28"/>
-                <w:szCs w:val="28"/>
-                <w:lang w:bidi="ta-IN"/>
-              </w:rPr>
-              <w:t xml:space="preserve"> Vaakyam</w:t>
+              <w:t>TS 6.4.5.5  - Vaakyam</w:t>
             </w:r>
           </w:p>
           <w:p>
@@ -18015,27 +18137,7 @@
                 <w:szCs w:val="28"/>
                 <w:lang w:bidi="ta-IN"/>
               </w:rPr>
-              <w:t xml:space="preserve">TS </w:t>
-            </w:r>
-            <w:proofErr w:type="gramStart"/>
-            <w:r>
-              <w:rPr>
-                <w:rFonts w:cs="Latha"/>
-                <w:sz w:val="28"/>
-                <w:szCs w:val="28"/>
-                <w:lang w:bidi="ta-IN"/>
-              </w:rPr>
-              <w:t>6.4.8.3  -</w:t>
-            </w:r>
-            <w:proofErr w:type="gramEnd"/>
-            <w:r>
-              <w:rPr>
-                <w:rFonts w:cs="Latha"/>
-                <w:sz w:val="28"/>
-                <w:szCs w:val="28"/>
-                <w:lang w:bidi="ta-IN"/>
-              </w:rPr>
-              <w:t xml:space="preserve"> Vaakyam</w:t>
+              <w:t>TS 6.4.8.3  - Vaakyam</w:t>
             </w:r>
           </w:p>
           <w:p>
@@ -18456,6 +18558,7 @@
                 <w:szCs w:val="28"/>
                 <w:lang w:bidi="ta-IN"/>
               </w:rPr>
+              <w:lastRenderedPageBreak/>
               <w:t>6.5.1.1 – Vaakyam</w:t>
             </w:r>
           </w:p>
@@ -18746,7 +18849,6 @@
                 <w:szCs w:val="28"/>
                 <w:lang w:bidi="ta-IN"/>
               </w:rPr>
-              <w:lastRenderedPageBreak/>
               <w:t>6.5.3.3 – Vaakyam</w:t>
             </w:r>
           </w:p>
@@ -18828,7 +18930,6 @@
               </w:rPr>
               <w:t xml:space="preserve"> </w:t>
             </w:r>
-            <w:proofErr w:type="gramStart"/>
             <w:r>
               <w:rPr>
                 <w:rFonts w:ascii="BRH Malayalam Extra" w:eastAsia="Times New Roman" w:hAnsi="BRH Malayalam Extra" w:cs="BRH Malayalam Extra"/>
@@ -18837,18 +18938,7 @@
                 <w:szCs w:val="40"/>
                 <w:lang w:val="en-IN" w:eastAsia="en-IN" w:bidi="ml-IN"/>
               </w:rPr>
-              <w:t>-[</w:t>
-            </w:r>
-            <w:proofErr w:type="gramEnd"/>
-            <w:r>
-              <w:rPr>
-                <w:rFonts w:ascii="BRH Malayalam Extra" w:eastAsia="Times New Roman" w:hAnsi="BRH Malayalam Extra" w:cs="BRH Malayalam Extra"/>
-                <w:color w:val="000000"/>
-                <w:sz w:val="40"/>
-                <w:szCs w:val="40"/>
-                <w:lang w:val="en-IN" w:eastAsia="en-IN" w:bidi="ml-IN"/>
-              </w:rPr>
-              <w:t xml:space="preserve"> ] </w:t>
+              <w:t xml:space="preserve">-[ ] </w:t>
             </w:r>
             <w:r>
               <w:rPr>
@@ -18950,7 +19040,6 @@
               </w:rPr>
               <w:t xml:space="preserve"> </w:t>
             </w:r>
-            <w:proofErr w:type="gramStart"/>
             <w:r>
               <w:rPr>
                 <w:rFonts w:ascii="BRH Malayalam Extra" w:eastAsia="Times New Roman" w:hAnsi="BRH Malayalam Extra" w:cs="BRH Malayalam Extra"/>
@@ -18959,18 +19048,7 @@
                 <w:szCs w:val="40"/>
                 <w:lang w:val="en-IN" w:eastAsia="en-IN" w:bidi="ml-IN"/>
               </w:rPr>
-              <w:t>-[</w:t>
-            </w:r>
-            <w:proofErr w:type="gramEnd"/>
-            <w:r>
-              <w:rPr>
-                <w:rFonts w:ascii="BRH Malayalam Extra" w:eastAsia="Times New Roman" w:hAnsi="BRH Malayalam Extra" w:cs="BRH Malayalam Extra"/>
-                <w:color w:val="000000"/>
-                <w:sz w:val="40"/>
-                <w:szCs w:val="40"/>
-                <w:lang w:val="en-IN" w:eastAsia="en-IN" w:bidi="ml-IN"/>
-              </w:rPr>
-              <w:t xml:space="preserve"> ] </w:t>
+              <w:t xml:space="preserve">-[ ] </w:t>
             </w:r>
             <w:r>
               <w:rPr>
@@ -20344,6 +20422,7 @@
                 <w:szCs w:val="28"/>
                 <w:lang w:bidi="ta-IN"/>
               </w:rPr>
+              <w:lastRenderedPageBreak/>
               <w:t>6.6.7.3 – Vaakyam</w:t>
             </w:r>
           </w:p>
@@ -20529,29 +20608,7 @@
                 <w:szCs w:val="40"/>
                 <w:lang w:val="en-IN" w:eastAsia="en-IN" w:bidi="ml-IN"/>
               </w:rPr>
-              <w:t xml:space="preserve">p- </w:t>
-            </w:r>
-            <w:proofErr w:type="gramStart"/>
-            <w:r>
-              <w:rPr>
-                <w:rFonts w:ascii="BRH Malayalam Extra" w:eastAsia="Times New Roman" w:hAnsi="BRH Malayalam Extra" w:cs="BRH Malayalam Extra"/>
-                <w:color w:val="000000"/>
-                <w:sz w:val="40"/>
-                <w:szCs w:val="40"/>
-                <w:lang w:val="en-IN" w:eastAsia="en-IN" w:bidi="ml-IN"/>
-              </w:rPr>
-              <w:t>[ ]</w:t>
-            </w:r>
-            <w:proofErr w:type="gramEnd"/>
-            <w:r>
-              <w:rPr>
-                <w:rFonts w:ascii="BRH Malayalam Extra" w:eastAsia="Times New Roman" w:hAnsi="BRH Malayalam Extra" w:cs="BRH Malayalam Extra"/>
-                <w:color w:val="000000"/>
-                <w:sz w:val="40"/>
-                <w:szCs w:val="40"/>
-                <w:lang w:val="en-IN" w:eastAsia="en-IN" w:bidi="ml-IN"/>
-              </w:rPr>
-              <w:t xml:space="preserve"> </w:t>
+              <w:t xml:space="preserve">p- [ ] </w:t>
             </w:r>
             <w:r>
               <w:rPr>
@@ -20747,29 +20804,7 @@
                 <w:szCs w:val="40"/>
                 <w:lang w:val="en-IN" w:eastAsia="en-IN" w:bidi="ml-IN"/>
               </w:rPr>
-              <w:t xml:space="preserve">p- </w:t>
-            </w:r>
-            <w:proofErr w:type="gramStart"/>
-            <w:r>
-              <w:rPr>
-                <w:rFonts w:ascii="BRH Malayalam Extra" w:eastAsia="Times New Roman" w:hAnsi="BRH Malayalam Extra" w:cs="BRH Malayalam Extra"/>
-                <w:color w:val="000000"/>
-                <w:sz w:val="40"/>
-                <w:szCs w:val="40"/>
-                <w:lang w:val="en-IN" w:eastAsia="en-IN" w:bidi="ml-IN"/>
-              </w:rPr>
-              <w:t>[ ]</w:t>
-            </w:r>
-            <w:proofErr w:type="gramEnd"/>
-            <w:r>
-              <w:rPr>
-                <w:rFonts w:ascii="BRH Malayalam Extra" w:eastAsia="Times New Roman" w:hAnsi="BRH Malayalam Extra" w:cs="BRH Malayalam Extra"/>
-                <w:color w:val="000000"/>
-                <w:sz w:val="40"/>
-                <w:szCs w:val="40"/>
-                <w:lang w:val="en-IN" w:eastAsia="en-IN" w:bidi="ml-IN"/>
-              </w:rPr>
-              <w:t xml:space="preserve"> </w:t>
+              <w:t xml:space="preserve">p- [ ] </w:t>
             </w:r>
             <w:r>
               <w:rPr>
@@ -20824,7 +20859,6 @@
                 <w:szCs w:val="28"/>
                 <w:lang w:bidi="ta-IN"/>
               </w:rPr>
-              <w:lastRenderedPageBreak/>
               <w:t>6.6.8.3 – Vaakyam</w:t>
             </w:r>
           </w:p>
@@ -21772,6 +21806,7 @@
           <w:szCs w:val="32"/>
           <w:u w:val="single"/>
         </w:rPr>
+        <w:lastRenderedPageBreak/>
         <w:t>Taittiriya Samhita – TS 6</w:t>
       </w:r>
       <w:r>
@@ -22009,7 +22044,6 @@
                 <w:sz w:val="28"/>
                 <w:szCs w:val="28"/>
               </w:rPr>
-              <w:lastRenderedPageBreak/>
               <w:t>6.1.6.5 – Vaakyam</w:t>
             </w:r>
           </w:p>
